--- a/revise1/UK_seafood_emission_nutrients_revised_trackchanges.docx
+++ b/revise1/UK_seafood_emission_nutrients_revised_trackchanges.docx
@@ -2745,17 +2745,17 @@
           <w:rFonts w:ascii="Times New Roman" w:hAnsi="Times New Roman" w:cs="Times New Roman"/>
         </w:rPr>
       </w:pPr>
-      <w:ins w:id="53" w:author="Robinson, James (robins64)" w:date="2022-11-14T13:47:00Z">
+      <w:ins w:id="53" w:author="Robinson, James (robins64)" w:date="2022-11-15T13:48:00Z">
         <w:r>
           <w:rPr>
             <w:rFonts w:ascii="Times New Roman" w:hAnsi="Times New Roman" w:cs="Times New Roman"/>
             <w:noProof/>
           </w:rPr>
           <w:drawing>
-            <wp:inline distT="0" distB="0" distL="0" distR="0" wp14:anchorId="4145E0F7" wp14:editId="102F31FF">
-              <wp:extent cx="5733415" cy="1676400"/>
-              <wp:effectExtent l="0" t="0" r="0" b="0"/>
-              <wp:docPr id="8" name="Picture 8" descr="Chart, box and whisker chart&#10;&#10;Description automatically generated"/>
+            <wp:inline distT="0" distB="0" distL="0" distR="0" wp14:anchorId="41C10205" wp14:editId="3CFC5834">
+              <wp:extent cx="5733415" cy="1661160"/>
+              <wp:effectExtent l="0" t="0" r="0" b="2540"/>
+              <wp:docPr id="4" name="Picture 4" descr="Chart, box and whisker chart&#10;&#10;Description automatically generated"/>
               <wp:cNvGraphicFramePr>
                 <a:graphicFrameLocks xmlns:a="http://schemas.openxmlformats.org/drawingml/2006/main" noChangeAspect="1"/>
               </wp:cNvGraphicFramePr>
@@ -2763,7 +2763,7 @@
                 <a:graphicData uri="http://schemas.openxmlformats.org/drawingml/2006/picture">
                   <pic:pic xmlns:pic="http://schemas.openxmlformats.org/drawingml/2006/picture">
                     <pic:nvPicPr>
-                      <pic:cNvPr id="8" name="Picture 8" descr="Chart, box and whisker chart&#10;&#10;Description automatically generated"/>
+                      <pic:cNvPr id="4" name="Picture 4" descr="Chart, box and whisker chart&#10;&#10;Description automatically generated"/>
                       <pic:cNvPicPr/>
                     </pic:nvPicPr>
                     <pic:blipFill>
@@ -2781,7 +2781,7 @@
                     <pic:spPr>
                       <a:xfrm>
                         <a:off x="0" y="0"/>
-                        <a:ext cx="5733415" cy="1676400"/>
+                        <a:ext cx="5733415" cy="1661160"/>
                       </a:xfrm>
                       <a:prstGeom prst="rect">
                         <a:avLst/>
@@ -2801,7 +2801,7 @@
             <w:noProof/>
           </w:rPr>
           <w:drawing>
-            <wp:inline distT="114300" distB="114300" distL="114300" distR="114300" wp14:anchorId="254536B7" wp14:editId="12BCB434">
+            <wp:inline distT="114300" distB="114300" distL="114300" distR="114300" wp14:anchorId="254536B7" wp14:editId="3022C67B">
               <wp:extent cx="6356838" cy="1899138"/>
               <wp:effectExtent l="0" t="0" r="0" b="6350"/>
               <wp:docPr id="2" name="image1.jpg"/>
@@ -3150,17 +3150,47 @@
         <w:rPr>
           <w:rFonts w:ascii="Times New Roman" w:hAnsi="Times New Roman" w:cs="Times New Roman"/>
         </w:rPr>
-        <w:t>seafoods to contribute to recommended intakes of specific nutrients. Across global seafood products with emissions data, wild-caught small pelagic fishes and farmed bivalves had the lowest emissions per NT, with a 100 g portion providing recommended intake for ~3 nutrients at ~0.0</w:t>
-      </w:r>
-      <w:ins w:id="66" w:author="Robinson, James (robins64)" w:date="2022-10-27T11:31:00Z">
-        <w:r>
-          <w:rPr>
-            <w:rFonts w:ascii="Times New Roman" w:hAnsi="Times New Roman" w:cs="Times New Roman"/>
-          </w:rPr>
-          <w:t>1</w:t>
-        </w:r>
-      </w:ins>
-      <w:del w:id="67" w:author="Robinson, James (robins64)" w:date="2022-10-27T11:31:00Z">
+        <w:t xml:space="preserve">seafoods to contribute to recommended intakes of specific nutrients. Across global seafood products with emissions data, wild-caught small pelagic fishes and farmed bivalves had the lowest emissions per NT, with a 100 g portion providing recommended intake for ~3 nutrients at </w:t>
+      </w:r>
+      <w:ins w:id="66" w:author="Robinson, James (robins64)" w:date="2022-11-15T13:48:00Z">
+        <w:r>
+          <w:rPr>
+            <w:rFonts w:ascii="Times New Roman" w:hAnsi="Times New Roman" w:cs="Times New Roman"/>
+          </w:rPr>
+          <w:t xml:space="preserve">less than </w:t>
+        </w:r>
+      </w:ins>
+      <w:del w:id="67" w:author="Robinson, James (robins64)" w:date="2022-11-15T13:48:00Z">
+        <w:r>
+          <w:rPr>
+            <w:rFonts w:ascii="Times New Roman" w:hAnsi="Times New Roman" w:cs="Times New Roman"/>
+          </w:rPr>
+          <w:delText>~</w:delText>
+        </w:r>
+      </w:del>
+      <w:r>
+        <w:rPr>
+          <w:rFonts w:ascii="Times New Roman" w:hAnsi="Times New Roman" w:cs="Times New Roman"/>
+        </w:rPr>
+        <w:t>0.</w:t>
+      </w:r>
+      <w:ins w:id="68" w:author="Robinson, James (robins64)" w:date="2022-11-15T13:48:00Z">
+        <w:r>
+          <w:rPr>
+            <w:rFonts w:ascii="Times New Roman" w:hAnsi="Times New Roman" w:cs="Times New Roman"/>
+          </w:rPr>
+          <w:t>25</w:t>
+        </w:r>
+      </w:ins>
+      <w:del w:id="69" w:author="Robinson, James (robins64)" w:date="2022-11-15T13:48:00Z">
+        <w:r>
+          <w:rPr>
+            <w:rFonts w:ascii="Times New Roman" w:hAnsi="Times New Roman" w:cs="Times New Roman"/>
+          </w:rPr>
+          <w:delText>0</w:delText>
+        </w:r>
+      </w:del>
+      <w:del w:id="70" w:author="Robinson, James (robins64)" w:date="2022-10-27T11:31:00Z">
         <w:r>
           <w:rPr>
             <w:rFonts w:ascii="Times New Roman" w:hAnsi="Times New Roman" w:cs="Times New Roman"/>
@@ -3187,7 +3217,7 @@
         </w:rPr>
         <w:t>-eq per NT (Fig. 1C). All seafood products reached at least one NT (selenium and/or omega-3 fatty acids), with the most nutritious seafood also reaching NTs for iron (e.g. bivalves) and zinc (pelagic fishes, crustaceans) (Fig. S</w:t>
       </w:r>
-      <w:ins w:id="68" w:author="Robinson, James (robins64)" w:date="2022-10-27T11:38:00Z">
+      <w:ins w:id="71" w:author="Robinson, James (robins64)" w:date="2022-10-27T11:38:00Z">
         <w:r>
           <w:rPr>
             <w:rFonts w:ascii="Times New Roman" w:hAnsi="Times New Roman" w:cs="Times New Roman"/>
@@ -3195,7 +3225,7 @@
           <w:t>3</w:t>
         </w:r>
       </w:ins>
-      <w:del w:id="69" w:author="Robinson, James (robins64)" w:date="2022-10-27T11:38:00Z">
+      <w:del w:id="72" w:author="Robinson, James (robins64)" w:date="2022-10-27T11:38:00Z">
         <w:r>
           <w:rPr>
             <w:rFonts w:ascii="Times New Roman" w:hAnsi="Times New Roman" w:cs="Times New Roman"/>
@@ -3209,34 +3239,88 @@
         </w:rPr>
         <w:t xml:space="preserve">). Other animal-source foods only reached NTs for selenium (beef, chicken, pork) or zinc (beef, lamb, pork). In </w:t>
       </w:r>
-      <w:ins w:id="70" w:author="Robinson, James (robins64)" w:date="2022-10-27T11:33:00Z">
-        <w:r>
-          <w:rPr>
-            <w:rFonts w:ascii="Times New Roman" w:hAnsi="Times New Roman" w:cs="Times New Roman"/>
-          </w:rPr>
-          <w:t xml:space="preserve">lobster and </w:t>
-        </w:r>
-      </w:ins>
-      <w:r>
-        <w:rPr>
-          <w:rFonts w:ascii="Times New Roman" w:hAnsi="Times New Roman" w:cs="Times New Roman"/>
-        </w:rPr>
-        <w:t xml:space="preserve">livestock products, low nutrient content across multiple nutrients combined with high carbon footprints caused </w:t>
-      </w:r>
-      <w:ins w:id="71" w:author="Robinson, James (robins64)" w:date="2022-10-27T11:31:00Z">
-        <w:r>
-          <w:rPr>
-            <w:rFonts w:ascii="Times New Roman" w:hAnsi="Times New Roman" w:cs="Times New Roman"/>
-          </w:rPr>
-          <w:t>Norway lobster (</w:t>
-        </w:r>
-      </w:ins>
-      <w:ins w:id="72" w:author="Robinson, James (robins64)" w:date="2022-10-27T11:32:00Z">
-        <w:r>
-          <w:rPr>
-            <w:rFonts w:ascii="Times New Roman" w:hAnsi="Times New Roman" w:cs="Times New Roman"/>
-          </w:rPr>
-          <w:t xml:space="preserve">2 </w:t>
+      <w:ins w:id="73" w:author="Robinson, James (robins64)" w:date="2022-11-15T13:51:00Z">
+        <w:r>
+          <w:rPr>
+            <w:rFonts w:ascii="Times New Roman" w:hAnsi="Times New Roman" w:cs="Times New Roman"/>
+          </w:rPr>
+          <w:t>crustacean</w:t>
+        </w:r>
+      </w:ins>
+      <w:ins w:id="74" w:author="Robinson, James (robins64)" w:date="2022-10-27T11:33:00Z">
+        <w:r>
+          <w:rPr>
+            <w:rFonts w:ascii="Times New Roman" w:hAnsi="Times New Roman" w:cs="Times New Roman"/>
+          </w:rPr>
+          <w:t xml:space="preserve"> and </w:t>
+        </w:r>
+      </w:ins>
+      <w:r>
+        <w:rPr>
+          <w:rFonts w:ascii="Times New Roman" w:hAnsi="Times New Roman" w:cs="Times New Roman"/>
+        </w:rPr>
+        <w:t>livestock products, low nutrient content across multiple nutrients combined with high carbon footprints caused</w:t>
+      </w:r>
+      <w:ins w:id="75" w:author="Robinson, James (robins64)" w:date="2022-11-15T13:52:00Z">
+        <w:r>
+          <w:rPr>
+            <w:rFonts w:ascii="Times New Roman" w:hAnsi="Times New Roman" w:cs="Times New Roman"/>
+          </w:rPr>
+          <w:t xml:space="preserve"> some</w:t>
+        </w:r>
+      </w:ins>
+      <w:r>
+        <w:rPr>
+          <w:rFonts w:ascii="Times New Roman" w:hAnsi="Times New Roman" w:cs="Times New Roman"/>
+        </w:rPr>
+        <w:t xml:space="preserve"> </w:t>
+      </w:r>
+      <w:ins w:id="76" w:author="Robinson, James (robins64)" w:date="2022-11-15T13:51:00Z">
+        <w:r>
+          <w:rPr>
+            <w:rFonts w:ascii="Times New Roman" w:hAnsi="Times New Roman" w:cs="Times New Roman"/>
+          </w:rPr>
+          <w:t xml:space="preserve">crustaceans (e.g. </w:t>
+        </w:r>
+      </w:ins>
+      <w:ins w:id="77" w:author="Robinson, James (robins64)" w:date="2022-10-27T11:31:00Z">
+        <w:r>
+          <w:rPr>
+            <w:rFonts w:ascii="Times New Roman" w:hAnsi="Times New Roman" w:cs="Times New Roman"/>
+          </w:rPr>
+          <w:t>Norway lobster</w:t>
+        </w:r>
+      </w:ins>
+      <w:ins w:id="78" w:author="Robinson, James (robins64)" w:date="2022-11-15T13:51:00Z">
+        <w:r>
+          <w:rPr>
+            <w:rFonts w:ascii="Times New Roman" w:hAnsi="Times New Roman" w:cs="Times New Roman"/>
+          </w:rPr>
+          <w:t xml:space="preserve">, </w:t>
+        </w:r>
+      </w:ins>
+      <w:ins w:id="79" w:author="Robinson, James (robins64)" w:date="2022-11-15T13:50:00Z">
+        <w:r>
+          <w:rPr>
+            <w:rFonts w:ascii="Times New Roman" w:hAnsi="Times New Roman" w:cs="Times New Roman"/>
+          </w:rPr>
+          <w:t>3</w:t>
+        </w:r>
+      </w:ins>
+      <w:ins w:id="80" w:author="Robinson, James (robins64)" w:date="2022-11-15T13:51:00Z">
+        <w:r>
+          <w:rPr>
+            <w:rFonts w:ascii="Times New Roman" w:hAnsi="Times New Roman" w:cs="Times New Roman"/>
+          </w:rPr>
+          <w:t>.1</w:t>
+        </w:r>
+      </w:ins>
+      <w:ins w:id="81" w:author="Robinson, James (robins64)" w:date="2022-10-27T11:32:00Z">
+        <w:r>
+          <w:rPr>
+            <w:rFonts w:ascii="Times New Roman" w:hAnsi="Times New Roman" w:cs="Times New Roman"/>
+          </w:rPr>
+          <w:t xml:space="preserve"> </w:t>
         </w:r>
         <w:r>
           <w:rPr>
@@ -3258,7 +3342,7 @@
           <w:t>-eq per NT</w:t>
         </w:r>
       </w:ins>
-      <w:ins w:id="73" w:author="Robinson, James (robins64)" w:date="2022-10-27T11:31:00Z">
+      <w:ins w:id="82" w:author="Robinson, James (robins64)" w:date="2022-10-27T11:31:00Z">
         <w:r>
           <w:rPr>
             <w:rFonts w:ascii="Times New Roman" w:hAnsi="Times New Roman" w:cs="Times New Roman"/>
@@ -3266,7 +3350,7 @@
           <w:t>)</w:t>
         </w:r>
       </w:ins>
-      <w:ins w:id="74" w:author="Robinson, James (robins64)" w:date="2022-10-27T11:32:00Z">
+      <w:ins w:id="83" w:author="Robinson, James (robins64)" w:date="2022-10-27T11:32:00Z">
         <w:r>
           <w:rPr>
             <w:rFonts w:ascii="Times New Roman" w:hAnsi="Times New Roman" w:cs="Times New Roman"/>
@@ -3280,7 +3364,7 @@
         </w:rPr>
         <w:t>beef (1.3</w:t>
       </w:r>
-      <w:del w:id="75" w:author="Robinson, James (robins64)" w:date="2022-10-27T11:32:00Z">
+      <w:del w:id="84" w:author="Robinson, James (robins64)" w:date="2022-10-27T11:32:00Z">
         <w:r>
           <w:rPr>
             <w:rFonts w:ascii="Times New Roman" w:hAnsi="Times New Roman" w:cs="Times New Roman"/>
@@ -3305,9 +3389,51 @@
         <w:rPr>
           <w:rFonts w:ascii="Times New Roman" w:hAnsi="Times New Roman" w:cs="Times New Roman"/>
         </w:rPr>
-        <w:t>) and lamb (2.5) to have the highest emissions per NT of any animal-source food in our analysis. High content of selenium and zinc in livestock and poultry is similar to most seafoods, but for a far higher carbon footprint.</w:t>
-      </w:r>
-      <w:ins w:id="76" w:author="Robinson, James (robins64)" w:date="2022-10-27T11:33:00Z">
+        <w:t>) and lamb (2.5) to have the highest emissions per NT of any animal-source food in our analysis</w:t>
+      </w:r>
+      <w:ins w:id="85" w:author="Robinson, James (robins64)" w:date="2022-11-15T13:49:00Z">
+        <w:r>
+          <w:rPr>
+            <w:rFonts w:ascii="Times New Roman" w:hAnsi="Times New Roman" w:cs="Times New Roman"/>
+          </w:rPr>
+          <w:t xml:space="preserve"> </w:t>
+        </w:r>
+        <w:r>
+          <w:rPr>
+            <w:rFonts w:ascii="Times New Roman" w:hAnsi="Times New Roman" w:cs="Times New Roman"/>
+          </w:rPr>
+          <w:t>(Fig. 1C, Fig. S3)</w:t>
+        </w:r>
+      </w:ins>
+      <w:r>
+        <w:rPr>
+          <w:rFonts w:ascii="Times New Roman" w:hAnsi="Times New Roman" w:cs="Times New Roman"/>
+        </w:rPr>
+        <w:t>. High content of selenium and zinc in livestock and poultry is similar to most seafoods</w:t>
+      </w:r>
+      <w:ins w:id="86" w:author="Robinson, James (robins64)" w:date="2022-11-15T14:20:00Z">
+        <w:r>
+          <w:rPr>
+            <w:rFonts w:ascii="Times New Roman" w:hAnsi="Times New Roman" w:cs="Times New Roman"/>
+          </w:rPr>
+          <w:t xml:space="preserve"> </w:t>
+        </w:r>
+      </w:ins>
+      <w:del w:id="87" w:author="Robinson, James (robins64)" w:date="2022-11-15T14:20:00Z">
+        <w:r>
+          <w:rPr>
+            <w:rFonts w:ascii="Times New Roman" w:hAnsi="Times New Roman" w:cs="Times New Roman"/>
+          </w:rPr>
+          <w:delText xml:space="preserve">, </w:delText>
+        </w:r>
+      </w:del>
+      <w:r>
+        <w:rPr>
+          <w:rFonts w:ascii="Times New Roman" w:hAnsi="Times New Roman" w:cs="Times New Roman"/>
+        </w:rPr>
+        <w:t>but for a far higher carbon footprint.</w:t>
+      </w:r>
+      <w:ins w:id="88" w:author="Robinson, James (robins64)" w:date="2022-10-27T11:33:00Z">
         <w:r>
           <w:rPr>
             <w:rFonts w:ascii="Times New Roman" w:hAnsi="Times New Roman" w:cs="Times New Roman"/>
@@ -3349,7 +3475,7 @@
     <w:p>
       <w:pPr>
         <w:rPr>
-          <w:ins w:id="77" w:author="Robinson, James (robins64)" w:date="2022-10-12T15:17:00Z"/>
+          <w:ins w:id="89" w:author="Robinson, James (robins64)" w:date="2022-10-12T15:17:00Z"/>
           <w:rFonts w:ascii="Times New Roman" w:hAnsi="Times New Roman" w:cs="Times New Roman"/>
         </w:rPr>
       </w:pPr>
@@ -3359,7 +3485,7 @@
         </w:rPr>
         <w:t>We compiled seafood production data for the UK (Fig. S</w:t>
       </w:r>
-      <w:ins w:id="78" w:author="Robinson, James (robins64)" w:date="2022-10-27T11:44:00Z">
+      <w:ins w:id="90" w:author="Robinson, James (robins64)" w:date="2022-10-27T11:44:00Z">
         <w:r>
           <w:rPr>
             <w:rFonts w:ascii="Times New Roman" w:hAnsi="Times New Roman" w:cs="Times New Roman"/>
@@ -3367,7 +3493,7 @@
           <w:t>4</w:t>
         </w:r>
       </w:ins>
-      <w:del w:id="79" w:author="Robinson, James (robins64)" w:date="2022-10-27T11:44:00Z">
+      <w:del w:id="91" w:author="Robinson, James (robins64)" w:date="2022-10-27T11:44:00Z">
         <w:r>
           <w:rPr>
             <w:rFonts w:ascii="Times New Roman" w:hAnsi="Times New Roman" w:cs="Times New Roman"/>
@@ -3458,7 +3584,7 @@
         </w:rPr>
         <w:t xml:space="preserve"> that are concentrated in seafood (but were unavailable for all species in our global database, Fig. S1). Almost all seafood products provided 4-5 nutrient targets for less than 0.</w:t>
       </w:r>
-      <w:del w:id="80" w:author="Robinson, James (robins64)" w:date="2022-10-27T11:46:00Z">
+      <w:del w:id="92" w:author="Robinson, James (robins64)" w:date="2022-10-27T11:46:00Z">
         <w:r>
           <w:rPr>
             <w:rFonts w:ascii="Times New Roman" w:hAnsi="Times New Roman" w:cs="Times New Roman"/>
@@ -3485,7 +3611,7 @@
         </w:rPr>
         <w:t xml:space="preserve">-eq per target, with pelagic fishes (skipjack tuna, herring) and bivalves (mussels) containing the most nutrient targets at lowest carbon emissions (Fig. </w:t>
       </w:r>
-      <w:ins w:id="81" w:author="Robinson, James (robins64)" w:date="2022-10-27T11:44:00Z">
+      <w:ins w:id="93" w:author="Robinson, James (robins64)" w:date="2022-10-27T11:44:00Z">
         <w:r>
           <w:rPr>
             <w:rFonts w:ascii="Times New Roman" w:hAnsi="Times New Roman" w:cs="Times New Roman"/>
@@ -3493,7 +3619,7 @@
           <w:t>S5</w:t>
         </w:r>
       </w:ins>
-      <w:del w:id="82" w:author="Robinson, James (robins64)" w:date="2022-10-27T11:44:00Z">
+      <w:del w:id="94" w:author="Robinson, James (robins64)" w:date="2022-10-27T11:44:00Z">
         <w:r>
           <w:rPr>
             <w:rFonts w:ascii="Times New Roman" w:hAnsi="Times New Roman" w:cs="Times New Roman"/>
@@ -3501,7 +3627,7 @@
           <w:delText>S</w:delText>
         </w:r>
       </w:del>
-      <w:del w:id="83" w:author="Robinson, James (robins64)" w:date="2022-10-27T11:41:00Z">
+      <w:del w:id="95" w:author="Robinson, James (robins64)" w:date="2022-10-27T11:41:00Z">
         <w:r>
           <w:rPr>
             <w:rFonts w:ascii="Times New Roman" w:hAnsi="Times New Roman" w:cs="Times New Roman"/>
@@ -3519,7 +3645,7 @@
     <w:p>
       <w:pPr>
         <w:rPr>
-          <w:ins w:id="84" w:author="Robinson, James (robins64)" w:date="2022-10-12T15:17:00Z"/>
+          <w:ins w:id="96" w:author="Robinson, James (robins64)" w:date="2022-10-12T15:17:00Z"/>
           <w:rFonts w:ascii="Times New Roman" w:hAnsi="Times New Roman" w:cs="Times New Roman"/>
         </w:rPr>
       </w:pPr>
@@ -3536,7 +3662,7 @@
         </w:rPr>
         <w:t>In the UK,</w:t>
       </w:r>
-      <w:ins w:id="85" w:author="Robinson, James (robins64)" w:date="2022-10-27T11:15:00Z">
+      <w:ins w:id="97" w:author="Robinson, James (robins64)" w:date="2022-10-27T11:15:00Z">
         <w:r>
           <w:rPr>
             <w:rFonts w:ascii="Times New Roman" w:hAnsi="Times New Roman" w:cs="Times New Roman"/>
@@ -3544,7 +3670,7 @@
           <w:t xml:space="preserve"> </w:t>
         </w:r>
       </w:ins>
-      <w:ins w:id="86" w:author="Robinson, James (robins64)" w:date="2022-10-27T11:17:00Z">
+      <w:ins w:id="98" w:author="Robinson, James (robins64)" w:date="2022-10-27T11:17:00Z">
         <w:r>
           <w:rPr>
             <w:rFonts w:ascii="Times New Roman" w:hAnsi="Times New Roman" w:cs="Times New Roman"/>
@@ -3552,7 +3678,7 @@
           <w:t xml:space="preserve">one in two </w:t>
         </w:r>
       </w:ins>
-      <w:ins w:id="87" w:author="Robinson, James (robins64)" w:date="2022-10-27T11:15:00Z">
+      <w:ins w:id="99" w:author="Robinson, James (robins64)" w:date="2022-10-27T11:15:00Z">
         <w:r>
           <w:rPr>
             <w:rFonts w:ascii="Times New Roman" w:hAnsi="Times New Roman" w:cs="Times New Roman"/>
@@ -3566,7 +3692,7 @@
         </w:rPr>
         <w:t xml:space="preserve"> </w:t>
       </w:r>
-      <w:ins w:id="88" w:author="Robinson, James (robins64)" w:date="2022-10-27T11:17:00Z">
+      <w:ins w:id="100" w:author="Robinson, James (robins64)" w:date="2022-10-27T11:17:00Z">
         <w:r>
           <w:rPr>
             <w:rFonts w:ascii="Times New Roman" w:hAnsi="Times New Roman" w:cs="Times New Roman"/>
@@ -3574,7 +3700,7 @@
           <w:t xml:space="preserve">are deficient </w:t>
         </w:r>
       </w:ins>
-      <w:ins w:id="89" w:author="Robinson, James (robins64)" w:date="2022-10-27T11:19:00Z">
+      <w:ins w:id="101" w:author="Robinson, James (robins64)" w:date="2022-10-27T11:19:00Z">
         <w:r>
           <w:rPr>
             <w:rFonts w:ascii="Times New Roman" w:hAnsi="Times New Roman" w:cs="Times New Roman"/>
@@ -3582,7 +3708,7 @@
           <w:t>at least one</w:t>
         </w:r>
       </w:ins>
-      <w:ins w:id="90" w:author="Robinson, James (robins64)" w:date="2022-10-27T11:17:00Z">
+      <w:ins w:id="102" w:author="Robinson, James (robins64)" w:date="2022-10-27T11:17:00Z">
         <w:r>
           <w:rPr>
             <w:rFonts w:ascii="Times New Roman" w:hAnsi="Times New Roman" w:cs="Times New Roman"/>
@@ -3590,7 +3716,7 @@
           <w:t xml:space="preserve"> </w:t>
         </w:r>
       </w:ins>
-      <w:ins w:id="91" w:author="Robinson, James (robins64)" w:date="2022-10-27T11:18:00Z">
+      <w:ins w:id="103" w:author="Robinson, James (robins64)" w:date="2022-10-27T11:18:00Z">
         <w:r>
           <w:rPr>
             <w:rFonts w:ascii="Times New Roman" w:hAnsi="Times New Roman" w:cs="Times New Roman"/>
@@ -3598,7 +3724,7 @@
           <w:t>essential micronutrient</w:t>
         </w:r>
       </w:ins>
-      <w:ins w:id="92" w:author="Robinson, James (robins64)" w:date="2022-10-27T11:20:00Z">
+      <w:ins w:id="104" w:author="Robinson, James (robins64)" w:date="2022-10-27T11:20:00Z">
         <w:r>
           <w:rPr>
             <w:rFonts w:ascii="Times New Roman" w:hAnsi="Times New Roman" w:cs="Times New Roman"/>
@@ -3606,7 +3732,7 @@
           <w:t xml:space="preserve"> (Stevens et al. 2022)</w:t>
         </w:r>
       </w:ins>
-      <w:ins w:id="93" w:author="Robinson, James (robins64)" w:date="2022-10-27T11:19:00Z">
+      <w:ins w:id="105" w:author="Robinson, James (robins64)" w:date="2022-10-27T11:19:00Z">
         <w:r>
           <w:rPr>
             <w:rFonts w:ascii="Times New Roman" w:hAnsi="Times New Roman" w:cs="Times New Roman"/>
@@ -3614,7 +3740,7 @@
           <w:t>,</w:t>
         </w:r>
       </w:ins>
-      <w:ins w:id="94" w:author="Robinson, James (robins64)" w:date="2022-10-27T11:21:00Z">
+      <w:ins w:id="106" w:author="Robinson, James (robins64)" w:date="2022-10-27T11:21:00Z">
         <w:r>
           <w:rPr>
             <w:rFonts w:ascii="Times New Roman" w:hAnsi="Times New Roman" w:cs="Times New Roman"/>
@@ -3622,7 +3748,7 @@
           <w:t xml:space="preserve"> with high deficiency rates for</w:t>
         </w:r>
       </w:ins>
-      <w:ins w:id="95" w:author="Robinson, James (robins64)" w:date="2022-10-27T11:20:00Z">
+      <w:ins w:id="107" w:author="Robinson, James (robins64)" w:date="2022-10-27T11:20:00Z">
         <w:r>
           <w:rPr>
             <w:rFonts w:ascii="Times New Roman" w:hAnsi="Times New Roman" w:cs="Times New Roman"/>
@@ -3630,7 +3756,7 @@
           <w:t xml:space="preserve"> selenium (50%), vitamin D (22%), iron (21%), </w:t>
         </w:r>
       </w:ins>
-      <w:ins w:id="96" w:author="Robinson, James (robins64)" w:date="2022-10-27T11:21:00Z">
+      <w:ins w:id="108" w:author="Robinson, James (robins64)" w:date="2022-10-27T11:21:00Z">
         <w:r>
           <w:rPr>
             <w:rFonts w:ascii="Times New Roman" w:hAnsi="Times New Roman" w:cs="Times New Roman"/>
@@ -3638,7 +3764,7 @@
           <w:t xml:space="preserve">and </w:t>
         </w:r>
       </w:ins>
-      <w:ins w:id="97" w:author="Robinson, James (robins64)" w:date="2022-10-27T11:20:00Z">
+      <w:ins w:id="109" w:author="Robinson, James (robins64)" w:date="2022-10-27T11:20:00Z">
         <w:r>
           <w:rPr>
             <w:rFonts w:ascii="Times New Roman" w:hAnsi="Times New Roman" w:cs="Times New Roman"/>
@@ -3646,7 +3772,7 @@
           <w:t xml:space="preserve">folate (19%) </w:t>
         </w:r>
       </w:ins>
-      <w:ins w:id="98" w:author="Robinson, James (robins64)" w:date="2022-10-27T11:18:00Z">
+      <w:ins w:id="110" w:author="Robinson, James (robins64)" w:date="2022-10-27T11:18:00Z">
         <w:r>
           <w:rPr>
             <w:rFonts w:ascii="Times New Roman" w:hAnsi="Times New Roman" w:cs="Times New Roman"/>
@@ -3654,7 +3780,7 @@
           <w:t>(</w:t>
         </w:r>
       </w:ins>
-      <w:ins w:id="99" w:author="Robinson, James (robins64)" w:date="2022-10-27T11:21:00Z">
+      <w:ins w:id="111" w:author="Robinson, James (robins64)" w:date="2022-10-27T11:21:00Z">
         <w:r>
           <w:rPr>
             <w:rFonts w:ascii="Times New Roman" w:hAnsi="Times New Roman" w:cs="Times New Roman"/>
@@ -3662,7 +3788,7 @@
           <w:t xml:space="preserve">Derbyshire 2018, </w:t>
         </w:r>
       </w:ins>
-      <w:ins w:id="100" w:author="Robinson, James (robins64)" w:date="2022-10-27T11:18:00Z">
+      <w:ins w:id="112" w:author="Robinson, James (robins64)" w:date="2022-10-27T11:18:00Z">
         <w:r>
           <w:rPr>
             <w:rFonts w:ascii="Times New Roman" w:hAnsi="Times New Roman" w:cs="Times New Roman"/>
@@ -3670,7 +3796,7 @@
           <w:t xml:space="preserve">Stevens et al. 2022), </w:t>
         </w:r>
       </w:ins>
-      <w:del w:id="101" w:author="Robinson, James (robins64)" w:date="2022-10-27T11:17:00Z">
+      <w:del w:id="113" w:author="Robinson, James (robins64)" w:date="2022-10-27T11:17:00Z">
         <w:r>
           <w:rPr>
             <w:rFonts w:ascii="Times New Roman" w:hAnsi="Times New Roman" w:cs="Times New Roman"/>
@@ -3678,7 +3804,7 @@
           <w:delText xml:space="preserve">adult diets are </w:delText>
         </w:r>
       </w:del>
-      <w:del w:id="102" w:author="Robinson, James (robins64)" w:date="2022-10-27T11:21:00Z">
+      <w:del w:id="114" w:author="Robinson, James (robins64)" w:date="2022-10-27T11:21:00Z">
         <w:r>
           <w:rPr>
             <w:rFonts w:ascii="Times New Roman" w:hAnsi="Times New Roman" w:cs="Times New Roman"/>
@@ -3775,14 +3901,14 @@
         <w:rPr>
           <w:rFonts w:ascii="Times New Roman" w:hAnsi="Times New Roman" w:cs="Times New Roman"/>
         </w:rPr>
-        <w:t xml:space="preserve">, yet a child’s portion (40 g) of herring or mackerel contains 43-57% of the reference vitamin D intake (RNI) for children between 1 and 3 years old. These low-emissions wild-caught fish thus provide similar or greater nutritional benefits than other animal-source foods (RNI: beef = 30%, chicken = 5%, lamb and pork = 46%) at far lower greenhouse gas emissions. Oily fish </w:t>
+        <w:t xml:space="preserve">, yet a child’s portion (40 g) of herring or mackerel contains 43-57% of the reference vitamin D intake (RNI) for children between 1 and 3 years old. These low-emissions wild-caught fish thus provide similar or greater nutritional benefits than other animal-source foods (RNI: </w:t>
       </w:r>
       <w:r>
         <w:rPr>
           <w:rFonts w:ascii="Times New Roman" w:hAnsi="Times New Roman" w:cs="Times New Roman"/>
         </w:rPr>
         <w:lastRenderedPageBreak/>
-        <w:t xml:space="preserve">such as mackerel, salmon and herring also contain toxic dioxin-like compounds that can produce negative health effects </w:t>
+        <w:t xml:space="preserve">beef = 30%, chicken = 5%, lamb and pork = 46%) at far lower greenhouse gas emissions. Oily fish such as mackerel, salmon and herring also contain toxic dioxin-like compounds that can produce negative health effects </w:t>
       </w:r>
       <w:hyperlink r:id="rId123">
         <w:r>
@@ -3973,7 +4099,7 @@
         </w:rPr>
         <w:t>. In the UK, four wild fish species (cod, haddock, mackerel, skipjack tuna) and farmed Atlantic salmon accounted for half of total available seafood in 2019 (Fig. S</w:t>
       </w:r>
-      <w:ins w:id="103" w:author="Robinson, James (robins64)" w:date="2022-10-27T11:44:00Z">
+      <w:ins w:id="115" w:author="Robinson, James (robins64)" w:date="2022-10-27T11:44:00Z">
         <w:r>
           <w:rPr>
             <w:rFonts w:ascii="Times New Roman" w:hAnsi="Times New Roman" w:cs="Times New Roman"/>
@@ -3981,7 +4107,7 @@
           <w:t>4</w:t>
         </w:r>
       </w:ins>
-      <w:del w:id="104" w:author="Robinson, James (robins64)" w:date="2022-10-27T11:44:00Z">
+      <w:del w:id="116" w:author="Robinson, James (robins64)" w:date="2022-10-27T11:44:00Z">
         <w:r>
           <w:rPr>
             <w:rFonts w:ascii="Times New Roman" w:hAnsi="Times New Roman" w:cs="Times New Roman"/>
@@ -4008,7 +4134,7 @@
         </w:rPr>
         <w:t xml:space="preserve">) </w:t>
       </w:r>
-      <w:del w:id="105" w:author="Robinson, James (robins64)" w:date="2022-11-14T13:10:00Z">
+      <w:del w:id="117" w:author="Robinson, James (robins64)" w:date="2022-11-14T13:10:00Z">
         <w:r>
           <w:rPr>
             <w:rFonts w:ascii="Times New Roman" w:hAnsi="Times New Roman" w:cs="Times New Roman"/>
@@ -4016,7 +4142,7 @@
           <w:delText xml:space="preserve">but </w:delText>
         </w:r>
       </w:del>
-      <w:ins w:id="106" w:author="Robinson, James (robins64)" w:date="2022-11-14T13:10:00Z">
+      <w:ins w:id="118" w:author="Robinson, James (robins64)" w:date="2022-11-14T13:10:00Z">
         <w:r>
           <w:rPr>
             <w:rFonts w:ascii="Times New Roman" w:hAnsi="Times New Roman" w:cs="Times New Roman"/>
@@ -4024,7 +4150,7 @@
           <w:t xml:space="preserve">and </w:t>
         </w:r>
       </w:ins>
-      <w:del w:id="107" w:author="Robinson, James (robins64)" w:date="2022-11-14T13:10:00Z">
+      <w:del w:id="119" w:author="Robinson, James (robins64)" w:date="2022-11-14T13:10:00Z">
         <w:r>
           <w:rPr>
             <w:rFonts w:ascii="Times New Roman" w:hAnsi="Times New Roman" w:cs="Times New Roman"/>
@@ -4038,7 +4164,7 @@
         </w:rPr>
         <w:t>carbon footprints (0.2</w:t>
       </w:r>
-      <w:ins w:id="108" w:author="Robinson, James (robins64)" w:date="2022-11-14T13:11:00Z">
+      <w:ins w:id="120" w:author="Robinson, James (robins64)" w:date="2022-11-14T13:11:00Z">
         <w:r>
           <w:rPr>
             <w:rFonts w:ascii="Times New Roman" w:hAnsi="Times New Roman" w:cs="Times New Roman"/>
@@ -4052,7 +4178,7 @@
         </w:rPr>
         <w:t>-</w:t>
       </w:r>
-      <w:ins w:id="109" w:author="Robinson, James (robins64)" w:date="2022-11-14T13:11:00Z">
+      <w:ins w:id="121" w:author="Robinson, James (robins64)" w:date="2022-11-14T13:11:00Z">
         <w:r>
           <w:rPr>
             <w:rFonts w:ascii="Times New Roman" w:hAnsi="Times New Roman" w:cs="Times New Roman"/>
@@ -4060,7 +4186,7 @@
           <w:t>3.95</w:t>
         </w:r>
       </w:ins>
-      <w:del w:id="110" w:author="Robinson, James (robins64)" w:date="2022-11-14T13:11:00Z">
+      <w:del w:id="122" w:author="Robinson, James (robins64)" w:date="2022-11-14T13:11:00Z">
         <w:r>
           <w:rPr>
             <w:rFonts w:ascii="Times New Roman" w:hAnsi="Times New Roman" w:cs="Times New Roman"/>
@@ -4087,7 +4213,7 @@
         </w:rPr>
         <w:t>-eq, average =</w:t>
       </w:r>
-      <w:ins w:id="111" w:author="Robinson, James (robins64)" w:date="2022-11-14T13:11:00Z">
+      <w:ins w:id="123" w:author="Robinson, James (robins64)" w:date="2022-11-14T13:11:00Z">
         <w:r>
           <w:rPr>
             <w:rFonts w:ascii="Times New Roman" w:hAnsi="Times New Roman" w:cs="Times New Roman"/>
@@ -4095,7 +4221,7 @@
           <w:t xml:space="preserve"> 2.6</w:t>
         </w:r>
       </w:ins>
-      <w:del w:id="112" w:author="Robinson, James (robins64)" w:date="2022-11-14T13:11:00Z">
+      <w:del w:id="124" w:author="Robinson, James (robins64)" w:date="2022-11-14T13:11:00Z">
         <w:r>
           <w:rPr>
             <w:rFonts w:ascii="Times New Roman" w:hAnsi="Times New Roman" w:cs="Times New Roman"/>
@@ -4109,7 +4235,7 @@
         </w:rPr>
         <w:t xml:space="preserve">) </w:t>
       </w:r>
-      <w:del w:id="113" w:author="Robinson, James (robins64)" w:date="2022-11-14T13:10:00Z">
+      <w:del w:id="125" w:author="Robinson, James (robins64)" w:date="2022-11-14T13:10:00Z">
         <w:r>
           <w:rPr>
             <w:rFonts w:ascii="Times New Roman" w:hAnsi="Times New Roman" w:cs="Times New Roman"/>
@@ -4123,7 +4249,7 @@
         </w:rPr>
         <w:t>(Fig. 2). Mackerel had the lowest carbon footprints of any wild-caught species and exceeded recommended intakes for iodine, selenium, omega-3 fatty acids, and vitamins B12 and D (Fig. 2). Promoting access and consumption of mackerel in the UK could improve diets with relatively low environmental impact, although currently the UK exported ~43% of its available mackerel (i.e. imported and landed) in 2019 (Fig. S</w:t>
       </w:r>
-      <w:ins w:id="114" w:author="Robinson, James (robins64)" w:date="2022-10-27T11:46:00Z">
+      <w:ins w:id="126" w:author="Robinson, James (robins64)" w:date="2022-10-27T11:46:00Z">
         <w:r>
           <w:rPr>
             <w:rFonts w:ascii="Times New Roman" w:hAnsi="Times New Roman" w:cs="Times New Roman"/>
@@ -4131,7 +4257,7 @@
           <w:t>6</w:t>
         </w:r>
       </w:ins>
-      <w:del w:id="115" w:author="Robinson, James (robins64)" w:date="2022-10-27T11:46:00Z">
+      <w:del w:id="127" w:author="Robinson, James (robins64)" w:date="2022-10-27T11:46:00Z">
         <w:r>
           <w:rPr>
             <w:rFonts w:ascii="Times New Roman" w:hAnsi="Times New Roman" w:cs="Times New Roman"/>
@@ -4169,7 +4295,7 @@
         </w:rPr>
         <w:t xml:space="preserve"> seafoods often had low apparent consumption relative to their total production (e.g. herring, mackerel) (Fig. S</w:t>
       </w:r>
-      <w:ins w:id="116" w:author="Robinson, James (robins64)" w:date="2022-10-27T11:44:00Z">
+      <w:ins w:id="128" w:author="Robinson, James (robins64)" w:date="2022-10-27T11:44:00Z">
         <w:r>
           <w:rPr>
             <w:rFonts w:ascii="Times New Roman" w:hAnsi="Times New Roman" w:cs="Times New Roman"/>
@@ -4177,7 +4303,7 @@
           <w:t>6</w:t>
         </w:r>
       </w:ins>
-      <w:del w:id="117" w:author="Robinson, James (robins64)" w:date="2022-10-27T11:44:00Z">
+      <w:del w:id="129" w:author="Robinson, James (robins64)" w:date="2022-10-27T11:44:00Z">
         <w:r>
           <w:rPr>
             <w:rFonts w:ascii="Times New Roman" w:hAnsi="Times New Roman" w:cs="Times New Roman"/>
@@ -4208,7 +4334,7 @@
     <w:p>
       <w:pPr>
         <w:rPr>
-          <w:del w:id="118" w:author="Robinson, James (robins64)" w:date="2022-10-27T11:27:00Z"/>
+          <w:del w:id="130" w:author="Robinson, James (robins64)" w:date="2022-10-27T11:27:00Z"/>
           <w:rFonts w:ascii="Times New Roman" w:hAnsi="Times New Roman" w:cs="Times New Roman"/>
         </w:rPr>
       </w:pPr>
@@ -4226,7 +4352,7 @@
           <w:rFonts w:ascii="Times New Roman" w:hAnsi="Times New Roman" w:cs="Times New Roman"/>
         </w:rPr>
       </w:pPr>
-      <w:ins w:id="119" w:author="Robinson, James (robins64)" w:date="2022-11-14T13:47:00Z">
+      <w:ins w:id="131" w:author="Robinson, James (robins64)" w:date="2022-11-14T13:47:00Z">
         <w:r>
           <w:rPr>
             <w:rFonts w:ascii="Times New Roman" w:hAnsi="Times New Roman" w:cs="Times New Roman"/>
@@ -4275,7 +4401,7 @@
           </w:drawing>
         </w:r>
       </w:ins>
-      <w:del w:id="120" w:author="Robinson, James (robins64)" w:date="2022-10-27T11:27:00Z">
+      <w:del w:id="132" w:author="Robinson, James (robins64)" w:date="2022-10-27T11:27:00Z">
         <w:r>
           <w:rPr>
             <w:rFonts w:ascii="Times New Roman" w:hAnsi="Times New Roman" w:cs="Times New Roman"/>
@@ -4332,7 +4458,7 @@
         </w:rPr>
         <w:t>Figure 2 | Carbon footprint, production, and nutrient density of the top 90% of landed, farmed</w:t>
       </w:r>
-      <w:ins w:id="121" w:author="Maire, Eva" w:date="2022-10-15T10:47:00Z">
+      <w:ins w:id="133" w:author="Maire, Eva" w:date="2022-10-15T10:47:00Z">
         <w:r>
           <w:rPr>
             <w:rFonts w:ascii="Times New Roman" w:hAnsi="Times New Roman" w:cs="Times New Roman"/>
@@ -4367,7 +4493,7 @@
         </w:rPr>
         <w:t xml:space="preserve"> emissions per kg </w:t>
       </w:r>
-      <w:ins w:id="122" w:author="Robinson, James (robins64)" w:date="2022-11-10T15:22:00Z">
+      <w:ins w:id="134" w:author="Robinson, James (robins64)" w:date="2022-11-10T15:22:00Z">
         <w:r>
           <w:rPr>
             <w:rFonts w:ascii="Times New Roman" w:hAnsi="Times New Roman" w:cs="Times New Roman"/>
@@ -4381,7 +4507,7 @@
         </w:rPr>
         <w:t xml:space="preserve">seafood (± minimum and maximum), for wild and farmed products. B) Annual production of landed (UK), farmed (UK), and imported products in 2019, with red lines indicating apparent consumption by UK population (total production </w:t>
       </w:r>
-      <w:del w:id="123" w:author="Robinson, James (robins64)" w:date="2022-10-27T09:28:00Z">
+      <w:del w:id="135" w:author="Robinson, James (robins64)" w:date="2022-10-27T09:28:00Z">
         <w:r>
           <w:rPr>
             <w:rFonts w:ascii="Times New Roman" w:hAnsi="Times New Roman" w:cs="Times New Roman"/>
@@ -4389,7 +4515,7 @@
           <w:delText>-</w:delText>
         </w:r>
       </w:del>
-      <w:ins w:id="124" w:author="Robinson, James (robins64)" w:date="2022-10-27T09:28:00Z">
+      <w:ins w:id="136" w:author="Robinson, James (robins64)" w:date="2022-10-27T09:28:00Z">
         <w:r>
           <w:rPr>
             <w:rFonts w:ascii="Times New Roman" w:hAnsi="Times New Roman" w:cs="Times New Roman"/>
@@ -4403,7 +4529,7 @@
         </w:rPr>
         <w:t xml:space="preserve"> exports</w:t>
       </w:r>
-      <w:ins w:id="125" w:author="Robinson, James (robins64)" w:date="2022-10-27T09:28:00Z">
+      <w:ins w:id="137" w:author="Robinson, James (robins64)" w:date="2022-10-27T09:28:00Z">
         <w:r>
           <w:rPr>
             <w:rFonts w:ascii="Times New Roman" w:hAnsi="Times New Roman" w:cs="Times New Roman"/>
@@ -4423,7 +4549,7 @@
         </w:rPr>
         <w:t>). C) Nutrient density scores across ten nutrients, based on recommended daily adult (18-65 years old) intakes for vitamin B12 (pink), selenium (purple), iodine (turquoise), omega-3 fatty acids (orange), vitamin D (green), zinc (blue), iron (yellow), and calcium, vitamin A, and folate (‘Other’, grey). See Fig. S</w:t>
       </w:r>
-      <w:ins w:id="126" w:author="Robinson, James (robins64)" w:date="2022-10-27T11:45:00Z">
+      <w:ins w:id="138" w:author="Robinson, James (robins64)" w:date="2022-10-27T11:45:00Z">
         <w:r>
           <w:rPr>
             <w:rFonts w:ascii="Times New Roman" w:hAnsi="Times New Roman" w:cs="Times New Roman"/>
@@ -4431,7 +4557,7 @@
           <w:t>7</w:t>
         </w:r>
       </w:ins>
-      <w:del w:id="127" w:author="Robinson, James (robins64)" w:date="2022-10-27T11:45:00Z">
+      <w:del w:id="139" w:author="Robinson, James (robins64)" w:date="2022-10-27T11:45:00Z">
         <w:r>
           <w:rPr>
             <w:rFonts w:ascii="Times New Roman" w:hAnsi="Times New Roman" w:cs="Times New Roman"/>
@@ -4799,7 +4925,7 @@
         </w:rPr>
         <w:t xml:space="preserve"> and (perceived) sustainability of seafood consumed in the UK, as defined by a</w:t>
       </w:r>
-      <w:del w:id="128" w:author="Robinson, James (robins64)" w:date="2022-11-11T16:11:00Z">
+      <w:del w:id="140" w:author="Robinson, James (robins64)" w:date="2022-11-11T16:11:00Z">
         <w:r>
           <w:rPr>
             <w:rFonts w:ascii="Times New Roman" w:hAnsi="Times New Roman" w:cs="Times New Roman"/>
@@ -4813,7 +4939,7 @@
         </w:rPr>
         <w:t xml:space="preserve"> </w:t>
       </w:r>
-      <w:del w:id="129" w:author="Robinson, James (robins64)" w:date="2022-11-11T16:11:00Z">
+      <w:del w:id="141" w:author="Robinson, James (robins64)" w:date="2022-11-11T16:11:00Z">
         <w:r>
           <w:rPr>
             <w:rFonts w:ascii="Times New Roman" w:hAnsi="Times New Roman" w:cs="Times New Roman"/>
@@ -4821,7 +4947,7 @@
           <w:delText xml:space="preserve">ecolabel </w:delText>
         </w:r>
       </w:del>
-      <w:ins w:id="130" w:author="Robinson, James (robins64)" w:date="2022-11-11T16:11:00Z">
+      <w:ins w:id="142" w:author="Robinson, James (robins64)" w:date="2022-11-11T16:11:00Z">
         <w:r>
           <w:rPr>
             <w:rFonts w:ascii="Times New Roman" w:hAnsi="Times New Roman" w:cs="Times New Roman"/>
@@ -4852,7 +4978,7 @@
     <w:p>
       <w:pPr>
         <w:rPr>
-          <w:ins w:id="131" w:author="Robinson, James (robins64)" w:date="2022-11-14T12:21:00Z"/>
+          <w:ins w:id="143" w:author="Robinson, James (robins64)" w:date="2022-11-14T12:21:00Z"/>
           <w:rFonts w:ascii="Times New Roman" w:hAnsi="Times New Roman" w:cs="Times New Roman"/>
         </w:rPr>
       </w:pPr>
@@ -4862,7 +4988,7 @@
         </w:rPr>
         <w:t xml:space="preserve">Wild-caught seafood was, on average, cheaper </w:t>
       </w:r>
-      <w:del w:id="132" w:author="Robinson, James (robins64)" w:date="2022-11-11T19:01:00Z">
+      <w:del w:id="144" w:author="Robinson, James (robins64)" w:date="2022-11-11T19:01:00Z">
         <w:r>
           <w:rPr>
             <w:rFonts w:ascii="Times New Roman" w:hAnsi="Times New Roman" w:cs="Times New Roman"/>
@@ -4870,7 +4996,7 @@
           <w:delText xml:space="preserve">and </w:delText>
         </w:r>
       </w:del>
-      <w:del w:id="133" w:author="Robinson, James (robins64)" w:date="2022-11-11T16:11:00Z">
+      <w:del w:id="145" w:author="Robinson, James (robins64)" w:date="2022-11-11T16:11:00Z">
         <w:r>
           <w:rPr>
             <w:rFonts w:ascii="Times New Roman" w:hAnsi="Times New Roman" w:cs="Times New Roman"/>
@@ -4878,7 +5004,7 @@
           <w:delText xml:space="preserve">labelled </w:delText>
         </w:r>
       </w:del>
-      <w:del w:id="134" w:author="Robinson, James (robins64)" w:date="2022-11-11T19:01:00Z">
+      <w:del w:id="146" w:author="Robinson, James (robins64)" w:date="2022-11-11T19:01:00Z">
         <w:r>
           <w:rPr>
             <w:rFonts w:ascii="Times New Roman" w:hAnsi="Times New Roman" w:cs="Times New Roman"/>
@@ -4892,7 +5018,7 @@
         </w:rPr>
         <w:t xml:space="preserve">than farmed seafood, owing to the dominance of farmed Atlantic salmon in domestic seafood production, which is associated with (relatively) higher prices </w:t>
       </w:r>
-      <w:del w:id="135" w:author="Robinson, James (robins64)" w:date="2022-11-11T19:01:00Z">
+      <w:del w:id="147" w:author="Robinson, James (robins64)" w:date="2022-11-11T19:01:00Z">
         <w:r>
           <w:rPr>
             <w:rFonts w:ascii="Times New Roman" w:hAnsi="Times New Roman" w:cs="Times New Roman"/>
@@ -4906,7 +5032,7 @@
         </w:rPr>
         <w:t>(Fig. 3, Fig S</w:t>
       </w:r>
-      <w:ins w:id="136" w:author="Robinson, James (robins64)" w:date="2022-10-27T11:45:00Z">
+      <w:ins w:id="148" w:author="Robinson, James (robins64)" w:date="2022-10-27T11:45:00Z">
         <w:r>
           <w:rPr>
             <w:rFonts w:ascii="Times New Roman" w:hAnsi="Times New Roman" w:cs="Times New Roman"/>
@@ -4914,7 +5040,7 @@
           <w:t>8</w:t>
         </w:r>
       </w:ins>
-      <w:del w:id="137" w:author="Robinson, James (robins64)" w:date="2022-10-27T11:45:00Z">
+      <w:del w:id="149" w:author="Robinson, James (robins64)" w:date="2022-10-27T11:45:00Z">
         <w:r>
           <w:rPr>
             <w:rFonts w:ascii="Times New Roman" w:hAnsi="Times New Roman" w:cs="Times New Roman"/>
@@ -4928,7 +5054,7 @@
         </w:rPr>
         <w:t xml:space="preserve">). </w:t>
       </w:r>
-      <w:ins w:id="138" w:author="Robinson, James (robins64)" w:date="2022-11-11T19:04:00Z">
+      <w:ins w:id="150" w:author="Robinson, James (robins64)" w:date="2022-11-11T19:04:00Z">
         <w:r>
           <w:rPr>
             <w:rFonts w:ascii="Times New Roman" w:hAnsi="Times New Roman" w:cs="Times New Roman"/>
@@ -4936,7 +5062,7 @@
           <w:t>Average s</w:t>
         </w:r>
       </w:ins>
-      <w:ins w:id="139" w:author="Robinson, James (robins64)" w:date="2022-11-11T19:02:00Z">
+      <w:ins w:id="151" w:author="Robinson, James (robins64)" w:date="2022-11-11T19:02:00Z">
         <w:r>
           <w:rPr>
             <w:rFonts w:ascii="Times New Roman" w:hAnsi="Times New Roman" w:cs="Times New Roman"/>
@@ -4944,7 +5070,7 @@
           <w:t xml:space="preserve">ustainability </w:t>
         </w:r>
       </w:ins>
-      <w:ins w:id="140" w:author="Robinson, James (robins64)" w:date="2022-11-14T12:22:00Z">
+      <w:ins w:id="152" w:author="Robinson, James (robins64)" w:date="2022-11-14T12:22:00Z">
         <w:r>
           <w:rPr>
             <w:rFonts w:ascii="Times New Roman" w:hAnsi="Times New Roman" w:cs="Times New Roman"/>
@@ -4952,7 +5078,7 @@
           <w:t>ratings</w:t>
         </w:r>
       </w:ins>
-      <w:ins w:id="141" w:author="Robinson, James (robins64)" w:date="2022-11-11T19:04:00Z">
+      <w:ins w:id="153" w:author="Robinson, James (robins64)" w:date="2022-11-11T19:04:00Z">
         <w:r>
           <w:rPr>
             <w:rFonts w:ascii="Times New Roman" w:hAnsi="Times New Roman" w:cs="Times New Roman"/>
@@ -4960,7 +5086,7 @@
           <w:t xml:space="preserve"> were </w:t>
         </w:r>
       </w:ins>
-      <w:ins w:id="142" w:author="Robinson, James (robins64)" w:date="2022-11-11T19:02:00Z">
+      <w:ins w:id="154" w:author="Robinson, James (robins64)" w:date="2022-11-11T19:02:00Z">
         <w:r>
           <w:rPr>
             <w:rFonts w:ascii="Times New Roman" w:hAnsi="Times New Roman" w:cs="Times New Roman"/>
@@ -4968,7 +5094,7 @@
           <w:t xml:space="preserve">similar between wild-caught and farmed seafood, but </w:t>
         </w:r>
       </w:ins>
-      <w:ins w:id="143" w:author="Robinson, James (robins64)" w:date="2022-11-11T19:04:00Z">
+      <w:ins w:id="155" w:author="Robinson, James (robins64)" w:date="2022-11-11T19:04:00Z">
         <w:r>
           <w:rPr>
             <w:rFonts w:ascii="Times New Roman" w:hAnsi="Times New Roman" w:cs="Times New Roman"/>
@@ -4976,7 +5102,7 @@
           <w:t xml:space="preserve">varied </w:t>
         </w:r>
       </w:ins>
-      <w:ins w:id="144" w:author="Robinson, James (robins64)" w:date="2022-11-11T19:02:00Z">
+      <w:ins w:id="156" w:author="Robinson, James (robins64)" w:date="2022-11-11T19:02:00Z">
         <w:r>
           <w:rPr>
             <w:rFonts w:ascii="Times New Roman" w:hAnsi="Times New Roman" w:cs="Times New Roman"/>
@@ -4984,7 +5110,7 @@
           <w:t>con</w:t>
         </w:r>
       </w:ins>
-      <w:ins w:id="145" w:author="Robinson, James (robins64)" w:date="2022-11-11T19:03:00Z">
+      <w:ins w:id="157" w:author="Robinson, James (robins64)" w:date="2022-11-11T19:03:00Z">
         <w:r>
           <w:rPr>
             <w:rFonts w:ascii="Times New Roman" w:hAnsi="Times New Roman" w:cs="Times New Roman"/>
@@ -4992,7 +5118,7 @@
           <w:t>siderabl</w:t>
         </w:r>
       </w:ins>
-      <w:ins w:id="146" w:author="Robinson, James (robins64)" w:date="2022-11-11T19:04:00Z">
+      <w:ins w:id="158" w:author="Robinson, James (robins64)" w:date="2022-11-11T19:04:00Z">
         <w:r>
           <w:rPr>
             <w:rFonts w:ascii="Times New Roman" w:hAnsi="Times New Roman" w:cs="Times New Roman"/>
@@ -5000,7 +5126,7 @@
           <w:t xml:space="preserve">y </w:t>
         </w:r>
       </w:ins>
-      <w:ins w:id="147" w:author="Robinson, James (robins64)" w:date="2022-11-11T19:03:00Z">
+      <w:ins w:id="159" w:author="Robinson, James (robins64)" w:date="2022-11-11T19:03:00Z">
         <w:r>
           <w:rPr>
             <w:rFonts w:ascii="Times New Roman" w:hAnsi="Times New Roman" w:cs="Times New Roman"/>
@@ -5008,7 +5134,7 @@
           <w:t xml:space="preserve">between </w:t>
         </w:r>
       </w:ins>
-      <w:ins w:id="148" w:author="Robinson, James (robins64)" w:date="2022-11-11T19:04:00Z">
+      <w:ins w:id="160" w:author="Robinson, James (robins64)" w:date="2022-11-11T19:04:00Z">
         <w:r>
           <w:rPr>
             <w:rFonts w:ascii="Times New Roman" w:hAnsi="Times New Roman" w:cs="Times New Roman"/>
@@ -5028,7 +5154,7 @@
           <w:t xml:space="preserve">(Fig. 3) </w:t>
         </w:r>
       </w:ins>
-      <w:ins w:id="149" w:author="Robinson, James (robins64)" w:date="2022-11-11T19:03:00Z">
+      <w:ins w:id="161" w:author="Robinson, James (robins64)" w:date="2022-11-11T19:03:00Z">
         <w:r>
           <w:rPr>
             <w:rFonts w:ascii="Times New Roman" w:hAnsi="Times New Roman" w:cs="Times New Roman"/>
@@ -5036,7 +5162,7 @@
           <w:t>and production methods (Fig. S8)</w:t>
         </w:r>
       </w:ins>
-      <w:ins w:id="150" w:author="Robinson, James (robins64)" w:date="2022-11-14T12:26:00Z">
+      <w:ins w:id="162" w:author="Robinson, James (robins64)" w:date="2022-11-14T12:26:00Z">
         <w:r>
           <w:rPr>
             <w:rFonts w:ascii="Times New Roman" w:hAnsi="Times New Roman" w:cs="Times New Roman"/>
@@ -5044,7 +5170,7 @@
           <w:t>.</w:t>
         </w:r>
       </w:ins>
-      <w:ins w:id="151" w:author="Robinson, James (robins64)" w:date="2022-11-14T12:24:00Z">
+      <w:ins w:id="163" w:author="Robinson, James (robins64)" w:date="2022-11-14T12:24:00Z">
         <w:r>
           <w:rPr>
             <w:rFonts w:ascii="Times New Roman" w:hAnsi="Times New Roman" w:cs="Times New Roman"/>
@@ -5052,7 +5178,7 @@
           <w:t xml:space="preserve"> </w:t>
         </w:r>
       </w:ins>
-      <w:ins w:id="152" w:author="Robinson, James (robins64)" w:date="2022-11-14T12:28:00Z">
+      <w:ins w:id="164" w:author="Robinson, James (robins64)" w:date="2022-11-14T12:28:00Z">
         <w:r>
           <w:rPr>
             <w:rFonts w:ascii="Times New Roman" w:hAnsi="Times New Roman" w:cs="Times New Roman"/>
@@ -5060,7 +5186,7 @@
           <w:t>Sustainability of w</w:t>
         </w:r>
       </w:ins>
-      <w:ins w:id="153" w:author="Robinson, James (robins64)" w:date="2022-11-14T12:24:00Z">
+      <w:ins w:id="165" w:author="Robinson, James (robins64)" w:date="2022-11-14T12:24:00Z">
         <w:r>
           <w:rPr>
             <w:rFonts w:ascii="Times New Roman" w:hAnsi="Times New Roman" w:cs="Times New Roman"/>
@@ -5068,7 +5194,7 @@
           <w:t xml:space="preserve">ild-caught </w:t>
         </w:r>
       </w:ins>
-      <w:ins w:id="154" w:author="Robinson, James (robins64)" w:date="2022-11-14T12:28:00Z">
+      <w:ins w:id="166" w:author="Robinson, James (robins64)" w:date="2022-11-14T12:28:00Z">
         <w:r>
           <w:rPr>
             <w:rFonts w:ascii="Times New Roman" w:hAnsi="Times New Roman" w:cs="Times New Roman"/>
@@ -5076,7 +5202,7 @@
           <w:t xml:space="preserve">seafood </w:t>
         </w:r>
       </w:ins>
-      <w:ins w:id="155" w:author="Robinson, James (robins64)" w:date="2022-11-14T12:27:00Z">
+      <w:ins w:id="167" w:author="Robinson, James (robins64)" w:date="2022-11-14T12:27:00Z">
         <w:r>
           <w:rPr>
             <w:rFonts w:ascii="Times New Roman" w:hAnsi="Times New Roman" w:cs="Times New Roman"/>
@@ -5084,7 +5210,7 @@
           <w:t xml:space="preserve">was </w:t>
         </w:r>
       </w:ins>
-      <w:ins w:id="156" w:author="Robinson, James (robins64)" w:date="2022-11-14T12:28:00Z">
+      <w:ins w:id="168" w:author="Robinson, James (robins64)" w:date="2022-11-14T12:28:00Z">
         <w:r>
           <w:rPr>
             <w:rFonts w:ascii="Times New Roman" w:hAnsi="Times New Roman" w:cs="Times New Roman"/>
@@ -5092,21 +5218,15 @@
           <w:t xml:space="preserve">particularly variable, owing </w:t>
         </w:r>
       </w:ins>
-      <w:ins w:id="157" w:author="Robinson, James (robins64)" w:date="2022-11-14T12:27:00Z">
-        <w:r>
-          <w:rPr>
-            <w:rFonts w:ascii="Times New Roman" w:hAnsi="Times New Roman" w:cs="Times New Roman"/>
-          </w:rPr>
-          <w:t>to s</w:t>
-        </w:r>
-        <w:r>
-          <w:rPr>
-            <w:rFonts w:ascii="Times New Roman" w:hAnsi="Times New Roman" w:cs="Times New Roman"/>
-          </w:rPr>
-          <w:t xml:space="preserve">patial variability in </w:t>
-        </w:r>
-      </w:ins>
-      <w:ins w:id="158" w:author="Robinson, James (robins64)" w:date="2022-11-14T12:29:00Z">
+      <w:ins w:id="169" w:author="Robinson, James (robins64)" w:date="2022-11-14T12:27:00Z">
+        <w:r>
+          <w:rPr>
+            <w:rFonts w:ascii="Times New Roman" w:hAnsi="Times New Roman" w:cs="Times New Roman"/>
+          </w:rPr>
+          <w:t xml:space="preserve">to spatial variability in </w:t>
+        </w:r>
+      </w:ins>
+      <w:ins w:id="170" w:author="Robinson, James (robins64)" w:date="2022-11-14T12:29:00Z">
         <w:r>
           <w:rPr>
             <w:rFonts w:ascii="Times New Roman" w:hAnsi="Times New Roman" w:cs="Times New Roman"/>
@@ -5114,7 +5234,7 @@
           <w:t>stock</w:t>
         </w:r>
       </w:ins>
-      <w:ins w:id="159" w:author="Robinson, James (robins64)" w:date="2022-11-14T12:27:00Z">
+      <w:ins w:id="171" w:author="Robinson, James (robins64)" w:date="2022-11-14T12:27:00Z">
         <w:r>
           <w:rPr>
             <w:rFonts w:ascii="Times New Roman" w:hAnsi="Times New Roman" w:cs="Times New Roman"/>
@@ -5122,7 +5242,7 @@
           <w:t xml:space="preserve"> status</w:t>
         </w:r>
       </w:ins>
-      <w:ins w:id="160" w:author="Robinson, James (robins64)" w:date="2022-11-14T12:29:00Z">
+      <w:ins w:id="172" w:author="Robinson, James (robins64)" w:date="2022-11-14T12:29:00Z">
         <w:r>
           <w:rPr>
             <w:rFonts w:ascii="Times New Roman" w:hAnsi="Times New Roman" w:cs="Times New Roman"/>
@@ -5142,7 +5262,7 @@
           <w:t xml:space="preserve"> species such as </w:t>
         </w:r>
       </w:ins>
-      <w:ins w:id="161" w:author="Robinson, James (robins64)" w:date="2022-11-14T12:26:00Z">
+      <w:ins w:id="173" w:author="Robinson, James (robins64)" w:date="2022-11-14T12:26:00Z">
         <w:r>
           <w:rPr>
             <w:rFonts w:ascii="Times New Roman" w:hAnsi="Times New Roman" w:cs="Times New Roman"/>
@@ -5150,7 +5270,7 @@
           <w:t xml:space="preserve">cod </w:t>
         </w:r>
       </w:ins>
-      <w:ins w:id="162" w:author="Robinson, James (robins64)" w:date="2022-11-14T12:27:00Z">
+      <w:ins w:id="174" w:author="Robinson, James (robins64)" w:date="2022-11-14T12:27:00Z">
         <w:r>
           <w:rPr>
             <w:rFonts w:ascii="Times New Roman" w:hAnsi="Times New Roman" w:cs="Times New Roman"/>
@@ -5158,7 +5278,7 @@
           <w:t>and herring (Fig. S8B)</w:t>
         </w:r>
       </w:ins>
-      <w:ins w:id="163" w:author="Robinson, James (robins64)" w:date="2022-11-11T19:03:00Z">
+      <w:ins w:id="175" w:author="Robinson, James (robins64)" w:date="2022-11-11T19:03:00Z">
         <w:r>
           <w:rPr>
             <w:rFonts w:ascii="Times New Roman" w:hAnsi="Times New Roman" w:cs="Times New Roman"/>
@@ -5166,7 +5286,7 @@
           <w:t xml:space="preserve">. </w:t>
         </w:r>
       </w:ins>
-      <w:del w:id="164" w:author="Robinson, James (robins64)" w:date="2022-11-11T19:03:00Z">
+      <w:del w:id="176" w:author="Robinson, James (robins64)" w:date="2022-11-11T19:03:00Z">
         <w:r>
           <w:rPr>
             <w:rFonts w:ascii="Times New Roman" w:hAnsi="Times New Roman" w:cs="Times New Roman"/>
@@ -5174,7 +5294,7 @@
           <w:delText>However, n</w:delText>
         </w:r>
       </w:del>
-      <w:ins w:id="165" w:author="Robinson, James (robins64)" w:date="2022-11-11T19:03:00Z">
+      <w:ins w:id="177" w:author="Robinson, James (robins64)" w:date="2022-11-11T19:03:00Z">
         <w:r>
           <w:rPr>
             <w:rFonts w:ascii="Times New Roman" w:hAnsi="Times New Roman" w:cs="Times New Roman"/>
@@ -5188,7 +5308,7 @@
         </w:rPr>
         <w:t xml:space="preserve">o species maximised all five desirable variables, underlining existing trade-offs between production, carbon footprints, price, nutritional value, and sustainability. These trade-offs reveal limitations of certain production systems (e.g. high </w:t>
       </w:r>
-      <w:del w:id="166" w:author="Robinson, James (robins64)" w:date="2022-11-11T18:59:00Z">
+      <w:del w:id="178" w:author="Robinson, James (robins64)" w:date="2022-11-11T18:59:00Z">
         <w:r>
           <w:rPr>
             <w:rFonts w:ascii="Times New Roman" w:hAnsi="Times New Roman" w:cs="Times New Roman"/>
@@ -5209,7 +5329,7 @@
           <w:delText>-eq</w:delText>
         </w:r>
       </w:del>
-      <w:ins w:id="167" w:author="Robinson, James (robins64)" w:date="2022-11-11T18:59:00Z">
+      <w:ins w:id="179" w:author="Robinson, James (robins64)" w:date="2022-11-11T18:59:00Z">
         <w:r>
           <w:rPr>
             <w:rFonts w:ascii="Times New Roman" w:hAnsi="Times New Roman" w:cs="Times New Roman"/>
@@ -5223,7 +5343,7 @@
         </w:rPr>
         <w:t xml:space="preserve"> of Norway lobster) but also highlight potential for improving the environmental performance of high-volume foods (e.g. farmed salmon)</w:t>
       </w:r>
-      <w:ins w:id="168" w:author="Robinson, James (robins64)" w:date="2022-11-14T12:30:00Z">
+      <w:ins w:id="180" w:author="Robinson, James (robins64)" w:date="2022-11-14T12:30:00Z">
         <w:r>
           <w:rPr>
             <w:rFonts w:ascii="Times New Roman" w:hAnsi="Times New Roman" w:cs="Times New Roman"/>
@@ -5231,7 +5351,7 @@
           <w:t xml:space="preserve">, </w:t>
         </w:r>
       </w:ins>
-      <w:ins w:id="169" w:author="Robinson, James (robins64)" w:date="2022-11-14T12:31:00Z">
+      <w:ins w:id="181" w:author="Robinson, James (robins64)" w:date="2022-11-14T12:31:00Z">
         <w:r>
           <w:rPr>
             <w:rFonts w:ascii="Times New Roman" w:hAnsi="Times New Roman" w:cs="Times New Roman"/>
@@ -5239,7 +5359,7 @@
           <w:t xml:space="preserve">exploitation of </w:t>
         </w:r>
       </w:ins>
-      <w:ins w:id="170" w:author="Robinson, James (robins64)" w:date="2022-11-14T12:30:00Z">
+      <w:ins w:id="182" w:author="Robinson, James (robins64)" w:date="2022-11-14T12:30:00Z">
         <w:r>
           <w:rPr>
             <w:rFonts w:ascii="Times New Roman" w:hAnsi="Times New Roman" w:cs="Times New Roman"/>
@@ -5247,7 +5367,7 @@
           <w:t>overfished stocks (e.g.</w:t>
         </w:r>
       </w:ins>
-      <w:ins w:id="171" w:author="Robinson, James (robins64)" w:date="2022-11-14T12:31:00Z">
+      <w:ins w:id="183" w:author="Robinson, James (robins64)" w:date="2022-11-14T12:31:00Z">
         <w:r>
           <w:rPr>
             <w:rFonts w:ascii="Times New Roman" w:hAnsi="Times New Roman" w:cs="Times New Roman"/>
@@ -5255,7 +5375,7 @@
           <w:t xml:space="preserve"> cod),</w:t>
         </w:r>
       </w:ins>
-      <w:ins w:id="172" w:author="Robinson, James (robins64)" w:date="2022-11-14T12:30:00Z">
+      <w:ins w:id="184" w:author="Robinson, James (robins64)" w:date="2022-11-14T12:30:00Z">
         <w:r>
           <w:rPr>
             <w:rFonts w:ascii="Times New Roman" w:hAnsi="Times New Roman" w:cs="Times New Roman"/>
@@ -5263,7 +5383,7 @@
           <w:t xml:space="preserve"> </w:t>
         </w:r>
       </w:ins>
-      <w:ins w:id="173" w:author="Robinson, James (robins64)" w:date="2022-11-14T12:25:00Z">
+      <w:ins w:id="185" w:author="Robinson, James (robins64)" w:date="2022-11-14T12:25:00Z">
         <w:r>
           <w:rPr>
             <w:rFonts w:ascii="Times New Roman" w:hAnsi="Times New Roman" w:cs="Times New Roman"/>
@@ -5271,7 +5391,7 @@
           <w:t xml:space="preserve"> </w:t>
         </w:r>
       </w:ins>
-      <w:del w:id="174" w:author="Robinson, James (robins64)" w:date="2022-11-14T12:25:00Z">
+      <w:del w:id="186" w:author="Robinson, James (robins64)" w:date="2022-11-14T12:25:00Z">
         <w:r>
           <w:rPr>
             <w:rFonts w:ascii="Times New Roman" w:hAnsi="Times New Roman" w:cs="Times New Roman"/>
@@ -5335,7 +5455,7 @@
         </w:rPr>
         <w:t>. Alaska pollock was the most affordable and sustainable seafood product for UK consumers but had relatively low availability (i.e. imports), suggesting that increasing Alaskan pollock imports could improve supply of affordable</w:t>
       </w:r>
-      <w:del w:id="175" w:author="Robinson, James (robins64)" w:date="2022-11-14T12:22:00Z">
+      <w:del w:id="187" w:author="Robinson, James (robins64)" w:date="2022-11-14T12:22:00Z">
         <w:r>
           <w:rPr>
             <w:rFonts w:ascii="Times New Roman" w:hAnsi="Times New Roman" w:cs="Times New Roman"/>
@@ -5372,11 +5492,11 @@
     <w:p>
       <w:pPr>
         <w:rPr>
-          <w:del w:id="176" w:author="Robinson, James (robins64)" w:date="2022-11-14T12:21:00Z"/>
+          <w:del w:id="188" w:author="Robinson, James (robins64)" w:date="2022-11-14T12:21:00Z"/>
           <w:rFonts w:ascii="Times New Roman" w:hAnsi="Times New Roman" w:cs="Times New Roman"/>
         </w:rPr>
       </w:pPr>
-      <w:ins w:id="177" w:author="Robinson, James (robins64)" w:date="2022-11-14T13:47:00Z">
+      <w:ins w:id="189" w:author="Robinson, James (robins64)" w:date="2022-11-14T13:47:00Z">
         <w:r>
           <w:rPr>
             <w:rFonts w:ascii="Times New Roman" w:hAnsi="Times New Roman" w:cs="Times New Roman"/>
@@ -5436,12 +5556,12 @@
     <w:p>
       <w:pPr>
         <w:rPr>
-          <w:del w:id="178" w:author="Robinson, James (robins64)" w:date="2022-11-14T12:21:00Z"/>
+          <w:del w:id="190" w:author="Robinson, James (robins64)" w:date="2022-11-14T12:21:00Z"/>
           <w:rFonts w:ascii="Times New Roman" w:hAnsi="Times New Roman" w:cs="Times New Roman"/>
           <w:b/>
         </w:rPr>
       </w:pPr>
-      <w:del w:id="179" w:author="Robinson, James (robins64)" w:date="2022-11-14T12:21:00Z">
+      <w:del w:id="191" w:author="Robinson, James (robins64)" w:date="2022-11-14T12:21:00Z">
         <w:r>
           <w:rPr>
             <w:rFonts w:ascii="Times New Roman" w:hAnsi="Times New Roman" w:cs="Times New Roman"/>
@@ -5488,7 +5608,7 @@
     <w:p>
       <w:pPr>
         <w:rPr>
-          <w:del w:id="180" w:author="Robinson, James (robins64)" w:date="2022-11-14T12:21:00Z"/>
+          <w:del w:id="192" w:author="Robinson, James (robins64)" w:date="2022-11-14T12:21:00Z"/>
           <w:rFonts w:ascii="Times New Roman" w:hAnsi="Times New Roman" w:cs="Times New Roman"/>
           <w:b/>
         </w:rPr>
@@ -5526,7 +5646,7 @@
         </w:rPr>
         <w:t>the average carbon footprint (</w:t>
       </w:r>
-      <w:ins w:id="181" w:author="Robinson, James (robins64)" w:date="2022-11-11T16:07:00Z">
+      <w:ins w:id="193" w:author="Robinson, James (robins64)" w:date="2022-11-11T16:07:00Z">
         <w:r>
           <w:rPr>
             <w:rFonts w:ascii="Times New Roman" w:hAnsi="Times New Roman" w:cs="Times New Roman"/>
@@ -5553,7 +5673,7 @@
         </w:rPr>
         <w:t xml:space="preserve">-eq, inverse), nutrient density (10 nutrients), sustainability </w:t>
       </w:r>
-      <w:del w:id="182" w:author="Robinson, James (robins64)" w:date="2022-11-14T12:21:00Z">
+      <w:del w:id="194" w:author="Robinson, James (robins64)" w:date="2022-11-14T12:21:00Z">
         <w:r>
           <w:rPr>
             <w:rFonts w:ascii="Times New Roman" w:hAnsi="Times New Roman" w:cs="Times New Roman"/>
@@ -5561,7 +5681,7 @@
           <w:delText xml:space="preserve">score </w:delText>
         </w:r>
       </w:del>
-      <w:ins w:id="183" w:author="Robinson, James (robins64)" w:date="2022-11-14T12:21:00Z">
+      <w:ins w:id="195" w:author="Robinson, James (robins64)" w:date="2022-11-14T12:21:00Z">
         <w:r>
           <w:rPr>
             <w:rFonts w:ascii="Times New Roman" w:hAnsi="Times New Roman" w:cs="Times New Roman"/>
@@ -5673,7 +5793,7 @@
         </w:rPr>
         <w:t>Nutritious, cheap</w:t>
       </w:r>
-      <w:ins w:id="184" w:author="Robinson, James (robins64)" w:date="2022-11-04T15:39:00Z">
+      <w:ins w:id="196" w:author="Robinson, James (robins64)" w:date="2022-11-04T15:39:00Z">
         <w:r>
           <w:rPr>
             <w:rFonts w:ascii="Times New Roman" w:hAnsi="Times New Roman" w:cs="Times New Roman"/>
@@ -5699,7 +5819,7 @@
         </w:rPr>
         <w:t xml:space="preserve"> wild-caught fishes such as mackerel and haddock had high sustainability ratings (Fig. S</w:t>
       </w:r>
-      <w:ins w:id="185" w:author="Robinson, James (robins64)" w:date="2022-10-27T11:45:00Z">
+      <w:ins w:id="197" w:author="Robinson, James (robins64)" w:date="2022-10-27T11:45:00Z">
         <w:r>
           <w:rPr>
             <w:rFonts w:ascii="Times New Roman" w:hAnsi="Times New Roman" w:cs="Times New Roman"/>
@@ -5707,7 +5827,7 @@
           <w:t>8</w:t>
         </w:r>
       </w:ins>
-      <w:del w:id="186" w:author="Robinson, James (robins64)" w:date="2022-10-27T11:45:00Z">
+      <w:del w:id="198" w:author="Robinson, James (robins64)" w:date="2022-10-27T11:45:00Z">
         <w:r>
           <w:rPr>
             <w:rFonts w:ascii="Times New Roman" w:hAnsi="Times New Roman" w:cs="Times New Roman"/>
@@ -5733,7 +5853,7 @@
         </w:rPr>
         <w:t xml:space="preserve"> UK fisheries have steadily improved stock status since 1990, with</w:t>
       </w:r>
-      <w:ins w:id="187" w:author="Robinson, James (robins64)" w:date="2022-11-14T12:18:00Z">
+      <w:ins w:id="199" w:author="Robinson, James (robins64)" w:date="2022-11-14T12:18:00Z">
         <w:r>
           <w:rPr>
             <w:rFonts w:ascii="Times New Roman" w:hAnsi="Times New Roman" w:cs="Times New Roman"/>
@@ -5747,7 +5867,7 @@
         </w:rPr>
         <w:t xml:space="preserve"> all mackerel stocks and 30% of herring stocks </w:t>
       </w:r>
-      <w:del w:id="188" w:author="Robinson, James (robins64)" w:date="2022-11-14T12:18:00Z">
+      <w:del w:id="200" w:author="Robinson, James (robins64)" w:date="2022-11-14T12:18:00Z">
         <w:r>
           <w:rPr>
             <w:rFonts w:ascii="Times New Roman" w:hAnsi="Times New Roman" w:cs="Times New Roman"/>
@@ -5755,7 +5875,7 @@
           <w:delText xml:space="preserve">now </w:delText>
         </w:r>
       </w:del>
-      <w:ins w:id="189" w:author="Robinson, James (robins64)" w:date="2022-11-14T12:18:00Z">
+      <w:ins w:id="201" w:author="Robinson, James (robins64)" w:date="2022-11-14T12:18:00Z">
         <w:r>
           <w:rPr>
             <w:rFonts w:ascii="Times New Roman" w:hAnsi="Times New Roman" w:cs="Times New Roman"/>
@@ -5769,7 +5889,7 @@
         </w:rPr>
         <w:t>fished within sustainable levels (Fig. S</w:t>
       </w:r>
-      <w:ins w:id="190" w:author="Robinson, James (robins64)" w:date="2022-10-27T11:45:00Z">
+      <w:ins w:id="202" w:author="Robinson, James (robins64)" w:date="2022-10-27T11:45:00Z">
         <w:r>
           <w:rPr>
             <w:rFonts w:ascii="Times New Roman" w:hAnsi="Times New Roman" w:cs="Times New Roman"/>
@@ -5777,7 +5897,7 @@
           <w:t>9</w:t>
         </w:r>
       </w:ins>
-      <w:del w:id="191" w:author="Robinson, James (robins64)" w:date="2022-10-27T11:45:00Z">
+      <w:del w:id="203" w:author="Robinson, James (robins64)" w:date="2022-10-27T11:45:00Z">
         <w:r>
           <w:rPr>
             <w:rFonts w:ascii="Times New Roman" w:hAnsi="Times New Roman" w:cs="Times New Roman"/>
@@ -5878,7 +5998,7 @@
         </w:rPr>
         <w:t xml:space="preserve">. Bringing the remaining overfished (30%) </w:t>
       </w:r>
-      <w:del w:id="192" w:author="Robinson, James (robins64)" w:date="2022-11-14T12:22:00Z">
+      <w:del w:id="204" w:author="Robinson, James (robins64)" w:date="2022-11-14T12:22:00Z">
         <w:r>
           <w:rPr>
             <w:rFonts w:ascii="Times New Roman" w:hAnsi="Times New Roman" w:cs="Times New Roman"/>
@@ -5904,7 +6024,7 @@
         </w:rPr>
         <w:t xml:space="preserve"> food to UK consumers, and also reduce greenhouse gas emissions </w:t>
       </w:r>
-      <w:del w:id="193" w:author="Robinson, James (robins64)" w:date="2022-10-27T11:25:00Z">
+      <w:del w:id="205" w:author="Robinson, James (robins64)" w:date="2022-10-27T11:25:00Z">
         <w:r>
           <w:rPr>
             <w:rFonts w:ascii="Times New Roman" w:hAnsi="Times New Roman" w:cs="Times New Roman"/>
@@ -5912,7 +6032,7 @@
           <w:delText xml:space="preserve">by </w:delText>
         </w:r>
       </w:del>
-      <w:ins w:id="194" w:author="Robinson, James (robins64)" w:date="2022-10-27T11:25:00Z">
+      <w:ins w:id="206" w:author="Robinson, James (robins64)" w:date="2022-10-27T11:25:00Z">
         <w:r>
           <w:rPr>
             <w:rFonts w:ascii="Times New Roman" w:hAnsi="Times New Roman" w:cs="Times New Roman"/>
@@ -6008,7 +6128,7 @@
     <w:p>
       <w:pPr>
         <w:rPr>
-          <w:ins w:id="195" w:author="Robinson, James (robins64)" w:date="2022-10-26T15:00:00Z"/>
+          <w:ins w:id="207" w:author="Robinson, James (robins64)" w:date="2022-10-26T15:00:00Z"/>
           <w:rFonts w:ascii="Times New Roman" w:hAnsi="Times New Roman" w:cs="Times New Roman"/>
         </w:rPr>
       </w:pPr>
@@ -6220,7 +6340,7 @@
     <w:p>
       <w:pPr>
         <w:rPr>
-          <w:ins w:id="196" w:author="Robinson, James (robins64)" w:date="2022-10-26T15:00:00Z"/>
+          <w:ins w:id="208" w:author="Robinson, James (robins64)" w:date="2022-10-26T15:00:00Z"/>
           <w:rFonts w:ascii="Times New Roman" w:hAnsi="Times New Roman" w:cs="Times New Roman"/>
         </w:rPr>
       </w:pPr>
@@ -6228,11 +6348,11 @@
     <w:p>
       <w:pPr>
         <w:rPr>
-          <w:del w:id="197" w:author="Robinson, James (robins64)" w:date="2022-10-26T16:22:00Z"/>
+          <w:del w:id="209" w:author="Robinson, James (robins64)" w:date="2022-10-26T16:22:00Z"/>
           <w:rFonts w:ascii="Times New Roman" w:hAnsi="Times New Roman" w:cs="Times New Roman"/>
         </w:rPr>
       </w:pPr>
-      <w:ins w:id="198" w:author="Robinson, James (robins64)" w:date="2022-10-26T16:31:00Z">
+      <w:ins w:id="210" w:author="Robinson, James (robins64)" w:date="2022-10-26T16:31:00Z">
         <w:r>
           <w:rPr>
             <w:rFonts w:ascii="Times New Roman" w:hAnsi="Times New Roman" w:cs="Times New Roman"/>
@@ -6240,7 +6360,7 @@
           <w:t>Reductions in livestock consumption</w:t>
         </w:r>
       </w:ins>
-      <w:ins w:id="199" w:author="Robinson, James (robins64)" w:date="2022-10-27T09:06:00Z">
+      <w:ins w:id="211" w:author="Robinson, James (robins64)" w:date="2022-10-27T09:06:00Z">
         <w:r>
           <w:rPr>
             <w:rFonts w:ascii="Times New Roman" w:hAnsi="Times New Roman" w:cs="Times New Roman"/>
@@ -6248,7 +6368,7 @@
           <w:t>, particularly beef,</w:t>
         </w:r>
       </w:ins>
-      <w:ins w:id="200" w:author="Robinson, James (robins64)" w:date="2022-10-26T16:31:00Z">
+      <w:ins w:id="212" w:author="Robinson, James (robins64)" w:date="2022-10-26T16:31:00Z">
         <w:r>
           <w:rPr>
             <w:rFonts w:ascii="Times New Roman" w:hAnsi="Times New Roman" w:cs="Times New Roman"/>
@@ -6256,7 +6376,7 @@
           <w:t xml:space="preserve"> through demand-side policies </w:t>
         </w:r>
       </w:ins>
-      <w:ins w:id="201" w:author="Robinson, James (robins64)" w:date="2022-10-26T16:33:00Z">
+      <w:ins w:id="213" w:author="Robinson, James (robins64)" w:date="2022-10-26T16:33:00Z">
         <w:r>
           <w:rPr>
             <w:rFonts w:ascii="Times New Roman" w:hAnsi="Times New Roman" w:cs="Times New Roman"/>
@@ -6264,7 +6384,7 @@
           <w:t xml:space="preserve">have been proposed as a means of improving </w:t>
         </w:r>
       </w:ins>
-      <w:ins w:id="202" w:author="Robinson, James (robins64)" w:date="2022-10-26T16:31:00Z">
+      <w:ins w:id="214" w:author="Robinson, James (robins64)" w:date="2022-10-26T16:31:00Z">
         <w:r>
           <w:rPr>
             <w:rFonts w:ascii="Times New Roman" w:hAnsi="Times New Roman" w:cs="Times New Roman"/>
@@ -6272,7 +6392,7 @@
           <w:t>dietary health while reducing food-system carbon emissions</w:t>
         </w:r>
       </w:ins>
-      <w:ins w:id="203" w:author="Robinson, James (robins64)" w:date="2022-10-26T16:33:00Z">
+      <w:ins w:id="215" w:author="Robinson, James (robins64)" w:date="2022-10-26T16:33:00Z">
         <w:r>
           <w:rPr>
             <w:rFonts w:ascii="Times New Roman" w:hAnsi="Times New Roman" w:cs="Times New Roman"/>
@@ -6295,7 +6415,7 @@
         </w:r>
       </w:ins>
       <w:proofErr w:type="spellStart"/>
-      <w:ins w:id="204" w:author="Robinson, James (robins64)" w:date="2022-10-27T09:11:00Z">
+      <w:ins w:id="216" w:author="Robinson, James (robins64)" w:date="2022-10-27T09:11:00Z">
         <w:r>
           <w:rPr>
             <w:rFonts w:ascii="Times New Roman" w:hAnsi="Times New Roman" w:cs="Times New Roman"/>
@@ -6304,7 +6424,7 @@
         </w:r>
       </w:ins>
       <w:proofErr w:type="spellEnd"/>
-      <w:ins w:id="205" w:author="Robinson, James (robins64)" w:date="2022-10-27T09:12:00Z">
+      <w:ins w:id="217" w:author="Robinson, James (robins64)" w:date="2022-10-27T09:12:00Z">
         <w:r>
           <w:rPr>
             <w:rFonts w:ascii="Times New Roman" w:hAnsi="Times New Roman" w:cs="Times New Roman"/>
@@ -6312,7 +6432,7 @@
           <w:t xml:space="preserve"> et al. 2020</w:t>
         </w:r>
       </w:ins>
-      <w:ins w:id="206" w:author="Robinson, James (robins64)" w:date="2022-10-26T16:33:00Z">
+      <w:ins w:id="218" w:author="Robinson, James (robins64)" w:date="2022-10-26T16:33:00Z">
         <w:r>
           <w:rPr>
             <w:rFonts w:ascii="Times New Roman" w:hAnsi="Times New Roman" w:cs="Times New Roman"/>
@@ -6320,7 +6440,7 @@
           <w:t>)</w:t>
         </w:r>
       </w:ins>
-      <w:ins w:id="207" w:author="Robinson, James (robins64)" w:date="2022-10-26T16:31:00Z">
+      <w:ins w:id="219" w:author="Robinson, James (robins64)" w:date="2022-10-26T16:31:00Z">
         <w:r>
           <w:rPr>
             <w:rFonts w:ascii="Times New Roman" w:hAnsi="Times New Roman" w:cs="Times New Roman"/>
@@ -6328,7 +6448,7 @@
           <w:t xml:space="preserve">. </w:t>
         </w:r>
       </w:ins>
-      <w:ins w:id="208" w:author="Robinson, James (robins64)" w:date="2022-11-04T15:39:00Z">
+      <w:ins w:id="220" w:author="Robinson, James (robins64)" w:date="2022-11-04T15:39:00Z">
         <w:r>
           <w:rPr>
             <w:rFonts w:ascii="Times New Roman" w:hAnsi="Times New Roman" w:cs="Times New Roman"/>
@@ -6336,7 +6456,7 @@
           <w:t>However, i</w:t>
         </w:r>
       </w:ins>
-      <w:ins w:id="209" w:author="Robinson, James (robins64)" w:date="2022-10-26T16:31:00Z">
+      <w:ins w:id="221" w:author="Robinson, James (robins64)" w:date="2022-10-26T16:31:00Z">
         <w:r>
           <w:rPr>
             <w:rFonts w:ascii="Times New Roman" w:hAnsi="Times New Roman" w:cs="Times New Roman"/>
@@ -6344,7 +6464,7 @@
           <w:t>n the UK</w:t>
         </w:r>
       </w:ins>
-      <w:ins w:id="210" w:author="Robinson, James (robins64)" w:date="2022-10-26T16:32:00Z">
+      <w:ins w:id="222" w:author="Robinson, James (robins64)" w:date="2022-10-26T16:32:00Z">
         <w:r>
           <w:rPr>
             <w:rFonts w:ascii="Times New Roman" w:hAnsi="Times New Roman" w:cs="Times New Roman"/>
@@ -6352,7 +6472,7 @@
           <w:t xml:space="preserve">, </w:t>
         </w:r>
       </w:ins>
-      <w:ins w:id="211" w:author="Robinson, James (robins64)" w:date="2022-10-26T15:00:00Z">
+      <w:ins w:id="223" w:author="Robinson, James (robins64)" w:date="2022-10-26T15:00:00Z">
         <w:r>
           <w:rPr>
             <w:rFonts w:ascii="Times New Roman" w:hAnsi="Times New Roman" w:cs="Times New Roman"/>
@@ -6360,7 +6480,7 @@
           <w:t xml:space="preserve">seafood </w:t>
         </w:r>
       </w:ins>
-      <w:ins w:id="212" w:author="Robinson, James (robins64)" w:date="2022-10-26T15:02:00Z">
+      <w:ins w:id="224" w:author="Robinson, James (robins64)" w:date="2022-10-26T15:02:00Z">
         <w:r>
           <w:rPr>
             <w:rFonts w:ascii="Times New Roman" w:hAnsi="Times New Roman" w:cs="Times New Roman"/>
@@ -6368,7 +6488,7 @@
           <w:t xml:space="preserve">products </w:t>
         </w:r>
       </w:ins>
-      <w:ins w:id="213" w:author="Robinson, James (robins64)" w:date="2022-11-04T15:37:00Z">
+      <w:ins w:id="225" w:author="Robinson, James (robins64)" w:date="2022-11-04T15:37:00Z">
         <w:r>
           <w:rPr>
             <w:rFonts w:ascii="Times New Roman" w:hAnsi="Times New Roman" w:cs="Times New Roman"/>
@@ -6376,7 +6496,7 @@
           <w:t xml:space="preserve">are the most </w:t>
         </w:r>
       </w:ins>
-      <w:ins w:id="214" w:author="Robinson, James (robins64)" w:date="2022-11-04T15:43:00Z">
+      <w:ins w:id="226" w:author="Robinson, James (robins64)" w:date="2022-11-04T15:43:00Z">
         <w:r>
           <w:rPr>
             <w:rFonts w:ascii="Times New Roman" w:hAnsi="Times New Roman" w:cs="Times New Roman"/>
@@ -6384,7 +6504,7 @@
           <w:t>high-value</w:t>
         </w:r>
       </w:ins>
-      <w:ins w:id="215" w:author="Robinson, James (robins64)" w:date="2022-11-04T15:37:00Z">
+      <w:ins w:id="227" w:author="Robinson, James (robins64)" w:date="2022-11-04T15:37:00Z">
         <w:r>
           <w:rPr>
             <w:rFonts w:ascii="Times New Roman" w:hAnsi="Times New Roman" w:cs="Times New Roman"/>
@@ -6392,7 +6512,7 @@
           <w:t xml:space="preserve"> protein food, above red meat</w:t>
         </w:r>
       </w:ins>
-      <w:ins w:id="216" w:author="Robinson, James (robins64)" w:date="2022-11-04T15:38:00Z">
+      <w:ins w:id="228" w:author="Robinson, James (robins64)" w:date="2022-11-04T15:38:00Z">
         <w:r>
           <w:rPr>
             <w:rFonts w:ascii="Times New Roman" w:hAnsi="Times New Roman" w:cs="Times New Roman"/>
@@ -6400,7 +6520,7 @@
           <w:t xml:space="preserve"> and chicken</w:t>
         </w:r>
       </w:ins>
-      <w:ins w:id="217" w:author="Robinson, James (robins64)" w:date="2022-11-04T15:51:00Z">
+      <w:ins w:id="229" w:author="Robinson, James (robins64)" w:date="2022-11-04T15:51:00Z">
         <w:r>
           <w:rPr>
             <w:rFonts w:ascii="Times New Roman" w:hAnsi="Times New Roman" w:cs="Times New Roman"/>
@@ -6408,7 +6528,7 @@
           <w:t xml:space="preserve"> (</w:t>
         </w:r>
       </w:ins>
-      <w:ins w:id="218" w:author="Robinson, James (robins64)" w:date="2022-11-04T16:11:00Z">
+      <w:ins w:id="230" w:author="Robinson, James (robins64)" w:date="2022-11-04T16:11:00Z">
         <w:r>
           <w:rPr>
             <w:rFonts w:ascii="Times New Roman" w:hAnsi="Times New Roman" w:cs="Times New Roman"/>
@@ -6418,7 +6538,7 @@
           <w:t>Watson</w:t>
         </w:r>
       </w:ins>
-      <w:ins w:id="219" w:author="Robinson, James (robins64)" w:date="2022-11-04T15:51:00Z">
+      <w:ins w:id="231" w:author="Robinson, James (robins64)" w:date="2022-11-04T15:51:00Z">
         <w:r>
           <w:rPr>
             <w:rFonts w:ascii="Times New Roman" w:hAnsi="Times New Roman" w:cs="Times New Roman"/>
@@ -6428,7 +6548,7 @@
           <w:t xml:space="preserve"> 202</w:t>
         </w:r>
       </w:ins>
-      <w:ins w:id="220" w:author="Robinson, James (robins64)" w:date="2022-11-04T16:11:00Z">
+      <w:ins w:id="232" w:author="Robinson, James (robins64)" w:date="2022-11-04T16:11:00Z">
         <w:r>
           <w:rPr>
             <w:rFonts w:ascii="Times New Roman" w:hAnsi="Times New Roman" w:cs="Times New Roman"/>
@@ -6438,7 +6558,7 @@
           <w:t>1</w:t>
         </w:r>
       </w:ins>
-      <w:ins w:id="221" w:author="Robinson, James (robins64)" w:date="2022-11-04T15:51:00Z">
+      <w:ins w:id="233" w:author="Robinson, James (robins64)" w:date="2022-11-04T15:51:00Z">
         <w:r>
           <w:rPr>
             <w:rFonts w:ascii="Times New Roman" w:hAnsi="Times New Roman" w:cs="Times New Roman"/>
@@ -6448,7 +6568,7 @@
           <w:t>)</w:t>
         </w:r>
       </w:ins>
-      <w:ins w:id="222" w:author="Robinson, James (robins64)" w:date="2022-11-04T15:43:00Z">
+      <w:ins w:id="234" w:author="Robinson, James (robins64)" w:date="2022-11-04T15:43:00Z">
         <w:r>
           <w:rPr>
             <w:rFonts w:ascii="Times New Roman" w:hAnsi="Times New Roman" w:cs="Times New Roman"/>
@@ -6456,7 +6576,7 @@
           <w:t xml:space="preserve">, </w:t>
         </w:r>
       </w:ins>
-      <w:ins w:id="223" w:author="Robinson, James (robins64)" w:date="2022-11-04T15:45:00Z">
+      <w:ins w:id="235" w:author="Robinson, James (robins64)" w:date="2022-11-04T15:45:00Z">
         <w:r>
           <w:rPr>
             <w:rFonts w:ascii="Times New Roman" w:hAnsi="Times New Roman" w:cs="Times New Roman"/>
@@ -6464,7 +6584,7 @@
           <w:t xml:space="preserve">while </w:t>
         </w:r>
       </w:ins>
-      <w:ins w:id="224" w:author="Robinson, James (robins64)" w:date="2022-11-04T15:49:00Z">
+      <w:ins w:id="236" w:author="Robinson, James (robins64)" w:date="2022-11-04T15:49:00Z">
         <w:r>
           <w:rPr>
             <w:rFonts w:ascii="Times New Roman" w:hAnsi="Times New Roman" w:cs="Times New Roman"/>
@@ -6472,7 +6592,7 @@
           <w:t xml:space="preserve">seafood </w:t>
         </w:r>
       </w:ins>
-      <w:ins w:id="225" w:author="Robinson, James (robins64)" w:date="2022-11-04T15:45:00Z">
+      <w:ins w:id="237" w:author="Robinson, James (robins64)" w:date="2022-11-04T15:45:00Z">
         <w:r>
           <w:rPr>
             <w:rFonts w:ascii="Times New Roman" w:hAnsi="Times New Roman" w:cs="Times New Roman"/>
@@ -6480,7 +6600,7 @@
           <w:t xml:space="preserve">retail prices increased by </w:t>
         </w:r>
       </w:ins>
-      <w:ins w:id="226" w:author="Robinson, James (robins64)" w:date="2022-11-04T15:49:00Z">
+      <w:ins w:id="238" w:author="Robinson, James (robins64)" w:date="2022-11-04T15:49:00Z">
         <w:r>
           <w:rPr>
             <w:rFonts w:ascii="Times New Roman" w:hAnsi="Times New Roman" w:cs="Times New Roman"/>
@@ -6488,7 +6608,7 @@
           <w:t xml:space="preserve">31% </w:t>
         </w:r>
       </w:ins>
-      <w:ins w:id="227" w:author="Robinson, James (robins64)" w:date="2022-11-04T15:45:00Z">
+      <w:ins w:id="239" w:author="Robinson, James (robins64)" w:date="2022-11-04T15:45:00Z">
         <w:r>
           <w:rPr>
             <w:rFonts w:ascii="Times New Roman" w:hAnsi="Times New Roman" w:cs="Times New Roman"/>
@@ -6496,7 +6616,7 @@
           <w:t>from 201</w:t>
         </w:r>
       </w:ins>
-      <w:ins w:id="228" w:author="Robinson, James (robins64)" w:date="2022-11-04T15:49:00Z">
+      <w:ins w:id="240" w:author="Robinson, James (robins64)" w:date="2022-11-04T15:49:00Z">
         <w:r>
           <w:rPr>
             <w:rFonts w:ascii="Times New Roman" w:hAnsi="Times New Roman" w:cs="Times New Roman"/>
@@ -6504,7 +6624,7 @@
           <w:t>0</w:t>
         </w:r>
       </w:ins>
-      <w:ins w:id="229" w:author="Robinson, James (robins64)" w:date="2022-11-04T15:45:00Z">
+      <w:ins w:id="241" w:author="Robinson, James (robins64)" w:date="2022-11-04T15:45:00Z">
         <w:r>
           <w:rPr>
             <w:rFonts w:ascii="Times New Roman" w:hAnsi="Times New Roman" w:cs="Times New Roman"/>
@@ -6512,7 +6632,7 @@
           <w:t xml:space="preserve"> to 202</w:t>
         </w:r>
       </w:ins>
-      <w:ins w:id="230" w:author="Robinson, James (robins64)" w:date="2022-11-04T15:49:00Z">
+      <w:ins w:id="242" w:author="Robinson, James (robins64)" w:date="2022-11-04T15:49:00Z">
         <w:r>
           <w:rPr>
             <w:rFonts w:ascii="Times New Roman" w:hAnsi="Times New Roman" w:cs="Times New Roman"/>
@@ -6520,7 +6640,7 @@
           <w:t xml:space="preserve">0, </w:t>
         </w:r>
       </w:ins>
-      <w:ins w:id="231" w:author="Robinson, James (robins64)" w:date="2022-11-04T15:56:00Z">
+      <w:ins w:id="243" w:author="Robinson, James (robins64)" w:date="2022-11-04T15:56:00Z">
         <w:r>
           <w:rPr>
             <w:rFonts w:ascii="Times New Roman" w:hAnsi="Times New Roman" w:cs="Times New Roman"/>
@@ -6528,7 +6648,7 @@
           <w:t>exceeding</w:t>
         </w:r>
       </w:ins>
-      <w:ins w:id="232" w:author="Robinson, James (robins64)" w:date="2022-11-04T15:49:00Z">
+      <w:ins w:id="244" w:author="Robinson, James (robins64)" w:date="2022-11-04T15:49:00Z">
         <w:r>
           <w:rPr>
             <w:rFonts w:ascii="Times New Roman" w:hAnsi="Times New Roman" w:cs="Times New Roman"/>
@@ -6536,7 +6656,7 @@
           <w:t xml:space="preserve"> </w:t>
         </w:r>
       </w:ins>
-      <w:ins w:id="233" w:author="Robinson, James (robins64)" w:date="2022-11-04T15:57:00Z">
+      <w:ins w:id="245" w:author="Robinson, James (robins64)" w:date="2022-11-04T15:57:00Z">
         <w:r>
           <w:rPr>
             <w:rFonts w:ascii="Times New Roman" w:hAnsi="Times New Roman" w:cs="Times New Roman"/>
@@ -6544,7 +6664,7 @@
           <w:t xml:space="preserve">general </w:t>
         </w:r>
       </w:ins>
-      <w:ins w:id="234" w:author="Robinson, James (robins64)" w:date="2022-11-04T15:49:00Z">
+      <w:ins w:id="246" w:author="Robinson, James (robins64)" w:date="2022-11-04T15:49:00Z">
         <w:r>
           <w:rPr>
             <w:rFonts w:ascii="Times New Roman" w:hAnsi="Times New Roman" w:cs="Times New Roman"/>
@@ -6552,7 +6672,7 @@
           <w:t>inflation (21%</w:t>
         </w:r>
       </w:ins>
-      <w:ins w:id="235" w:author="Robinson, James (robins64)" w:date="2022-11-04T15:57:00Z">
+      <w:ins w:id="247" w:author="Robinson, James (robins64)" w:date="2022-11-04T15:57:00Z">
         <w:r>
           <w:rPr>
             <w:rFonts w:ascii="Times New Roman" w:hAnsi="Times New Roman" w:cs="Times New Roman"/>
@@ -6560,7 +6680,7 @@
           <w:t>, Consumer Price Index</w:t>
         </w:r>
       </w:ins>
-      <w:ins w:id="236" w:author="Robinson, James (robins64)" w:date="2022-11-04T15:49:00Z">
+      <w:ins w:id="248" w:author="Robinson, James (robins64)" w:date="2022-11-04T15:49:00Z">
         <w:r>
           <w:rPr>
             <w:rFonts w:ascii="Times New Roman" w:hAnsi="Times New Roman" w:cs="Times New Roman"/>
@@ -6568,7 +6688,7 @@
           <w:t>) and terrestrial meat (11%)</w:t>
         </w:r>
       </w:ins>
-      <w:ins w:id="237" w:author="Robinson, James (robins64)" w:date="2022-11-04T15:52:00Z">
+      <w:ins w:id="249" w:author="Robinson, James (robins64)" w:date="2022-11-04T15:52:00Z">
         <w:r>
           <w:rPr>
             <w:rFonts w:ascii="Times New Roman" w:hAnsi="Times New Roman" w:cs="Times New Roman"/>
@@ -6576,7 +6696,7 @@
           <w:t xml:space="preserve"> (Department for Environment, Food and Rural Affairs 2022)</w:t>
         </w:r>
       </w:ins>
-      <w:ins w:id="238" w:author="Robinson, James (robins64)" w:date="2022-11-04T15:45:00Z">
+      <w:ins w:id="250" w:author="Robinson, James (robins64)" w:date="2022-11-04T15:45:00Z">
         <w:r>
           <w:rPr>
             <w:rFonts w:ascii="Times New Roman" w:hAnsi="Times New Roman" w:cs="Times New Roman"/>
@@ -6584,7 +6704,7 @@
           <w:t xml:space="preserve">. This </w:t>
         </w:r>
       </w:ins>
-      <w:ins w:id="239" w:author="Robinson, James (robins64)" w:date="2022-11-04T15:58:00Z">
+      <w:ins w:id="251" w:author="Robinson, James (robins64)" w:date="2022-11-04T15:58:00Z">
         <w:r>
           <w:rPr>
             <w:rFonts w:ascii="Times New Roman" w:hAnsi="Times New Roman" w:cs="Times New Roman"/>
@@ -6592,7 +6712,7 @@
           <w:t xml:space="preserve">likely contributes to </w:t>
         </w:r>
       </w:ins>
-      <w:ins w:id="240" w:author="Robinson, James (robins64)" w:date="2022-11-04T15:45:00Z">
+      <w:ins w:id="252" w:author="Robinson, James (robins64)" w:date="2022-11-04T15:45:00Z">
         <w:r>
           <w:rPr>
             <w:rFonts w:ascii="Times New Roman" w:hAnsi="Times New Roman" w:cs="Times New Roman"/>
@@ -6600,7 +6720,7 @@
           <w:t xml:space="preserve">long-term declines </w:t>
         </w:r>
       </w:ins>
-      <w:ins w:id="241" w:author="Robinson, James (robins64)" w:date="2022-11-04T15:46:00Z">
+      <w:ins w:id="253" w:author="Robinson, James (robins64)" w:date="2022-11-04T15:46:00Z">
         <w:r>
           <w:rPr>
             <w:rFonts w:ascii="Times New Roman" w:hAnsi="Times New Roman" w:cs="Times New Roman"/>
@@ -6608,7 +6728,7 @@
           <w:t xml:space="preserve">in </w:t>
         </w:r>
       </w:ins>
-      <w:ins w:id="242" w:author="Robinson, James (robins64)" w:date="2022-11-04T15:44:00Z">
+      <w:ins w:id="254" w:author="Robinson, James (robins64)" w:date="2022-11-04T15:44:00Z">
         <w:r>
           <w:rPr>
             <w:rFonts w:ascii="Times New Roman" w:hAnsi="Times New Roman" w:cs="Times New Roman"/>
@@ -6616,7 +6736,7 @@
           <w:t>seafood consumption</w:t>
         </w:r>
       </w:ins>
-      <w:ins w:id="243" w:author="Robinson, James (robins64)" w:date="2022-11-04T15:46:00Z">
+      <w:ins w:id="255" w:author="Robinson, James (robins64)" w:date="2022-11-04T15:46:00Z">
         <w:r>
           <w:rPr>
             <w:rFonts w:ascii="Times New Roman" w:hAnsi="Times New Roman" w:cs="Times New Roman"/>
@@ -6624,7 +6744,7 @@
           <w:t>, particularly for poorer</w:t>
         </w:r>
       </w:ins>
-      <w:ins w:id="244" w:author="Robinson, James (robins64)" w:date="2022-11-04T15:44:00Z">
+      <w:ins w:id="256" w:author="Robinson, James (robins64)" w:date="2022-11-04T15:44:00Z">
         <w:r>
           <w:rPr>
             <w:rFonts w:ascii="Times New Roman" w:hAnsi="Times New Roman" w:cs="Times New Roman"/>
@@ -6632,7 +6752,7 @@
           <w:t xml:space="preserve"> </w:t>
         </w:r>
       </w:ins>
-      <w:ins w:id="245" w:author="Robinson, James (robins64)" w:date="2022-11-04T15:46:00Z">
+      <w:ins w:id="257" w:author="Robinson, James (robins64)" w:date="2022-11-04T15:46:00Z">
         <w:r>
           <w:rPr>
             <w:rFonts w:ascii="Times New Roman" w:hAnsi="Times New Roman" w:cs="Times New Roman"/>
@@ -6640,7 +6760,7 @@
           <w:t>households and younger age groups</w:t>
         </w:r>
       </w:ins>
-      <w:ins w:id="246" w:author="Robinson, James (robins64)" w:date="2022-11-04T15:51:00Z">
+      <w:ins w:id="258" w:author="Robinson, James (robins64)" w:date="2022-11-04T15:51:00Z">
         <w:r>
           <w:rPr>
             <w:rFonts w:ascii="Times New Roman" w:hAnsi="Times New Roman" w:cs="Times New Roman"/>
@@ -6648,7 +6768,7 @@
           <w:t xml:space="preserve"> (</w:t>
         </w:r>
       </w:ins>
-      <w:ins w:id="247" w:author="Robinson, James (robins64)" w:date="2022-11-04T16:09:00Z">
+      <w:ins w:id="259" w:author="Robinson, James (robins64)" w:date="2022-11-04T16:09:00Z">
         <w:r>
           <w:rPr>
             <w:rFonts w:ascii="Times New Roman" w:hAnsi="Times New Roman" w:cs="Times New Roman"/>
@@ -6658,7 +6778,7 @@
           <w:t>Watson</w:t>
         </w:r>
       </w:ins>
-      <w:ins w:id="248" w:author="Robinson, James (robins64)" w:date="2022-11-04T15:51:00Z">
+      <w:ins w:id="260" w:author="Robinson, James (robins64)" w:date="2022-11-04T15:51:00Z">
         <w:r>
           <w:rPr>
             <w:rFonts w:ascii="Times New Roman" w:hAnsi="Times New Roman" w:cs="Times New Roman"/>
@@ -6668,7 +6788,7 @@
           <w:t xml:space="preserve"> 202</w:t>
         </w:r>
       </w:ins>
-      <w:ins w:id="249" w:author="Robinson, James (robins64)" w:date="2022-11-04T16:09:00Z">
+      <w:ins w:id="261" w:author="Robinson, James (robins64)" w:date="2022-11-04T16:09:00Z">
         <w:r>
           <w:rPr>
             <w:rFonts w:ascii="Times New Roman" w:hAnsi="Times New Roman" w:cs="Times New Roman"/>
@@ -6678,7 +6798,7 @@
           <w:t>1</w:t>
         </w:r>
       </w:ins>
-      <w:ins w:id="250" w:author="Robinson, James (robins64)" w:date="2022-11-04T16:11:00Z">
+      <w:ins w:id="262" w:author="Robinson, James (robins64)" w:date="2022-11-04T16:11:00Z">
         <w:r>
           <w:rPr>
             <w:rFonts w:ascii="Times New Roman" w:hAnsi="Times New Roman" w:cs="Times New Roman"/>
@@ -6688,7 +6808,7 @@
           <w:t>, 2022</w:t>
         </w:r>
       </w:ins>
-      <w:ins w:id="251" w:author="Robinson, James (robins64)" w:date="2022-11-04T15:51:00Z">
+      <w:ins w:id="263" w:author="Robinson, James (robins64)" w:date="2022-11-04T15:51:00Z">
         <w:r>
           <w:rPr>
             <w:rFonts w:ascii="Times New Roman" w:hAnsi="Times New Roman" w:cs="Times New Roman"/>
@@ -6698,7 +6818,7 @@
           <w:t>)</w:t>
         </w:r>
       </w:ins>
-      <w:ins w:id="252" w:author="Robinson, James (robins64)" w:date="2022-11-04T15:46:00Z">
+      <w:ins w:id="264" w:author="Robinson, James (robins64)" w:date="2022-11-04T15:46:00Z">
         <w:r>
           <w:rPr>
             <w:rFonts w:ascii="Times New Roman" w:hAnsi="Times New Roman" w:cs="Times New Roman"/>
@@ -6706,7 +6826,7 @@
           <w:t xml:space="preserve">. </w:t>
         </w:r>
       </w:ins>
-      <w:ins w:id="253" w:author="Robinson, James (robins64)" w:date="2022-11-04T15:59:00Z">
+      <w:ins w:id="265" w:author="Robinson, James (robins64)" w:date="2022-11-04T15:59:00Z">
         <w:r>
           <w:rPr>
             <w:rFonts w:ascii="Times New Roman" w:hAnsi="Times New Roman" w:cs="Times New Roman"/>
@@ -6714,7 +6834,7 @@
           <w:t>The UK’s c</w:t>
         </w:r>
       </w:ins>
-      <w:ins w:id="254" w:author="Robinson, James (robins64)" w:date="2022-11-04T15:54:00Z">
+      <w:ins w:id="266" w:author="Robinson, James (robins64)" w:date="2022-11-04T15:54:00Z">
         <w:r>
           <w:rPr>
             <w:rFonts w:ascii="Times New Roman" w:hAnsi="Times New Roman" w:cs="Times New Roman"/>
@@ -6722,7 +6842,7 @@
           <w:t xml:space="preserve">apacity </w:t>
         </w:r>
       </w:ins>
-      <w:ins w:id="255" w:author="Robinson, James (robins64)" w:date="2022-11-04T15:59:00Z">
+      <w:ins w:id="267" w:author="Robinson, James (robins64)" w:date="2022-11-04T15:59:00Z">
         <w:r>
           <w:rPr>
             <w:rFonts w:ascii="Times New Roman" w:hAnsi="Times New Roman" w:cs="Times New Roman"/>
@@ -6730,7 +6850,7 @@
           <w:t xml:space="preserve">to transition </w:t>
         </w:r>
       </w:ins>
-      <w:ins w:id="256" w:author="Robinson, James (robins64)" w:date="2022-11-04T15:55:00Z">
+      <w:ins w:id="268" w:author="Robinson, James (robins64)" w:date="2022-11-04T15:55:00Z">
         <w:r>
           <w:rPr>
             <w:rFonts w:ascii="Times New Roman" w:hAnsi="Times New Roman" w:cs="Times New Roman"/>
@@ -6738,7 +6858,7 @@
           <w:t>to</w:t>
         </w:r>
       </w:ins>
-      <w:ins w:id="257" w:author="Robinson, James (robins64)" w:date="2022-11-04T15:59:00Z">
+      <w:ins w:id="269" w:author="Robinson, James (robins64)" w:date="2022-11-04T15:59:00Z">
         <w:r>
           <w:rPr>
             <w:rFonts w:ascii="Times New Roman" w:hAnsi="Times New Roman" w:cs="Times New Roman"/>
@@ -6746,7 +6866,7 @@
           <w:t>wards</w:t>
         </w:r>
       </w:ins>
-      <w:ins w:id="258" w:author="Robinson, James (robins64)" w:date="2022-11-04T15:55:00Z">
+      <w:ins w:id="270" w:author="Robinson, James (robins64)" w:date="2022-11-04T15:55:00Z">
         <w:r>
           <w:rPr>
             <w:rFonts w:ascii="Times New Roman" w:hAnsi="Times New Roman" w:cs="Times New Roman"/>
@@ -6754,7 +6874,7 @@
           <w:t xml:space="preserve"> </w:t>
         </w:r>
       </w:ins>
-      <w:ins w:id="259" w:author="Robinson, James (robins64)" w:date="2022-11-04T15:47:00Z">
+      <w:ins w:id="271" w:author="Robinson, James (robins64)" w:date="2022-11-04T15:47:00Z">
         <w:r>
           <w:rPr>
             <w:rFonts w:ascii="Times New Roman" w:hAnsi="Times New Roman" w:cs="Times New Roman"/>
@@ -6762,7 +6882,7 @@
           <w:t xml:space="preserve">low-carbon animal-source foods </w:t>
         </w:r>
       </w:ins>
-      <w:ins w:id="260" w:author="Robinson, James (robins64)" w:date="2022-11-04T15:54:00Z">
+      <w:ins w:id="272" w:author="Robinson, James (robins64)" w:date="2022-11-04T15:54:00Z">
         <w:r>
           <w:rPr>
             <w:rFonts w:ascii="Times New Roman" w:hAnsi="Times New Roman" w:cs="Times New Roman"/>
@@ -6770,7 +6890,7 @@
           <w:t xml:space="preserve">is </w:t>
         </w:r>
       </w:ins>
-      <w:ins w:id="261" w:author="Robinson, James (robins64)" w:date="2022-11-04T15:59:00Z">
+      <w:ins w:id="273" w:author="Robinson, James (robins64)" w:date="2022-11-04T15:59:00Z">
         <w:r>
           <w:rPr>
             <w:rFonts w:ascii="Times New Roman" w:hAnsi="Times New Roman" w:cs="Times New Roman"/>
@@ -6778,7 +6898,7 @@
           <w:t>thus</w:t>
         </w:r>
       </w:ins>
-      <w:ins w:id="262" w:author="Robinson, James (robins64)" w:date="2022-11-04T15:58:00Z">
+      <w:ins w:id="274" w:author="Robinson, James (robins64)" w:date="2022-11-04T15:58:00Z">
         <w:r>
           <w:rPr>
             <w:rFonts w:ascii="Times New Roman" w:hAnsi="Times New Roman" w:cs="Times New Roman"/>
@@ -6786,7 +6906,7 @@
           <w:t xml:space="preserve"> </w:t>
         </w:r>
       </w:ins>
-      <w:ins w:id="263" w:author="Robinson, James (robins64)" w:date="2022-11-04T15:54:00Z">
+      <w:ins w:id="275" w:author="Robinson, James (robins64)" w:date="2022-11-04T15:54:00Z">
         <w:r>
           <w:rPr>
             <w:rFonts w:ascii="Times New Roman" w:hAnsi="Times New Roman" w:cs="Times New Roman"/>
@@ -6794,7 +6914,7 @@
           <w:t>limited by low affordability of desirable high-volume seafood, such as salmon</w:t>
         </w:r>
       </w:ins>
-      <w:ins w:id="264" w:author="Robinson, James (robins64)" w:date="2022-11-04T15:55:00Z">
+      <w:ins w:id="276" w:author="Robinson, James (robins64)" w:date="2022-11-04T15:55:00Z">
         <w:r>
           <w:rPr>
             <w:rFonts w:ascii="Times New Roman" w:hAnsi="Times New Roman" w:cs="Times New Roman"/>
@@ -6814,7 +6934,7 @@
           <w:t>and cod (£8.61/kg)</w:t>
         </w:r>
       </w:ins>
-      <w:ins w:id="265" w:author="Robinson, James (robins64)" w:date="2022-11-04T15:54:00Z">
+      <w:ins w:id="277" w:author="Robinson, James (robins64)" w:date="2022-11-04T15:54:00Z">
         <w:r>
           <w:rPr>
             <w:rFonts w:ascii="Times New Roman" w:hAnsi="Times New Roman" w:cs="Times New Roman"/>
@@ -6822,7 +6942,7 @@
           <w:t xml:space="preserve">, and </w:t>
         </w:r>
       </w:ins>
-      <w:ins w:id="266" w:author="Robinson, James (robins64)" w:date="2022-11-04T15:55:00Z">
+      <w:ins w:id="278" w:author="Robinson, James (robins64)" w:date="2022-11-04T15:55:00Z">
         <w:r>
           <w:rPr>
             <w:rFonts w:ascii="Times New Roman" w:hAnsi="Times New Roman" w:cs="Times New Roman"/>
@@ -6830,7 +6950,7 @@
           <w:t>lower appeal of more affordable products (</w:t>
         </w:r>
       </w:ins>
-      <w:ins w:id="267" w:author="Robinson, James (robins64)" w:date="2022-11-04T16:08:00Z">
+      <w:ins w:id="279" w:author="Robinson, James (robins64)" w:date="2022-11-04T16:08:00Z">
         <w:r>
           <w:rPr>
             <w:rFonts w:ascii="Times New Roman" w:hAnsi="Times New Roman" w:cs="Times New Roman"/>
@@ -6838,7 +6958,7 @@
           <w:t>~</w:t>
         </w:r>
       </w:ins>
-      <w:ins w:id="268" w:author="Robinson, James (robins64)" w:date="2022-11-04T15:55:00Z">
+      <w:ins w:id="280" w:author="Robinson, James (robins64)" w:date="2022-11-04T15:55:00Z">
         <w:r>
           <w:rPr>
             <w:rFonts w:ascii="Times New Roman" w:hAnsi="Times New Roman" w:cs="Times New Roman"/>
@@ -6846,7 +6966,7 @@
           <w:t>£5.6</w:t>
         </w:r>
       </w:ins>
-      <w:ins w:id="269" w:author="Robinson, James (robins64)" w:date="2022-11-04T16:08:00Z">
+      <w:ins w:id="281" w:author="Robinson, James (robins64)" w:date="2022-11-04T16:08:00Z">
         <w:r>
           <w:rPr>
             <w:rFonts w:ascii="Times New Roman" w:hAnsi="Times New Roman" w:cs="Times New Roman"/>
@@ -6854,7 +6974,7 @@
           <w:t>0</w:t>
         </w:r>
       </w:ins>
-      <w:ins w:id="270" w:author="Robinson, James (robins64)" w:date="2022-11-04T15:55:00Z">
+      <w:ins w:id="282" w:author="Robinson, James (robins64)" w:date="2022-11-04T15:55:00Z">
         <w:r>
           <w:rPr>
             <w:rFonts w:ascii="Times New Roman" w:hAnsi="Times New Roman" w:cs="Times New Roman"/>
@@ -6862,7 +6982,7 @@
           <w:t>/kg: Atlantic herring, farmed mussels).</w:t>
         </w:r>
       </w:ins>
-      <w:ins w:id="271" w:author="Robinson, James (robins64)" w:date="2022-11-04T15:56:00Z">
+      <w:ins w:id="283" w:author="Robinson, James (robins64)" w:date="2022-11-04T15:56:00Z">
         <w:r>
           <w:rPr>
             <w:rFonts w:ascii="Times New Roman" w:hAnsi="Times New Roman" w:cs="Times New Roman"/>
@@ -6870,7 +6990,7 @@
           <w:t xml:space="preserve"> </w:t>
         </w:r>
       </w:ins>
-      <w:ins w:id="272" w:author="Robinson, James (robins64)" w:date="2022-11-11T16:09:00Z">
+      <w:ins w:id="284" w:author="Robinson, James (robins64)" w:date="2022-11-11T16:09:00Z">
         <w:r>
           <w:rPr>
             <w:rFonts w:ascii="Times New Roman" w:hAnsi="Times New Roman" w:cs="Times New Roman"/>
@@ -6885,7 +7005,7 @@
           <w:t xml:space="preserve">availability of nutritious, low emission products that offer consumers value for money compared to other proteins. This could be incentivised directly through increased production of low cost species, but also indirectly through food labelling, education campaigns, and </w:t>
         </w:r>
       </w:ins>
-      <w:ins w:id="273" w:author="Robinson, James (robins64)" w:date="2022-10-27T09:10:00Z">
+      <w:ins w:id="285" w:author="Robinson, James (robins64)" w:date="2022-10-27T09:10:00Z">
         <w:r>
           <w:rPr>
             <w:rFonts w:ascii="Times New Roman" w:hAnsi="Times New Roman" w:cs="Times New Roman"/>
@@ -6893,7 +7013,7 @@
           <w:t>taxation</w:t>
         </w:r>
       </w:ins>
-      <w:ins w:id="274" w:author="Robinson, James (robins64)" w:date="2022-10-27T09:11:00Z">
+      <w:ins w:id="286" w:author="Robinson, James (robins64)" w:date="2022-10-27T09:11:00Z">
         <w:r>
           <w:rPr>
             <w:rFonts w:ascii="Times New Roman" w:hAnsi="Times New Roman" w:cs="Times New Roman"/>
@@ -6915,7 +7035,7 @@
           <w:t xml:space="preserve"> et al. 202</w:t>
         </w:r>
       </w:ins>
-      <w:ins w:id="275" w:author="Robinson, James (robins64)" w:date="2022-11-04T16:03:00Z">
+      <w:ins w:id="287" w:author="Robinson, James (robins64)" w:date="2022-11-04T16:03:00Z">
         <w:r>
           <w:rPr>
             <w:rFonts w:ascii="Times New Roman" w:hAnsi="Times New Roman" w:cs="Times New Roman"/>
@@ -6923,7 +7043,7 @@
           <w:t>1</w:t>
         </w:r>
       </w:ins>
-      <w:ins w:id="276" w:author="Robinson, James (robins64)" w:date="2022-10-27T09:11:00Z">
+      <w:ins w:id="288" w:author="Robinson, James (robins64)" w:date="2022-10-27T09:11:00Z">
         <w:r>
           <w:rPr>
             <w:rFonts w:ascii="Times New Roman" w:hAnsi="Times New Roman" w:cs="Times New Roman"/>
@@ -6935,7 +7055,7 @@
     <w:p>
       <w:pPr>
         <w:rPr>
-          <w:ins w:id="277" w:author="Robinson, James (robins64)" w:date="2022-10-26T16:22:00Z"/>
+          <w:ins w:id="289" w:author="Robinson, James (robins64)" w:date="2022-10-26T16:22:00Z"/>
           <w:rFonts w:ascii="Times New Roman" w:hAnsi="Times New Roman" w:cs="Times New Roman"/>
         </w:rPr>
       </w:pPr>
@@ -7055,7 +7175,7 @@
         </w:rPr>
         <w:t xml:space="preserve">, healthy foods. </w:t>
       </w:r>
-      <w:ins w:id="278" w:author="Robinson, James (robins64)" w:date="2022-10-12T15:19:00Z">
+      <w:ins w:id="290" w:author="Robinson, James (robins64)" w:date="2022-10-12T15:19:00Z">
         <w:r>
           <w:rPr>
             <w:rFonts w:ascii="Times New Roman" w:hAnsi="Times New Roman" w:cs="Times New Roman"/>
@@ -7063,7 +7183,7 @@
           <w:t xml:space="preserve">Information on </w:t>
         </w:r>
       </w:ins>
-      <w:ins w:id="279" w:author="Robinson, James (robins64)" w:date="2022-10-12T15:21:00Z">
+      <w:ins w:id="291" w:author="Robinson, James (robins64)" w:date="2022-10-12T15:21:00Z">
         <w:r>
           <w:rPr>
             <w:rFonts w:ascii="Times New Roman" w:hAnsi="Times New Roman" w:cs="Times New Roman"/>
@@ -7071,7 +7191,7 @@
           <w:t xml:space="preserve">long-term patterns in </w:t>
         </w:r>
       </w:ins>
-      <w:ins w:id="280" w:author="Robinson, James (robins64)" w:date="2022-10-12T15:19:00Z">
+      <w:ins w:id="292" w:author="Robinson, James (robins64)" w:date="2022-10-12T15:19:00Z">
         <w:r>
           <w:rPr>
             <w:rFonts w:ascii="Times New Roman" w:hAnsi="Times New Roman" w:cs="Times New Roman"/>
@@ -7079,7 +7199,7 @@
           <w:t>supply, affordability, sustainability</w:t>
         </w:r>
       </w:ins>
-      <w:ins w:id="281" w:author="Maire, Eva" w:date="2022-10-15T11:11:00Z">
+      <w:ins w:id="293" w:author="Maire, Eva" w:date="2022-10-15T11:11:00Z">
         <w:r>
           <w:rPr>
             <w:rFonts w:ascii="Times New Roman" w:hAnsi="Times New Roman" w:cs="Times New Roman"/>
@@ -7087,7 +7207,7 @@
           <w:t>,</w:t>
         </w:r>
       </w:ins>
-      <w:ins w:id="282" w:author="Robinson, James (robins64)" w:date="2022-10-12T15:19:00Z">
+      <w:ins w:id="294" w:author="Robinson, James (robins64)" w:date="2022-10-12T15:19:00Z">
         <w:r>
           <w:rPr>
             <w:rFonts w:ascii="Times New Roman" w:hAnsi="Times New Roman" w:cs="Times New Roman"/>
@@ -7095,7 +7215,7 @@
           <w:t xml:space="preserve"> and consumption </w:t>
         </w:r>
       </w:ins>
-      <w:ins w:id="283" w:author="Robinson, James (robins64)" w:date="2022-10-12T15:21:00Z">
+      <w:ins w:id="295" w:author="Robinson, James (robins64)" w:date="2022-10-12T15:21:00Z">
         <w:r>
           <w:rPr>
             <w:rFonts w:ascii="Times New Roman" w:hAnsi="Times New Roman" w:cs="Times New Roman"/>
@@ -7103,7 +7223,7 @@
           <w:t xml:space="preserve">will develop </w:t>
         </w:r>
       </w:ins>
-      <w:ins w:id="284" w:author="Robinson, James (robins64)" w:date="2022-10-12T15:22:00Z">
+      <w:ins w:id="296" w:author="Robinson, James (robins64)" w:date="2022-10-12T15:22:00Z">
         <w:r>
           <w:rPr>
             <w:rFonts w:ascii="Times New Roman" w:hAnsi="Times New Roman" w:cs="Times New Roman"/>
@@ -7111,7 +7231,7 @@
           <w:t xml:space="preserve">deeper </w:t>
         </w:r>
       </w:ins>
-      <w:ins w:id="285" w:author="Robinson, James (robins64)" w:date="2022-10-12T15:21:00Z">
+      <w:ins w:id="297" w:author="Robinson, James (robins64)" w:date="2022-10-12T15:21:00Z">
         <w:r>
           <w:rPr>
             <w:rFonts w:ascii="Times New Roman" w:hAnsi="Times New Roman" w:cs="Times New Roman"/>
@@ -7119,7 +7239,7 @@
           <w:t xml:space="preserve">understanding of </w:t>
         </w:r>
       </w:ins>
-      <w:ins w:id="286" w:author="Robinson, James (robins64)" w:date="2022-10-12T15:22:00Z">
+      <w:ins w:id="298" w:author="Robinson, James (robins64)" w:date="2022-10-12T15:22:00Z">
         <w:r>
           <w:rPr>
             <w:rFonts w:ascii="Times New Roman" w:hAnsi="Times New Roman" w:cs="Times New Roman"/>
@@ -7127,7 +7247,7 @@
           <w:t xml:space="preserve">the </w:t>
         </w:r>
       </w:ins>
-      <w:ins w:id="287" w:author="Robinson, James (robins64)" w:date="2022-10-12T15:21:00Z">
+      <w:ins w:id="299" w:author="Robinson, James (robins64)" w:date="2022-10-12T15:21:00Z">
         <w:r>
           <w:rPr>
             <w:rFonts w:ascii="Times New Roman" w:hAnsi="Times New Roman" w:cs="Times New Roman"/>
@@ -7135,7 +7255,7 @@
           <w:t xml:space="preserve">drivers of seafood </w:t>
         </w:r>
       </w:ins>
-      <w:ins w:id="288" w:author="Robinson, James (robins64)" w:date="2022-10-12T15:22:00Z">
+      <w:ins w:id="300" w:author="Robinson, James (robins64)" w:date="2022-10-12T15:22:00Z">
         <w:r>
           <w:rPr>
             <w:rFonts w:ascii="Times New Roman" w:hAnsi="Times New Roman" w:cs="Times New Roman"/>
@@ -7143,7 +7263,7 @@
           <w:t>systems</w:t>
         </w:r>
       </w:ins>
-      <w:ins w:id="289" w:author="Robinson, James (robins64)" w:date="2022-10-12T15:20:00Z">
+      <w:ins w:id="301" w:author="Robinson, James (robins64)" w:date="2022-10-12T15:20:00Z">
         <w:r>
           <w:rPr>
             <w:rFonts w:ascii="Times New Roman" w:hAnsi="Times New Roman" w:cs="Times New Roman"/>
@@ -7151,7 +7271,7 @@
           <w:t xml:space="preserve">, </w:t>
         </w:r>
       </w:ins>
-      <w:ins w:id="290" w:author="Robinson, James (robins64)" w:date="2022-10-12T15:22:00Z">
+      <w:ins w:id="302" w:author="Robinson, James (robins64)" w:date="2022-10-12T15:22:00Z">
         <w:r>
           <w:rPr>
             <w:rFonts w:ascii="Times New Roman" w:hAnsi="Times New Roman" w:cs="Times New Roman"/>
@@ -7159,7 +7279,7 @@
           <w:t xml:space="preserve">and thus inform </w:t>
         </w:r>
       </w:ins>
-      <w:ins w:id="291" w:author="Robinson, James (robins64)" w:date="2022-10-12T15:23:00Z">
+      <w:ins w:id="303" w:author="Robinson, James (robins64)" w:date="2022-10-12T15:23:00Z">
         <w:r>
           <w:rPr>
             <w:rFonts w:ascii="Times New Roman" w:hAnsi="Times New Roman" w:cs="Times New Roman"/>
@@ -7167,7 +7287,7 @@
           <w:t>efforts to</w:t>
         </w:r>
       </w:ins>
-      <w:ins w:id="292" w:author="Robinson, James (robins64)" w:date="2022-10-12T15:22:00Z">
+      <w:ins w:id="304" w:author="Robinson, James (robins64)" w:date="2022-10-12T15:22:00Z">
         <w:r>
           <w:rPr>
             <w:rFonts w:ascii="Times New Roman" w:hAnsi="Times New Roman" w:cs="Times New Roman"/>
@@ -7175,7 +7295,7 @@
           <w:t xml:space="preserve"> promote </w:t>
         </w:r>
       </w:ins>
-      <w:ins w:id="293" w:author="Robinson, James (robins64)" w:date="2022-10-12T15:20:00Z">
+      <w:ins w:id="305" w:author="Robinson, James (robins64)" w:date="2022-10-12T15:20:00Z">
         <w:r>
           <w:rPr>
             <w:rFonts w:ascii="Times New Roman" w:hAnsi="Times New Roman" w:cs="Times New Roman"/>
@@ -7183,7 +7303,7 @@
           <w:t>low-emissions</w:t>
         </w:r>
       </w:ins>
-      <w:ins w:id="294" w:author="Robinson, James (robins64)" w:date="2022-10-12T15:21:00Z">
+      <w:ins w:id="306" w:author="Robinson, James (robins64)" w:date="2022-10-12T15:21:00Z">
         <w:r>
           <w:rPr>
             <w:rFonts w:ascii="Times New Roman" w:hAnsi="Times New Roman" w:cs="Times New Roman"/>
@@ -7191,7 +7311,7 @@
           <w:t xml:space="preserve"> seafood </w:t>
         </w:r>
       </w:ins>
-      <w:ins w:id="295" w:author="Robinson, James (robins64)" w:date="2022-10-27T10:33:00Z">
+      <w:ins w:id="307" w:author="Robinson, James (robins64)" w:date="2022-10-27T10:33:00Z">
         <w:r>
           <w:rPr>
             <w:rFonts w:ascii="Times New Roman" w:hAnsi="Times New Roman" w:cs="Times New Roman"/>
@@ -7199,7 +7319,7 @@
           <w:t>consumption</w:t>
         </w:r>
       </w:ins>
-      <w:ins w:id="296" w:author="Robinson, James (robins64)" w:date="2022-10-12T15:21:00Z">
+      <w:ins w:id="308" w:author="Robinson, James (robins64)" w:date="2022-10-12T15:21:00Z">
         <w:r>
           <w:rPr>
             <w:rFonts w:ascii="Times New Roman" w:hAnsi="Times New Roman" w:cs="Times New Roman"/>
@@ -7465,7 +7585,7 @@
     <w:p>
       <w:pPr>
         <w:rPr>
-          <w:ins w:id="297" w:author="Robinson, James (robins64)" w:date="2022-11-09T11:34:00Z"/>
+          <w:ins w:id="309" w:author="Robinson, James (robins64)" w:date="2022-11-09T11:34:00Z"/>
           <w:rFonts w:ascii="Times New Roman" w:hAnsi="Times New Roman" w:cs="Times New Roman"/>
         </w:rPr>
       </w:pPr>
@@ -7501,7 +7621,7 @@
         </w:rPr>
         <w:t>-eq). A seafood product was one species produced by a specific production method (e.g. capture: longline, trap, trawl; farmed: pond, cage, net pen), and each species-method combination had median values and lower and upper limits of carbon emissions (25th and 75th quantiles). In cases where production was heavily skewed towards certain production systems, those systems were selected for inclusion in further analysis, excluding uncommon production methods (e.g. recirculating systems producing Atlantic salmon). These data were used to generate the range of expected greenhouse gas emissions produced by wild and farmed seafood products (Table S1). Most species</w:t>
       </w:r>
-      <w:ins w:id="298" w:author="Maire, Eva" w:date="2022-10-15T11:13:00Z">
+      <w:ins w:id="310" w:author="Maire, Eva" w:date="2022-10-15T11:13:00Z">
         <w:r>
           <w:rPr>
             <w:rFonts w:ascii="Times New Roman" w:hAnsi="Times New Roman" w:cs="Times New Roman"/>
@@ -7509,7 +7629,7 @@
           <w:t xml:space="preserve"> </w:t>
         </w:r>
       </w:ins>
-      <w:del w:id="299" w:author="Maire, Eva" w:date="2022-10-15T11:13:00Z">
+      <w:del w:id="311" w:author="Maire, Eva" w:date="2022-10-15T11:13:00Z">
         <w:r>
           <w:rPr>
             <w:rFonts w:ascii="Times New Roman" w:hAnsi="Times New Roman" w:cs="Times New Roman"/>
@@ -7557,7 +7677,7 @@
         </w:rPr>
         <w:t>) (n = 10 seafood groups) (Table S1). These values capture the range in species-level</w:t>
       </w:r>
-      <w:ins w:id="300" w:author="Robinson, James (robins64)" w:date="2022-11-11T16:06:00Z">
+      <w:ins w:id="312" w:author="Robinson, James (robins64)" w:date="2022-11-11T16:06:00Z">
         <w:r>
           <w:rPr>
             <w:rFonts w:ascii="Times New Roman" w:hAnsi="Times New Roman" w:cs="Times New Roman"/>
@@ -7575,7 +7695,7 @@
     <w:p>
       <w:pPr>
         <w:rPr>
-          <w:ins w:id="301" w:author="Robinson, James (robins64)" w:date="2022-11-09T11:34:00Z"/>
+          <w:ins w:id="313" w:author="Robinson, James (robins64)" w:date="2022-11-09T11:34:00Z"/>
           <w:rFonts w:ascii="Times New Roman" w:hAnsi="Times New Roman" w:cs="Times New Roman"/>
         </w:rPr>
       </w:pPr>
@@ -7583,7 +7703,7 @@
     <w:p>
       <w:pPr>
         <w:rPr>
-          <w:del w:id="302" w:author="Robinson, James (robins64)" w:date="2022-11-11T16:04:00Z"/>
+          <w:del w:id="314" w:author="Robinson, James (robins64)" w:date="2022-11-11T16:04:00Z"/>
           <w:rFonts w:ascii="Times New Roman" w:hAnsi="Times New Roman" w:cs="Times New Roman"/>
         </w:rPr>
       </w:pPr>
@@ -7591,7 +7711,7 @@
     <w:p>
       <w:pPr>
         <w:rPr>
-          <w:del w:id="303" w:author="Robinson, James (robins64)" w:date="2022-11-11T16:04:00Z"/>
+          <w:del w:id="315" w:author="Robinson, James (robins64)" w:date="2022-11-11T16:04:00Z"/>
           <w:rFonts w:ascii="Times New Roman" w:hAnsi="Times New Roman" w:cs="Times New Roman"/>
         </w:rPr>
       </w:pPr>
@@ -7789,7 +7909,7 @@
     <w:p>
       <w:pPr>
         <w:rPr>
-          <w:del w:id="304" w:author="Robinson, James (robins64)" w:date="2022-11-11T16:06:00Z"/>
+          <w:del w:id="316" w:author="Robinson, James (robins64)" w:date="2022-11-11T16:06:00Z"/>
           <w:rFonts w:ascii="Times New Roman" w:hAnsi="Times New Roman" w:cs="Times New Roman"/>
         </w:rPr>
       </w:pPr>
@@ -7797,7 +7917,7 @@
     <w:p>
       <w:pPr>
         <w:rPr>
-          <w:ins w:id="305" w:author="Robinson, James (robins64)" w:date="2022-11-11T16:06:00Z"/>
+          <w:ins w:id="317" w:author="Robinson, James (robins64)" w:date="2022-11-11T16:06:00Z"/>
           <w:rFonts w:ascii="Times New Roman" w:hAnsi="Times New Roman" w:cs="Times New Roman"/>
         </w:rPr>
       </w:pPr>
@@ -7932,7 +8052,7 @@
       <w:r>
         <w:fldChar w:fldCharType="separate"/>
       </w:r>
-      <w:del w:id="306" w:author="Robinson, James (robins64)" w:date="2022-10-27T10:29:00Z">
+      <w:del w:id="318" w:author="Robinson, James (robins64)" w:date="2022-10-27T10:29:00Z">
         <w:r>
           <w:rPr>
             <w:rFonts w:ascii="Times New Roman" w:hAnsi="Times New Roman" w:cs="Times New Roman"/>
@@ -7948,7 +8068,7 @@
         </w:rPr>
         <w:t xml:space="preserve">Bernhardt and O’Connor </w:t>
       </w:r>
-      <w:ins w:id="307" w:author="Robinson, James (robins64)" w:date="2022-10-27T10:29:00Z">
+      <w:ins w:id="319" w:author="Robinson, James (robins64)" w:date="2022-10-27T10:29:00Z">
         <w:r>
           <w:rPr>
             <w:rFonts w:ascii="Times New Roman" w:hAnsi="Times New Roman" w:cs="Times New Roman"/>
@@ -7977,7 +8097,7 @@
         </w:rPr>
         <w:t xml:space="preserve">. </w:t>
       </w:r>
-      <w:ins w:id="308" w:author="Robinson, James (robins64)" w:date="2022-11-11T16:05:00Z">
+      <w:ins w:id="320" w:author="Robinson, James (robins64)" w:date="2022-11-11T16:05:00Z">
         <w:r>
           <w:rPr>
             <w:rFonts w:ascii="Times New Roman" w:hAnsi="Times New Roman" w:cs="Times New Roman"/>
@@ -7985,7 +8105,7 @@
           <w:t>These</w:t>
         </w:r>
       </w:ins>
-      <w:ins w:id="309" w:author="Robinson, James (robins64)" w:date="2022-11-11T16:04:00Z">
+      <w:ins w:id="321" w:author="Robinson, James (robins64)" w:date="2022-11-11T16:04:00Z">
         <w:r>
           <w:rPr>
             <w:rFonts w:ascii="Times New Roman" w:hAnsi="Times New Roman" w:cs="Times New Roman"/>
@@ -7993,7 +8113,7 @@
           <w:t xml:space="preserve"> emissions </w:t>
         </w:r>
       </w:ins>
-      <w:ins w:id="310" w:author="Robinson, James (robins64)" w:date="2022-11-11T16:05:00Z">
+      <w:ins w:id="322" w:author="Robinson, James (robins64)" w:date="2022-11-11T16:05:00Z">
         <w:r>
           <w:rPr>
             <w:rFonts w:ascii="Times New Roman" w:hAnsi="Times New Roman" w:cs="Times New Roman"/>
@@ -8001,7 +8121,7 @@
           <w:t xml:space="preserve">estimates </w:t>
         </w:r>
       </w:ins>
-      <w:ins w:id="311" w:author="Robinson, James (robins64)" w:date="2022-11-11T16:04:00Z">
+      <w:ins w:id="323" w:author="Robinson, James (robins64)" w:date="2022-11-11T16:04:00Z">
         <w:r>
           <w:rPr>
             <w:rFonts w:ascii="Times New Roman" w:hAnsi="Times New Roman" w:cs="Times New Roman"/>
@@ -8009,7 +8129,7 @@
           <w:t xml:space="preserve">were corrected to reflect the edible fraction of each species </w:t>
         </w:r>
       </w:ins>
-      <w:ins w:id="312" w:author="Robinson, James (robins64)" w:date="2022-11-11T16:05:00Z">
+      <w:ins w:id="324" w:author="Robinson, James (robins64)" w:date="2022-11-11T16:05:00Z">
         <w:r>
           <w:fldChar w:fldCharType="begin"/>
         </w:r>
@@ -8048,7 +8168,7 @@
           <w:fldChar w:fldCharType="end"/>
         </w:r>
       </w:ins>
-      <w:ins w:id="313" w:author="Robinson, James (robins64)" w:date="2022-11-11T16:04:00Z">
+      <w:ins w:id="325" w:author="Robinson, James (robins64)" w:date="2022-11-11T16:04:00Z">
         <w:r>
           <w:rPr>
             <w:rFonts w:ascii="Times New Roman" w:hAnsi="Times New Roman" w:cs="Times New Roman"/>
@@ -8154,7 +8274,7 @@
         </w:rPr>
         <w:t xml:space="preserve">This metric </w:t>
       </w:r>
-      <w:ins w:id="314" w:author="Robinson, James (robins64)" w:date="2022-11-11T16:06:00Z">
+      <w:ins w:id="326" w:author="Robinson, James (robins64)" w:date="2022-11-11T16:06:00Z">
         <w:r>
           <w:rPr>
             <w:rFonts w:ascii="Times New Roman" w:hAnsi="Times New Roman" w:cs="Times New Roman"/>
@@ -8168,7 +8288,7 @@
         </w:rPr>
         <w:t xml:space="preserve">expresses the greenhouse gas emissions required to meet one dietary target, based on recommended adult intakes (18-65 years old) contained in a 100 g </w:t>
       </w:r>
-      <w:ins w:id="315" w:author="Robinson, James (robins64)" w:date="2022-10-27T10:22:00Z">
+      <w:ins w:id="327" w:author="Robinson, James (robins64)" w:date="2022-10-27T10:22:00Z">
         <w:r>
           <w:rPr>
             <w:rFonts w:ascii="Times New Roman" w:hAnsi="Times New Roman" w:cs="Times New Roman"/>
@@ -8335,29 +8455,21 @@
         </w:rPr>
         <w:t>). For each species</w:t>
       </w:r>
-      <w:ins w:id="316" w:author="Robinson, James (robins64)" w:date="2022-11-14T11:40:00Z">
-        <w:r>
-          <w:rPr>
-            <w:rFonts w:ascii="Times New Roman" w:hAnsi="Times New Roman" w:cs="Times New Roman"/>
-          </w:rPr>
-          <w:t xml:space="preserve"> </w:t>
-        </w:r>
-        <w:proofErr w:type="spellStart"/>
-        <w:r>
-          <w:rPr>
-            <w:rFonts w:ascii="Times New Roman" w:hAnsi="Times New Roman" w:cs="Times New Roman"/>
-          </w:rPr>
-          <w:t>group</w:t>
-        </w:r>
-      </w:ins>
-      <w:proofErr w:type="spellEnd"/>
+      <w:ins w:id="328" w:author="Robinson, James (robins64)" w:date="2022-11-14T11:40:00Z">
+        <w:r>
+          <w:rPr>
+            <w:rFonts w:ascii="Times New Roman" w:hAnsi="Times New Roman" w:cs="Times New Roman"/>
+          </w:rPr>
+          <w:t xml:space="preserve"> group</w:t>
+        </w:r>
+      </w:ins>
       <w:r>
         <w:rPr>
           <w:rFonts w:ascii="Times New Roman" w:hAnsi="Times New Roman" w:cs="Times New Roman"/>
         </w:rPr>
         <w:t xml:space="preserve">, we combined landings, import and export data for 2019 with the average annual aquaculture production across 2015-2018 (2019 data were unavailable), and matched these products to their average estimated carbon footprint and nutrient density. </w:t>
       </w:r>
-      <w:ins w:id="317" w:author="Robinson, James (robins64)" w:date="2022-11-14T11:42:00Z">
+      <w:ins w:id="329" w:author="Robinson, James (robins64)" w:date="2022-11-14T11:42:00Z">
         <w:r>
           <w:rPr>
             <w:rFonts w:ascii="Times New Roman" w:hAnsi="Times New Roman" w:cs="Times New Roman"/>
@@ -8365,7 +8477,7 @@
           <w:t>Where appropriate, s</w:t>
         </w:r>
       </w:ins>
-      <w:ins w:id="318" w:author="Robinson, James (robins64)" w:date="2022-11-14T11:41:00Z">
+      <w:ins w:id="330" w:author="Robinson, James (robins64)" w:date="2022-11-14T11:41:00Z">
         <w:r>
           <w:rPr>
             <w:rFonts w:ascii="Times New Roman" w:hAnsi="Times New Roman" w:cs="Times New Roman"/>
@@ -8373,7 +8485,7 @@
           <w:t xml:space="preserve">pecies were combined into </w:t>
         </w:r>
       </w:ins>
-      <w:ins w:id="319" w:author="Robinson, James (robins64)" w:date="2022-11-14T11:42:00Z">
+      <w:ins w:id="331" w:author="Robinson, James (robins64)" w:date="2022-11-14T11:42:00Z">
         <w:r>
           <w:rPr>
             <w:rFonts w:ascii="Times New Roman" w:hAnsi="Times New Roman" w:cs="Times New Roman"/>
@@ -8381,7 +8493,7 @@
           <w:t xml:space="preserve">groups that </w:t>
         </w:r>
       </w:ins>
-      <w:ins w:id="320" w:author="Robinson, James (robins64)" w:date="2022-11-14T11:41:00Z">
+      <w:ins w:id="332" w:author="Robinson, James (robins64)" w:date="2022-11-14T11:41:00Z">
         <w:r>
           <w:rPr>
             <w:rFonts w:ascii="Times New Roman" w:hAnsi="Times New Roman" w:cs="Times New Roman"/>
@@ -8389,7 +8501,7 @@
           <w:t>align</w:t>
         </w:r>
       </w:ins>
-      <w:ins w:id="321" w:author="Robinson, James (robins64)" w:date="2022-11-14T11:42:00Z">
+      <w:ins w:id="333" w:author="Robinson, James (robins64)" w:date="2022-11-14T11:42:00Z">
         <w:r>
           <w:rPr>
             <w:rFonts w:ascii="Times New Roman" w:hAnsi="Times New Roman" w:cs="Times New Roman"/>
@@ -8397,7 +8509,7 @@
           <w:t>ed</w:t>
         </w:r>
       </w:ins>
-      <w:ins w:id="322" w:author="Robinson, James (robins64)" w:date="2022-11-14T11:41:00Z">
+      <w:ins w:id="334" w:author="Robinson, James (robins64)" w:date="2022-11-14T11:41:00Z">
         <w:r>
           <w:rPr>
             <w:rFonts w:ascii="Times New Roman" w:hAnsi="Times New Roman" w:cs="Times New Roman"/>
@@ -8405,7 +8517,7 @@
           <w:t xml:space="preserve"> with commonly used product names (e.g. scallops, </w:t>
         </w:r>
       </w:ins>
-      <w:ins w:id="323" w:author="Robinson, James (robins64)" w:date="2022-11-14T11:42:00Z">
+      <w:ins w:id="335" w:author="Robinson, James (robins64)" w:date="2022-11-14T11:42:00Z">
         <w:r>
           <w:rPr>
             <w:rFonts w:ascii="Times New Roman" w:hAnsi="Times New Roman" w:cs="Times New Roman"/>
@@ -8419,7 +8531,7 @@
         </w:rPr>
         <w:t xml:space="preserve">We estimated the annual seafood production available to the UK (sum of landings to UK ports, aquaculture produced in UK farms, and imported seafood), and apparent consumption of seafood by UK consumers (total production </w:t>
       </w:r>
-      <w:del w:id="324" w:author="Robinson, James (robins64)" w:date="2022-10-27T10:30:00Z">
+      <w:del w:id="336" w:author="Robinson, James (robins64)" w:date="2022-10-27T10:30:00Z">
         <w:r>
           <w:rPr>
             <w:rFonts w:ascii="Times New Roman" w:hAnsi="Times New Roman" w:cs="Times New Roman"/>
@@ -8427,7 +8539,7 @@
           <w:delText>-</w:delText>
         </w:r>
       </w:del>
-      <w:ins w:id="325" w:author="Robinson, James (robins64)" w:date="2022-10-27T10:30:00Z">
+      <w:ins w:id="337" w:author="Robinson, James (robins64)" w:date="2022-10-27T10:30:00Z">
         <w:r>
           <w:rPr>
             <w:rFonts w:ascii="Times New Roman" w:hAnsi="Times New Roman" w:cs="Times New Roman"/>
@@ -8441,7 +8553,7 @@
         </w:rPr>
         <w:t xml:space="preserve"> exports</w:t>
       </w:r>
-      <w:ins w:id="326" w:author="Robinson, James (robins64)" w:date="2022-10-27T10:30:00Z">
+      <w:ins w:id="338" w:author="Robinson, James (robins64)" w:date="2022-10-27T10:30:00Z">
         <w:r>
           <w:rPr>
             <w:rFonts w:ascii="Times New Roman" w:hAnsi="Times New Roman" w:cs="Times New Roman"/>
@@ -8455,7 +8567,7 @@
         </w:rPr>
         <w:t xml:space="preserve">). These metrics quantify the composition and volume of seafood available to the UK per year, based on live weight production in 2019. </w:t>
       </w:r>
-      <w:ins w:id="327" w:author="Robinson, James (robins64)" w:date="2022-11-14T11:14:00Z">
+      <w:ins w:id="339" w:author="Robinson, James (robins64)" w:date="2022-11-14T11:14:00Z">
         <w:r>
           <w:rPr>
             <w:rFonts w:ascii="Times New Roman" w:hAnsi="Times New Roman" w:cs="Times New Roman"/>
@@ -8463,7 +8575,7 @@
           <w:t>C</w:t>
         </w:r>
       </w:ins>
-      <w:ins w:id="328" w:author="Robinson, James (robins64)" w:date="2022-11-14T11:10:00Z">
+      <w:ins w:id="340" w:author="Robinson, James (robins64)" w:date="2022-11-14T11:10:00Z">
         <w:r>
           <w:rPr>
             <w:rFonts w:ascii="Times New Roman" w:hAnsi="Times New Roman" w:cs="Times New Roman"/>
@@ -8471,7 +8583,7 @@
           <w:t xml:space="preserve">arbon emissions estimates were </w:t>
         </w:r>
       </w:ins>
-      <w:ins w:id="329" w:author="Robinson, James (robins64)" w:date="2022-11-14T11:14:00Z">
+      <w:ins w:id="341" w:author="Robinson, James (robins64)" w:date="2022-11-14T11:14:00Z">
         <w:r>
           <w:rPr>
             <w:rFonts w:ascii="Times New Roman" w:hAnsi="Times New Roman" w:cs="Times New Roman"/>
@@ -8479,7 +8591,7 @@
           <w:t>unavailable for f</w:t>
         </w:r>
       </w:ins>
-      <w:ins w:id="330" w:author="Robinson, James (robins64)" w:date="2022-11-14T11:10:00Z">
+      <w:ins w:id="342" w:author="Robinson, James (robins64)" w:date="2022-11-14T11:10:00Z">
         <w:r>
           <w:rPr>
             <w:rFonts w:ascii="Times New Roman" w:hAnsi="Times New Roman" w:cs="Times New Roman"/>
@@ -8487,7 +8599,7 @@
           <w:t>armed scallop</w:t>
         </w:r>
       </w:ins>
-      <w:ins w:id="331" w:author="Robinson, James (robins64)" w:date="2022-11-14T11:17:00Z">
+      <w:ins w:id="343" w:author="Robinson, James (robins64)" w:date="2022-11-14T11:17:00Z">
         <w:r>
           <w:rPr>
             <w:rFonts w:ascii="Times New Roman" w:hAnsi="Times New Roman" w:cs="Times New Roman"/>
@@ -8495,7 +8607,7 @@
           <w:t>, though this product contributed &lt;1% of total UK scallop production</w:t>
         </w:r>
       </w:ins>
-      <w:ins w:id="332" w:author="Robinson, James (robins64)" w:date="2022-11-14T11:10:00Z">
+      <w:ins w:id="344" w:author="Robinson, James (robins64)" w:date="2022-11-14T11:10:00Z">
         <w:r>
           <w:rPr>
             <w:rFonts w:ascii="Times New Roman" w:hAnsi="Times New Roman" w:cs="Times New Roman"/>
@@ -8503,7 +8615,7 @@
           <w:t xml:space="preserve"> (9.25</w:t>
         </w:r>
       </w:ins>
-      <w:ins w:id="333" w:author="Robinson, James (robins64)" w:date="2022-11-14T11:17:00Z">
+      <w:ins w:id="345" w:author="Robinson, James (robins64)" w:date="2022-11-14T11:17:00Z">
         <w:r>
           <w:rPr>
             <w:rFonts w:ascii="Times New Roman" w:hAnsi="Times New Roman" w:cs="Times New Roman"/>
@@ -8515,7 +8627,7 @@
             <w:rFonts w:ascii="Times New Roman" w:hAnsi="Times New Roman" w:cs="Times New Roman"/>
             <w:i/>
             <w:iCs/>
-            <w:rPrChange w:id="334" w:author="Robinson, James (robins64)" w:date="2022-11-14T11:17:00Z">
+            <w:rPrChange w:id="346" w:author="Robinson, James (robins64)" w:date="2022-11-14T11:17:00Z">
               <w:rPr>
                 <w:rFonts w:ascii="Times New Roman" w:hAnsi="Times New Roman" w:cs="Times New Roman"/>
               </w:rPr>
@@ -8524,7 +8636,7 @@
           <w:t>t</w:t>
         </w:r>
       </w:ins>
-      <w:ins w:id="335" w:author="Robinson, James (robins64)" w:date="2022-11-14T11:10:00Z">
+      <w:ins w:id="347" w:author="Robinson, James (robins64)" w:date="2022-11-14T11:10:00Z">
         <w:r>
           <w:rPr>
             <w:rFonts w:ascii="Times New Roman" w:hAnsi="Times New Roman" w:cs="Times New Roman"/>
@@ -8532,7 +8644,7 @@
           <w:t>)</w:t>
         </w:r>
       </w:ins>
-      <w:ins w:id="336" w:author="Robinson, James (robins64)" w:date="2022-11-14T11:15:00Z">
+      <w:ins w:id="348" w:author="Robinson, James (robins64)" w:date="2022-11-14T11:15:00Z">
         <w:r>
           <w:rPr>
             <w:rFonts w:ascii="Times New Roman" w:hAnsi="Times New Roman" w:cs="Times New Roman"/>
@@ -8864,7 +8976,7 @@
         </w:rPr>
         <w:t xml:space="preserve"> and sustainability scores were extracted from the Marine Conservation Society’s Good Fish Guide</w:t>
       </w:r>
-      <w:ins w:id="337" w:author="Robinson, James (robins64)" w:date="2022-11-14T12:02:00Z">
+      <w:ins w:id="349" w:author="Robinson, James (robins64)" w:date="2022-11-14T12:02:00Z">
         <w:r>
           <w:rPr>
             <w:rFonts w:ascii="Times New Roman" w:hAnsi="Times New Roman" w:cs="Times New Roman"/>
@@ -8872,7 +8984,7 @@
           <w:t xml:space="preserve"> (</w:t>
         </w:r>
       </w:ins>
-      <w:ins w:id="338" w:author="Robinson, James (robins64)" w:date="2022-11-14T12:03:00Z">
+      <w:ins w:id="350" w:author="Robinson, James (robins64)" w:date="2022-11-14T12:03:00Z">
         <w:r>
           <w:rPr>
             <w:rFonts w:ascii="Times New Roman" w:hAnsi="Times New Roman" w:cs="Times New Roman"/>
@@ -8936,7 +9048,7 @@
         </w:rPr>
         <w:t xml:space="preserve">, and ecolabels may target different aspects of sustainability, from sustainable fishing levels and habitat damage to pollution, bycatch and endangered species. Here, we use The Good Fish Guide sustainability metric as a standardised </w:t>
       </w:r>
-      <w:del w:id="339" w:author="Robinson, James (robins64)" w:date="2022-11-11T16:12:00Z">
+      <w:del w:id="351" w:author="Robinson, James (robins64)" w:date="2022-11-11T16:12:00Z">
         <w:r>
           <w:rPr>
             <w:rFonts w:ascii="Times New Roman" w:hAnsi="Times New Roman" w:cs="Times New Roman"/>
@@ -8944,7 +9056,7 @@
           <w:delText xml:space="preserve">ecolabel </w:delText>
         </w:r>
       </w:del>
-      <w:ins w:id="340" w:author="Robinson, James (robins64)" w:date="2022-11-11T16:12:00Z">
+      <w:ins w:id="352" w:author="Robinson, James (robins64)" w:date="2022-11-11T16:12:00Z">
         <w:r>
           <w:rPr>
             <w:rFonts w:ascii="Times New Roman" w:hAnsi="Times New Roman" w:cs="Times New Roman"/>
@@ -8994,7 +9106,7 @@
         </w:rPr>
         <w:t xml:space="preserve"> for 13 farm systems (Atlantic salmon = 9, Rainbow trout = 2, mussels = 2) relevant to UK seafood. To facilitate comparisons between these two methodologies, we rescaled all sustainability </w:t>
       </w:r>
-      <w:del w:id="341" w:author="Robinson, James (robins64)" w:date="2022-11-14T12:04:00Z">
+      <w:del w:id="353" w:author="Robinson, James (robins64)" w:date="2022-11-14T12:04:00Z">
         <w:r>
           <w:rPr>
             <w:rFonts w:ascii="Times New Roman" w:hAnsi="Times New Roman" w:cs="Times New Roman"/>
@@ -9002,7 +9114,7 @@
           <w:delText xml:space="preserve">scores </w:delText>
         </w:r>
       </w:del>
-      <w:ins w:id="342" w:author="Robinson, James (robins64)" w:date="2022-11-14T12:04:00Z">
+      <w:ins w:id="354" w:author="Robinson, James (robins64)" w:date="2022-11-14T12:04:00Z">
         <w:r>
           <w:rPr>
             <w:rFonts w:ascii="Times New Roman" w:hAnsi="Times New Roman" w:cs="Times New Roman"/>
@@ -9022,7 +9134,7 @@
         </w:rPr>
         <w:t>between 0 (low) and 1 (high sustainability),</w:t>
       </w:r>
-      <w:del w:id="343" w:author="Robinson, James (robins64)" w:date="2022-11-14T12:04:00Z">
+      <w:del w:id="355" w:author="Robinson, James (robins64)" w:date="2022-11-14T12:04:00Z">
         <w:r>
           <w:rPr>
             <w:rFonts w:ascii="Times New Roman" w:hAnsi="Times New Roman" w:cs="Times New Roman"/>
@@ -10664,7 +10776,7 @@
         <w:spacing w:after="200" w:line="240" w:lineRule="auto"/>
         <w:ind w:left="400" w:hanging="400"/>
         <w:rPr>
-          <w:ins w:id="344" w:author="Robinson, James (robins64)" w:date="2022-11-04T15:53:00Z"/>
+          <w:ins w:id="356" w:author="Robinson, James (robins64)" w:date="2022-11-04T15:53:00Z"/>
           <w:rFonts w:ascii="Times New Roman" w:hAnsi="Times New Roman" w:cs="Times New Roman"/>
           <w:color w:val="000000"/>
         </w:rPr>
@@ -10819,14 +10931,14 @@
         <w:spacing w:after="200" w:line="240" w:lineRule="auto"/>
         <w:rPr>
           <w:rFonts w:ascii="Times New Roman" w:hAnsi="Times New Roman" w:cs="Times New Roman"/>
-          <w:rPrChange w:id="345" w:author="Robinson, James (robins64)" w:date="2022-11-04T15:53:00Z">
+          <w:rPrChange w:id="357" w:author="Robinson, James (robins64)" w:date="2022-11-04T15:53:00Z">
             <w:rPr>
               <w:rFonts w:ascii="Times New Roman" w:hAnsi="Times New Roman" w:cs="Times New Roman"/>
               <w:color w:val="000000"/>
             </w:rPr>
           </w:rPrChange>
         </w:rPr>
-        <w:pPrChange w:id="346" w:author="Robinson, James (robins64)" w:date="2022-11-04T15:53:00Z">
+        <w:pPrChange w:id="358" w:author="Robinson, James (robins64)" w:date="2022-11-04T15:53:00Z">
           <w:pPr>
             <w:widowControl w:val="0"/>
             <w:pBdr>
@@ -10841,7 +10953,7 @@
           </w:pPr>
         </w:pPrChange>
       </w:pPr>
-      <w:ins w:id="347" w:author="Robinson, James (robins64)" w:date="2022-11-04T15:53:00Z">
+      <w:ins w:id="359" w:author="Robinson, James (robins64)" w:date="2022-11-04T15:53:00Z">
         <w:r>
           <w:rPr>
             <w:rFonts w:ascii="Times New Roman" w:hAnsi="Times New Roman" w:cs="Times New Roman"/>
@@ -10852,7 +10964,7 @@
           <w:rPr>
             <w:rFonts w:ascii="Times New Roman" w:hAnsi="Times New Roman" w:cs="Times New Roman"/>
             <w:color w:val="000000"/>
-            <w:rPrChange w:id="348" w:author="Robinson, James (robins64)" w:date="2022-11-04T15:53:00Z">
+            <w:rPrChange w:id="360" w:author="Robinson, James (robins64)" w:date="2022-11-04T15:53:00Z">
               <w:rPr>
                 <w:rFonts w:ascii="Times New Roman" w:hAnsi="Times New Roman" w:cs="Times New Roman"/>
                 <w:b/>
@@ -10967,7 +11079,7 @@
         <w:spacing w:after="200" w:line="240" w:lineRule="auto"/>
         <w:ind w:left="400" w:hanging="400"/>
         <w:rPr>
-          <w:ins w:id="349" w:author="Robinson, James (robins64)" w:date="2022-11-09T11:36:00Z"/>
+          <w:ins w:id="361" w:author="Robinson, James (robins64)" w:date="2022-11-09T11:36:00Z"/>
           <w:rFonts w:ascii="Times New Roman" w:hAnsi="Times New Roman" w:cs="Times New Roman"/>
           <w:color w:val="000000"/>
         </w:rPr>
@@ -11080,7 +11192,7 @@
           <w:color w:val="000000"/>
         </w:rPr>
       </w:pPr>
-      <w:ins w:id="350" w:author="Robinson, James (robins64)" w:date="2022-11-09T11:36:00Z">
+      <w:ins w:id="362" w:author="Robinson, James (robins64)" w:date="2022-11-09T11:36:00Z">
         <w:r>
           <w:rPr>
             <w:rFonts w:ascii="Times New Roman" w:hAnsi="Times New Roman" w:cs="Times New Roman"/>
@@ -11092,7 +11204,7 @@
           <w:rPr>
             <w:rFonts w:ascii="Times New Roman" w:hAnsi="Times New Roman" w:cs="Times New Roman"/>
             <w:color w:val="000000"/>
-            <w:rPrChange w:id="351" w:author="Robinson, James (robins64)" w:date="2022-11-09T11:36:00Z">
+            <w:rPrChange w:id="363" w:author="Robinson, James (robins64)" w:date="2022-11-09T11:36:00Z">
               <w:rPr>
                 <w:rFonts w:ascii="Times New Roman" w:hAnsi="Times New Roman" w:cs="Times New Roman"/>
                 <w:i/>
@@ -12352,7 +12464,7 @@
         <w:spacing w:after="200" w:line="240" w:lineRule="auto"/>
         <w:ind w:left="400" w:hanging="400"/>
         <w:rPr>
-          <w:ins w:id="352" w:author="Robinson, James (robins64)" w:date="2022-10-27T09:07:00Z"/>
+          <w:ins w:id="364" w:author="Robinson, James (robins64)" w:date="2022-10-27T09:07:00Z"/>
           <w:rFonts w:ascii="Times New Roman" w:hAnsi="Times New Roman" w:cs="Times New Roman"/>
           <w:color w:val="000000"/>
         </w:rPr>
@@ -12412,7 +12524,7 @@
           <w:color w:val="000000"/>
         </w:rPr>
       </w:pPr>
-      <w:ins w:id="353" w:author="Robinson, James (robins64)" w:date="2022-10-27T09:08:00Z">
+      <w:ins w:id="365" w:author="Robinson, James (robins64)" w:date="2022-10-27T09:08:00Z">
         <w:r>
           <w:rPr>
             <w:rFonts w:ascii="Times New Roman" w:hAnsi="Times New Roman" w:cs="Times New Roman"/>
@@ -13673,7 +13785,7 @@
         </w:rPr>
         <w:t>Lynam</w:t>
       </w:r>
-      <w:ins w:id="354" w:author="Robinson, James (robins64)" w:date="2022-11-14T12:05:00Z">
+      <w:ins w:id="366" w:author="Robinson, James (robins64)" w:date="2022-11-14T12:05:00Z">
         <w:r>
           <w:rPr>
             <w:rFonts w:ascii="Times New Roman" w:hAnsi="Times New Roman" w:cs="Times New Roman"/>
@@ -13682,7 +13794,7 @@
           <w:t xml:space="preserve"> C, Bluemel J, Ribeiro J, Garnacho E</w:t>
         </w:r>
       </w:ins>
-      <w:ins w:id="355" w:author="Robinson, James (robins64)" w:date="2022-11-14T12:06:00Z">
+      <w:ins w:id="367" w:author="Robinson, James (robins64)" w:date="2022-11-14T12:06:00Z">
         <w:r>
           <w:rPr>
             <w:rFonts w:ascii="Times New Roman" w:hAnsi="Times New Roman" w:cs="Times New Roman"/>
@@ -13691,7 +13803,7 @@
           <w:t xml:space="preserve"> and Angelus S </w:t>
         </w:r>
       </w:ins>
-      <w:del w:id="356" w:author="Robinson, James (robins64)" w:date="2022-11-14T12:05:00Z">
+      <w:del w:id="368" w:author="Robinson, James (robins64)" w:date="2022-11-14T12:05:00Z">
         <w:r>
           <w:rPr>
             <w:rFonts w:ascii="Times New Roman" w:hAnsi="Times New Roman" w:cs="Times New Roman"/>
@@ -13898,7 +14010,7 @@
         </w:r>
       </w:hyperlink>
     </w:p>
-    <w:moveToRangeStart w:id="357" w:author="Robinson, James (robins64)" w:date="2022-11-14T12:03:00Z" w:name="move119319831"/>
+    <w:moveToRangeStart w:id="369" w:author="Robinson, James (robins64)" w:date="2022-11-14T12:03:00Z" w:name="move119319831"/>
     <w:p>
       <w:pPr>
         <w:widowControl w:val="0"/>
@@ -13912,19 +14024,22 @@
         <w:spacing w:after="200" w:line="240" w:lineRule="auto"/>
         <w:ind w:left="400" w:hanging="400"/>
         <w:rPr>
-          <w:moveTo w:id="358" w:author="Robinson, James (robins64)" w:date="2022-11-14T12:03:00Z"/>
+          <w:moveTo w:id="370" w:author="Robinson, James (robins64)" w:date="2022-11-14T12:03:00Z"/>
           <w:rFonts w:ascii="Times New Roman" w:hAnsi="Times New Roman" w:cs="Times New Roman"/>
           <w:i/>
           <w:color w:val="000000"/>
         </w:rPr>
       </w:pPr>
-      <w:moveTo w:id="359" w:author="Robinson, James (robins64)" w:date="2022-11-14T12:03:00Z">
+      <w:moveTo w:id="371" w:author="Robinson, James (robins64)" w:date="2022-11-14T12:03:00Z">
         <w:r>
           <w:fldChar w:fldCharType="begin"/>
         </w:r>
         <w:r>
           <w:instrText>HYPERLINK "http://paperpile.com/b/vw8Sxg/cgwm" \h</w:instrText>
         </w:r>
+      </w:moveTo>
+      <w:ins w:id="372" w:author="Robinson, James (robins64)" w:date="2022-11-14T12:03:00Z"/>
+      <w:moveTo w:id="373" w:author="Robinson, James (robins64)" w:date="2022-11-14T12:03:00Z">
         <w:r>
           <w:fldChar w:fldCharType="separate"/>
         </w:r>
@@ -13948,6 +14063,9 @@
         <w:r>
           <w:instrText>HYPERLINK "http://paperpile.com/b/vw8Sxg/cgwm" \h</w:instrText>
         </w:r>
+      </w:moveTo>
+      <w:ins w:id="374" w:author="Robinson, James (robins64)" w:date="2022-11-14T12:03:00Z"/>
+      <w:moveTo w:id="375" w:author="Robinson, James (robins64)" w:date="2022-11-14T12:03:00Z">
         <w:r>
           <w:fldChar w:fldCharType="separate"/>
         </w:r>
@@ -13969,7 +14087,7 @@
         </w:r>
       </w:moveTo>
     </w:p>
-    <w:moveToRangeEnd w:id="357"/>
+    <w:moveToRangeEnd w:id="369"/>
     <w:p>
       <w:pPr>
         <w:widowControl w:val="0"/>
@@ -14017,27 +14135,11 @@
             <w:i/>
             <w:color w:val="000000"/>
           </w:rPr>
-          <w:t>Aquaculture Ratings M</w:t>
-        </w:r>
-        <w:r>
-          <w:rPr>
-            <w:rFonts w:ascii="Times New Roman" w:hAnsi="Times New Roman" w:cs="Times New Roman"/>
-            <w:i/>
-            <w:color w:val="000000"/>
-          </w:rPr>
-          <w:t>e</w:t>
-        </w:r>
-        <w:r>
-          <w:rPr>
-            <w:rFonts w:ascii="Times New Roman" w:hAnsi="Times New Roman" w:cs="Times New Roman"/>
-            <w:i/>
-            <w:color w:val="000000"/>
-          </w:rPr>
-          <w:t>thodology Handbook</w:t>
+          <w:t>Aquaculture Ratings Methodology Handbook</w:t>
         </w:r>
       </w:hyperlink>
     </w:p>
-    <w:moveFromRangeStart w:id="360" w:author="Robinson, James (robins64)" w:date="2022-11-14T12:03:00Z" w:name="move119319831"/>
+    <w:moveFromRangeStart w:id="376" w:author="Robinson, James (robins64)" w:date="2022-11-14T12:03:00Z" w:name="move119319831"/>
     <w:p>
       <w:pPr>
         <w:widowControl w:val="0"/>
@@ -14055,7 +14157,7 @@
           <w:color w:val="000000"/>
         </w:rPr>
       </w:pPr>
-      <w:moveFrom w:id="361" w:author="Robinson, James (robins64)" w:date="2022-11-14T12:03:00Z">
+      <w:moveFrom w:id="377" w:author="Robinson, James (robins64)" w:date="2022-11-14T12:03:00Z">
         <w:r>
           <w:lastRenderedPageBreak/>
           <w:fldChar w:fldCharType="begin"/>
@@ -14063,6 +14165,9 @@
         <w:r>
           <w:instrText>HYPERLINK "http://paperpile.com/b/vw8Sxg/cgwm" \h</w:instrText>
         </w:r>
+      </w:moveFrom>
+      <w:del w:id="378" w:author="Robinson, James (robins64)" w:date="2022-11-14T12:03:00Z"/>
+      <w:moveFrom w:id="379" w:author="Robinson, James (robins64)" w:date="2022-11-14T12:03:00Z">
         <w:r>
           <w:fldChar w:fldCharType="separate"/>
         </w:r>
@@ -14086,6 +14191,9 @@
         <w:r>
           <w:instrText>HYPERLINK "http://paperpile.com/b/vw8Sxg/cgwm" \h</w:instrText>
         </w:r>
+      </w:moveFrom>
+      <w:del w:id="380" w:author="Robinson, James (robins64)" w:date="2022-11-14T12:03:00Z"/>
+      <w:moveFrom w:id="381" w:author="Robinson, James (robins64)" w:date="2022-11-14T12:03:00Z">
         <w:r>
           <w:fldChar w:fldCharType="separate"/>
         </w:r>
@@ -14106,19 +14214,13 @@
           <w:fldChar w:fldCharType="end"/>
         </w:r>
       </w:moveFrom>
-      <w:moveFromRangeEnd w:id="360"/>
-      <w:ins w:id="362" w:author="Robinson, James (robins64)" w:date="2022-11-14T12:03:00Z">
-        <w:r>
-          <w:rPr>
-            <w:rFonts w:ascii="Times New Roman" w:hAnsi="Times New Roman" w:cs="Times New Roman"/>
-          </w:rPr>
-          <w:t>Marine Conservation Society 2022</w:t>
-        </w:r>
-        <w:r>
-          <w:rPr>
-            <w:rFonts w:ascii="Times New Roman" w:hAnsi="Times New Roman" w:cs="Times New Roman"/>
-          </w:rPr>
-          <w:t xml:space="preserve"> </w:t>
+      <w:moveFromRangeEnd w:id="376"/>
+      <w:ins w:id="382" w:author="Robinson, James (robins64)" w:date="2022-11-14T12:03:00Z">
+        <w:r>
+          <w:rPr>
+            <w:rFonts w:ascii="Times New Roman" w:hAnsi="Times New Roman" w:cs="Times New Roman"/>
+          </w:rPr>
+          <w:t xml:space="preserve">Marine Conservation Society 2022 </w:t>
         </w:r>
         <w:r>
           <w:rPr>
@@ -14135,7 +14237,7 @@
           <w:t>. Accessed 09-11</w:t>
         </w:r>
       </w:ins>
-      <w:ins w:id="363" w:author="Robinson, James (robins64)" w:date="2022-11-14T12:04:00Z">
+      <w:ins w:id="383" w:author="Robinson, James (robins64)" w:date="2022-11-14T12:04:00Z">
         <w:r>
           <w:rPr>
             <w:rFonts w:ascii="Times New Roman" w:hAnsi="Times New Roman" w:cs="Times New Roman"/>
@@ -16502,7 +16604,7 @@
         <w:spacing w:after="200" w:line="240" w:lineRule="auto"/>
         <w:ind w:left="400" w:hanging="400"/>
         <w:rPr>
-          <w:ins w:id="364" w:author="Robinson, James (robins64)" w:date="2022-11-04T15:51:00Z"/>
+          <w:ins w:id="384" w:author="Robinson, James (robins64)" w:date="2022-11-04T15:51:00Z"/>
           <w:rFonts w:ascii="Times New Roman" w:hAnsi="Times New Roman" w:cs="Times New Roman"/>
           <w:i/>
           <w:color w:val="000000"/>
@@ -16550,13 +16652,13 @@
         <w:spacing w:after="200" w:line="240" w:lineRule="auto"/>
         <w:ind w:left="400" w:hanging="400"/>
         <w:rPr>
-          <w:del w:id="365" w:author="Robinson, James (robins64)" w:date="2022-11-04T16:09:00Z"/>
+          <w:del w:id="385" w:author="Robinson, James (robins64)" w:date="2022-11-04T16:09:00Z"/>
           <w:rFonts w:ascii="Times New Roman" w:hAnsi="Times New Roman" w:cs="Times New Roman"/>
           <w:iCs/>
           <w:color w:val="000000"/>
-          <w:rPrChange w:id="366" w:author="Robinson, James (robins64)" w:date="2022-11-04T15:51:00Z">
+          <w:rPrChange w:id="386" w:author="Robinson, James (robins64)" w:date="2022-11-04T15:51:00Z">
             <w:rPr>
-              <w:del w:id="367" w:author="Robinson, James (robins64)" w:date="2022-11-04T16:09:00Z"/>
+              <w:del w:id="387" w:author="Robinson, James (robins64)" w:date="2022-11-04T16:09:00Z"/>
               <w:rFonts w:ascii="Times New Roman" w:hAnsi="Times New Roman" w:cs="Times New Roman"/>
               <w:i/>
               <w:color w:val="000000"/>
@@ -16591,12 +16693,12 @@
       <w:r>
         <w:fldChar w:fldCharType="begin"/>
       </w:r>
-      <w:ins w:id="368" w:author="Maire, Eva" w:date="2022-10-15T11:15:00Z">
+      <w:ins w:id="388" w:author="Maire, Eva" w:date="2022-10-15T11:15:00Z">
         <w:r>
           <w:instrText>HYPERLINK "file:///Users/eva/Downloads/Re__Your_manuscript_ERL-114701_-_Revisions_required/Watch. Seafood Carbon Emissions Tool "</w:instrText>
         </w:r>
       </w:ins>
-      <w:del w:id="369" w:author="Maire, Eva" w:date="2022-10-15T11:15:00Z">
+      <w:del w:id="389" w:author="Maire, Eva" w:date="2022-10-15T11:15:00Z">
         <w:r>
           <w:delInstrText xml:space="preserve"> HYPERLINK "Watch.%20Seafood%20Carbon%20Emissions%20Tool%20" </w:delInstrText>
         </w:r>
@@ -16660,7 +16762,7 @@
         <w:spacing w:after="200" w:line="240" w:lineRule="auto"/>
         <w:ind w:left="400" w:hanging="400"/>
         <w:rPr>
-          <w:ins w:id="370" w:author="Robinson, James (robins64)" w:date="2022-10-27T09:12:00Z"/>
+          <w:ins w:id="390" w:author="Robinson, James (robins64)" w:date="2022-10-27T09:12:00Z"/>
           <w:rFonts w:ascii="Times New Roman" w:hAnsi="Times New Roman" w:cs="Times New Roman"/>
           <w:color w:val="000000"/>
         </w:rPr>
@@ -16735,13 +16837,13 @@
         <w:spacing w:after="200" w:line="240" w:lineRule="auto"/>
         <w:ind w:left="400" w:hanging="400"/>
         <w:rPr>
-          <w:ins w:id="371" w:author="Robinson, James (robins64)" w:date="2022-10-27T11:23:00Z"/>
+          <w:ins w:id="391" w:author="Robinson, James (robins64)" w:date="2022-10-27T11:23:00Z"/>
           <w:rFonts w:ascii="Times New Roman" w:hAnsi="Times New Roman" w:cs="Times New Roman"/>
           <w:color w:val="000000"/>
         </w:rPr>
       </w:pPr>
       <w:proofErr w:type="spellStart"/>
-      <w:ins w:id="372" w:author="Robinson, James (robins64)" w:date="2022-10-27T09:12:00Z">
+      <w:ins w:id="392" w:author="Robinson, James (robins64)" w:date="2022-10-27T09:12:00Z">
         <w:r>
           <w:rPr>
             <w:rFonts w:ascii="Times New Roman" w:hAnsi="Times New Roman" w:cs="Times New Roman"/>
@@ -16964,12 +17066,12 @@
         <w:spacing w:after="200" w:line="240" w:lineRule="auto"/>
         <w:ind w:left="400" w:hanging="400"/>
         <w:rPr>
-          <w:del w:id="373" w:author="Robinson, James (robins64)" w:date="2022-10-27T11:24:00Z"/>
+          <w:del w:id="393" w:author="Robinson, James (robins64)" w:date="2022-10-27T11:24:00Z"/>
           <w:rFonts w:ascii="Times New Roman" w:hAnsi="Times New Roman" w:cs="Times New Roman"/>
           <w:color w:val="000000"/>
         </w:rPr>
       </w:pPr>
-      <w:ins w:id="374" w:author="Robinson, James (robins64)" w:date="2022-10-27T11:24:00Z">
+      <w:ins w:id="394" w:author="Robinson, James (robins64)" w:date="2022-10-27T11:24:00Z">
         <w:r>
           <w:rPr>
             <w:rFonts w:ascii="Times New Roman" w:hAnsi="Times New Roman" w:cs="Times New Roman"/>
@@ -17058,7 +17160,7 @@
         <w:spacing w:after="200" w:line="240" w:lineRule="auto"/>
         <w:ind w:left="400" w:hanging="400"/>
         <w:rPr>
-          <w:ins w:id="375" w:author="Robinson, James (robins64)" w:date="2022-10-27T11:24:00Z"/>
+          <w:ins w:id="395" w:author="Robinson, James (robins64)" w:date="2022-10-27T11:24:00Z"/>
           <w:rFonts w:ascii="Times New Roman" w:hAnsi="Times New Roman" w:cs="Times New Roman"/>
           <w:color w:val="000000"/>
         </w:rPr>

--- a/revise1/UK_seafood_emission_nutrients_revised_trackchanges.docx
+++ b/revise1/UK_seafood_emission_nutrients_revised_trackchanges.docx
@@ -209,9 +209,31 @@
         <w:rPr>
           <w:rFonts w:ascii="Times New Roman" w:hAnsi="Times New Roman" w:cs="Times New Roman"/>
         </w:rPr>
-        <w:t>met recommended intakes for 3-4 essential dietary nutrients at the lowest emissions</w:t>
-      </w:r>
-      <w:del w:id="10" w:author="Robinson, James (robins64)" w:date="2022-10-12T14:59:00Z">
+        <w:t xml:space="preserve">met recommended intakes for </w:t>
+      </w:r>
+      <w:ins w:id="10" w:author="Robinson, James (robins64)" w:date="2022-11-15T15:37:00Z">
+        <w:r>
+          <w:rPr>
+            <w:rFonts w:ascii="Times New Roman" w:hAnsi="Times New Roman" w:cs="Times New Roman"/>
+          </w:rPr>
+          <w:t>2-3</w:t>
+        </w:r>
+      </w:ins>
+      <w:del w:id="11" w:author="Robinson, James (robins64)" w:date="2022-11-15T15:37:00Z">
+        <w:r>
+          <w:rPr>
+            <w:rFonts w:ascii="Times New Roman" w:hAnsi="Times New Roman" w:cs="Times New Roman"/>
+          </w:rPr>
+          <w:delText>3-4</w:delText>
+        </w:r>
+      </w:del>
+      <w:r>
+        <w:rPr>
+          <w:rFonts w:ascii="Times New Roman" w:hAnsi="Times New Roman" w:cs="Times New Roman"/>
+        </w:rPr>
+        <w:t xml:space="preserve"> essential dietary nutrients at the lowest emissions</w:t>
+      </w:r>
+      <w:del w:id="12" w:author="Robinson, James (robins64)" w:date="2022-10-12T14:59:00Z">
         <w:r>
           <w:rPr>
             <w:rFonts w:ascii="Times New Roman" w:hAnsi="Times New Roman" w:cs="Times New Roman"/>
@@ -223,7 +245,49 @@
         <w:rPr>
           <w:rFonts w:ascii="Times New Roman" w:hAnsi="Times New Roman" w:cs="Times New Roman"/>
         </w:rPr>
-        <w:t>. For seafood products relevant to UK markets and consumers, Atlantic mackerel had the highest availability (i.e. landings) of all wild-caught UK seafood and lowest carbon footprint of all finfish, with one fillet portion exceeding recommended intakes of five nutrients (iodine, selenium, omega-3 fatty acids, vitamins B12 and D). We found that price and sustainability of UK seafood, both factors in consumer demand, had considerable trade-offs with nutrients, carbon footprint, and availability. Farmed salmon, for example, were produced in large volumes but were relatively more expensive and less nutritious than other seafood, whereas highly nutritious, low-</w:t>
+        <w:t>. For seafood products relevant to UK markets and consumers, Atlantic mackerel had the highest availability (i.e. landings) of all wild-caught UK seafood and lowest carbon footprint of all finfish, with one fillet portion exceeding recommended intakes of five nutrients (</w:t>
+      </w:r>
+      <w:del w:id="13" w:author="Robinson, James (robins64)" w:date="2022-11-15T15:37:00Z">
+        <w:r>
+          <w:rPr>
+            <w:rFonts w:ascii="Times New Roman" w:hAnsi="Times New Roman" w:cs="Times New Roman"/>
+          </w:rPr>
+          <w:delText xml:space="preserve">iodine, </w:delText>
+        </w:r>
+      </w:del>
+      <w:r>
+        <w:rPr>
+          <w:rFonts w:ascii="Times New Roman" w:hAnsi="Times New Roman" w:cs="Times New Roman"/>
+        </w:rPr>
+        <w:t xml:space="preserve">selenium, </w:t>
+      </w:r>
+      <w:del w:id="14" w:author="Robinson, James (robins64)" w:date="2022-11-15T15:37:00Z">
+        <w:r>
+          <w:rPr>
+            <w:rFonts w:ascii="Times New Roman" w:hAnsi="Times New Roman" w:cs="Times New Roman"/>
+          </w:rPr>
+          <w:delText xml:space="preserve">omega-3 fatty acids, </w:delText>
+        </w:r>
+      </w:del>
+      <w:r>
+        <w:rPr>
+          <w:rFonts w:ascii="Times New Roman" w:hAnsi="Times New Roman" w:cs="Times New Roman"/>
+        </w:rPr>
+        <w:t xml:space="preserve">vitamins B12 and D). We found that price and sustainability of UK seafood, both factors in consumer demand, had considerable trade-offs with nutrients, carbon footprint, and availability. Farmed salmon, for example, were produced in large volumes but were relatively more expensive </w:t>
+      </w:r>
+      <w:del w:id="15" w:author="Robinson, James (robins64)" w:date="2022-11-15T15:38:00Z">
+        <w:r>
+          <w:rPr>
+            <w:rFonts w:ascii="Times New Roman" w:hAnsi="Times New Roman" w:cs="Times New Roman"/>
+          </w:rPr>
+          <w:delText xml:space="preserve">and less nutritious </w:delText>
+        </w:r>
+      </w:del>
+      <w:r>
+        <w:rPr>
+          <w:rFonts w:ascii="Times New Roman" w:hAnsi="Times New Roman" w:cs="Times New Roman"/>
+        </w:rPr>
+        <w:t>than other seafood, whereas highly nutritious, low-</w:t>
       </w:r>
       <w:r>
         <w:rPr>
@@ -255,7 +319,7 @@
         </w:rPr>
         <w:t xml:space="preserve"> seafood in large amounts. Policies that promote local consumption of affordable species already produced in high volumes, such as mackerel, could improve intakes of nutrients that are deficient in the UK population</w:t>
       </w:r>
-      <w:del w:id="11" w:author="Robinson, James (robins64)" w:date="2022-11-14T12:32:00Z">
+      <w:del w:id="16" w:author="Robinson, James (robins64)" w:date="2022-11-14T12:32:00Z">
         <w:r>
           <w:rPr>
             <w:rFonts w:ascii="Times New Roman" w:hAnsi="Times New Roman" w:cs="Times New Roman"/>
@@ -377,7 +441,7 @@
         </w:rPr>
         <w:t xml:space="preserve"> 2020</w:t>
       </w:r>
-      <w:ins w:id="12" w:author="Robinson, James (robins64)" w:date="2022-10-27T09:07:00Z">
+      <w:ins w:id="17" w:author="Robinson, James (robins64)" w:date="2022-10-27T09:07:00Z">
         <w:r>
           <w:rPr>
             <w:rFonts w:ascii="Times New Roman" w:hAnsi="Times New Roman" w:cs="Times New Roman"/>
@@ -1405,7 +1469,7 @@
         </w:rPr>
         <w:t>(</w:t>
       </w:r>
-      <w:ins w:id="13" w:author="Robinson, James (robins64)" w:date="2022-11-04T16:19:00Z">
+      <w:ins w:id="18" w:author="Robinson, James (robins64)" w:date="2022-11-04T16:19:00Z">
         <w:r>
           <w:rPr>
             <w:rFonts w:ascii="Times New Roman" w:hAnsi="Times New Roman" w:cs="Times New Roman"/>
@@ -1441,7 +1505,7 @@
         </w:rPr>
         <w:t xml:space="preserve"> </w:t>
       </w:r>
-      <w:del w:id="14" w:author="Robinson, James (robins64)" w:date="2022-11-04T16:19:00Z">
+      <w:del w:id="19" w:author="Robinson, James (robins64)" w:date="2022-11-04T16:19:00Z">
         <w:r>
           <w:fldChar w:fldCharType="begin"/>
         </w:r>
@@ -1641,11 +1705,11 @@
     <w:p>
       <w:pPr>
         <w:rPr>
-          <w:ins w:id="15" w:author="Robinson, James (robins64)" w:date="2022-10-27T11:39:00Z"/>
-          <w:rFonts w:ascii="Times New Roman" w:hAnsi="Times New Roman" w:cs="Times New Roman"/>
-        </w:rPr>
-      </w:pPr>
-      <w:ins w:id="16" w:author="Robinson, James (robins64)" w:date="2022-10-12T15:24:00Z">
+          <w:ins w:id="20" w:author="Robinson, James (robins64)" w:date="2022-10-27T11:39:00Z"/>
+          <w:rFonts w:ascii="Times New Roman" w:hAnsi="Times New Roman" w:cs="Times New Roman"/>
+        </w:rPr>
+      </w:pPr>
+      <w:ins w:id="21" w:author="Robinson, James (robins64)" w:date="2022-10-12T15:24:00Z">
         <w:r>
           <w:rPr>
             <w:rFonts w:ascii="Times New Roman" w:hAnsi="Times New Roman" w:cs="Times New Roman"/>
@@ -1653,7 +1717,7 @@
           <w:t xml:space="preserve">We first assess </w:t>
         </w:r>
       </w:ins>
-      <w:ins w:id="17" w:author="Robinson, James (robins64)" w:date="2022-10-12T15:25:00Z">
+      <w:ins w:id="22" w:author="Robinson, James (robins64)" w:date="2022-10-12T15:25:00Z">
         <w:r>
           <w:rPr>
             <w:rFonts w:ascii="Times New Roman" w:hAnsi="Times New Roman" w:cs="Times New Roman"/>
@@ -1661,7 +1725,7 @@
           <w:t xml:space="preserve">associations </w:t>
         </w:r>
       </w:ins>
-      <w:ins w:id="18" w:author="Robinson, James (robins64)" w:date="2022-10-12T15:24:00Z">
+      <w:ins w:id="23" w:author="Robinson, James (robins64)" w:date="2022-10-12T15:24:00Z">
         <w:r>
           <w:rPr>
             <w:rFonts w:ascii="Times New Roman" w:hAnsi="Times New Roman" w:cs="Times New Roman"/>
@@ -1669,7 +1733,7 @@
           <w:t xml:space="preserve">between emissions and nutrients for the global database </w:t>
         </w:r>
       </w:ins>
-      <w:del w:id="19" w:author="Robinson, James (robins64)" w:date="2022-10-12T15:24:00Z">
+      <w:del w:id="24" w:author="Robinson, James (robins64)" w:date="2022-10-12T15:24:00Z">
         <w:r>
           <w:rPr>
             <w:rFonts w:ascii="Times New Roman" w:hAnsi="Times New Roman" w:cs="Times New Roman"/>
@@ -1677,7 +1741,7 @@
           <w:delText xml:space="preserve">Across </w:delText>
         </w:r>
       </w:del>
-      <w:ins w:id="20" w:author="Robinson, James (robins64)" w:date="2022-10-12T15:24:00Z">
+      <w:ins w:id="25" w:author="Robinson, James (robins64)" w:date="2022-10-12T15:24:00Z">
         <w:r>
           <w:rPr>
             <w:rFonts w:ascii="Times New Roman" w:hAnsi="Times New Roman" w:cs="Times New Roman"/>
@@ -1691,7 +1755,7 @@
         </w:rPr>
         <w:t>106 seafood products and 98 fish and invertebrate species</w:t>
       </w:r>
-      <w:ins w:id="21" w:author="Robinson, James (robins64)" w:date="2022-10-12T15:24:00Z">
+      <w:ins w:id="26" w:author="Robinson, James (robins64)" w:date="2022-10-12T15:24:00Z">
         <w:r>
           <w:rPr>
             <w:rFonts w:ascii="Times New Roman" w:hAnsi="Times New Roman" w:cs="Times New Roman"/>
@@ -1705,7 +1769,7 @@
           <w:t xml:space="preserve"> </w:t>
         </w:r>
       </w:ins>
-      <w:del w:id="22" w:author="Robinson, James (robins64)" w:date="2022-10-12T15:24:00Z">
+      <w:del w:id="27" w:author="Robinson, James (robins64)" w:date="2022-10-12T15:24:00Z">
         <w:r>
           <w:rPr>
             <w:rFonts w:ascii="Times New Roman" w:hAnsi="Times New Roman" w:cs="Times New Roman"/>
@@ -1713,7 +1777,7 @@
           <w:delText>,</w:delText>
         </w:r>
       </w:del>
-      <w:ins w:id="23" w:author="Robinson, James (robins64)" w:date="2022-11-15T15:07:00Z">
+      <w:ins w:id="28" w:author="Robinson, James (robins64)" w:date="2022-11-15T15:07:00Z">
         <w:r>
           <w:rPr>
             <w:rFonts w:ascii="Times New Roman" w:hAnsi="Times New Roman" w:cs="Times New Roman"/>
@@ -1721,7 +1785,7 @@
           <w:t>All</w:t>
         </w:r>
       </w:ins>
-      <w:del w:id="24" w:author="Robinson, James (robins64)" w:date="2022-10-12T15:24:00Z">
+      <w:del w:id="29" w:author="Robinson, James (robins64)" w:date="2022-10-12T15:24:00Z">
         <w:r>
           <w:rPr>
             <w:rFonts w:ascii="Times New Roman" w:hAnsi="Times New Roman" w:cs="Times New Roman"/>
@@ -1735,7 +1799,7 @@
           <w:delText>a</w:delText>
         </w:r>
       </w:del>
-      <w:del w:id="25" w:author="Robinson, James (robins64)" w:date="2022-11-15T15:05:00Z">
+      <w:del w:id="30" w:author="Robinson, James (robins64)" w:date="2022-11-15T15:05:00Z">
         <w:r>
           <w:rPr>
             <w:rFonts w:ascii="Times New Roman" w:hAnsi="Times New Roman" w:cs="Times New Roman"/>
@@ -1749,7 +1813,7 @@
         </w:rPr>
         <w:t xml:space="preserve"> seafoods had a higher nutrient density than other animal-source </w:t>
       </w:r>
-      <w:del w:id="26" w:author="Robinson, James (robins64)" w:date="2022-11-15T15:08:00Z">
+      <w:del w:id="31" w:author="Robinson, James (robins64)" w:date="2022-11-15T15:08:00Z">
         <w:r>
           <w:rPr>
             <w:rFonts w:ascii="Times New Roman" w:hAnsi="Times New Roman" w:cs="Times New Roman"/>
@@ -1757,7 +1821,7 @@
           <w:delText>foods</w:delText>
         </w:r>
       </w:del>
-      <w:ins w:id="27" w:author="Robinson, James (robins64)" w:date="2022-11-15T15:08:00Z">
+      <w:ins w:id="32" w:author="Robinson, James (robins64)" w:date="2022-11-15T15:08:00Z">
         <w:r>
           <w:rPr>
             <w:rFonts w:ascii="Times New Roman" w:hAnsi="Times New Roman" w:cs="Times New Roman"/>
@@ -1765,7 +1829,7 @@
           <w:t>meats</w:t>
         </w:r>
       </w:ins>
-      <w:del w:id="28" w:author="Robinson, James (robins64)" w:date="2022-10-12T15:25:00Z">
+      <w:del w:id="33" w:author="Robinson, James (robins64)" w:date="2022-10-12T15:25:00Z">
         <w:r>
           <w:rPr>
             <w:rFonts w:ascii="Times New Roman" w:hAnsi="Times New Roman" w:cs="Times New Roman"/>
@@ -1773,7 +1837,7 @@
           <w:delText xml:space="preserve"> (Fig. 1A)</w:delText>
         </w:r>
       </w:del>
-      <w:ins w:id="29" w:author="Robinson, James (robins64)" w:date="2022-10-12T15:24:00Z">
+      <w:ins w:id="34" w:author="Robinson, James (robins64)" w:date="2022-10-12T15:24:00Z">
         <w:r>
           <w:rPr>
             <w:rFonts w:ascii="Times New Roman" w:hAnsi="Times New Roman" w:cs="Times New Roman"/>
@@ -1781,7 +1845,7 @@
           <w:t>, and</w:t>
         </w:r>
       </w:ins>
-      <w:del w:id="30" w:author="Robinson, James (robins64)" w:date="2022-10-12T15:24:00Z">
+      <w:del w:id="35" w:author="Robinson, James (robins64)" w:date="2022-10-12T15:24:00Z">
         <w:r>
           <w:rPr>
             <w:rFonts w:ascii="Times New Roman" w:hAnsi="Times New Roman" w:cs="Times New Roman"/>
@@ -1795,7 +1859,7 @@
         </w:rPr>
         <w:t xml:space="preserve"> </w:t>
       </w:r>
-      <w:ins w:id="31" w:author="Robinson, James (robins64)" w:date="2022-10-12T15:24:00Z">
+      <w:ins w:id="36" w:author="Robinson, James (robins64)" w:date="2022-10-12T15:24:00Z">
         <w:r>
           <w:rPr>
             <w:rFonts w:ascii="Times New Roman" w:hAnsi="Times New Roman" w:cs="Times New Roman"/>
@@ -1803,7 +1867,7 @@
           <w:t>their g</w:t>
         </w:r>
       </w:ins>
-      <w:del w:id="32" w:author="Robinson, James (robins64)" w:date="2022-10-12T15:24:00Z">
+      <w:del w:id="37" w:author="Robinson, James (robins64)" w:date="2022-10-12T15:24:00Z">
         <w:r>
           <w:rPr>
             <w:rFonts w:ascii="Times New Roman" w:hAnsi="Times New Roman" w:cs="Times New Roman"/>
@@ -1817,7 +1881,7 @@
         </w:rPr>
         <w:t xml:space="preserve">reenhouse gas emissions were similar to chicken, pork and dairy products, </w:t>
       </w:r>
-      <w:del w:id="33" w:author="Robinson, James (robins64)" w:date="2022-10-12T15:25:00Z">
+      <w:del w:id="38" w:author="Robinson, James (robins64)" w:date="2022-10-12T15:25:00Z">
         <w:r>
           <w:rPr>
             <w:rFonts w:ascii="Times New Roman" w:hAnsi="Times New Roman" w:cs="Times New Roman"/>
@@ -1825,7 +1889,7 @@
           <w:delText xml:space="preserve">and </w:delText>
         </w:r>
       </w:del>
-      <w:ins w:id="34" w:author="Robinson, James (robins64)" w:date="2022-10-12T15:25:00Z">
+      <w:ins w:id="39" w:author="Robinson, James (robins64)" w:date="2022-10-12T15:25:00Z">
         <w:r>
           <w:rPr>
             <w:rFonts w:ascii="Times New Roman" w:hAnsi="Times New Roman" w:cs="Times New Roman"/>
@@ -1892,7 +1956,7 @@
         </w:rPr>
         <w:t xml:space="preserve">-eq per kg seafood). </w:t>
       </w:r>
-      <w:ins w:id="35" w:author="Robinson, James (robins64)" w:date="2022-10-27T11:39:00Z">
+      <w:ins w:id="40" w:author="Robinson, James (robins64)" w:date="2022-10-27T11:39:00Z">
         <w:r>
           <w:rPr>
             <w:rFonts w:ascii="Times New Roman" w:hAnsi="Times New Roman" w:cs="Times New Roman"/>
@@ -1900,7 +1964,7 @@
           <w:t xml:space="preserve">After accounting for </w:t>
         </w:r>
       </w:ins>
-      <w:ins w:id="36" w:author="Robinson, James (robins64)" w:date="2022-11-14T14:23:00Z">
+      <w:ins w:id="41" w:author="Robinson, James (robins64)" w:date="2022-11-14T14:23:00Z">
         <w:r>
           <w:rPr>
             <w:rFonts w:ascii="Times New Roman" w:hAnsi="Times New Roman" w:cs="Times New Roman"/>
@@ -1908,7 +1972,7 @@
           <w:t>expected</w:t>
         </w:r>
       </w:ins>
-      <w:ins w:id="37" w:author="Robinson, James (robins64)" w:date="2022-10-27T11:39:00Z">
+      <w:ins w:id="42" w:author="Robinson, James (robins64)" w:date="2022-10-27T11:39:00Z">
         <w:r>
           <w:rPr>
             <w:rFonts w:ascii="Times New Roman" w:hAnsi="Times New Roman" w:cs="Times New Roman"/>
@@ -1916,7 +1980,7 @@
           <w:t xml:space="preserve"> processing and waste from seafood, small edible portions in products such as scallop (12%), lobster (25%) and mussel (26%)</w:t>
         </w:r>
       </w:ins>
-      <w:ins w:id="38" w:author="Robinson, James (robins64)" w:date="2022-10-27T11:40:00Z">
+      <w:ins w:id="43" w:author="Robinson, James (robins64)" w:date="2022-10-27T11:40:00Z">
         <w:r>
           <w:rPr>
             <w:rFonts w:ascii="Times New Roman" w:hAnsi="Times New Roman" w:cs="Times New Roman"/>
@@ -1930,7 +1994,7 @@
           <w:t xml:space="preserve">further raised emissions </w:t>
         </w:r>
       </w:ins>
-      <w:ins w:id="39" w:author="Robinson, James (robins64)" w:date="2022-10-27T11:41:00Z">
+      <w:ins w:id="44" w:author="Robinson, James (robins64)" w:date="2022-10-27T11:41:00Z">
         <w:r>
           <w:rPr>
             <w:rFonts w:ascii="Times New Roman" w:hAnsi="Times New Roman" w:cs="Times New Roman"/>
@@ -1938,7 +2002,7 @@
           <w:t xml:space="preserve">from </w:t>
         </w:r>
       </w:ins>
-      <w:ins w:id="40" w:author="Robinson, James (robins64)" w:date="2022-10-27T11:40:00Z">
+      <w:ins w:id="45" w:author="Robinson, James (robins64)" w:date="2022-10-27T11:40:00Z">
         <w:r>
           <w:rPr>
             <w:rFonts w:ascii="Times New Roman" w:hAnsi="Times New Roman" w:cs="Times New Roman"/>
@@ -1946,7 +2010,7 @@
           <w:t xml:space="preserve">crustaceans </w:t>
         </w:r>
       </w:ins>
-      <w:ins w:id="41" w:author="Robinson, James (robins64)" w:date="2022-10-27T11:39:00Z">
+      <w:ins w:id="46" w:author="Robinson, James (robins64)" w:date="2022-10-27T11:39:00Z">
         <w:r>
           <w:rPr>
             <w:rFonts w:ascii="Times New Roman" w:hAnsi="Times New Roman" w:cs="Times New Roman"/>
@@ -1958,19 +2022,19 @@
     <w:p>
       <w:pPr>
         <w:rPr>
-          <w:ins w:id="42" w:author="Robinson, James (robins64)" w:date="2022-10-27T11:39:00Z"/>
-          <w:rFonts w:ascii="Times New Roman" w:hAnsi="Times New Roman" w:cs="Times New Roman"/>
-        </w:rPr>
-      </w:pPr>
-    </w:p>
-    <w:p>
-      <w:pPr>
-        <w:rPr>
-          <w:del w:id="43" w:author="Robinson, James (robins64)" w:date="2022-10-12T15:13:00Z"/>
-          <w:rFonts w:ascii="Times New Roman" w:hAnsi="Times New Roman" w:cs="Times New Roman"/>
-        </w:rPr>
-      </w:pPr>
-      <w:del w:id="44" w:author="Robinson, James (robins64)" w:date="2022-10-12T15:25:00Z">
+          <w:ins w:id="47" w:author="Robinson, James (robins64)" w:date="2022-10-27T11:39:00Z"/>
+          <w:rFonts w:ascii="Times New Roman" w:hAnsi="Times New Roman" w:cs="Times New Roman"/>
+        </w:rPr>
+      </w:pPr>
+    </w:p>
+    <w:p>
+      <w:pPr>
+        <w:rPr>
+          <w:del w:id="48" w:author="Robinson, James (robins64)" w:date="2022-10-12T15:13:00Z"/>
+          <w:rFonts w:ascii="Times New Roman" w:hAnsi="Times New Roman" w:cs="Times New Roman"/>
+        </w:rPr>
+      </w:pPr>
+      <w:del w:id="49" w:author="Robinson, James (robins64)" w:date="2022-10-12T15:25:00Z">
         <w:r>
           <w:rPr>
             <w:rFonts w:ascii="Times New Roman" w:hAnsi="Times New Roman" w:cs="Times New Roman"/>
@@ -2006,7 +2070,7 @@
       <w:r>
         <w:fldChar w:fldCharType="separate"/>
       </w:r>
-      <w:del w:id="45" w:author="Robinson, James (robins64)" w:date="2022-11-15T15:09:00Z">
+      <w:del w:id="50" w:author="Robinson, James (robins64)" w:date="2022-11-15T15:09:00Z">
         <w:r>
           <w:rPr>
             <w:rFonts w:ascii="Times New Roman" w:hAnsi="Times New Roman" w:cs="Times New Roman"/>
@@ -2048,7 +2112,7 @@
           <w:t xml:space="preserve"> 2019)</w:t>
         </w:r>
       </w:hyperlink>
-      <w:del w:id="46" w:author="Robinson, James (robins64)" w:date="2022-11-15T15:09:00Z">
+      <w:del w:id="51" w:author="Robinson, James (robins64)" w:date="2022-11-15T15:09:00Z">
         <w:r>
           <w:rPr>
             <w:rFonts w:ascii="Times New Roman" w:hAnsi="Times New Roman" w:cs="Times New Roman"/>
@@ -2096,7 +2160,7 @@
         </w:rPr>
         <w:t>.</w:t>
       </w:r>
-      <w:ins w:id="47" w:author="Robinson, James (robins64)" w:date="2022-10-12T15:13:00Z">
+      <w:ins w:id="52" w:author="Robinson, James (robins64)" w:date="2022-10-12T15:13:00Z">
         <w:r>
           <w:rPr>
             <w:rFonts w:ascii="Times New Roman" w:hAnsi="Times New Roman" w:cs="Times New Roman"/>
@@ -2104,7 +2168,7 @@
           <w:t xml:space="preserve"> </w:t>
         </w:r>
       </w:ins>
-      <w:ins w:id="48" w:author="Robinson, James (robins64)" w:date="2022-10-12T15:26:00Z">
+      <w:ins w:id="53" w:author="Robinson, James (robins64)" w:date="2022-10-12T15:26:00Z">
         <w:r>
           <w:rPr>
             <w:rFonts w:ascii="Times New Roman" w:hAnsi="Times New Roman" w:cs="Times New Roman"/>
@@ -2118,7 +2182,7 @@
           <w:t>rece</w:t>
         </w:r>
       </w:ins>
-      <w:ins w:id="49" w:author="Robinson, James (robins64)" w:date="2022-10-12T15:28:00Z">
+      <w:ins w:id="54" w:author="Robinson, James (robins64)" w:date="2022-10-12T15:28:00Z">
         <w:r>
           <w:rPr>
             <w:rFonts w:ascii="Times New Roman" w:hAnsi="Times New Roman" w:cs="Times New Roman"/>
@@ -2126,7 +2190,7 @@
           <w:t>n</w:t>
         </w:r>
       </w:ins>
-      <w:ins w:id="50" w:author="Robinson, James (robins64)" w:date="2022-10-12T15:26:00Z">
+      <w:ins w:id="55" w:author="Robinson, James (robins64)" w:date="2022-10-12T15:26:00Z">
         <w:r>
           <w:rPr>
             <w:rFonts w:ascii="Times New Roman" w:hAnsi="Times New Roman" w:cs="Times New Roman"/>
@@ -2323,19 +2387,19 @@
     <w:p>
       <w:pPr>
         <w:rPr>
-          <w:del w:id="51" w:author="Robinson, James (robins64)" w:date="2022-10-12T15:13:00Z"/>
-          <w:rFonts w:ascii="Times New Roman" w:hAnsi="Times New Roman" w:cs="Times New Roman"/>
-        </w:rPr>
-      </w:pPr>
-    </w:p>
-    <w:p>
-      <w:pPr>
-        <w:rPr>
-          <w:del w:id="52" w:author="Robinson, James (robins64)" w:date="2022-10-12T15:13:00Z"/>
-          <w:rFonts w:ascii="Times New Roman" w:hAnsi="Times New Roman" w:cs="Times New Roman"/>
-        </w:rPr>
-      </w:pPr>
-      <w:ins w:id="53" w:author="Robinson, James (robins64)" w:date="2022-10-12T15:26:00Z">
+          <w:del w:id="56" w:author="Robinson, James (robins64)" w:date="2022-10-12T15:13:00Z"/>
+          <w:rFonts w:ascii="Times New Roman" w:hAnsi="Times New Roman" w:cs="Times New Roman"/>
+        </w:rPr>
+      </w:pPr>
+    </w:p>
+    <w:p>
+      <w:pPr>
+        <w:rPr>
+          <w:del w:id="57" w:author="Robinson, James (robins64)" w:date="2022-10-12T15:13:00Z"/>
+          <w:rFonts w:ascii="Times New Roman" w:hAnsi="Times New Roman" w:cs="Times New Roman"/>
+        </w:rPr>
+      </w:pPr>
+      <w:ins w:id="58" w:author="Robinson, James (robins64)" w:date="2022-10-12T15:26:00Z">
         <w:r>
           <w:rPr>
             <w:rFonts w:ascii="Times New Roman" w:hAnsi="Times New Roman" w:cs="Times New Roman"/>
@@ -2343,7 +2407,7 @@
           <w:t>n</w:t>
         </w:r>
       </w:ins>
-      <w:del w:id="54" w:author="Robinson, James (robins64)" w:date="2022-10-12T15:26:00Z">
+      <w:del w:id="59" w:author="Robinson, James (robins64)" w:date="2022-10-12T15:26:00Z">
         <w:r>
           <w:rPr>
             <w:rFonts w:ascii="Times New Roman" w:hAnsi="Times New Roman" w:cs="Times New Roman"/>
@@ -2370,7 +2434,7 @@
         </w:rPr>
         <w:t xml:space="preserve">-eq estimates averaged across wild and aquaculture obscured differences among species and production methods, with particularly large variation in greenhouse gas emissions among wild invertebrate fisheries and farmed fishes (Figs. 1B, S1). </w:t>
       </w:r>
-      <w:del w:id="55" w:author="Robinson, James (robins64)" w:date="2022-10-12T15:13:00Z">
+      <w:del w:id="60" w:author="Robinson, James (robins64)" w:date="2022-10-12T15:13:00Z">
         <w:r>
           <w:rPr>
             <w:rFonts w:ascii="Times New Roman" w:hAnsi="Times New Roman" w:cs="Times New Roman"/>
@@ -2592,7 +2656,7 @@
           <w:rFonts w:ascii="Times New Roman" w:hAnsi="Times New Roman" w:cs="Times New Roman"/>
         </w:rPr>
       </w:pPr>
-      <w:del w:id="56" w:author="Robinson, James (robins64)" w:date="2022-10-12T15:13:00Z">
+      <w:del w:id="61" w:author="Robinson, James (robins64)" w:date="2022-10-12T15:13:00Z">
         <w:r>
           <w:rPr>
             <w:rFonts w:ascii="Times New Roman" w:hAnsi="Times New Roman" w:cs="Times New Roman"/>
@@ -2604,25 +2668,25 @@
     <w:p>
       <w:pPr>
         <w:rPr>
-          <w:del w:id="57" w:author="Robinson, James (robins64)" w:date="2022-10-12T15:13:00Z"/>
-          <w:rFonts w:ascii="Times New Roman" w:hAnsi="Times New Roman" w:cs="Times New Roman"/>
-        </w:rPr>
-      </w:pPr>
-    </w:p>
-    <w:p>
-      <w:pPr>
-        <w:rPr>
-          <w:rFonts w:ascii="Times New Roman" w:hAnsi="Times New Roman" w:cs="Times New Roman"/>
-        </w:rPr>
-      </w:pPr>
-    </w:p>
-    <w:p>
-      <w:pPr>
-        <w:rPr>
-          <w:rFonts w:ascii="Times New Roman" w:hAnsi="Times New Roman" w:cs="Times New Roman"/>
-        </w:rPr>
-      </w:pPr>
-      <w:ins w:id="58" w:author="Robinson, James (robins64)" w:date="2022-11-15T15:07:00Z">
+          <w:del w:id="62" w:author="Robinson, James (robins64)" w:date="2022-10-12T15:13:00Z"/>
+          <w:rFonts w:ascii="Times New Roman" w:hAnsi="Times New Roman" w:cs="Times New Roman"/>
+        </w:rPr>
+      </w:pPr>
+    </w:p>
+    <w:p>
+      <w:pPr>
+        <w:rPr>
+          <w:rFonts w:ascii="Times New Roman" w:hAnsi="Times New Roman" w:cs="Times New Roman"/>
+        </w:rPr>
+      </w:pPr>
+    </w:p>
+    <w:p>
+      <w:pPr>
+        <w:rPr>
+          <w:rFonts w:ascii="Times New Roman" w:hAnsi="Times New Roman" w:cs="Times New Roman"/>
+        </w:rPr>
+      </w:pPr>
+      <w:ins w:id="63" w:author="Robinson, James (robins64)" w:date="2022-11-15T15:07:00Z">
         <w:r>
           <w:rPr>
             <w:rFonts w:ascii="Times New Roman" w:hAnsi="Times New Roman" w:cs="Times New Roman"/>
@@ -2671,7 +2735,7 @@
           </w:drawing>
         </w:r>
       </w:ins>
-      <w:del w:id="59" w:author="Robinson, James (robins64)" w:date="2022-10-27T11:27:00Z">
+      <w:del w:id="64" w:author="Robinson, James (robins64)" w:date="2022-10-27T11:27:00Z">
         <w:r>
           <w:rPr>
             <w:rFonts w:ascii="Times New Roman" w:hAnsi="Times New Roman" w:cs="Times New Roman"/>
@@ -2719,7 +2783,7 @@
       <w:pPr>
         <w:rPr>
           <w:rFonts w:ascii="Times New Roman" w:hAnsi="Times New Roman" w:cs="Times New Roman"/>
-          <w:rPrChange w:id="60" w:author="Robinson, James (robins64)" w:date="2022-11-11T16:08:00Z">
+          <w:rPrChange w:id="65" w:author="Robinson, James (robins64)" w:date="2022-11-11T16:08:00Z">
             <w:rPr>
               <w:rFonts w:ascii="Times New Roman" w:hAnsi="Times New Roman" w:cs="Times New Roman"/>
               <w:sz w:val="24"/>
@@ -2741,7 +2805,7 @@
         </w:rPr>
         <w:t xml:space="preserve"> A) The mean nutrient density and greenhouse gas emissions produced, for common seafood groups (red</w:t>
       </w:r>
-      <w:ins w:id="61" w:author="Robinson, James (robins64)" w:date="2022-11-11T16:08:00Z">
+      <w:ins w:id="66" w:author="Robinson, James (robins64)" w:date="2022-11-11T16:08:00Z">
         <w:r>
           <w:rPr>
             <w:rFonts w:ascii="Times New Roman" w:hAnsi="Times New Roman" w:cs="Times New Roman"/>
@@ -2755,7 +2819,7 @@
         </w:rPr>
         <w:t xml:space="preserve">), terrestrial animal-source meat (black; beef, sirloin steak; chicken, average meat; lamb, mince; pork, mince) and dairy (black), B) shows the mean and range of values of farmed and wild-caught fish and invertebrates. C) is the greenhouse gas emissions per nutrient dietary target (averaged across species), coloured by the number of nutrient targets in a 100 g </w:t>
       </w:r>
-      <w:ins w:id="62" w:author="Robinson, James (robins64)" w:date="2022-10-27T10:20:00Z">
+      <w:ins w:id="67" w:author="Robinson, James (robins64)" w:date="2022-10-27T10:20:00Z">
         <w:r>
           <w:rPr>
             <w:rFonts w:ascii="Times New Roman" w:hAnsi="Times New Roman" w:cs="Times New Roman"/>
@@ -2769,7 +2833,7 @@
         </w:rPr>
         <w:t>portion.</w:t>
       </w:r>
-      <w:ins w:id="63" w:author="Robinson, James (robins64)" w:date="2022-11-11T16:08:00Z">
+      <w:ins w:id="68" w:author="Robinson, James (robins64)" w:date="2022-11-11T16:08:00Z">
         <w:r>
           <w:rPr>
             <w:rFonts w:ascii="Times New Roman" w:hAnsi="Times New Roman" w:cs="Times New Roman"/>
@@ -2796,7 +2860,7 @@
           <w:t xml:space="preserve">generated by </w:t>
         </w:r>
       </w:ins>
-      <w:ins w:id="64" w:author="Robinson, James (robins64)" w:date="2022-11-14T12:36:00Z">
+      <w:ins w:id="69" w:author="Robinson, James (robins64)" w:date="2022-11-14T12:36:00Z">
         <w:r>
           <w:rPr>
             <w:rFonts w:ascii="Times New Roman" w:hAnsi="Times New Roman" w:cs="Times New Roman"/>
@@ -2804,7 +2868,7 @@
           <w:t xml:space="preserve">live weights in A and </w:t>
         </w:r>
       </w:ins>
-      <w:ins w:id="65" w:author="Robinson, James (robins64)" w:date="2022-11-11T16:08:00Z">
+      <w:ins w:id="70" w:author="Robinson, James (robins64)" w:date="2022-11-11T16:08:00Z">
         <w:r>
           <w:rPr>
             <w:rFonts w:ascii="Times New Roman" w:hAnsi="Times New Roman" w:cs="Times New Roman"/>
@@ -2812,7 +2876,7 @@
           <w:t xml:space="preserve">edible </w:t>
         </w:r>
       </w:ins>
-      <w:ins w:id="66" w:author="Robinson, James (robins64)" w:date="2022-11-14T12:36:00Z">
+      <w:ins w:id="71" w:author="Robinson, James (robins64)" w:date="2022-11-14T12:36:00Z">
         <w:r>
           <w:rPr>
             <w:rFonts w:ascii="Times New Roman" w:hAnsi="Times New Roman" w:cs="Times New Roman"/>
@@ -2820,7 +2884,7 @@
           <w:t>weights in C</w:t>
         </w:r>
       </w:ins>
-      <w:ins w:id="67" w:author="Robinson, James (robins64)" w:date="2022-11-11T16:08:00Z">
+      <w:ins w:id="72" w:author="Robinson, James (robins64)" w:date="2022-11-11T16:08:00Z">
         <w:r>
           <w:rPr>
             <w:rFonts w:ascii="Times New Roman" w:hAnsi="Times New Roman" w:cs="Times New Roman"/>
@@ -2930,7 +2994,7 @@
         </w:rPr>
         <w:t>. See Fig. S1 for the nutrient density and greenhouse gas emissions of each seafood product</w:t>
       </w:r>
-      <w:ins w:id="68" w:author="Robinson, James (robins64)" w:date="2022-10-27T11:38:00Z">
+      <w:ins w:id="73" w:author="Robinson, James (robins64)" w:date="2022-10-27T11:38:00Z">
         <w:r>
           <w:rPr>
             <w:rFonts w:ascii="Times New Roman" w:hAnsi="Times New Roman" w:cs="Times New Roman"/>
@@ -2944,7 +3008,7 @@
         </w:rPr>
         <w:t xml:space="preserve"> and Fig. S</w:t>
       </w:r>
-      <w:ins w:id="69" w:author="Robinson, James (robins64)" w:date="2022-10-27T11:38:00Z">
+      <w:ins w:id="74" w:author="Robinson, James (robins64)" w:date="2022-10-27T11:38:00Z">
         <w:r>
           <w:rPr>
             <w:rFonts w:ascii="Times New Roman" w:hAnsi="Times New Roman" w:cs="Times New Roman"/>
@@ -2952,7 +3016,7 @@
           <w:t>3</w:t>
         </w:r>
       </w:ins>
-      <w:del w:id="70" w:author="Robinson, James (robins64)" w:date="2022-10-27T11:38:00Z">
+      <w:del w:id="75" w:author="Robinson, James (robins64)" w:date="2022-10-27T11:38:00Z">
         <w:r>
           <w:rPr>
             <w:rFonts w:ascii="Times New Roman" w:hAnsi="Times New Roman" w:cs="Times New Roman"/>
@@ -3013,7 +3077,7 @@
         </w:rPr>
         <w:t xml:space="preserve">seafoods to contribute to recommended intakes of specific nutrients. Across global seafood products with emissions data, wild-caught small pelagic fishes and farmed bivalves had the lowest emissions per NT, with a 100 g portion providing recommended intake for </w:t>
       </w:r>
-      <w:del w:id="71" w:author="Robinson, James (robins64)" w:date="2022-11-15T15:15:00Z">
+      <w:del w:id="76" w:author="Robinson, James (robins64)" w:date="2022-11-15T15:15:00Z">
         <w:r>
           <w:rPr>
             <w:rFonts w:ascii="Times New Roman" w:hAnsi="Times New Roman" w:cs="Times New Roman"/>
@@ -3021,7 +3085,7 @@
           <w:delText>~</w:delText>
         </w:r>
       </w:del>
-      <w:ins w:id="72" w:author="Robinson, James (robins64)" w:date="2022-11-15T15:15:00Z">
+      <w:ins w:id="77" w:author="Robinson, James (robins64)" w:date="2022-11-15T15:15:00Z">
         <w:r>
           <w:rPr>
             <w:rFonts w:ascii="Times New Roman" w:hAnsi="Times New Roman" w:cs="Times New Roman"/>
@@ -3035,7 +3099,7 @@
         </w:rPr>
         <w:t xml:space="preserve">3 nutrients at </w:t>
       </w:r>
-      <w:ins w:id="73" w:author="Robinson, James (robins64)" w:date="2022-11-15T13:48:00Z">
+      <w:ins w:id="78" w:author="Robinson, James (robins64)" w:date="2022-11-15T13:48:00Z">
         <w:r>
           <w:rPr>
             <w:rFonts w:ascii="Times New Roman" w:hAnsi="Times New Roman" w:cs="Times New Roman"/>
@@ -3043,7 +3107,7 @@
           <w:t xml:space="preserve">less than </w:t>
         </w:r>
       </w:ins>
-      <w:del w:id="74" w:author="Robinson, James (robins64)" w:date="2022-11-15T13:48:00Z">
+      <w:del w:id="79" w:author="Robinson, James (robins64)" w:date="2022-11-15T13:48:00Z">
         <w:r>
           <w:rPr>
             <w:rFonts w:ascii="Times New Roman" w:hAnsi="Times New Roman" w:cs="Times New Roman"/>
@@ -3057,7 +3121,7 @@
         </w:rPr>
         <w:t>0.</w:t>
       </w:r>
-      <w:ins w:id="75" w:author="Robinson, James (robins64)" w:date="2022-11-15T15:15:00Z">
+      <w:ins w:id="80" w:author="Robinson, James (robins64)" w:date="2022-11-15T15:15:00Z">
         <w:r>
           <w:rPr>
             <w:rFonts w:ascii="Times New Roman" w:hAnsi="Times New Roman" w:cs="Times New Roman"/>
@@ -3065,7 +3129,7 @@
           <w:t>3</w:t>
         </w:r>
       </w:ins>
-      <w:del w:id="76" w:author="Robinson, James (robins64)" w:date="2022-11-15T13:48:00Z">
+      <w:del w:id="81" w:author="Robinson, James (robins64)" w:date="2022-11-15T13:48:00Z">
         <w:r>
           <w:rPr>
             <w:rFonts w:ascii="Times New Roman" w:hAnsi="Times New Roman" w:cs="Times New Roman"/>
@@ -3073,7 +3137,7 @@
           <w:delText>0</w:delText>
         </w:r>
       </w:del>
-      <w:del w:id="77" w:author="Robinson, James (robins64)" w:date="2022-10-27T11:31:00Z">
+      <w:del w:id="82" w:author="Robinson, James (robins64)" w:date="2022-10-27T11:31:00Z">
         <w:r>
           <w:rPr>
             <w:rFonts w:ascii="Times New Roman" w:hAnsi="Times New Roman" w:cs="Times New Roman"/>
@@ -3100,7 +3164,7 @@
         </w:rPr>
         <w:t>-eq per NT (Fig. 1C). All seafood products reached at least one NT (selenium and/or omega-3 fatty acids), with the most nutritious seafood also reaching NTs for iron (e.g. bivalves) and zinc (pelagic fishes, crustaceans) (Fig. S</w:t>
       </w:r>
-      <w:ins w:id="78" w:author="Robinson, James (robins64)" w:date="2022-10-27T11:38:00Z">
+      <w:ins w:id="83" w:author="Robinson, James (robins64)" w:date="2022-10-27T11:38:00Z">
         <w:r>
           <w:rPr>
             <w:rFonts w:ascii="Times New Roman" w:hAnsi="Times New Roman" w:cs="Times New Roman"/>
@@ -3108,7 +3172,7 @@
           <w:t>3</w:t>
         </w:r>
       </w:ins>
-      <w:del w:id="79" w:author="Robinson, James (robins64)" w:date="2022-10-27T11:38:00Z">
+      <w:del w:id="84" w:author="Robinson, James (robins64)" w:date="2022-10-27T11:38:00Z">
         <w:r>
           <w:rPr>
             <w:rFonts w:ascii="Times New Roman" w:hAnsi="Times New Roman" w:cs="Times New Roman"/>
@@ -3122,7 +3186,7 @@
         </w:rPr>
         <w:t xml:space="preserve">). Other animal-source foods only reached NTs for selenium (beef, chicken, pork) or zinc (beef, lamb, pork). In </w:t>
       </w:r>
-      <w:ins w:id="80" w:author="Robinson, James (robins64)" w:date="2022-11-15T13:51:00Z">
+      <w:ins w:id="85" w:author="Robinson, James (robins64)" w:date="2022-11-15T13:51:00Z">
         <w:r>
           <w:rPr>
             <w:rFonts w:ascii="Times New Roman" w:hAnsi="Times New Roman" w:cs="Times New Roman"/>
@@ -3130,7 +3194,7 @@
           <w:t>crustacean</w:t>
         </w:r>
       </w:ins>
-      <w:ins w:id="81" w:author="Robinson, James (robins64)" w:date="2022-10-27T11:33:00Z">
+      <w:ins w:id="86" w:author="Robinson, James (robins64)" w:date="2022-10-27T11:33:00Z">
         <w:r>
           <w:rPr>
             <w:rFonts w:ascii="Times New Roman" w:hAnsi="Times New Roman" w:cs="Times New Roman"/>
@@ -3144,7 +3208,7 @@
         </w:rPr>
         <w:t>livestock products, low nutrient content across multiple nutrients combined with high carbon footprints caused</w:t>
       </w:r>
-      <w:ins w:id="82" w:author="Robinson, James (robins64)" w:date="2022-11-15T13:52:00Z">
+      <w:ins w:id="87" w:author="Robinson, James (robins64)" w:date="2022-11-15T13:52:00Z">
         <w:r>
           <w:rPr>
             <w:rFonts w:ascii="Times New Roman" w:hAnsi="Times New Roman" w:cs="Times New Roman"/>
@@ -3158,7 +3222,7 @@
         </w:rPr>
         <w:t xml:space="preserve"> </w:t>
       </w:r>
-      <w:ins w:id="83" w:author="Robinson, James (robins64)" w:date="2022-11-15T13:51:00Z">
+      <w:ins w:id="88" w:author="Robinson, James (robins64)" w:date="2022-11-15T13:51:00Z">
         <w:r>
           <w:rPr>
             <w:rFonts w:ascii="Times New Roman" w:hAnsi="Times New Roman" w:cs="Times New Roman"/>
@@ -3166,7 +3230,7 @@
           <w:t xml:space="preserve">crustaceans (e.g. </w:t>
         </w:r>
       </w:ins>
-      <w:ins w:id="84" w:author="Robinson, James (robins64)" w:date="2022-10-27T11:31:00Z">
+      <w:ins w:id="89" w:author="Robinson, James (robins64)" w:date="2022-10-27T11:31:00Z">
         <w:r>
           <w:rPr>
             <w:rFonts w:ascii="Times New Roman" w:hAnsi="Times New Roman" w:cs="Times New Roman"/>
@@ -3174,7 +3238,7 @@
           <w:t>Norway lobster</w:t>
         </w:r>
       </w:ins>
-      <w:ins w:id="85" w:author="Robinson, James (robins64)" w:date="2022-11-15T13:51:00Z">
+      <w:ins w:id="90" w:author="Robinson, James (robins64)" w:date="2022-11-15T13:51:00Z">
         <w:r>
           <w:rPr>
             <w:rFonts w:ascii="Times New Roman" w:hAnsi="Times New Roman" w:cs="Times New Roman"/>
@@ -3182,7 +3246,7 @@
           <w:t xml:space="preserve">, </w:t>
         </w:r>
       </w:ins>
-      <w:ins w:id="86" w:author="Robinson, James (robins64)" w:date="2022-11-15T13:50:00Z">
+      <w:ins w:id="91" w:author="Robinson, James (robins64)" w:date="2022-11-15T13:50:00Z">
         <w:r>
           <w:rPr>
             <w:rFonts w:ascii="Times New Roman" w:hAnsi="Times New Roman" w:cs="Times New Roman"/>
@@ -3190,7 +3254,7 @@
           <w:t>3</w:t>
         </w:r>
       </w:ins>
-      <w:ins w:id="87" w:author="Robinson, James (robins64)" w:date="2022-11-15T13:51:00Z">
+      <w:ins w:id="92" w:author="Robinson, James (robins64)" w:date="2022-11-15T13:51:00Z">
         <w:r>
           <w:rPr>
             <w:rFonts w:ascii="Times New Roman" w:hAnsi="Times New Roman" w:cs="Times New Roman"/>
@@ -3198,7 +3262,7 @@
           <w:t>.1</w:t>
         </w:r>
       </w:ins>
-      <w:ins w:id="88" w:author="Robinson, James (robins64)" w:date="2022-10-27T11:32:00Z">
+      <w:ins w:id="93" w:author="Robinson, James (robins64)" w:date="2022-10-27T11:32:00Z">
         <w:r>
           <w:rPr>
             <w:rFonts w:ascii="Times New Roman" w:hAnsi="Times New Roman" w:cs="Times New Roman"/>
@@ -3225,7 +3289,7 @@
           <w:t>-eq per NT</w:t>
         </w:r>
       </w:ins>
-      <w:ins w:id="89" w:author="Robinson, James (robins64)" w:date="2022-10-27T11:31:00Z">
+      <w:ins w:id="94" w:author="Robinson, James (robins64)" w:date="2022-10-27T11:31:00Z">
         <w:r>
           <w:rPr>
             <w:rFonts w:ascii="Times New Roman" w:hAnsi="Times New Roman" w:cs="Times New Roman"/>
@@ -3233,7 +3297,7 @@
           <w:t>)</w:t>
         </w:r>
       </w:ins>
-      <w:ins w:id="90" w:author="Robinson, James (robins64)" w:date="2022-10-27T11:32:00Z">
+      <w:ins w:id="95" w:author="Robinson, James (robins64)" w:date="2022-10-27T11:32:00Z">
         <w:r>
           <w:rPr>
             <w:rFonts w:ascii="Times New Roman" w:hAnsi="Times New Roman" w:cs="Times New Roman"/>
@@ -3247,7 +3311,7 @@
         </w:rPr>
         <w:t>beef (1.3</w:t>
       </w:r>
-      <w:del w:id="91" w:author="Robinson, James (robins64)" w:date="2022-10-27T11:32:00Z">
+      <w:del w:id="96" w:author="Robinson, James (robins64)" w:date="2022-10-27T11:32:00Z">
         <w:r>
           <w:rPr>
             <w:rFonts w:ascii="Times New Roman" w:hAnsi="Times New Roman" w:cs="Times New Roman"/>
@@ -3274,7 +3338,7 @@
         </w:rPr>
         <w:t xml:space="preserve">) and lamb (2.5) to have the highest emissions per NT </w:t>
       </w:r>
-      <w:del w:id="92" w:author="Robinson, James (robins64)" w:date="2022-11-15T15:17:00Z">
+      <w:del w:id="97" w:author="Robinson, James (robins64)" w:date="2022-11-15T15:17:00Z">
         <w:r>
           <w:rPr>
             <w:rFonts w:ascii="Times New Roman" w:hAnsi="Times New Roman" w:cs="Times New Roman"/>
@@ -3282,7 +3346,7 @@
           <w:delText>of any</w:delText>
         </w:r>
       </w:del>
-      <w:ins w:id="93" w:author="Robinson, James (robins64)" w:date="2022-11-15T15:17:00Z">
+      <w:ins w:id="98" w:author="Robinson, James (robins64)" w:date="2022-11-15T15:17:00Z">
         <w:r>
           <w:rPr>
             <w:rFonts w:ascii="Times New Roman" w:hAnsi="Times New Roman" w:cs="Times New Roman"/>
@@ -3296,7 +3360,7 @@
         </w:rPr>
         <w:t xml:space="preserve"> animal-source food</w:t>
       </w:r>
-      <w:ins w:id="94" w:author="Robinson, James (robins64)" w:date="2022-11-15T15:17:00Z">
+      <w:ins w:id="99" w:author="Robinson, James (robins64)" w:date="2022-11-15T15:17:00Z">
         <w:r>
           <w:rPr>
             <w:rFonts w:ascii="Times New Roman" w:hAnsi="Times New Roman" w:cs="Times New Roman"/>
@@ -3310,27 +3374,43 @@
         </w:rPr>
         <w:t xml:space="preserve"> in our analysis</w:t>
       </w:r>
-      <w:ins w:id="95" w:author="Robinson, James (robins64)" w:date="2022-11-15T13:49:00Z">
+      <w:ins w:id="100" w:author="Robinson, James (robins64)" w:date="2022-11-15T13:49:00Z">
+        <w:r>
+          <w:rPr>
+            <w:rFonts w:ascii="Times New Roman" w:hAnsi="Times New Roman" w:cs="Times New Roman"/>
+          </w:rPr>
+          <w:t xml:space="preserve"> (Fig. 1C, Fig. S3)</w:t>
+        </w:r>
+      </w:ins>
+      <w:r>
+        <w:rPr>
+          <w:rFonts w:ascii="Times New Roman" w:hAnsi="Times New Roman" w:cs="Times New Roman"/>
+        </w:rPr>
+        <w:t>. High content of selenium and zinc in livestock and poultry is similar to most seafoods</w:t>
+      </w:r>
+      <w:ins w:id="101" w:author="Robinson, James (robins64)" w:date="2022-11-15T14:20:00Z">
         <w:r>
           <w:rPr>
             <w:rFonts w:ascii="Times New Roman" w:hAnsi="Times New Roman" w:cs="Times New Roman"/>
           </w:rPr>
           <w:t xml:space="preserve"> </w:t>
         </w:r>
-        <w:r>
-          <w:rPr>
-            <w:rFonts w:ascii="Times New Roman" w:hAnsi="Times New Roman" w:cs="Times New Roman"/>
-          </w:rPr>
-          <w:t>(Fig. 1C, Fig. S3)</w:t>
-        </w:r>
-      </w:ins>
-      <w:r>
-        <w:rPr>
-          <w:rFonts w:ascii="Times New Roman" w:hAnsi="Times New Roman" w:cs="Times New Roman"/>
-        </w:rPr>
-        <w:t>. High content of selenium and zinc in livestock and poultry is similar to most seafoods</w:t>
-      </w:r>
-      <w:ins w:id="96" w:author="Robinson, James (robins64)" w:date="2022-11-15T14:20:00Z">
+      </w:ins>
+      <w:del w:id="102" w:author="Robinson, James (robins64)" w:date="2022-11-15T14:20:00Z">
+        <w:r>
+          <w:rPr>
+            <w:rFonts w:ascii="Times New Roman" w:hAnsi="Times New Roman" w:cs="Times New Roman"/>
+          </w:rPr>
+          <w:delText xml:space="preserve">, </w:delText>
+        </w:r>
+      </w:del>
+      <w:r>
+        <w:rPr>
+          <w:rFonts w:ascii="Times New Roman" w:hAnsi="Times New Roman" w:cs="Times New Roman"/>
+        </w:rPr>
+        <w:t>but for a far higher carbon footprint.</w:t>
+      </w:r>
+      <w:ins w:id="103" w:author="Robinson, James (robins64)" w:date="2022-10-27T11:33:00Z">
         <w:r>
           <w:rPr>
             <w:rFonts w:ascii="Times New Roman" w:hAnsi="Times New Roman" w:cs="Times New Roman"/>
@@ -3338,7 +3418,367 @@
           <w:t xml:space="preserve"> </w:t>
         </w:r>
       </w:ins>
-      <w:del w:id="97" w:author="Robinson, James (robins64)" w:date="2022-11-15T14:20:00Z">
+    </w:p>
+    <w:p>
+      <w:pPr>
+        <w:rPr>
+          <w:rFonts w:ascii="Times New Roman" w:hAnsi="Times New Roman" w:cs="Times New Roman"/>
+        </w:rPr>
+      </w:pPr>
+    </w:p>
+    <w:p>
+      <w:pPr>
+        <w:rPr>
+          <w:rFonts w:ascii="Times New Roman" w:hAnsi="Times New Roman" w:cs="Times New Roman"/>
+          <w:i/>
+        </w:rPr>
+      </w:pPr>
+      <w:r>
+        <w:rPr>
+          <w:rFonts w:ascii="Times New Roman" w:hAnsi="Times New Roman" w:cs="Times New Roman"/>
+          <w:i/>
+        </w:rPr>
+        <w:t>Nutrient content and carbon footprint of UK seafood production</w:t>
+      </w:r>
+    </w:p>
+    <w:p>
+      <w:pPr>
+        <w:rPr>
+          <w:rFonts w:ascii="Times New Roman" w:hAnsi="Times New Roman" w:cs="Times New Roman"/>
+          <w:i/>
+        </w:rPr>
+      </w:pPr>
+    </w:p>
+    <w:p>
+      <w:pPr>
+        <w:rPr>
+          <w:ins w:id="104" w:author="Robinson, James (robins64)" w:date="2022-10-12T15:17:00Z"/>
+          <w:rFonts w:ascii="Times New Roman" w:hAnsi="Times New Roman" w:cs="Times New Roman"/>
+        </w:rPr>
+      </w:pPr>
+      <w:r>
+        <w:rPr>
+          <w:rFonts w:ascii="Times New Roman" w:hAnsi="Times New Roman" w:cs="Times New Roman"/>
+        </w:rPr>
+        <w:t>We compiled seafood production data for the UK (Fig. S</w:t>
+      </w:r>
+      <w:ins w:id="105" w:author="Robinson, James (robins64)" w:date="2022-10-27T11:44:00Z">
+        <w:r>
+          <w:rPr>
+            <w:rFonts w:ascii="Times New Roman" w:hAnsi="Times New Roman" w:cs="Times New Roman"/>
+          </w:rPr>
+          <w:t>4</w:t>
+        </w:r>
+      </w:ins>
+      <w:del w:id="106" w:author="Robinson, James (robins64)" w:date="2022-10-27T11:44:00Z">
+        <w:r>
+          <w:rPr>
+            <w:rFonts w:ascii="Times New Roman" w:hAnsi="Times New Roman" w:cs="Times New Roman"/>
+          </w:rPr>
+          <w:delText>3</w:delText>
+        </w:r>
+      </w:del>
+      <w:r>
+        <w:rPr>
+          <w:rFonts w:ascii="Times New Roman" w:hAnsi="Times New Roman" w:cs="Times New Roman"/>
+        </w:rPr>
+        <w:t xml:space="preserve">), where demand for wild and farmed seafood is declining </w:t>
+      </w:r>
+      <w:hyperlink r:id="rId118">
+        <w:r>
+          <w:rPr>
+            <w:rFonts w:ascii="Times New Roman" w:hAnsi="Times New Roman" w:cs="Times New Roman"/>
+            <w:color w:val="000000"/>
+          </w:rPr>
+          <w:t>(Seafish 2019b)</w:t>
+        </w:r>
+      </w:hyperlink>
+      <w:r>
+        <w:rPr>
+          <w:rFonts w:ascii="Times New Roman" w:hAnsi="Times New Roman" w:cs="Times New Roman"/>
+        </w:rPr>
+        <w:t xml:space="preserve"> and population-level intakes of nutrients concentrated in seafood are suboptimal </w:t>
+      </w:r>
+      <w:hyperlink r:id="rId119">
+        <w:r>
+          <w:rPr>
+            <w:rFonts w:ascii="Times New Roman" w:hAnsi="Times New Roman" w:cs="Times New Roman"/>
+            <w:color w:val="000000"/>
+          </w:rPr>
+          <w:t>(Gibson and Sidnell 2014, Derbyshire 2018)</w:t>
+        </w:r>
+      </w:hyperlink>
+      <w:r>
+        <w:rPr>
+          <w:rFonts w:ascii="Times New Roman" w:hAnsi="Times New Roman" w:cs="Times New Roman"/>
+        </w:rPr>
+        <w:t xml:space="preserve">. Seafood production was defined as the combined seafood available annually from total landings at UK ports, aquaculture in UK fish farms, and imported products. We also extracted data on five additional nutrients (iodine, vitamins A, D, B12, and folate) from UK and Norwegian food tables </w:t>
+      </w:r>
+      <w:hyperlink r:id="rId120">
+        <w:r>
+          <w:rPr>
+            <w:rFonts w:ascii="Times New Roman" w:hAnsi="Times New Roman" w:cs="Times New Roman"/>
+            <w:color w:val="000000"/>
+          </w:rPr>
+          <w:t>(Widdowson n.d., Norwegian Food Safety Authority 2021)</w:t>
+        </w:r>
+      </w:hyperlink>
+      <w:r>
+        <w:rPr>
+          <w:rFonts w:ascii="Times New Roman" w:hAnsi="Times New Roman" w:cs="Times New Roman"/>
+        </w:rPr>
+        <w:t xml:space="preserve"> that are concentrated in seafood (but were unavailable for all species in our global database, Fig. S1). Almost all seafood products provided 4-5 nutrient targets for less than 0.</w:t>
+      </w:r>
+      <w:del w:id="107" w:author="Robinson, James (robins64)" w:date="2022-10-27T11:46:00Z">
+        <w:r>
+          <w:rPr>
+            <w:rFonts w:ascii="Times New Roman" w:hAnsi="Times New Roman" w:cs="Times New Roman"/>
+          </w:rPr>
+          <w:delText>2</w:delText>
+        </w:r>
+      </w:del>
+      <w:r>
+        <w:rPr>
+          <w:rFonts w:ascii="Times New Roman" w:hAnsi="Times New Roman" w:cs="Times New Roman"/>
+        </w:rPr>
+        <w:t>5 kg CO</w:t>
+      </w:r>
+      <w:r>
+        <w:rPr>
+          <w:rFonts w:ascii="Times New Roman" w:hAnsi="Times New Roman" w:cs="Times New Roman"/>
+          <w:vertAlign w:val="subscript"/>
+        </w:rPr>
+        <w:t>2</w:t>
+      </w:r>
+      <w:r>
+        <w:rPr>
+          <w:rFonts w:ascii="Times New Roman" w:hAnsi="Times New Roman" w:cs="Times New Roman"/>
+        </w:rPr>
+        <w:t xml:space="preserve">-eq per target, with pelagic fishes (skipjack tuna, herring) and bivalves (mussels) containing the most nutrient targets at lowest carbon emissions (Fig. </w:t>
+      </w:r>
+      <w:ins w:id="108" w:author="Robinson, James (robins64)" w:date="2022-10-27T11:44:00Z">
+        <w:r>
+          <w:rPr>
+            <w:rFonts w:ascii="Times New Roman" w:hAnsi="Times New Roman" w:cs="Times New Roman"/>
+          </w:rPr>
+          <w:t>S5</w:t>
+        </w:r>
+      </w:ins>
+      <w:del w:id="109" w:author="Robinson, James (robins64)" w:date="2022-10-27T11:44:00Z">
+        <w:r>
+          <w:rPr>
+            <w:rFonts w:ascii="Times New Roman" w:hAnsi="Times New Roman" w:cs="Times New Roman"/>
+          </w:rPr>
+          <w:delText>S</w:delText>
+        </w:r>
+      </w:del>
+      <w:del w:id="110" w:author="Robinson, James (robins64)" w:date="2022-10-27T11:41:00Z">
+        <w:r>
+          <w:rPr>
+            <w:rFonts w:ascii="Times New Roman" w:hAnsi="Times New Roman" w:cs="Times New Roman"/>
+          </w:rPr>
+          <w:delText>4</w:delText>
+        </w:r>
+      </w:del>
+      <w:r>
+        <w:rPr>
+          <w:rFonts w:ascii="Times New Roman" w:hAnsi="Times New Roman" w:cs="Times New Roman"/>
+        </w:rPr>
+        <w:t xml:space="preserve">). These seafood species could therefore contribute to alleviating population-level inadequate nutrient intakes at lower carbon cost than other animal-source foods. </w:t>
+      </w:r>
+    </w:p>
+    <w:p>
+      <w:pPr>
+        <w:rPr>
+          <w:ins w:id="111" w:author="Robinson, James (robins64)" w:date="2022-10-12T15:17:00Z"/>
+          <w:rFonts w:ascii="Times New Roman" w:hAnsi="Times New Roman" w:cs="Times New Roman"/>
+        </w:rPr>
+      </w:pPr>
+    </w:p>
+    <w:p>
+      <w:pPr>
+        <w:rPr>
+          <w:rFonts w:ascii="Times New Roman" w:hAnsi="Times New Roman" w:cs="Times New Roman"/>
+        </w:rPr>
+      </w:pPr>
+      <w:r>
+        <w:rPr>
+          <w:rFonts w:ascii="Times New Roman" w:hAnsi="Times New Roman" w:cs="Times New Roman"/>
+        </w:rPr>
+        <w:t>In the UK,</w:t>
+      </w:r>
+      <w:ins w:id="112" w:author="Robinson, James (robins64)" w:date="2022-10-27T11:15:00Z">
+        <w:r>
+          <w:rPr>
+            <w:rFonts w:ascii="Times New Roman" w:hAnsi="Times New Roman" w:cs="Times New Roman"/>
+          </w:rPr>
+          <w:t xml:space="preserve"> </w:t>
+        </w:r>
+      </w:ins>
+      <w:ins w:id="113" w:author="Robinson, James (robins64)" w:date="2022-10-27T11:17:00Z">
+        <w:r>
+          <w:rPr>
+            <w:rFonts w:ascii="Times New Roman" w:hAnsi="Times New Roman" w:cs="Times New Roman"/>
+          </w:rPr>
+          <w:t xml:space="preserve">one in two </w:t>
+        </w:r>
+      </w:ins>
+      <w:ins w:id="114" w:author="Robinson, James (robins64)" w:date="2022-10-27T11:15:00Z">
+        <w:r>
+          <w:rPr>
+            <w:rFonts w:ascii="Times New Roman" w:hAnsi="Times New Roman" w:cs="Times New Roman"/>
+          </w:rPr>
+          <w:t>women</w:t>
+        </w:r>
+      </w:ins>
+      <w:r>
+        <w:rPr>
+          <w:rFonts w:ascii="Times New Roman" w:hAnsi="Times New Roman" w:cs="Times New Roman"/>
+        </w:rPr>
+        <w:t xml:space="preserve"> </w:t>
+      </w:r>
+      <w:ins w:id="115" w:author="Robinson, James (robins64)" w:date="2022-10-27T11:17:00Z">
+        <w:r>
+          <w:rPr>
+            <w:rFonts w:ascii="Times New Roman" w:hAnsi="Times New Roman" w:cs="Times New Roman"/>
+          </w:rPr>
+          <w:t xml:space="preserve">are deficient </w:t>
+        </w:r>
+      </w:ins>
+      <w:ins w:id="116" w:author="Robinson, James (robins64)" w:date="2022-10-27T11:19:00Z">
+        <w:r>
+          <w:rPr>
+            <w:rFonts w:ascii="Times New Roman" w:hAnsi="Times New Roman" w:cs="Times New Roman"/>
+          </w:rPr>
+          <w:t>at least one</w:t>
+        </w:r>
+      </w:ins>
+      <w:ins w:id="117" w:author="Robinson, James (robins64)" w:date="2022-10-27T11:17:00Z">
+        <w:r>
+          <w:rPr>
+            <w:rFonts w:ascii="Times New Roman" w:hAnsi="Times New Roman" w:cs="Times New Roman"/>
+          </w:rPr>
+          <w:t xml:space="preserve"> </w:t>
+        </w:r>
+      </w:ins>
+      <w:ins w:id="118" w:author="Robinson, James (robins64)" w:date="2022-10-27T11:18:00Z">
+        <w:r>
+          <w:rPr>
+            <w:rFonts w:ascii="Times New Roman" w:hAnsi="Times New Roman" w:cs="Times New Roman"/>
+          </w:rPr>
+          <w:t>essential micronutrient</w:t>
+        </w:r>
+      </w:ins>
+      <w:ins w:id="119" w:author="Robinson, James (robins64)" w:date="2022-10-27T11:20:00Z">
+        <w:r>
+          <w:rPr>
+            <w:rFonts w:ascii="Times New Roman" w:hAnsi="Times New Roman" w:cs="Times New Roman"/>
+          </w:rPr>
+          <w:t xml:space="preserve"> (Stevens et al. 2022)</w:t>
+        </w:r>
+      </w:ins>
+      <w:ins w:id="120" w:author="Robinson, James (robins64)" w:date="2022-10-27T11:19:00Z">
+        <w:r>
+          <w:rPr>
+            <w:rFonts w:ascii="Times New Roman" w:hAnsi="Times New Roman" w:cs="Times New Roman"/>
+          </w:rPr>
+          <w:t>,</w:t>
+        </w:r>
+      </w:ins>
+      <w:ins w:id="121" w:author="Robinson, James (robins64)" w:date="2022-10-27T11:21:00Z">
+        <w:r>
+          <w:rPr>
+            <w:rFonts w:ascii="Times New Roman" w:hAnsi="Times New Roman" w:cs="Times New Roman"/>
+          </w:rPr>
+          <w:t xml:space="preserve"> with high deficiency rates for</w:t>
+        </w:r>
+      </w:ins>
+      <w:ins w:id="122" w:author="Robinson, James (robins64)" w:date="2022-10-27T11:20:00Z">
+        <w:r>
+          <w:rPr>
+            <w:rFonts w:ascii="Times New Roman" w:hAnsi="Times New Roman" w:cs="Times New Roman"/>
+          </w:rPr>
+          <w:t xml:space="preserve"> selenium (50%), vitamin D (22%), iron (21%), </w:t>
+        </w:r>
+      </w:ins>
+      <w:ins w:id="123" w:author="Robinson, James (robins64)" w:date="2022-10-27T11:21:00Z">
+        <w:r>
+          <w:rPr>
+            <w:rFonts w:ascii="Times New Roman" w:hAnsi="Times New Roman" w:cs="Times New Roman"/>
+          </w:rPr>
+          <w:t xml:space="preserve">and </w:t>
+        </w:r>
+      </w:ins>
+      <w:ins w:id="124" w:author="Robinson, James (robins64)" w:date="2022-10-27T11:20:00Z">
+        <w:r>
+          <w:rPr>
+            <w:rFonts w:ascii="Times New Roman" w:hAnsi="Times New Roman" w:cs="Times New Roman"/>
+          </w:rPr>
+          <w:t xml:space="preserve">folate (19%) </w:t>
+        </w:r>
+      </w:ins>
+      <w:ins w:id="125" w:author="Robinson, James (robins64)" w:date="2022-10-27T11:18:00Z">
+        <w:r>
+          <w:rPr>
+            <w:rFonts w:ascii="Times New Roman" w:hAnsi="Times New Roman" w:cs="Times New Roman"/>
+          </w:rPr>
+          <w:t>(</w:t>
+        </w:r>
+      </w:ins>
+      <w:ins w:id="126" w:author="Robinson, James (robins64)" w:date="2022-10-27T11:21:00Z">
+        <w:r>
+          <w:rPr>
+            <w:rFonts w:ascii="Times New Roman" w:hAnsi="Times New Roman" w:cs="Times New Roman"/>
+          </w:rPr>
+          <w:t xml:space="preserve">Derbyshire 2018, </w:t>
+        </w:r>
+      </w:ins>
+      <w:ins w:id="127" w:author="Robinson, James (robins64)" w:date="2022-10-27T11:18:00Z">
+        <w:r>
+          <w:rPr>
+            <w:rFonts w:ascii="Times New Roman" w:hAnsi="Times New Roman" w:cs="Times New Roman"/>
+          </w:rPr>
+          <w:t xml:space="preserve">Stevens et al. 2022), </w:t>
+        </w:r>
+      </w:ins>
+      <w:del w:id="128" w:author="Robinson, James (robins64)" w:date="2022-10-27T11:17:00Z">
+        <w:r>
+          <w:rPr>
+            <w:rFonts w:ascii="Times New Roman" w:hAnsi="Times New Roman" w:cs="Times New Roman"/>
+          </w:rPr>
+          <w:delText xml:space="preserve">adult diets are </w:delText>
+        </w:r>
+      </w:del>
+      <w:del w:id="129" w:author="Robinson, James (robins64)" w:date="2022-10-27T11:21:00Z">
+        <w:r>
+          <w:rPr>
+            <w:rFonts w:ascii="Times New Roman" w:hAnsi="Times New Roman" w:cs="Times New Roman"/>
+          </w:rPr>
+          <w:delText xml:space="preserve">lacking in selenium (50% of women, 26% of men), iodine (11% of women), and iron (25% of women) </w:delText>
+        </w:r>
+        <w:r>
+          <w:fldChar w:fldCharType="begin"/>
+        </w:r>
+        <w:r>
+          <w:delInstrText xml:space="preserve"> HYPERLINK "https://paperpile.com/c/vw8Sxg/KHB1" \h </w:delInstrText>
+        </w:r>
+        <w:r>
+          <w:fldChar w:fldCharType="separate"/>
+        </w:r>
+        <w:r>
+          <w:rPr>
+            <w:rFonts w:ascii="Times New Roman" w:hAnsi="Times New Roman" w:cs="Times New Roman"/>
+            <w:color w:val="000000"/>
+          </w:rPr>
+          <w:delText>(Derbyshire 2018)</w:delText>
+        </w:r>
+        <w:r>
+          <w:rPr>
+            <w:rFonts w:ascii="Times New Roman" w:hAnsi="Times New Roman" w:cs="Times New Roman"/>
+            <w:color w:val="000000"/>
+          </w:rPr>
+          <w:fldChar w:fldCharType="end"/>
+        </w:r>
         <w:r>
           <w:rPr>
             <w:rFonts w:ascii="Times New Roman" w:hAnsi="Times New Roman" w:cs="Times New Roman"/>
@@ -3350,475 +3790,93 @@
         <w:rPr>
           <w:rFonts w:ascii="Times New Roman" w:hAnsi="Times New Roman" w:cs="Times New Roman"/>
         </w:rPr>
-        <w:t>but for a far higher carbon footprint.</w:t>
-      </w:r>
-      <w:ins w:id="98" w:author="Robinson, James (robins64)" w:date="2022-10-27T11:33:00Z">
-        <w:r>
-          <w:rPr>
-            <w:rFonts w:ascii="Times New Roman" w:hAnsi="Times New Roman" w:cs="Times New Roman"/>
-          </w:rPr>
-          <w:t xml:space="preserve"> </w:t>
-        </w:r>
-      </w:ins>
-    </w:p>
-    <w:p>
-      <w:pPr>
-        <w:rPr>
-          <w:rFonts w:ascii="Times New Roman" w:hAnsi="Times New Roman" w:cs="Times New Roman"/>
-        </w:rPr>
-      </w:pPr>
-    </w:p>
-    <w:p>
-      <w:pPr>
-        <w:rPr>
-          <w:rFonts w:ascii="Times New Roman" w:hAnsi="Times New Roman" w:cs="Times New Roman"/>
-          <w:i/>
-        </w:rPr>
-      </w:pPr>
-      <w:r>
-        <w:rPr>
-          <w:rFonts w:ascii="Times New Roman" w:hAnsi="Times New Roman" w:cs="Times New Roman"/>
-          <w:i/>
-        </w:rPr>
-        <w:t>Nutrient content and carbon footprint of UK seafood production</w:t>
-      </w:r>
-    </w:p>
-    <w:p>
-      <w:pPr>
-        <w:rPr>
-          <w:rFonts w:ascii="Times New Roman" w:hAnsi="Times New Roman" w:cs="Times New Roman"/>
-          <w:i/>
-        </w:rPr>
-      </w:pPr>
-    </w:p>
-    <w:p>
-      <w:pPr>
-        <w:rPr>
-          <w:ins w:id="99" w:author="Robinson, James (robins64)" w:date="2022-10-12T15:17:00Z"/>
-          <w:rFonts w:ascii="Times New Roman" w:hAnsi="Times New Roman" w:cs="Times New Roman"/>
-        </w:rPr>
-      </w:pPr>
-      <w:r>
-        <w:rPr>
-          <w:rFonts w:ascii="Times New Roman" w:hAnsi="Times New Roman" w:cs="Times New Roman"/>
-        </w:rPr>
-        <w:t>We compiled seafood production data for the UK (Fig. S</w:t>
-      </w:r>
-      <w:ins w:id="100" w:author="Robinson, James (robins64)" w:date="2022-10-27T11:44:00Z">
-        <w:r>
-          <w:rPr>
-            <w:rFonts w:ascii="Times New Roman" w:hAnsi="Times New Roman" w:cs="Times New Roman"/>
-          </w:rPr>
-          <w:t>4</w:t>
-        </w:r>
-      </w:ins>
-      <w:del w:id="101" w:author="Robinson, James (robins64)" w:date="2022-10-27T11:44:00Z">
-        <w:r>
-          <w:rPr>
-            <w:rFonts w:ascii="Times New Roman" w:hAnsi="Times New Roman" w:cs="Times New Roman"/>
-          </w:rPr>
-          <w:delText>3</w:delText>
+        <w:t>all of which are concentrated in low-</w:t>
+      </w:r>
+      <w:r>
+        <w:rPr>
+          <w:rFonts w:ascii="Times New Roman" w:hAnsi="Times New Roman" w:cs="Times New Roman"/>
+        </w:rPr>
+        <w:t>emissions</w:t>
+      </w:r>
+      <w:r>
+        <w:rPr>
+          <w:rFonts w:ascii="Times New Roman" w:hAnsi="Times New Roman" w:cs="Times New Roman"/>
+        </w:rPr>
+        <w:t xml:space="preserve"> seafood already available to consumers. For example, Atlantic mackerel had the lowest carbon emissions and highest nutrient density, providing over 100% the recommended intakes of </w:t>
+      </w:r>
+      <w:del w:id="130" w:author="Robinson, James (robins64)" w:date="2022-11-15T15:19:00Z">
+        <w:r>
+          <w:rPr>
+            <w:rFonts w:ascii="Times New Roman" w:hAnsi="Times New Roman" w:cs="Times New Roman"/>
+          </w:rPr>
+          <w:delText xml:space="preserve">iodine, </w:delText>
         </w:r>
       </w:del>
       <w:r>
         <w:rPr>
           <w:rFonts w:ascii="Times New Roman" w:hAnsi="Times New Roman" w:cs="Times New Roman"/>
         </w:rPr>
-        <w:t xml:space="preserve">), where demand for wild and farmed seafood is declining </w:t>
-      </w:r>
-      <w:hyperlink r:id="rId118">
-        <w:r>
-          <w:rPr>
-            <w:rFonts w:ascii="Times New Roman" w:hAnsi="Times New Roman" w:cs="Times New Roman"/>
-            <w:color w:val="000000"/>
-          </w:rPr>
-          <w:t>(Seafish 2019b)</w:t>
-        </w:r>
-      </w:hyperlink>
-      <w:r>
-        <w:rPr>
-          <w:rFonts w:ascii="Times New Roman" w:hAnsi="Times New Roman" w:cs="Times New Roman"/>
-        </w:rPr>
-        <w:t xml:space="preserve"> and population-level intakes of nutrients concentrated in seafood are suboptimal </w:t>
-      </w:r>
-      <w:hyperlink r:id="rId119">
-        <w:r>
-          <w:rPr>
-            <w:rFonts w:ascii="Times New Roman" w:hAnsi="Times New Roman" w:cs="Times New Roman"/>
-            <w:color w:val="000000"/>
-          </w:rPr>
-          <w:t>(Gibson and Sidnell 2014, Derbyshire 2018)</w:t>
-        </w:r>
-      </w:hyperlink>
-      <w:r>
-        <w:rPr>
-          <w:rFonts w:ascii="Times New Roman" w:hAnsi="Times New Roman" w:cs="Times New Roman"/>
-        </w:rPr>
-        <w:t xml:space="preserve">. Seafood production was defined as the combined seafood available annually from total landings at UK ports, aquaculture in UK fish farms, and imported products. We also extracted data on five additional nutrients (iodine, vitamins A, D, B12, and folate) from UK and Norwegian food tables </w:t>
-      </w:r>
-      <w:hyperlink r:id="rId120">
-        <w:r>
-          <w:rPr>
-            <w:rFonts w:ascii="Times New Roman" w:hAnsi="Times New Roman" w:cs="Times New Roman"/>
-            <w:color w:val="000000"/>
-          </w:rPr>
-          <w:t>(Widdowson n.d., Norwegian Food Safety Authority 2021)</w:t>
-        </w:r>
-      </w:hyperlink>
-      <w:r>
-        <w:rPr>
-          <w:rFonts w:ascii="Times New Roman" w:hAnsi="Times New Roman" w:cs="Times New Roman"/>
-        </w:rPr>
-        <w:t xml:space="preserve"> that are concentrated in seafood (but were unavailable for all species in our global database, Fig. S1). Almost all seafood products provided 4-5 nutrient targets for less than 0.</w:t>
-      </w:r>
-      <w:del w:id="102" w:author="Robinson, James (robins64)" w:date="2022-10-27T11:46:00Z">
-        <w:r>
-          <w:rPr>
-            <w:rFonts w:ascii="Times New Roman" w:hAnsi="Times New Roman" w:cs="Times New Roman"/>
-          </w:rPr>
-          <w:delText>2</w:delText>
+        <w:t>selenium</w:t>
+      </w:r>
+      <w:ins w:id="131" w:author="Robinson, James (robins64)" w:date="2022-11-15T15:19:00Z">
+        <w:r>
+          <w:rPr>
+            <w:rFonts w:ascii="Times New Roman" w:hAnsi="Times New Roman" w:cs="Times New Roman"/>
+          </w:rPr>
+          <w:t>, vitamins B12</w:t>
+        </w:r>
+      </w:ins>
+      <w:r>
+        <w:rPr>
+          <w:rFonts w:ascii="Times New Roman" w:hAnsi="Times New Roman" w:cs="Times New Roman"/>
+        </w:rPr>
+        <w:t xml:space="preserve"> and </w:t>
+      </w:r>
+      <w:del w:id="132" w:author="Robinson, James (robins64)" w:date="2022-11-15T15:19:00Z">
+        <w:r>
+          <w:rPr>
+            <w:rFonts w:ascii="Times New Roman" w:hAnsi="Times New Roman" w:cs="Times New Roman"/>
+          </w:rPr>
+          <w:delText>omega-3 fatty acids</w:delText>
         </w:r>
       </w:del>
-      <w:r>
-        <w:rPr>
-          <w:rFonts w:ascii="Times New Roman" w:hAnsi="Times New Roman" w:cs="Times New Roman"/>
-        </w:rPr>
-        <w:t>5 kg CO</w:t>
-      </w:r>
-      <w:r>
-        <w:rPr>
-          <w:rFonts w:ascii="Times New Roman" w:hAnsi="Times New Roman" w:cs="Times New Roman"/>
-          <w:vertAlign w:val="subscript"/>
-        </w:rPr>
-        <w:t>2</w:t>
-      </w:r>
-      <w:r>
-        <w:rPr>
-          <w:rFonts w:ascii="Times New Roman" w:hAnsi="Times New Roman" w:cs="Times New Roman"/>
-        </w:rPr>
-        <w:t xml:space="preserve">-eq per target, with pelagic fishes (skipjack tuna, herring) and bivalves (mussels) containing the most nutrient targets at lowest carbon emissions (Fig. </w:t>
-      </w:r>
-      <w:ins w:id="103" w:author="Robinson, James (robins64)" w:date="2022-10-27T11:44:00Z">
-        <w:r>
-          <w:rPr>
-            <w:rFonts w:ascii="Times New Roman" w:hAnsi="Times New Roman" w:cs="Times New Roman"/>
-          </w:rPr>
-          <w:t>S5</w:t>
-        </w:r>
-      </w:ins>
-      <w:del w:id="104" w:author="Robinson, James (robins64)" w:date="2022-10-27T11:44:00Z">
-        <w:r>
-          <w:rPr>
-            <w:rFonts w:ascii="Times New Roman" w:hAnsi="Times New Roman" w:cs="Times New Roman"/>
-          </w:rPr>
-          <w:delText>S</w:delText>
+      <w:ins w:id="133" w:author="Robinson, James (robins64)" w:date="2022-11-15T15:19:00Z">
+        <w:r>
+          <w:rPr>
+            <w:rFonts w:ascii="Times New Roman" w:hAnsi="Times New Roman" w:cs="Times New Roman"/>
+          </w:rPr>
+          <w:t>D</w:t>
+        </w:r>
+      </w:ins>
+      <w:r>
+        <w:rPr>
+          <w:rFonts w:ascii="Times New Roman" w:hAnsi="Times New Roman" w:cs="Times New Roman"/>
+        </w:rPr>
+        <w:t xml:space="preserve">, </w:t>
+      </w:r>
+      <w:ins w:id="134" w:author="Robinson, James (robins64)" w:date="2022-11-15T15:19:00Z">
+        <w:r>
+          <w:rPr>
+            <w:rFonts w:ascii="Times New Roman" w:hAnsi="Times New Roman" w:cs="Times New Roman"/>
+          </w:rPr>
+          <w:t xml:space="preserve">69% of omega-3 fatty acids, </w:t>
+        </w:r>
+      </w:ins>
+      <w:r>
+        <w:rPr>
+          <w:rFonts w:ascii="Times New Roman" w:hAnsi="Times New Roman" w:cs="Times New Roman"/>
+        </w:rPr>
+        <w:t xml:space="preserve">and 19% of </w:t>
+      </w:r>
+      <w:del w:id="135" w:author="Robinson, James (robins64)" w:date="2022-11-15T15:19:00Z">
+        <w:r>
+          <w:rPr>
+            <w:rFonts w:ascii="Times New Roman" w:hAnsi="Times New Roman" w:cs="Times New Roman"/>
+          </w:rPr>
+          <w:delText>zinc</w:delText>
         </w:r>
       </w:del>
-      <w:del w:id="105" w:author="Robinson, James (robins64)" w:date="2022-10-27T11:41:00Z">
-        <w:r>
-          <w:rPr>
-            <w:rFonts w:ascii="Times New Roman" w:hAnsi="Times New Roman" w:cs="Times New Roman"/>
-          </w:rPr>
-          <w:delText>4</w:delText>
-        </w:r>
-      </w:del>
-      <w:r>
-        <w:rPr>
-          <w:rFonts w:ascii="Times New Roman" w:hAnsi="Times New Roman" w:cs="Times New Roman"/>
-        </w:rPr>
-        <w:t xml:space="preserve">). These seafood species could therefore contribute to alleviating population-level inadequate nutrient intakes at lower carbon cost than other animal-source foods. </w:t>
-      </w:r>
-    </w:p>
-    <w:p>
-      <w:pPr>
-        <w:rPr>
-          <w:ins w:id="106" w:author="Robinson, James (robins64)" w:date="2022-10-12T15:17:00Z"/>
-          <w:rFonts w:ascii="Times New Roman" w:hAnsi="Times New Roman" w:cs="Times New Roman"/>
-        </w:rPr>
-      </w:pPr>
-    </w:p>
-    <w:p>
-      <w:pPr>
-        <w:rPr>
-          <w:rFonts w:ascii="Times New Roman" w:hAnsi="Times New Roman" w:cs="Times New Roman"/>
-        </w:rPr>
-      </w:pPr>
-      <w:r>
-        <w:rPr>
-          <w:rFonts w:ascii="Times New Roman" w:hAnsi="Times New Roman" w:cs="Times New Roman"/>
-        </w:rPr>
-        <w:t>In the UK,</w:t>
-      </w:r>
-      <w:ins w:id="107" w:author="Robinson, James (robins64)" w:date="2022-10-27T11:15:00Z">
-        <w:r>
-          <w:rPr>
-            <w:rFonts w:ascii="Times New Roman" w:hAnsi="Times New Roman" w:cs="Times New Roman"/>
-          </w:rPr>
-          <w:t xml:space="preserve"> </w:t>
-        </w:r>
-      </w:ins>
-      <w:ins w:id="108" w:author="Robinson, James (robins64)" w:date="2022-10-27T11:17:00Z">
-        <w:r>
-          <w:rPr>
-            <w:rFonts w:ascii="Times New Roman" w:hAnsi="Times New Roman" w:cs="Times New Roman"/>
-          </w:rPr>
-          <w:t xml:space="preserve">one in two </w:t>
-        </w:r>
-      </w:ins>
-      <w:ins w:id="109" w:author="Robinson, James (robins64)" w:date="2022-10-27T11:15:00Z">
-        <w:r>
-          <w:rPr>
-            <w:rFonts w:ascii="Times New Roman" w:hAnsi="Times New Roman" w:cs="Times New Roman"/>
-          </w:rPr>
-          <w:t>women</w:t>
-        </w:r>
-      </w:ins>
-      <w:r>
-        <w:rPr>
-          <w:rFonts w:ascii="Times New Roman" w:hAnsi="Times New Roman" w:cs="Times New Roman"/>
-        </w:rPr>
-        <w:t xml:space="preserve"> </w:t>
-      </w:r>
-      <w:ins w:id="110" w:author="Robinson, James (robins64)" w:date="2022-10-27T11:17:00Z">
-        <w:r>
-          <w:rPr>
-            <w:rFonts w:ascii="Times New Roman" w:hAnsi="Times New Roman" w:cs="Times New Roman"/>
-          </w:rPr>
-          <w:t xml:space="preserve">are deficient </w:t>
-        </w:r>
-      </w:ins>
-      <w:ins w:id="111" w:author="Robinson, James (robins64)" w:date="2022-10-27T11:19:00Z">
-        <w:r>
-          <w:rPr>
-            <w:rFonts w:ascii="Times New Roman" w:hAnsi="Times New Roman" w:cs="Times New Roman"/>
-          </w:rPr>
-          <w:t>at least one</w:t>
-        </w:r>
-      </w:ins>
-      <w:ins w:id="112" w:author="Robinson, James (robins64)" w:date="2022-10-27T11:17:00Z">
-        <w:r>
-          <w:rPr>
-            <w:rFonts w:ascii="Times New Roman" w:hAnsi="Times New Roman" w:cs="Times New Roman"/>
-          </w:rPr>
-          <w:t xml:space="preserve"> </w:t>
-        </w:r>
-      </w:ins>
-      <w:ins w:id="113" w:author="Robinson, James (robins64)" w:date="2022-10-27T11:18:00Z">
-        <w:r>
-          <w:rPr>
-            <w:rFonts w:ascii="Times New Roman" w:hAnsi="Times New Roman" w:cs="Times New Roman"/>
-          </w:rPr>
-          <w:t>essential micronutrient</w:t>
-        </w:r>
-      </w:ins>
-      <w:ins w:id="114" w:author="Robinson, James (robins64)" w:date="2022-10-27T11:20:00Z">
-        <w:r>
-          <w:rPr>
-            <w:rFonts w:ascii="Times New Roman" w:hAnsi="Times New Roman" w:cs="Times New Roman"/>
-          </w:rPr>
-          <w:t xml:space="preserve"> (Stevens et al. 2022)</w:t>
-        </w:r>
-      </w:ins>
-      <w:ins w:id="115" w:author="Robinson, James (robins64)" w:date="2022-10-27T11:19:00Z">
-        <w:r>
-          <w:rPr>
-            <w:rFonts w:ascii="Times New Roman" w:hAnsi="Times New Roman" w:cs="Times New Roman"/>
-          </w:rPr>
-          <w:t>,</w:t>
-        </w:r>
-      </w:ins>
-      <w:ins w:id="116" w:author="Robinson, James (robins64)" w:date="2022-10-27T11:21:00Z">
-        <w:r>
-          <w:rPr>
-            <w:rFonts w:ascii="Times New Roman" w:hAnsi="Times New Roman" w:cs="Times New Roman"/>
-          </w:rPr>
-          <w:t xml:space="preserve"> with high deficiency rates for</w:t>
-        </w:r>
-      </w:ins>
-      <w:ins w:id="117" w:author="Robinson, James (robins64)" w:date="2022-10-27T11:20:00Z">
-        <w:r>
-          <w:rPr>
-            <w:rFonts w:ascii="Times New Roman" w:hAnsi="Times New Roman" w:cs="Times New Roman"/>
-          </w:rPr>
-          <w:t xml:space="preserve"> selenium (50%), vitamin D (22%), iron (21%), </w:t>
-        </w:r>
-      </w:ins>
-      <w:ins w:id="118" w:author="Robinson, James (robins64)" w:date="2022-10-27T11:21:00Z">
-        <w:r>
-          <w:rPr>
-            <w:rFonts w:ascii="Times New Roman" w:hAnsi="Times New Roman" w:cs="Times New Roman"/>
-          </w:rPr>
-          <w:t xml:space="preserve">and </w:t>
-        </w:r>
-      </w:ins>
-      <w:ins w:id="119" w:author="Robinson, James (robins64)" w:date="2022-10-27T11:20:00Z">
-        <w:r>
-          <w:rPr>
-            <w:rFonts w:ascii="Times New Roman" w:hAnsi="Times New Roman" w:cs="Times New Roman"/>
-          </w:rPr>
-          <w:t xml:space="preserve">folate (19%) </w:t>
-        </w:r>
-      </w:ins>
-      <w:ins w:id="120" w:author="Robinson, James (robins64)" w:date="2022-10-27T11:18:00Z">
-        <w:r>
-          <w:rPr>
-            <w:rFonts w:ascii="Times New Roman" w:hAnsi="Times New Roman" w:cs="Times New Roman"/>
-          </w:rPr>
-          <w:t>(</w:t>
-        </w:r>
-      </w:ins>
-      <w:ins w:id="121" w:author="Robinson, James (robins64)" w:date="2022-10-27T11:21:00Z">
-        <w:r>
-          <w:rPr>
-            <w:rFonts w:ascii="Times New Roman" w:hAnsi="Times New Roman" w:cs="Times New Roman"/>
-          </w:rPr>
-          <w:t xml:space="preserve">Derbyshire 2018, </w:t>
-        </w:r>
-      </w:ins>
-      <w:ins w:id="122" w:author="Robinson, James (robins64)" w:date="2022-10-27T11:18:00Z">
-        <w:r>
-          <w:rPr>
-            <w:rFonts w:ascii="Times New Roman" w:hAnsi="Times New Roman" w:cs="Times New Roman"/>
-          </w:rPr>
-          <w:t xml:space="preserve">Stevens et al. 2022), </w:t>
-        </w:r>
-      </w:ins>
-      <w:del w:id="123" w:author="Robinson, James (robins64)" w:date="2022-10-27T11:17:00Z">
-        <w:r>
-          <w:rPr>
-            <w:rFonts w:ascii="Times New Roman" w:hAnsi="Times New Roman" w:cs="Times New Roman"/>
-          </w:rPr>
-          <w:delText xml:space="preserve">adult diets are </w:delText>
-        </w:r>
-      </w:del>
-      <w:del w:id="124" w:author="Robinson, James (robins64)" w:date="2022-10-27T11:21:00Z">
-        <w:r>
-          <w:rPr>
-            <w:rFonts w:ascii="Times New Roman" w:hAnsi="Times New Roman" w:cs="Times New Roman"/>
-          </w:rPr>
-          <w:delText xml:space="preserve">lacking in selenium (50% of women, 26% of men), iodine (11% of women), and iron (25% of women) </w:delText>
-        </w:r>
-        <w:r>
-          <w:fldChar w:fldCharType="begin"/>
-        </w:r>
-        <w:r>
-          <w:delInstrText xml:space="preserve"> HYPERLINK "https://paperpile.com/c/vw8Sxg/KHB1" \h </w:delInstrText>
-        </w:r>
-        <w:r>
-          <w:fldChar w:fldCharType="separate"/>
-        </w:r>
-        <w:r>
-          <w:rPr>
-            <w:rFonts w:ascii="Times New Roman" w:hAnsi="Times New Roman" w:cs="Times New Roman"/>
-            <w:color w:val="000000"/>
-          </w:rPr>
-          <w:delText>(Derbyshire 2018)</w:delText>
-        </w:r>
-        <w:r>
-          <w:rPr>
-            <w:rFonts w:ascii="Times New Roman" w:hAnsi="Times New Roman" w:cs="Times New Roman"/>
-            <w:color w:val="000000"/>
-          </w:rPr>
-          <w:fldChar w:fldCharType="end"/>
-        </w:r>
-        <w:r>
-          <w:rPr>
-            <w:rFonts w:ascii="Times New Roman" w:hAnsi="Times New Roman" w:cs="Times New Roman"/>
-          </w:rPr>
-          <w:delText xml:space="preserve">, </w:delText>
-        </w:r>
-      </w:del>
-      <w:r>
-        <w:rPr>
-          <w:rFonts w:ascii="Times New Roman" w:hAnsi="Times New Roman" w:cs="Times New Roman"/>
-        </w:rPr>
-        <w:t>all of which are concentrated in low-</w:t>
-      </w:r>
-      <w:r>
-        <w:rPr>
-          <w:rFonts w:ascii="Times New Roman" w:hAnsi="Times New Roman" w:cs="Times New Roman"/>
-        </w:rPr>
-        <w:t>emissions</w:t>
-      </w:r>
-      <w:r>
-        <w:rPr>
-          <w:rFonts w:ascii="Times New Roman" w:hAnsi="Times New Roman" w:cs="Times New Roman"/>
-        </w:rPr>
-        <w:t xml:space="preserve"> seafood already available to consumers. For example, Atlantic mackerel had the lowest carbon emissions and highest nutrient density, providing over 100% the recommended intakes of </w:t>
-      </w:r>
-      <w:del w:id="125" w:author="Robinson, James (robins64)" w:date="2022-11-15T15:19:00Z">
-        <w:r>
-          <w:rPr>
-            <w:rFonts w:ascii="Times New Roman" w:hAnsi="Times New Roman" w:cs="Times New Roman"/>
-          </w:rPr>
-          <w:delText xml:space="preserve">iodine, </w:delText>
-        </w:r>
-      </w:del>
-      <w:r>
-        <w:rPr>
-          <w:rFonts w:ascii="Times New Roman" w:hAnsi="Times New Roman" w:cs="Times New Roman"/>
-        </w:rPr>
-        <w:t>selenium</w:t>
-      </w:r>
-      <w:ins w:id="126" w:author="Robinson, James (robins64)" w:date="2022-11-15T15:19:00Z">
-        <w:r>
-          <w:rPr>
-            <w:rFonts w:ascii="Times New Roman" w:hAnsi="Times New Roman" w:cs="Times New Roman"/>
-          </w:rPr>
-          <w:t>, vitamins B12</w:t>
-        </w:r>
-      </w:ins>
-      <w:r>
-        <w:rPr>
-          <w:rFonts w:ascii="Times New Roman" w:hAnsi="Times New Roman" w:cs="Times New Roman"/>
-        </w:rPr>
-        <w:t xml:space="preserve"> and </w:t>
-      </w:r>
-      <w:del w:id="127" w:author="Robinson, James (robins64)" w:date="2022-11-15T15:19:00Z">
-        <w:r>
-          <w:rPr>
-            <w:rFonts w:ascii="Times New Roman" w:hAnsi="Times New Roman" w:cs="Times New Roman"/>
-          </w:rPr>
-          <w:delText>omega-3 fatty acids</w:delText>
-        </w:r>
-      </w:del>
-      <w:ins w:id="128" w:author="Robinson, James (robins64)" w:date="2022-11-15T15:19:00Z">
-        <w:r>
-          <w:rPr>
-            <w:rFonts w:ascii="Times New Roman" w:hAnsi="Times New Roman" w:cs="Times New Roman"/>
-          </w:rPr>
-          <w:t>D</w:t>
-        </w:r>
-      </w:ins>
-      <w:r>
-        <w:rPr>
-          <w:rFonts w:ascii="Times New Roman" w:hAnsi="Times New Roman" w:cs="Times New Roman"/>
-        </w:rPr>
-        <w:t xml:space="preserve">, </w:t>
-      </w:r>
-      <w:ins w:id="129" w:author="Robinson, James (robins64)" w:date="2022-11-15T15:19:00Z">
-        <w:r>
-          <w:rPr>
-            <w:rFonts w:ascii="Times New Roman" w:hAnsi="Times New Roman" w:cs="Times New Roman"/>
-          </w:rPr>
-          <w:t xml:space="preserve">69% of omega-3 fatty acids, </w:t>
-        </w:r>
-      </w:ins>
-      <w:r>
-        <w:rPr>
-          <w:rFonts w:ascii="Times New Roman" w:hAnsi="Times New Roman" w:cs="Times New Roman"/>
-        </w:rPr>
-        <w:t xml:space="preserve">and 19% of </w:t>
-      </w:r>
-      <w:del w:id="130" w:author="Robinson, James (robins64)" w:date="2022-11-15T15:19:00Z">
-        <w:r>
-          <w:rPr>
-            <w:rFonts w:ascii="Times New Roman" w:hAnsi="Times New Roman" w:cs="Times New Roman"/>
-          </w:rPr>
-          <w:delText>zinc</w:delText>
-        </w:r>
-      </w:del>
-      <w:ins w:id="131" w:author="Robinson, James (robins64)" w:date="2022-11-15T15:19:00Z">
+      <w:ins w:id="136" w:author="Robinson, James (robins64)" w:date="2022-11-15T15:19:00Z">
         <w:r>
           <w:rPr>
             <w:rFonts w:ascii="Times New Roman" w:hAnsi="Times New Roman" w:cs="Times New Roman"/>
@@ -4008,7 +4066,7 @@
         </w:rPr>
         <w:t>. In the UK, four wild fish species (cod, haddock, mackerel, skipjack tuna) and farmed Atlantic salmon accounted for half of total available seafood in 2019 (Fig. S</w:t>
       </w:r>
-      <w:ins w:id="132" w:author="Robinson, James (robins64)" w:date="2022-10-27T11:44:00Z">
+      <w:ins w:id="137" w:author="Robinson, James (robins64)" w:date="2022-10-27T11:44:00Z">
         <w:r>
           <w:rPr>
             <w:rFonts w:ascii="Times New Roman" w:hAnsi="Times New Roman" w:cs="Times New Roman"/>
@@ -4016,7 +4074,7 @@
           <w:t>4</w:t>
         </w:r>
       </w:ins>
-      <w:del w:id="133" w:author="Robinson, James (robins64)" w:date="2022-10-27T11:44:00Z">
+      <w:del w:id="138" w:author="Robinson, James (robins64)" w:date="2022-10-27T11:44:00Z">
         <w:r>
           <w:rPr>
             <w:rFonts w:ascii="Times New Roman" w:hAnsi="Times New Roman" w:cs="Times New Roman"/>
@@ -4030,7 +4088,7 @@
         </w:rPr>
         <w:t>). These top five species had similar average nutrient densities (</w:t>
       </w:r>
-      <w:ins w:id="134" w:author="Robinson, James (robins64)" w:date="2022-11-15T15:23:00Z">
+      <w:ins w:id="139" w:author="Robinson, James (robins64)" w:date="2022-11-15T15:23:00Z">
         <w:r>
           <w:rPr>
             <w:rFonts w:ascii="Times New Roman" w:hAnsi="Times New Roman" w:cs="Times New Roman"/>
@@ -4039,7 +4097,7 @@
           <w:t>284</w:t>
         </w:r>
       </w:ins>
-      <w:del w:id="135" w:author="Robinson, James (robins64)" w:date="2022-11-15T15:23:00Z">
+      <w:del w:id="140" w:author="Robinson, James (robins64)" w:date="2022-11-15T15:23:00Z">
         <w:r>
           <w:rPr>
             <w:rFonts w:ascii="Times New Roman" w:hAnsi="Times New Roman" w:cs="Times New Roman"/>
@@ -4055,7 +4113,7 @@
         </w:rPr>
         <w:t>-4</w:t>
       </w:r>
-      <w:ins w:id="136" w:author="Robinson, James (robins64)" w:date="2022-11-15T15:23:00Z">
+      <w:ins w:id="141" w:author="Robinson, James (robins64)" w:date="2022-11-15T15:23:00Z">
         <w:r>
           <w:rPr>
             <w:rFonts w:ascii="Times New Roman" w:hAnsi="Times New Roman" w:cs="Times New Roman"/>
@@ -4064,7 +4122,7 @@
           <w:t>10</w:t>
         </w:r>
       </w:ins>
-      <w:del w:id="137" w:author="Robinson, James (robins64)" w:date="2022-11-15T15:23:00Z">
+      <w:del w:id="142" w:author="Robinson, James (robins64)" w:date="2022-11-15T15:23:00Z">
         <w:r>
           <w:rPr>
             <w:rFonts w:ascii="Times New Roman" w:hAnsi="Times New Roman" w:cs="Times New Roman"/>
@@ -4080,7 +4138,7 @@
         </w:rPr>
         <w:t>%, average = 3</w:t>
       </w:r>
-      <w:ins w:id="138" w:author="Robinson, James (robins64)" w:date="2022-11-15T15:22:00Z">
+      <w:ins w:id="143" w:author="Robinson, James (robins64)" w:date="2022-11-15T15:22:00Z">
         <w:r>
           <w:rPr>
             <w:rFonts w:ascii="Times New Roman" w:hAnsi="Times New Roman" w:cs="Times New Roman"/>
@@ -4089,7 +4147,7 @@
           <w:t>50</w:t>
         </w:r>
       </w:ins>
-      <w:del w:id="139" w:author="Robinson, James (robins64)" w:date="2022-11-15T15:22:00Z">
+      <w:del w:id="144" w:author="Robinson, James (robins64)" w:date="2022-11-15T15:22:00Z">
         <w:r>
           <w:rPr>
             <w:rFonts w:ascii="Times New Roman" w:hAnsi="Times New Roman" w:cs="Times New Roman"/>
@@ -4111,7 +4169,7 @@
         </w:rPr>
         <w:t xml:space="preserve">) </w:t>
       </w:r>
-      <w:del w:id="140" w:author="Robinson, James (robins64)" w:date="2022-11-14T13:10:00Z">
+      <w:del w:id="145" w:author="Robinson, James (robins64)" w:date="2022-11-14T13:10:00Z">
         <w:r>
           <w:rPr>
             <w:rFonts w:ascii="Times New Roman" w:hAnsi="Times New Roman" w:cs="Times New Roman"/>
@@ -4119,7 +4177,7 @@
           <w:delText xml:space="preserve">but </w:delText>
         </w:r>
       </w:del>
-      <w:ins w:id="141" w:author="Robinson, James (robins64)" w:date="2022-11-14T13:10:00Z">
+      <w:ins w:id="146" w:author="Robinson, James (robins64)" w:date="2022-11-14T13:10:00Z">
         <w:r>
           <w:rPr>
             <w:rFonts w:ascii="Times New Roman" w:hAnsi="Times New Roman" w:cs="Times New Roman"/>
@@ -4127,7 +4185,7 @@
           <w:t xml:space="preserve">and </w:t>
         </w:r>
       </w:ins>
-      <w:del w:id="142" w:author="Robinson, James (robins64)" w:date="2022-11-14T13:10:00Z">
+      <w:del w:id="147" w:author="Robinson, James (robins64)" w:date="2022-11-14T13:10:00Z">
         <w:r>
           <w:rPr>
             <w:rFonts w:ascii="Times New Roman" w:hAnsi="Times New Roman" w:cs="Times New Roman"/>
@@ -4141,7 +4199,7 @@
         </w:rPr>
         <w:t>carbon footprints (0.2</w:t>
       </w:r>
-      <w:ins w:id="143" w:author="Robinson, James (robins64)" w:date="2022-11-14T13:11:00Z">
+      <w:ins w:id="148" w:author="Robinson, James (robins64)" w:date="2022-11-14T13:11:00Z">
         <w:r>
           <w:rPr>
             <w:rFonts w:ascii="Times New Roman" w:hAnsi="Times New Roman" w:cs="Times New Roman"/>
@@ -4155,7 +4213,7 @@
         </w:rPr>
         <w:t>-</w:t>
       </w:r>
-      <w:ins w:id="144" w:author="Robinson, James (robins64)" w:date="2022-11-14T13:11:00Z">
+      <w:ins w:id="149" w:author="Robinson, James (robins64)" w:date="2022-11-14T13:11:00Z">
         <w:r>
           <w:rPr>
             <w:rFonts w:ascii="Times New Roman" w:hAnsi="Times New Roman" w:cs="Times New Roman"/>
@@ -4163,7 +4221,7 @@
           <w:t>3.95</w:t>
         </w:r>
       </w:ins>
-      <w:del w:id="145" w:author="Robinson, James (robins64)" w:date="2022-11-14T13:11:00Z">
+      <w:del w:id="150" w:author="Robinson, James (robins64)" w:date="2022-11-14T13:11:00Z">
         <w:r>
           <w:rPr>
             <w:rFonts w:ascii="Times New Roman" w:hAnsi="Times New Roman" w:cs="Times New Roman"/>
@@ -4190,7 +4248,7 @@
         </w:rPr>
         <w:t>-eq, average =</w:t>
       </w:r>
-      <w:ins w:id="146" w:author="Robinson, James (robins64)" w:date="2022-11-14T13:11:00Z">
+      <w:ins w:id="151" w:author="Robinson, James (robins64)" w:date="2022-11-14T13:11:00Z">
         <w:r>
           <w:rPr>
             <w:rFonts w:ascii="Times New Roman" w:hAnsi="Times New Roman" w:cs="Times New Roman"/>
@@ -4198,7 +4256,7 @@
           <w:t xml:space="preserve"> 2.6</w:t>
         </w:r>
       </w:ins>
-      <w:del w:id="147" w:author="Robinson, James (robins64)" w:date="2022-11-14T13:11:00Z">
+      <w:del w:id="152" w:author="Robinson, James (robins64)" w:date="2022-11-14T13:11:00Z">
         <w:r>
           <w:rPr>
             <w:rFonts w:ascii="Times New Roman" w:hAnsi="Times New Roman" w:cs="Times New Roman"/>
@@ -4212,7 +4270,7 @@
         </w:rPr>
         <w:t xml:space="preserve">) </w:t>
       </w:r>
-      <w:del w:id="148" w:author="Robinson, James (robins64)" w:date="2022-11-14T13:10:00Z">
+      <w:del w:id="153" w:author="Robinson, James (robins64)" w:date="2022-11-14T13:10:00Z">
         <w:r>
           <w:rPr>
             <w:rFonts w:ascii="Times New Roman" w:hAnsi="Times New Roman" w:cs="Times New Roman"/>
@@ -4226,7 +4284,7 @@
         </w:rPr>
         <w:t>(Fig. 2). Mackerel had the lowest carbon footprints of any wild-caught species and exceeded recommended intakes for iodine, selenium, omega-3 fatty acids, and vitamins B12 and D (Fig. 2). Promoting access and consumption of mackerel in the UK could improve diets with relatively low environmental impact, although currently the UK exported ~43% of its available mackerel (i.e. imported and landed) in 2019 (Fig. S</w:t>
       </w:r>
-      <w:ins w:id="149" w:author="Robinson, James (robins64)" w:date="2022-10-27T11:46:00Z">
+      <w:ins w:id="154" w:author="Robinson, James (robins64)" w:date="2022-10-27T11:46:00Z">
         <w:r>
           <w:rPr>
             <w:rFonts w:ascii="Times New Roman" w:hAnsi="Times New Roman" w:cs="Times New Roman"/>
@@ -4234,7 +4292,7 @@
           <w:t>6</w:t>
         </w:r>
       </w:ins>
-      <w:del w:id="150" w:author="Robinson, James (robins64)" w:date="2022-10-27T11:46:00Z">
+      <w:del w:id="155" w:author="Robinson, James (robins64)" w:date="2022-10-27T11:46:00Z">
         <w:r>
           <w:rPr>
             <w:rFonts w:ascii="Times New Roman" w:hAnsi="Times New Roman" w:cs="Times New Roman"/>
@@ -4272,7 +4330,7 @@
         </w:rPr>
         <w:t xml:space="preserve"> seafoods often had low apparent consumption relative to their total production (e.g. herring, mackerel) (Fig. S</w:t>
       </w:r>
-      <w:ins w:id="151" w:author="Robinson, James (robins64)" w:date="2022-10-27T11:44:00Z">
+      <w:ins w:id="156" w:author="Robinson, James (robins64)" w:date="2022-10-27T11:44:00Z">
         <w:r>
           <w:rPr>
             <w:rFonts w:ascii="Times New Roman" w:hAnsi="Times New Roman" w:cs="Times New Roman"/>
@@ -4280,7 +4338,7 @@
           <w:t>6</w:t>
         </w:r>
       </w:ins>
-      <w:del w:id="152" w:author="Robinson, James (robins64)" w:date="2022-10-27T11:44:00Z">
+      <w:del w:id="157" w:author="Robinson, James (robins64)" w:date="2022-10-27T11:44:00Z">
         <w:r>
           <w:rPr>
             <w:rFonts w:ascii="Times New Roman" w:hAnsi="Times New Roman" w:cs="Times New Roman"/>
@@ -4311,25 +4369,25 @@
     <w:p>
       <w:pPr>
         <w:rPr>
-          <w:del w:id="153" w:author="Robinson, James (robins64)" w:date="2022-10-27T11:27:00Z"/>
-          <w:rFonts w:ascii="Times New Roman" w:hAnsi="Times New Roman" w:cs="Times New Roman"/>
-        </w:rPr>
-      </w:pPr>
-    </w:p>
-    <w:p>
-      <w:pPr>
-        <w:rPr>
-          <w:rFonts w:ascii="Times New Roman" w:hAnsi="Times New Roman" w:cs="Times New Roman"/>
-        </w:rPr>
-      </w:pPr>
-    </w:p>
-    <w:p>
-      <w:pPr>
-        <w:rPr>
-          <w:rFonts w:ascii="Times New Roman" w:hAnsi="Times New Roman" w:cs="Times New Roman"/>
-        </w:rPr>
-      </w:pPr>
-      <w:ins w:id="154" w:author="Robinson, James (robins64)" w:date="2022-11-15T15:03:00Z">
+          <w:del w:id="158" w:author="Robinson, James (robins64)" w:date="2022-10-27T11:27:00Z"/>
+          <w:rFonts w:ascii="Times New Roman" w:hAnsi="Times New Roman" w:cs="Times New Roman"/>
+        </w:rPr>
+      </w:pPr>
+    </w:p>
+    <w:p>
+      <w:pPr>
+        <w:rPr>
+          <w:rFonts w:ascii="Times New Roman" w:hAnsi="Times New Roman" w:cs="Times New Roman"/>
+        </w:rPr>
+      </w:pPr>
+    </w:p>
+    <w:p>
+      <w:pPr>
+        <w:rPr>
+          <w:rFonts w:ascii="Times New Roman" w:hAnsi="Times New Roman" w:cs="Times New Roman"/>
+        </w:rPr>
+      </w:pPr>
+      <w:ins w:id="159" w:author="Robinson, James (robins64)" w:date="2022-11-15T15:03:00Z">
         <w:r>
           <w:rPr>
             <w:rFonts w:ascii="Times New Roman" w:hAnsi="Times New Roman" w:cs="Times New Roman"/>
@@ -4378,7 +4436,7 @@
           </w:drawing>
         </w:r>
       </w:ins>
-      <w:del w:id="155" w:author="Robinson, James (robins64)" w:date="2022-10-27T11:27:00Z">
+      <w:del w:id="160" w:author="Robinson, James (robins64)" w:date="2022-10-27T11:27:00Z">
         <w:r>
           <w:rPr>
             <w:rFonts w:ascii="Times New Roman" w:hAnsi="Times New Roman" w:cs="Times New Roman"/>
@@ -4435,7 +4493,7 @@
         </w:rPr>
         <w:t>Figure 2 | Carbon footprint, production, and nutrient density of the top 90% of landed, farmed</w:t>
       </w:r>
-      <w:ins w:id="156" w:author="Maire, Eva" w:date="2022-10-15T10:47:00Z">
+      <w:ins w:id="161" w:author="Maire, Eva" w:date="2022-10-15T10:47:00Z">
         <w:r>
           <w:rPr>
             <w:rFonts w:ascii="Times New Roman" w:hAnsi="Times New Roman" w:cs="Times New Roman"/>
@@ -4470,7 +4528,7 @@
         </w:rPr>
         <w:t xml:space="preserve"> emissions per kg </w:t>
       </w:r>
-      <w:ins w:id="157" w:author="Robinson, James (robins64)" w:date="2022-11-10T15:22:00Z">
+      <w:ins w:id="162" w:author="Robinson, James (robins64)" w:date="2022-11-10T15:22:00Z">
         <w:r>
           <w:rPr>
             <w:rFonts w:ascii="Times New Roman" w:hAnsi="Times New Roman" w:cs="Times New Roman"/>
@@ -4484,7 +4542,7 @@
         </w:rPr>
         <w:t xml:space="preserve">seafood (± minimum and maximum), for wild and farmed products. B) Annual production of landed (UK), farmed (UK), and imported products in 2019, with red lines indicating apparent consumption by UK population (total production </w:t>
       </w:r>
-      <w:del w:id="158" w:author="Robinson, James (robins64)" w:date="2022-10-27T09:28:00Z">
+      <w:del w:id="163" w:author="Robinson, James (robins64)" w:date="2022-10-27T09:28:00Z">
         <w:r>
           <w:rPr>
             <w:rFonts w:ascii="Times New Roman" w:hAnsi="Times New Roman" w:cs="Times New Roman"/>
@@ -4492,7 +4550,7 @@
           <w:delText>-</w:delText>
         </w:r>
       </w:del>
-      <w:ins w:id="159" w:author="Robinson, James (robins64)" w:date="2022-10-27T09:28:00Z">
+      <w:ins w:id="164" w:author="Robinson, James (robins64)" w:date="2022-10-27T09:28:00Z">
         <w:r>
           <w:rPr>
             <w:rFonts w:ascii="Times New Roman" w:hAnsi="Times New Roman" w:cs="Times New Roman"/>
@@ -4506,7 +4564,7 @@
         </w:rPr>
         <w:t xml:space="preserve"> exports</w:t>
       </w:r>
-      <w:ins w:id="160" w:author="Robinson, James (robins64)" w:date="2022-10-27T09:28:00Z">
+      <w:ins w:id="165" w:author="Robinson, James (robins64)" w:date="2022-10-27T09:28:00Z">
         <w:r>
           <w:rPr>
             <w:rFonts w:ascii="Times New Roman" w:hAnsi="Times New Roman" w:cs="Times New Roman"/>
@@ -4526,7 +4584,7 @@
         </w:rPr>
         <w:t>). C) Nutrient density scores across ten nutrients, based on recommended daily adult (18-65 years old) intakes for vitamin B12 (pink), selenium (purple), iodine (turquoise), omega-3 fatty acids (orange), vitamin D (green), zinc (blue), iron (yellow), and calcium, vitamin A, and folate (‘Other’, grey). See Fig. S</w:t>
       </w:r>
-      <w:ins w:id="161" w:author="Robinson, James (robins64)" w:date="2022-10-27T11:45:00Z">
+      <w:ins w:id="166" w:author="Robinson, James (robins64)" w:date="2022-10-27T11:45:00Z">
         <w:r>
           <w:rPr>
             <w:rFonts w:ascii="Times New Roman" w:hAnsi="Times New Roman" w:cs="Times New Roman"/>
@@ -4534,7 +4592,7 @@
           <w:t>7</w:t>
         </w:r>
       </w:ins>
-      <w:del w:id="162" w:author="Robinson, James (robins64)" w:date="2022-10-27T11:45:00Z">
+      <w:del w:id="167" w:author="Robinson, James (robins64)" w:date="2022-10-27T11:45:00Z">
         <w:r>
           <w:rPr>
             <w:rFonts w:ascii="Times New Roman" w:hAnsi="Times New Roman" w:cs="Times New Roman"/>
@@ -4822,7 +4880,7 @@
         </w:rPr>
         <w:t xml:space="preserve"> and (perceived) sustainability of seafood consumed in the UK, as defined by a</w:t>
       </w:r>
-      <w:del w:id="163" w:author="Robinson, James (robins64)" w:date="2022-11-11T16:11:00Z">
+      <w:del w:id="168" w:author="Robinson, James (robins64)" w:date="2022-11-11T16:11:00Z">
         <w:r>
           <w:rPr>
             <w:rFonts w:ascii="Times New Roman" w:hAnsi="Times New Roman" w:cs="Times New Roman"/>
@@ -4836,7 +4894,7 @@
         </w:rPr>
         <w:t xml:space="preserve"> </w:t>
       </w:r>
-      <w:del w:id="164" w:author="Robinson, James (robins64)" w:date="2022-11-11T16:11:00Z">
+      <w:del w:id="169" w:author="Robinson, James (robins64)" w:date="2022-11-11T16:11:00Z">
         <w:r>
           <w:rPr>
             <w:rFonts w:ascii="Times New Roman" w:hAnsi="Times New Roman" w:cs="Times New Roman"/>
@@ -4844,7 +4902,7 @@
           <w:delText xml:space="preserve">ecolabel </w:delText>
         </w:r>
       </w:del>
-      <w:ins w:id="165" w:author="Robinson, James (robins64)" w:date="2022-11-11T16:11:00Z">
+      <w:ins w:id="170" w:author="Robinson, James (robins64)" w:date="2022-11-11T16:11:00Z">
         <w:r>
           <w:rPr>
             <w:rFonts w:ascii="Times New Roman" w:hAnsi="Times New Roman" w:cs="Times New Roman"/>
@@ -4875,7 +4933,7 @@
     <w:p>
       <w:pPr>
         <w:rPr>
-          <w:ins w:id="166" w:author="Robinson, James (robins64)" w:date="2022-11-14T12:21:00Z"/>
+          <w:ins w:id="171" w:author="Robinson, James (robins64)" w:date="2022-11-14T12:21:00Z"/>
           <w:rFonts w:ascii="Times New Roman" w:hAnsi="Times New Roman" w:cs="Times New Roman"/>
         </w:rPr>
       </w:pPr>
@@ -4885,7 +4943,7 @@
         </w:rPr>
         <w:t xml:space="preserve">Wild-caught seafood was, on average, cheaper </w:t>
       </w:r>
-      <w:del w:id="167" w:author="Robinson, James (robins64)" w:date="2022-11-11T19:01:00Z">
+      <w:del w:id="172" w:author="Robinson, James (robins64)" w:date="2022-11-11T19:01:00Z">
         <w:r>
           <w:rPr>
             <w:rFonts w:ascii="Times New Roman" w:hAnsi="Times New Roman" w:cs="Times New Roman"/>
@@ -4893,7 +4951,7 @@
           <w:delText xml:space="preserve">and </w:delText>
         </w:r>
       </w:del>
-      <w:del w:id="168" w:author="Robinson, James (robins64)" w:date="2022-11-11T16:11:00Z">
+      <w:del w:id="173" w:author="Robinson, James (robins64)" w:date="2022-11-11T16:11:00Z">
         <w:r>
           <w:rPr>
             <w:rFonts w:ascii="Times New Roman" w:hAnsi="Times New Roman" w:cs="Times New Roman"/>
@@ -4901,7 +4959,7 @@
           <w:delText xml:space="preserve">labelled </w:delText>
         </w:r>
       </w:del>
-      <w:del w:id="169" w:author="Robinson, James (robins64)" w:date="2022-11-11T19:01:00Z">
+      <w:del w:id="174" w:author="Robinson, James (robins64)" w:date="2022-11-11T19:01:00Z">
         <w:r>
           <w:rPr>
             <w:rFonts w:ascii="Times New Roman" w:hAnsi="Times New Roman" w:cs="Times New Roman"/>
@@ -4915,7 +4973,7 @@
         </w:rPr>
         <w:t xml:space="preserve">than farmed seafood, owing to the dominance of farmed Atlantic salmon in domestic seafood production, which is associated with (relatively) higher prices </w:t>
       </w:r>
-      <w:del w:id="170" w:author="Robinson, James (robins64)" w:date="2022-11-11T19:01:00Z">
+      <w:del w:id="175" w:author="Robinson, James (robins64)" w:date="2022-11-11T19:01:00Z">
         <w:r>
           <w:rPr>
             <w:rFonts w:ascii="Times New Roman" w:hAnsi="Times New Roman" w:cs="Times New Roman"/>
@@ -4929,7 +4987,7 @@
         </w:rPr>
         <w:t>(Fig. 3, Fig S</w:t>
       </w:r>
-      <w:ins w:id="171" w:author="Robinson, James (robins64)" w:date="2022-10-27T11:45:00Z">
+      <w:ins w:id="176" w:author="Robinson, James (robins64)" w:date="2022-10-27T11:45:00Z">
         <w:r>
           <w:rPr>
             <w:rFonts w:ascii="Times New Roman" w:hAnsi="Times New Roman" w:cs="Times New Roman"/>
@@ -4937,7 +4995,7 @@
           <w:t>8</w:t>
         </w:r>
       </w:ins>
-      <w:del w:id="172" w:author="Robinson, James (robins64)" w:date="2022-10-27T11:45:00Z">
+      <w:del w:id="177" w:author="Robinson, James (robins64)" w:date="2022-10-27T11:45:00Z">
         <w:r>
           <w:rPr>
             <w:rFonts w:ascii="Times New Roman" w:hAnsi="Times New Roman" w:cs="Times New Roman"/>
@@ -4951,7 +5009,7 @@
         </w:rPr>
         <w:t xml:space="preserve">). </w:t>
       </w:r>
-      <w:ins w:id="173" w:author="Robinson, James (robins64)" w:date="2022-11-11T19:04:00Z">
+      <w:ins w:id="178" w:author="Robinson, James (robins64)" w:date="2022-11-11T19:04:00Z">
         <w:r>
           <w:rPr>
             <w:rFonts w:ascii="Times New Roman" w:hAnsi="Times New Roman" w:cs="Times New Roman"/>
@@ -4959,7 +5017,7 @@
           <w:t>Average s</w:t>
         </w:r>
       </w:ins>
-      <w:ins w:id="174" w:author="Robinson, James (robins64)" w:date="2022-11-11T19:02:00Z">
+      <w:ins w:id="179" w:author="Robinson, James (robins64)" w:date="2022-11-11T19:02:00Z">
         <w:r>
           <w:rPr>
             <w:rFonts w:ascii="Times New Roman" w:hAnsi="Times New Roman" w:cs="Times New Roman"/>
@@ -4967,7 +5025,7 @@
           <w:t xml:space="preserve">ustainability </w:t>
         </w:r>
       </w:ins>
-      <w:ins w:id="175" w:author="Robinson, James (robins64)" w:date="2022-11-14T12:22:00Z">
+      <w:ins w:id="180" w:author="Robinson, James (robins64)" w:date="2022-11-14T12:22:00Z">
         <w:r>
           <w:rPr>
             <w:rFonts w:ascii="Times New Roman" w:hAnsi="Times New Roman" w:cs="Times New Roman"/>
@@ -4975,7 +5033,7 @@
           <w:t>ratings</w:t>
         </w:r>
       </w:ins>
-      <w:ins w:id="176" w:author="Robinson, James (robins64)" w:date="2022-11-11T19:04:00Z">
+      <w:ins w:id="181" w:author="Robinson, James (robins64)" w:date="2022-11-11T19:04:00Z">
         <w:r>
           <w:rPr>
             <w:rFonts w:ascii="Times New Roman" w:hAnsi="Times New Roman" w:cs="Times New Roman"/>
@@ -4983,7 +5041,7 @@
           <w:t xml:space="preserve"> were </w:t>
         </w:r>
       </w:ins>
-      <w:ins w:id="177" w:author="Robinson, James (robins64)" w:date="2022-11-11T19:02:00Z">
+      <w:ins w:id="182" w:author="Robinson, James (robins64)" w:date="2022-11-11T19:02:00Z">
         <w:r>
           <w:rPr>
             <w:rFonts w:ascii="Times New Roman" w:hAnsi="Times New Roman" w:cs="Times New Roman"/>
@@ -4991,7 +5049,7 @@
           <w:t xml:space="preserve">similar between wild-caught and farmed seafood, but </w:t>
         </w:r>
       </w:ins>
-      <w:ins w:id="178" w:author="Robinson, James (robins64)" w:date="2022-11-11T19:04:00Z">
+      <w:ins w:id="183" w:author="Robinson, James (robins64)" w:date="2022-11-11T19:04:00Z">
         <w:r>
           <w:rPr>
             <w:rFonts w:ascii="Times New Roman" w:hAnsi="Times New Roman" w:cs="Times New Roman"/>
@@ -4999,7 +5057,7 @@
           <w:t xml:space="preserve">varied </w:t>
         </w:r>
       </w:ins>
-      <w:ins w:id="179" w:author="Robinson, James (robins64)" w:date="2022-11-11T19:02:00Z">
+      <w:ins w:id="184" w:author="Robinson, James (robins64)" w:date="2022-11-11T19:02:00Z">
         <w:r>
           <w:rPr>
             <w:rFonts w:ascii="Times New Roman" w:hAnsi="Times New Roman" w:cs="Times New Roman"/>
@@ -5007,7 +5065,7 @@
           <w:t>con</w:t>
         </w:r>
       </w:ins>
-      <w:ins w:id="180" w:author="Robinson, James (robins64)" w:date="2022-11-11T19:03:00Z">
+      <w:ins w:id="185" w:author="Robinson, James (robins64)" w:date="2022-11-11T19:03:00Z">
         <w:r>
           <w:rPr>
             <w:rFonts w:ascii="Times New Roman" w:hAnsi="Times New Roman" w:cs="Times New Roman"/>
@@ -5015,7 +5073,7 @@
           <w:t>siderabl</w:t>
         </w:r>
       </w:ins>
-      <w:ins w:id="181" w:author="Robinson, James (robins64)" w:date="2022-11-11T19:04:00Z">
+      <w:ins w:id="186" w:author="Robinson, James (robins64)" w:date="2022-11-11T19:04:00Z">
         <w:r>
           <w:rPr>
             <w:rFonts w:ascii="Times New Roman" w:hAnsi="Times New Roman" w:cs="Times New Roman"/>
@@ -5023,7 +5081,7 @@
           <w:t xml:space="preserve">y </w:t>
         </w:r>
       </w:ins>
-      <w:ins w:id="182" w:author="Robinson, James (robins64)" w:date="2022-11-11T19:03:00Z">
+      <w:ins w:id="187" w:author="Robinson, James (robins64)" w:date="2022-11-11T19:03:00Z">
         <w:r>
           <w:rPr>
             <w:rFonts w:ascii="Times New Roman" w:hAnsi="Times New Roman" w:cs="Times New Roman"/>
@@ -5031,7 +5089,7 @@
           <w:t xml:space="preserve">between </w:t>
         </w:r>
       </w:ins>
-      <w:ins w:id="183" w:author="Robinson, James (robins64)" w:date="2022-11-11T19:04:00Z">
+      <w:ins w:id="188" w:author="Robinson, James (robins64)" w:date="2022-11-11T19:04:00Z">
         <w:r>
           <w:rPr>
             <w:rFonts w:ascii="Times New Roman" w:hAnsi="Times New Roman" w:cs="Times New Roman"/>
@@ -5051,7 +5109,7 @@
           <w:t xml:space="preserve">(Fig. 3) </w:t>
         </w:r>
       </w:ins>
-      <w:ins w:id="184" w:author="Robinson, James (robins64)" w:date="2022-11-11T19:03:00Z">
+      <w:ins w:id="189" w:author="Robinson, James (robins64)" w:date="2022-11-11T19:03:00Z">
         <w:r>
           <w:rPr>
             <w:rFonts w:ascii="Times New Roman" w:hAnsi="Times New Roman" w:cs="Times New Roman"/>
@@ -5059,7 +5117,7 @@
           <w:t>and production methods (Fig. S8)</w:t>
         </w:r>
       </w:ins>
-      <w:ins w:id="185" w:author="Robinson, James (robins64)" w:date="2022-11-14T12:26:00Z">
+      <w:ins w:id="190" w:author="Robinson, James (robins64)" w:date="2022-11-14T12:26:00Z">
         <w:r>
           <w:rPr>
             <w:rFonts w:ascii="Times New Roman" w:hAnsi="Times New Roman" w:cs="Times New Roman"/>
@@ -5067,7 +5125,7 @@
           <w:t>.</w:t>
         </w:r>
       </w:ins>
-      <w:ins w:id="186" w:author="Robinson, James (robins64)" w:date="2022-11-14T12:24:00Z">
+      <w:ins w:id="191" w:author="Robinson, James (robins64)" w:date="2022-11-14T12:24:00Z">
         <w:r>
           <w:rPr>
             <w:rFonts w:ascii="Times New Roman" w:hAnsi="Times New Roman" w:cs="Times New Roman"/>
@@ -5075,7 +5133,7 @@
           <w:t xml:space="preserve"> </w:t>
         </w:r>
       </w:ins>
-      <w:ins w:id="187" w:author="Robinson, James (robins64)" w:date="2022-11-14T12:28:00Z">
+      <w:ins w:id="192" w:author="Robinson, James (robins64)" w:date="2022-11-14T12:28:00Z">
         <w:r>
           <w:rPr>
             <w:rFonts w:ascii="Times New Roman" w:hAnsi="Times New Roman" w:cs="Times New Roman"/>
@@ -5083,7 +5141,7 @@
           <w:t>Sustainability of w</w:t>
         </w:r>
       </w:ins>
-      <w:ins w:id="188" w:author="Robinson, James (robins64)" w:date="2022-11-14T12:24:00Z">
+      <w:ins w:id="193" w:author="Robinson, James (robins64)" w:date="2022-11-14T12:24:00Z">
         <w:r>
           <w:rPr>
             <w:rFonts w:ascii="Times New Roman" w:hAnsi="Times New Roman" w:cs="Times New Roman"/>
@@ -5091,7 +5149,7 @@
           <w:t xml:space="preserve">ild-caught </w:t>
         </w:r>
       </w:ins>
-      <w:ins w:id="189" w:author="Robinson, James (robins64)" w:date="2022-11-14T12:28:00Z">
+      <w:ins w:id="194" w:author="Robinson, James (robins64)" w:date="2022-11-14T12:28:00Z">
         <w:r>
           <w:rPr>
             <w:rFonts w:ascii="Times New Roman" w:hAnsi="Times New Roman" w:cs="Times New Roman"/>
@@ -5099,7 +5157,7 @@
           <w:t xml:space="preserve">seafood </w:t>
         </w:r>
       </w:ins>
-      <w:ins w:id="190" w:author="Robinson, James (robins64)" w:date="2022-11-14T12:27:00Z">
+      <w:ins w:id="195" w:author="Robinson, James (robins64)" w:date="2022-11-14T12:27:00Z">
         <w:r>
           <w:rPr>
             <w:rFonts w:ascii="Times New Roman" w:hAnsi="Times New Roman" w:cs="Times New Roman"/>
@@ -5107,7 +5165,7 @@
           <w:t xml:space="preserve">was </w:t>
         </w:r>
       </w:ins>
-      <w:ins w:id="191" w:author="Robinson, James (robins64)" w:date="2022-11-14T12:28:00Z">
+      <w:ins w:id="196" w:author="Robinson, James (robins64)" w:date="2022-11-14T12:28:00Z">
         <w:r>
           <w:rPr>
             <w:rFonts w:ascii="Times New Roman" w:hAnsi="Times New Roman" w:cs="Times New Roman"/>
@@ -5115,7 +5173,7 @@
           <w:t xml:space="preserve">particularly variable, owing </w:t>
         </w:r>
       </w:ins>
-      <w:ins w:id="192" w:author="Robinson, James (robins64)" w:date="2022-11-14T12:27:00Z">
+      <w:ins w:id="197" w:author="Robinson, James (robins64)" w:date="2022-11-14T12:27:00Z">
         <w:r>
           <w:rPr>
             <w:rFonts w:ascii="Times New Roman" w:hAnsi="Times New Roman" w:cs="Times New Roman"/>
@@ -5123,7 +5181,7 @@
           <w:t xml:space="preserve">to spatial variability in </w:t>
         </w:r>
       </w:ins>
-      <w:ins w:id="193" w:author="Robinson, James (robins64)" w:date="2022-11-14T12:29:00Z">
+      <w:ins w:id="198" w:author="Robinson, James (robins64)" w:date="2022-11-14T12:29:00Z">
         <w:r>
           <w:rPr>
             <w:rFonts w:ascii="Times New Roman" w:hAnsi="Times New Roman" w:cs="Times New Roman"/>
@@ -5131,7 +5189,7 @@
           <w:t>stock</w:t>
         </w:r>
       </w:ins>
-      <w:ins w:id="194" w:author="Robinson, James (robins64)" w:date="2022-11-14T12:27:00Z">
+      <w:ins w:id="199" w:author="Robinson, James (robins64)" w:date="2022-11-14T12:27:00Z">
         <w:r>
           <w:rPr>
             <w:rFonts w:ascii="Times New Roman" w:hAnsi="Times New Roman" w:cs="Times New Roman"/>
@@ -5139,7 +5197,7 @@
           <w:t xml:space="preserve"> status</w:t>
         </w:r>
       </w:ins>
-      <w:ins w:id="195" w:author="Robinson, James (robins64)" w:date="2022-11-14T12:29:00Z">
+      <w:ins w:id="200" w:author="Robinson, James (robins64)" w:date="2022-11-14T12:29:00Z">
         <w:r>
           <w:rPr>
             <w:rFonts w:ascii="Times New Roman" w:hAnsi="Times New Roman" w:cs="Times New Roman"/>
@@ -5159,7 +5217,7 @@
           <w:t xml:space="preserve"> species such as </w:t>
         </w:r>
       </w:ins>
-      <w:ins w:id="196" w:author="Robinson, James (robins64)" w:date="2022-11-14T12:26:00Z">
+      <w:ins w:id="201" w:author="Robinson, James (robins64)" w:date="2022-11-14T12:26:00Z">
         <w:r>
           <w:rPr>
             <w:rFonts w:ascii="Times New Roman" w:hAnsi="Times New Roman" w:cs="Times New Roman"/>
@@ -5167,7 +5225,7 @@
           <w:t xml:space="preserve">cod </w:t>
         </w:r>
       </w:ins>
-      <w:ins w:id="197" w:author="Robinson, James (robins64)" w:date="2022-11-14T12:27:00Z">
+      <w:ins w:id="202" w:author="Robinson, James (robins64)" w:date="2022-11-14T12:27:00Z">
         <w:r>
           <w:rPr>
             <w:rFonts w:ascii="Times New Roman" w:hAnsi="Times New Roman" w:cs="Times New Roman"/>
@@ -5175,7 +5233,7 @@
           <w:t>and herring (Fig. S8B)</w:t>
         </w:r>
       </w:ins>
-      <w:ins w:id="198" w:author="Robinson, James (robins64)" w:date="2022-11-11T19:03:00Z">
+      <w:ins w:id="203" w:author="Robinson, James (robins64)" w:date="2022-11-11T19:03:00Z">
         <w:r>
           <w:rPr>
             <w:rFonts w:ascii="Times New Roman" w:hAnsi="Times New Roman" w:cs="Times New Roman"/>
@@ -5183,7 +5241,7 @@
           <w:t xml:space="preserve">. </w:t>
         </w:r>
       </w:ins>
-      <w:del w:id="199" w:author="Robinson, James (robins64)" w:date="2022-11-11T19:03:00Z">
+      <w:del w:id="204" w:author="Robinson, James (robins64)" w:date="2022-11-11T19:03:00Z">
         <w:r>
           <w:rPr>
             <w:rFonts w:ascii="Times New Roman" w:hAnsi="Times New Roman" w:cs="Times New Roman"/>
@@ -5191,7 +5249,7 @@
           <w:delText>However, n</w:delText>
         </w:r>
       </w:del>
-      <w:ins w:id="200" w:author="Robinson, James (robins64)" w:date="2022-11-11T19:03:00Z">
+      <w:ins w:id="205" w:author="Robinson, James (robins64)" w:date="2022-11-11T19:03:00Z">
         <w:r>
           <w:rPr>
             <w:rFonts w:ascii="Times New Roman" w:hAnsi="Times New Roman" w:cs="Times New Roman"/>
@@ -5205,7 +5263,7 @@
         </w:rPr>
         <w:t xml:space="preserve">o species maximised all five desirable variables, underlining existing trade-offs between production, carbon footprints, price, nutritional value, and sustainability. These trade-offs reveal limitations of certain production systems (e.g. high </w:t>
       </w:r>
-      <w:del w:id="201" w:author="Robinson, James (robins64)" w:date="2022-11-11T18:59:00Z">
+      <w:del w:id="206" w:author="Robinson, James (robins64)" w:date="2022-11-11T18:59:00Z">
         <w:r>
           <w:rPr>
             <w:rFonts w:ascii="Times New Roman" w:hAnsi="Times New Roman" w:cs="Times New Roman"/>
@@ -5226,7 +5284,7 @@
           <w:delText>-eq</w:delText>
         </w:r>
       </w:del>
-      <w:ins w:id="202" w:author="Robinson, James (robins64)" w:date="2022-11-11T18:59:00Z">
+      <w:ins w:id="207" w:author="Robinson, James (robins64)" w:date="2022-11-11T18:59:00Z">
         <w:r>
           <w:rPr>
             <w:rFonts w:ascii="Times New Roman" w:hAnsi="Times New Roman" w:cs="Times New Roman"/>
@@ -5240,7 +5298,7 @@
         </w:rPr>
         <w:t xml:space="preserve"> of Norway lobster) but also highlight potential for improving the environmental performance of high-volume foods (e.g. farmed salmon)</w:t>
       </w:r>
-      <w:ins w:id="203" w:author="Robinson, James (robins64)" w:date="2022-11-14T12:30:00Z">
+      <w:ins w:id="208" w:author="Robinson, James (robins64)" w:date="2022-11-14T12:30:00Z">
         <w:r>
           <w:rPr>
             <w:rFonts w:ascii="Times New Roman" w:hAnsi="Times New Roman" w:cs="Times New Roman"/>
@@ -5248,7 +5306,7 @@
           <w:t xml:space="preserve">, </w:t>
         </w:r>
       </w:ins>
-      <w:ins w:id="204" w:author="Robinson, James (robins64)" w:date="2022-11-14T12:31:00Z">
+      <w:ins w:id="209" w:author="Robinson, James (robins64)" w:date="2022-11-14T12:31:00Z">
         <w:r>
           <w:rPr>
             <w:rFonts w:ascii="Times New Roman" w:hAnsi="Times New Roman" w:cs="Times New Roman"/>
@@ -5256,7 +5314,7 @@
           <w:t xml:space="preserve">exploitation of </w:t>
         </w:r>
       </w:ins>
-      <w:ins w:id="205" w:author="Robinson, James (robins64)" w:date="2022-11-14T12:30:00Z">
+      <w:ins w:id="210" w:author="Robinson, James (robins64)" w:date="2022-11-14T12:30:00Z">
         <w:r>
           <w:rPr>
             <w:rFonts w:ascii="Times New Roman" w:hAnsi="Times New Roman" w:cs="Times New Roman"/>
@@ -5264,7 +5322,7 @@
           <w:t>overfished stocks (e.g.</w:t>
         </w:r>
       </w:ins>
-      <w:ins w:id="206" w:author="Robinson, James (robins64)" w:date="2022-11-14T12:31:00Z">
+      <w:ins w:id="211" w:author="Robinson, James (robins64)" w:date="2022-11-14T12:31:00Z">
         <w:r>
           <w:rPr>
             <w:rFonts w:ascii="Times New Roman" w:hAnsi="Times New Roman" w:cs="Times New Roman"/>
@@ -5272,7 +5330,7 @@
           <w:t xml:space="preserve"> cod),</w:t>
         </w:r>
       </w:ins>
-      <w:ins w:id="207" w:author="Robinson, James (robins64)" w:date="2022-11-14T12:30:00Z">
+      <w:ins w:id="212" w:author="Robinson, James (robins64)" w:date="2022-11-14T12:30:00Z">
         <w:r>
           <w:rPr>
             <w:rFonts w:ascii="Times New Roman" w:hAnsi="Times New Roman" w:cs="Times New Roman"/>
@@ -5280,7 +5338,7 @@
           <w:t xml:space="preserve"> </w:t>
         </w:r>
       </w:ins>
-      <w:ins w:id="208" w:author="Robinson, James (robins64)" w:date="2022-11-14T12:25:00Z">
+      <w:ins w:id="213" w:author="Robinson, James (robins64)" w:date="2022-11-14T12:25:00Z">
         <w:r>
           <w:rPr>
             <w:rFonts w:ascii="Times New Roman" w:hAnsi="Times New Roman" w:cs="Times New Roman"/>
@@ -5288,7 +5346,7 @@
           <w:t xml:space="preserve"> </w:t>
         </w:r>
       </w:ins>
-      <w:del w:id="209" w:author="Robinson, James (robins64)" w:date="2022-11-14T12:25:00Z">
+      <w:del w:id="214" w:author="Robinson, James (robins64)" w:date="2022-11-14T12:25:00Z">
         <w:r>
           <w:rPr>
             <w:rFonts w:ascii="Times New Roman" w:hAnsi="Times New Roman" w:cs="Times New Roman"/>
@@ -5336,7 +5394,7 @@
         </w:rPr>
         <w:t>. Alaska pollock was the most affordable and sustainable seafood product for UK consumers but had relatively low availability (i.e. imports), suggesting that increasing Alaskan pollock imports could improve supply of affordable</w:t>
       </w:r>
-      <w:del w:id="210" w:author="Robinson, James (robins64)" w:date="2022-11-14T12:22:00Z">
+      <w:del w:id="215" w:author="Robinson, James (robins64)" w:date="2022-11-14T12:22:00Z">
         <w:r>
           <w:rPr>
             <w:rFonts w:ascii="Times New Roman" w:hAnsi="Times New Roman" w:cs="Times New Roman"/>
@@ -5373,11 +5431,11 @@
     <w:p>
       <w:pPr>
         <w:rPr>
-          <w:del w:id="211" w:author="Robinson, James (robins64)" w:date="2022-11-14T12:21:00Z"/>
-          <w:rFonts w:ascii="Times New Roman" w:hAnsi="Times New Roman" w:cs="Times New Roman"/>
-        </w:rPr>
-      </w:pPr>
-      <w:ins w:id="212" w:author="Robinson, James (robins64)" w:date="2022-11-15T15:03:00Z">
+          <w:del w:id="216" w:author="Robinson, James (robins64)" w:date="2022-11-14T12:21:00Z"/>
+          <w:rFonts w:ascii="Times New Roman" w:hAnsi="Times New Roman" w:cs="Times New Roman"/>
+        </w:rPr>
+      </w:pPr>
+      <w:ins w:id="217" w:author="Robinson, James (robins64)" w:date="2022-11-15T15:03:00Z">
         <w:r>
           <w:rPr>
             <w:rFonts w:ascii="Times New Roman" w:hAnsi="Times New Roman" w:cs="Times New Roman"/>
@@ -5437,12 +5495,12 @@
     <w:p>
       <w:pPr>
         <w:rPr>
-          <w:del w:id="213" w:author="Robinson, James (robins64)" w:date="2022-11-14T12:21:00Z"/>
+          <w:del w:id="218" w:author="Robinson, James (robins64)" w:date="2022-11-14T12:21:00Z"/>
           <w:rFonts w:ascii="Times New Roman" w:hAnsi="Times New Roman" w:cs="Times New Roman"/>
           <w:b/>
         </w:rPr>
       </w:pPr>
-      <w:del w:id="214" w:author="Robinson, James (robins64)" w:date="2022-11-14T12:21:00Z">
+      <w:del w:id="219" w:author="Robinson, James (robins64)" w:date="2022-11-14T12:21:00Z">
         <w:r>
           <w:rPr>
             <w:rFonts w:ascii="Times New Roman" w:hAnsi="Times New Roman" w:cs="Times New Roman"/>
@@ -5489,7 +5547,7 @@
     <w:p>
       <w:pPr>
         <w:rPr>
-          <w:del w:id="215" w:author="Robinson, James (robins64)" w:date="2022-11-14T12:21:00Z"/>
+          <w:del w:id="220" w:author="Robinson, James (robins64)" w:date="2022-11-14T12:21:00Z"/>
           <w:rFonts w:ascii="Times New Roman" w:hAnsi="Times New Roman" w:cs="Times New Roman"/>
           <w:b/>
         </w:rPr>
@@ -5527,7 +5585,7 @@
         </w:rPr>
         <w:t>the average carbon footprint (</w:t>
       </w:r>
-      <w:ins w:id="216" w:author="Robinson, James (robins64)" w:date="2022-11-11T16:07:00Z">
+      <w:ins w:id="221" w:author="Robinson, James (robins64)" w:date="2022-11-11T16:07:00Z">
         <w:r>
           <w:rPr>
             <w:rFonts w:ascii="Times New Roman" w:hAnsi="Times New Roman" w:cs="Times New Roman"/>
@@ -5554,7 +5612,7 @@
         </w:rPr>
         <w:t xml:space="preserve">-eq, inverse), nutrient density (10 nutrients), sustainability </w:t>
       </w:r>
-      <w:del w:id="217" w:author="Robinson, James (robins64)" w:date="2022-11-14T12:21:00Z">
+      <w:del w:id="222" w:author="Robinson, James (robins64)" w:date="2022-11-14T12:21:00Z">
         <w:r>
           <w:rPr>
             <w:rFonts w:ascii="Times New Roman" w:hAnsi="Times New Roman" w:cs="Times New Roman"/>
@@ -5562,7 +5620,7 @@
           <w:delText xml:space="preserve">score </w:delText>
         </w:r>
       </w:del>
-      <w:ins w:id="218" w:author="Robinson, James (robins64)" w:date="2022-11-14T12:21:00Z">
+      <w:ins w:id="223" w:author="Robinson, James (robins64)" w:date="2022-11-14T12:21:00Z">
         <w:r>
           <w:rPr>
             <w:rFonts w:ascii="Times New Roman" w:hAnsi="Times New Roman" w:cs="Times New Roman"/>
@@ -5674,7 +5732,7 @@
         </w:rPr>
         <w:t>Nutritious, cheap</w:t>
       </w:r>
-      <w:ins w:id="219" w:author="Robinson, James (robins64)" w:date="2022-11-04T15:39:00Z">
+      <w:ins w:id="224" w:author="Robinson, James (robins64)" w:date="2022-11-04T15:39:00Z">
         <w:r>
           <w:rPr>
             <w:rFonts w:ascii="Times New Roman" w:hAnsi="Times New Roman" w:cs="Times New Roman"/>
@@ -5700,7 +5758,7 @@
         </w:rPr>
         <w:t xml:space="preserve"> wild-caught fishes such as mackerel and haddock had high sustainability ratings (Fig. S</w:t>
       </w:r>
-      <w:ins w:id="220" w:author="Robinson, James (robins64)" w:date="2022-10-27T11:45:00Z">
+      <w:ins w:id="225" w:author="Robinson, James (robins64)" w:date="2022-10-27T11:45:00Z">
         <w:r>
           <w:rPr>
             <w:rFonts w:ascii="Times New Roman" w:hAnsi="Times New Roman" w:cs="Times New Roman"/>
@@ -5708,7 +5766,7 @@
           <w:t>8</w:t>
         </w:r>
       </w:ins>
-      <w:del w:id="221" w:author="Robinson, James (robins64)" w:date="2022-10-27T11:45:00Z">
+      <w:del w:id="226" w:author="Robinson, James (robins64)" w:date="2022-10-27T11:45:00Z">
         <w:r>
           <w:rPr>
             <w:rFonts w:ascii="Times New Roman" w:hAnsi="Times New Roman" w:cs="Times New Roman"/>
@@ -5734,7 +5792,7 @@
         </w:rPr>
         <w:t xml:space="preserve"> UK fisheries have steadily improved stock status since 1990, with</w:t>
       </w:r>
-      <w:ins w:id="222" w:author="Robinson, James (robins64)" w:date="2022-11-14T12:18:00Z">
+      <w:ins w:id="227" w:author="Robinson, James (robins64)" w:date="2022-11-14T12:18:00Z">
         <w:r>
           <w:rPr>
             <w:rFonts w:ascii="Times New Roman" w:hAnsi="Times New Roman" w:cs="Times New Roman"/>
@@ -5748,7 +5806,7 @@
         </w:rPr>
         <w:t xml:space="preserve"> all mackerel stocks and 30% of herring stocks </w:t>
       </w:r>
-      <w:del w:id="223" w:author="Robinson, James (robins64)" w:date="2022-11-14T12:18:00Z">
+      <w:del w:id="228" w:author="Robinson, James (robins64)" w:date="2022-11-14T12:18:00Z">
         <w:r>
           <w:rPr>
             <w:rFonts w:ascii="Times New Roman" w:hAnsi="Times New Roman" w:cs="Times New Roman"/>
@@ -5756,7 +5814,7 @@
           <w:delText xml:space="preserve">now </w:delText>
         </w:r>
       </w:del>
-      <w:ins w:id="224" w:author="Robinson, James (robins64)" w:date="2022-11-14T12:18:00Z">
+      <w:ins w:id="229" w:author="Robinson, James (robins64)" w:date="2022-11-14T12:18:00Z">
         <w:r>
           <w:rPr>
             <w:rFonts w:ascii="Times New Roman" w:hAnsi="Times New Roman" w:cs="Times New Roman"/>
@@ -5770,7 +5828,7 @@
         </w:rPr>
         <w:t>fished within sustainable levels (Fig. S</w:t>
       </w:r>
-      <w:ins w:id="225" w:author="Robinson, James (robins64)" w:date="2022-10-27T11:45:00Z">
+      <w:ins w:id="230" w:author="Robinson, James (robins64)" w:date="2022-10-27T11:45:00Z">
         <w:r>
           <w:rPr>
             <w:rFonts w:ascii="Times New Roman" w:hAnsi="Times New Roman" w:cs="Times New Roman"/>
@@ -5778,7 +5836,7 @@
           <w:t>9</w:t>
         </w:r>
       </w:ins>
-      <w:del w:id="226" w:author="Robinson, James (robins64)" w:date="2022-10-27T11:45:00Z">
+      <w:del w:id="231" w:author="Robinson, James (robins64)" w:date="2022-10-27T11:45:00Z">
         <w:r>
           <w:rPr>
             <w:rFonts w:ascii="Times New Roman" w:hAnsi="Times New Roman" w:cs="Times New Roman"/>
@@ -5879,7 +5937,7 @@
         </w:rPr>
         <w:t xml:space="preserve">. Bringing the remaining overfished (30%) </w:t>
       </w:r>
-      <w:del w:id="227" w:author="Robinson, James (robins64)" w:date="2022-11-14T12:22:00Z">
+      <w:del w:id="232" w:author="Robinson, James (robins64)" w:date="2022-11-14T12:22:00Z">
         <w:r>
           <w:rPr>
             <w:rFonts w:ascii="Times New Roman" w:hAnsi="Times New Roman" w:cs="Times New Roman"/>
@@ -5905,7 +5963,7 @@
         </w:rPr>
         <w:t xml:space="preserve"> food to UK consumers, and also reduce greenhouse gas emissions </w:t>
       </w:r>
-      <w:del w:id="228" w:author="Robinson, James (robins64)" w:date="2022-10-27T11:25:00Z">
+      <w:del w:id="233" w:author="Robinson, James (robins64)" w:date="2022-10-27T11:25:00Z">
         <w:r>
           <w:rPr>
             <w:rFonts w:ascii="Times New Roman" w:hAnsi="Times New Roman" w:cs="Times New Roman"/>
@@ -5913,7 +5971,7 @@
           <w:delText xml:space="preserve">by </w:delText>
         </w:r>
       </w:del>
-      <w:ins w:id="229" w:author="Robinson, James (robins64)" w:date="2022-10-27T11:25:00Z">
+      <w:ins w:id="234" w:author="Robinson, James (robins64)" w:date="2022-10-27T11:25:00Z">
         <w:r>
           <w:rPr>
             <w:rFonts w:ascii="Times New Roman" w:hAnsi="Times New Roman" w:cs="Times New Roman"/>
@@ -5993,7 +6051,7 @@
     <w:p>
       <w:pPr>
         <w:rPr>
-          <w:ins w:id="230" w:author="Robinson, James (robins64)" w:date="2022-10-26T15:00:00Z"/>
+          <w:ins w:id="235" w:author="Robinson, James (robins64)" w:date="2022-10-26T15:00:00Z"/>
           <w:rFonts w:ascii="Times New Roman" w:hAnsi="Times New Roman" w:cs="Times New Roman"/>
         </w:rPr>
       </w:pPr>
@@ -6173,19 +6231,19 @@
     <w:p>
       <w:pPr>
         <w:rPr>
-          <w:ins w:id="231" w:author="Robinson, James (robins64)" w:date="2022-10-26T15:00:00Z"/>
-          <w:rFonts w:ascii="Times New Roman" w:hAnsi="Times New Roman" w:cs="Times New Roman"/>
-        </w:rPr>
-      </w:pPr>
-    </w:p>
-    <w:p>
-      <w:pPr>
-        <w:rPr>
-          <w:del w:id="232" w:author="Robinson, James (robins64)" w:date="2022-10-26T16:22:00Z"/>
-          <w:rFonts w:ascii="Times New Roman" w:hAnsi="Times New Roman" w:cs="Times New Roman"/>
-        </w:rPr>
-      </w:pPr>
-      <w:ins w:id="233" w:author="Robinson, James (robins64)" w:date="2022-10-26T16:31:00Z">
+          <w:ins w:id="236" w:author="Robinson, James (robins64)" w:date="2022-10-26T15:00:00Z"/>
+          <w:rFonts w:ascii="Times New Roman" w:hAnsi="Times New Roman" w:cs="Times New Roman"/>
+        </w:rPr>
+      </w:pPr>
+    </w:p>
+    <w:p>
+      <w:pPr>
+        <w:rPr>
+          <w:del w:id="237" w:author="Robinson, James (robins64)" w:date="2022-10-26T16:22:00Z"/>
+          <w:rFonts w:ascii="Times New Roman" w:hAnsi="Times New Roman" w:cs="Times New Roman"/>
+        </w:rPr>
+      </w:pPr>
+      <w:ins w:id="238" w:author="Robinson, James (robins64)" w:date="2022-10-26T16:31:00Z">
         <w:r>
           <w:rPr>
             <w:rFonts w:ascii="Times New Roman" w:hAnsi="Times New Roman" w:cs="Times New Roman"/>
@@ -6193,7 +6251,7 @@
           <w:t>Reductions in livestock consumption</w:t>
         </w:r>
       </w:ins>
-      <w:ins w:id="234" w:author="Robinson, James (robins64)" w:date="2022-10-27T09:06:00Z">
+      <w:ins w:id="239" w:author="Robinson, James (robins64)" w:date="2022-10-27T09:06:00Z">
         <w:r>
           <w:rPr>
             <w:rFonts w:ascii="Times New Roman" w:hAnsi="Times New Roman" w:cs="Times New Roman"/>
@@ -6201,7 +6259,7 @@
           <w:t>, particularly beef,</w:t>
         </w:r>
       </w:ins>
-      <w:ins w:id="235" w:author="Robinson, James (robins64)" w:date="2022-10-26T16:31:00Z">
+      <w:ins w:id="240" w:author="Robinson, James (robins64)" w:date="2022-10-26T16:31:00Z">
         <w:r>
           <w:rPr>
             <w:rFonts w:ascii="Times New Roman" w:hAnsi="Times New Roman" w:cs="Times New Roman"/>
@@ -6209,7 +6267,7 @@
           <w:t xml:space="preserve"> through demand-side policies </w:t>
         </w:r>
       </w:ins>
-      <w:ins w:id="236" w:author="Robinson, James (robins64)" w:date="2022-10-26T16:33:00Z">
+      <w:ins w:id="241" w:author="Robinson, James (robins64)" w:date="2022-10-26T16:33:00Z">
         <w:r>
           <w:rPr>
             <w:rFonts w:ascii="Times New Roman" w:hAnsi="Times New Roman" w:cs="Times New Roman"/>
@@ -6217,7 +6275,7 @@
           <w:t xml:space="preserve">have been proposed as a means of improving </w:t>
         </w:r>
       </w:ins>
-      <w:ins w:id="237" w:author="Robinson, James (robins64)" w:date="2022-10-26T16:31:00Z">
+      <w:ins w:id="242" w:author="Robinson, James (robins64)" w:date="2022-10-26T16:31:00Z">
         <w:r>
           <w:rPr>
             <w:rFonts w:ascii="Times New Roman" w:hAnsi="Times New Roman" w:cs="Times New Roman"/>
@@ -6225,7 +6283,7 @@
           <w:t>dietary health while reducing food-system carbon emissions</w:t>
         </w:r>
       </w:ins>
-      <w:ins w:id="238" w:author="Robinson, James (robins64)" w:date="2022-10-26T16:33:00Z">
+      <w:ins w:id="243" w:author="Robinson, James (robins64)" w:date="2022-10-26T16:33:00Z">
         <w:r>
           <w:rPr>
             <w:rFonts w:ascii="Times New Roman" w:hAnsi="Times New Roman" w:cs="Times New Roman"/>
@@ -6233,7 +6291,7 @@
           <w:t xml:space="preserve"> (Bajzelj et al. 2014, </w:t>
         </w:r>
       </w:ins>
-      <w:ins w:id="239" w:author="Robinson, James (robins64)" w:date="2022-10-27T09:11:00Z">
+      <w:ins w:id="244" w:author="Robinson, James (robins64)" w:date="2022-10-27T09:11:00Z">
         <w:r>
           <w:rPr>
             <w:rFonts w:ascii="Times New Roman" w:hAnsi="Times New Roman" w:cs="Times New Roman"/>
@@ -6241,7 +6299,7 @@
           <w:t>Springmann</w:t>
         </w:r>
       </w:ins>
-      <w:ins w:id="240" w:author="Robinson, James (robins64)" w:date="2022-10-27T09:12:00Z">
+      <w:ins w:id="245" w:author="Robinson, James (robins64)" w:date="2022-10-27T09:12:00Z">
         <w:r>
           <w:rPr>
             <w:rFonts w:ascii="Times New Roman" w:hAnsi="Times New Roman" w:cs="Times New Roman"/>
@@ -6249,7 +6307,7 @@
           <w:t xml:space="preserve"> et al. 2020</w:t>
         </w:r>
       </w:ins>
-      <w:ins w:id="241" w:author="Robinson, James (robins64)" w:date="2022-10-26T16:33:00Z">
+      <w:ins w:id="246" w:author="Robinson, James (robins64)" w:date="2022-10-26T16:33:00Z">
         <w:r>
           <w:rPr>
             <w:rFonts w:ascii="Times New Roman" w:hAnsi="Times New Roman" w:cs="Times New Roman"/>
@@ -6257,7 +6315,7 @@
           <w:t>)</w:t>
         </w:r>
       </w:ins>
-      <w:ins w:id="242" w:author="Robinson, James (robins64)" w:date="2022-10-26T16:31:00Z">
+      <w:ins w:id="247" w:author="Robinson, James (robins64)" w:date="2022-10-26T16:31:00Z">
         <w:r>
           <w:rPr>
             <w:rFonts w:ascii="Times New Roman" w:hAnsi="Times New Roman" w:cs="Times New Roman"/>
@@ -6265,7 +6323,7 @@
           <w:t xml:space="preserve">. </w:t>
         </w:r>
       </w:ins>
-      <w:ins w:id="243" w:author="Robinson, James (robins64)" w:date="2022-11-04T15:39:00Z">
+      <w:ins w:id="248" w:author="Robinson, James (robins64)" w:date="2022-11-04T15:39:00Z">
         <w:r>
           <w:rPr>
             <w:rFonts w:ascii="Times New Roman" w:hAnsi="Times New Roman" w:cs="Times New Roman"/>
@@ -6273,7 +6331,7 @@
           <w:t>However, i</w:t>
         </w:r>
       </w:ins>
-      <w:ins w:id="244" w:author="Robinson, James (robins64)" w:date="2022-10-26T16:31:00Z">
+      <w:ins w:id="249" w:author="Robinson, James (robins64)" w:date="2022-10-26T16:31:00Z">
         <w:r>
           <w:rPr>
             <w:rFonts w:ascii="Times New Roman" w:hAnsi="Times New Roman" w:cs="Times New Roman"/>
@@ -6281,7 +6339,7 @@
           <w:t>n the UK</w:t>
         </w:r>
       </w:ins>
-      <w:ins w:id="245" w:author="Robinson, James (robins64)" w:date="2022-10-26T16:32:00Z">
+      <w:ins w:id="250" w:author="Robinson, James (robins64)" w:date="2022-10-26T16:32:00Z">
         <w:r>
           <w:rPr>
             <w:rFonts w:ascii="Times New Roman" w:hAnsi="Times New Roman" w:cs="Times New Roman"/>
@@ -6289,7 +6347,7 @@
           <w:t xml:space="preserve">, </w:t>
         </w:r>
       </w:ins>
-      <w:ins w:id="246" w:author="Robinson, James (robins64)" w:date="2022-10-26T15:00:00Z">
+      <w:ins w:id="251" w:author="Robinson, James (robins64)" w:date="2022-10-26T15:00:00Z">
         <w:r>
           <w:rPr>
             <w:rFonts w:ascii="Times New Roman" w:hAnsi="Times New Roman" w:cs="Times New Roman"/>
@@ -6297,7 +6355,7 @@
           <w:t xml:space="preserve">seafood </w:t>
         </w:r>
       </w:ins>
-      <w:ins w:id="247" w:author="Robinson, James (robins64)" w:date="2022-10-26T15:02:00Z">
+      <w:ins w:id="252" w:author="Robinson, James (robins64)" w:date="2022-10-26T15:02:00Z">
         <w:r>
           <w:rPr>
             <w:rFonts w:ascii="Times New Roman" w:hAnsi="Times New Roman" w:cs="Times New Roman"/>
@@ -6305,7 +6363,7 @@
           <w:t xml:space="preserve">products </w:t>
         </w:r>
       </w:ins>
-      <w:ins w:id="248" w:author="Robinson, James (robins64)" w:date="2022-11-04T15:37:00Z">
+      <w:ins w:id="253" w:author="Robinson, James (robins64)" w:date="2022-11-04T15:37:00Z">
         <w:r>
           <w:rPr>
             <w:rFonts w:ascii="Times New Roman" w:hAnsi="Times New Roman" w:cs="Times New Roman"/>
@@ -6313,7 +6371,7 @@
           <w:t xml:space="preserve">are the most </w:t>
         </w:r>
       </w:ins>
-      <w:ins w:id="249" w:author="Robinson, James (robins64)" w:date="2022-11-04T15:43:00Z">
+      <w:ins w:id="254" w:author="Robinson, James (robins64)" w:date="2022-11-04T15:43:00Z">
         <w:r>
           <w:rPr>
             <w:rFonts w:ascii="Times New Roman" w:hAnsi="Times New Roman" w:cs="Times New Roman"/>
@@ -6321,7 +6379,7 @@
           <w:t>high-value</w:t>
         </w:r>
       </w:ins>
-      <w:ins w:id="250" w:author="Robinson, James (robins64)" w:date="2022-11-04T15:37:00Z">
+      <w:ins w:id="255" w:author="Robinson, James (robins64)" w:date="2022-11-04T15:37:00Z">
         <w:r>
           <w:rPr>
             <w:rFonts w:ascii="Times New Roman" w:hAnsi="Times New Roman" w:cs="Times New Roman"/>
@@ -6329,7 +6387,7 @@
           <w:t xml:space="preserve"> protein food, above red meat</w:t>
         </w:r>
       </w:ins>
-      <w:ins w:id="251" w:author="Robinson, James (robins64)" w:date="2022-11-04T15:38:00Z">
+      <w:ins w:id="256" w:author="Robinson, James (robins64)" w:date="2022-11-04T15:38:00Z">
         <w:r>
           <w:rPr>
             <w:rFonts w:ascii="Times New Roman" w:hAnsi="Times New Roman" w:cs="Times New Roman"/>
@@ -6337,7 +6395,7 @@
           <w:t xml:space="preserve"> and chicken</w:t>
         </w:r>
       </w:ins>
-      <w:ins w:id="252" w:author="Robinson, James (robins64)" w:date="2022-11-04T15:51:00Z">
+      <w:ins w:id="257" w:author="Robinson, James (robins64)" w:date="2022-11-04T15:51:00Z">
         <w:r>
           <w:rPr>
             <w:rFonts w:ascii="Times New Roman" w:hAnsi="Times New Roman" w:cs="Times New Roman"/>
@@ -6345,7 +6403,7 @@
           <w:t xml:space="preserve"> (</w:t>
         </w:r>
       </w:ins>
-      <w:ins w:id="253" w:author="Robinson, James (robins64)" w:date="2022-11-04T16:11:00Z">
+      <w:ins w:id="258" w:author="Robinson, James (robins64)" w:date="2022-11-04T16:11:00Z">
         <w:r>
           <w:rPr>
             <w:rFonts w:ascii="Times New Roman" w:hAnsi="Times New Roman" w:cs="Times New Roman"/>
@@ -6355,7 +6413,7 @@
           <w:t>Watson</w:t>
         </w:r>
       </w:ins>
-      <w:ins w:id="254" w:author="Robinson, James (robins64)" w:date="2022-11-04T15:51:00Z">
+      <w:ins w:id="259" w:author="Robinson, James (robins64)" w:date="2022-11-04T15:51:00Z">
         <w:r>
           <w:rPr>
             <w:rFonts w:ascii="Times New Roman" w:hAnsi="Times New Roman" w:cs="Times New Roman"/>
@@ -6365,7 +6423,7 @@
           <w:t xml:space="preserve"> 202</w:t>
         </w:r>
       </w:ins>
-      <w:ins w:id="255" w:author="Robinson, James (robins64)" w:date="2022-11-04T16:11:00Z">
+      <w:ins w:id="260" w:author="Robinson, James (robins64)" w:date="2022-11-04T16:11:00Z">
         <w:r>
           <w:rPr>
             <w:rFonts w:ascii="Times New Roman" w:hAnsi="Times New Roman" w:cs="Times New Roman"/>
@@ -6375,7 +6433,7 @@
           <w:t>1</w:t>
         </w:r>
       </w:ins>
-      <w:ins w:id="256" w:author="Robinson, James (robins64)" w:date="2022-11-04T15:51:00Z">
+      <w:ins w:id="261" w:author="Robinson, James (robins64)" w:date="2022-11-04T15:51:00Z">
         <w:r>
           <w:rPr>
             <w:rFonts w:ascii="Times New Roman" w:hAnsi="Times New Roman" w:cs="Times New Roman"/>
@@ -6385,7 +6443,7 @@
           <w:t>)</w:t>
         </w:r>
       </w:ins>
-      <w:ins w:id="257" w:author="Robinson, James (robins64)" w:date="2022-11-04T15:43:00Z">
+      <w:ins w:id="262" w:author="Robinson, James (robins64)" w:date="2022-11-04T15:43:00Z">
         <w:r>
           <w:rPr>
             <w:rFonts w:ascii="Times New Roman" w:hAnsi="Times New Roman" w:cs="Times New Roman"/>
@@ -6393,7 +6451,7 @@
           <w:t xml:space="preserve">, </w:t>
         </w:r>
       </w:ins>
-      <w:ins w:id="258" w:author="Robinson, James (robins64)" w:date="2022-11-04T15:45:00Z">
+      <w:ins w:id="263" w:author="Robinson, James (robins64)" w:date="2022-11-04T15:45:00Z">
         <w:r>
           <w:rPr>
             <w:rFonts w:ascii="Times New Roman" w:hAnsi="Times New Roman" w:cs="Times New Roman"/>
@@ -6401,7 +6459,7 @@
           <w:t xml:space="preserve">while </w:t>
         </w:r>
       </w:ins>
-      <w:ins w:id="259" w:author="Robinson, James (robins64)" w:date="2022-11-04T15:49:00Z">
+      <w:ins w:id="264" w:author="Robinson, James (robins64)" w:date="2022-11-04T15:49:00Z">
         <w:r>
           <w:rPr>
             <w:rFonts w:ascii="Times New Roman" w:hAnsi="Times New Roman" w:cs="Times New Roman"/>
@@ -6409,7 +6467,7 @@
           <w:t xml:space="preserve">seafood </w:t>
         </w:r>
       </w:ins>
-      <w:ins w:id="260" w:author="Robinson, James (robins64)" w:date="2022-11-04T15:45:00Z">
+      <w:ins w:id="265" w:author="Robinson, James (robins64)" w:date="2022-11-04T15:45:00Z">
         <w:r>
           <w:rPr>
             <w:rFonts w:ascii="Times New Roman" w:hAnsi="Times New Roman" w:cs="Times New Roman"/>
@@ -6417,7 +6475,7 @@
           <w:t xml:space="preserve">retail prices increased by </w:t>
         </w:r>
       </w:ins>
-      <w:ins w:id="261" w:author="Robinson, James (robins64)" w:date="2022-11-04T15:49:00Z">
+      <w:ins w:id="266" w:author="Robinson, James (robins64)" w:date="2022-11-04T15:49:00Z">
         <w:r>
           <w:rPr>
             <w:rFonts w:ascii="Times New Roman" w:hAnsi="Times New Roman" w:cs="Times New Roman"/>
@@ -6425,7 +6483,7 @@
           <w:t xml:space="preserve">31% </w:t>
         </w:r>
       </w:ins>
-      <w:ins w:id="262" w:author="Robinson, James (robins64)" w:date="2022-11-04T15:45:00Z">
+      <w:ins w:id="267" w:author="Robinson, James (robins64)" w:date="2022-11-04T15:45:00Z">
         <w:r>
           <w:rPr>
             <w:rFonts w:ascii="Times New Roman" w:hAnsi="Times New Roman" w:cs="Times New Roman"/>
@@ -6433,7 +6491,7 @@
           <w:t>from 201</w:t>
         </w:r>
       </w:ins>
-      <w:ins w:id="263" w:author="Robinson, James (robins64)" w:date="2022-11-04T15:49:00Z">
+      <w:ins w:id="268" w:author="Robinson, James (robins64)" w:date="2022-11-04T15:49:00Z">
         <w:r>
           <w:rPr>
             <w:rFonts w:ascii="Times New Roman" w:hAnsi="Times New Roman" w:cs="Times New Roman"/>
@@ -6441,7 +6499,7 @@
           <w:t>0</w:t>
         </w:r>
       </w:ins>
-      <w:ins w:id="264" w:author="Robinson, James (robins64)" w:date="2022-11-04T15:45:00Z">
+      <w:ins w:id="269" w:author="Robinson, James (robins64)" w:date="2022-11-04T15:45:00Z">
         <w:r>
           <w:rPr>
             <w:rFonts w:ascii="Times New Roman" w:hAnsi="Times New Roman" w:cs="Times New Roman"/>
@@ -6449,7 +6507,7 @@
           <w:t xml:space="preserve"> to 202</w:t>
         </w:r>
       </w:ins>
-      <w:ins w:id="265" w:author="Robinson, James (robins64)" w:date="2022-11-04T15:49:00Z">
+      <w:ins w:id="270" w:author="Robinson, James (robins64)" w:date="2022-11-04T15:49:00Z">
         <w:r>
           <w:rPr>
             <w:rFonts w:ascii="Times New Roman" w:hAnsi="Times New Roman" w:cs="Times New Roman"/>
@@ -6457,7 +6515,7 @@
           <w:t xml:space="preserve">0, </w:t>
         </w:r>
       </w:ins>
-      <w:ins w:id="266" w:author="Robinson, James (robins64)" w:date="2022-11-04T15:56:00Z">
+      <w:ins w:id="271" w:author="Robinson, James (robins64)" w:date="2022-11-04T15:56:00Z">
         <w:r>
           <w:rPr>
             <w:rFonts w:ascii="Times New Roman" w:hAnsi="Times New Roman" w:cs="Times New Roman"/>
@@ -6465,7 +6523,7 @@
           <w:t>exceeding</w:t>
         </w:r>
       </w:ins>
-      <w:ins w:id="267" w:author="Robinson, James (robins64)" w:date="2022-11-04T15:49:00Z">
+      <w:ins w:id="272" w:author="Robinson, James (robins64)" w:date="2022-11-04T15:49:00Z">
         <w:r>
           <w:rPr>
             <w:rFonts w:ascii="Times New Roman" w:hAnsi="Times New Roman" w:cs="Times New Roman"/>
@@ -6473,7 +6531,7 @@
           <w:t xml:space="preserve"> </w:t>
         </w:r>
       </w:ins>
-      <w:ins w:id="268" w:author="Robinson, James (robins64)" w:date="2022-11-04T15:57:00Z">
+      <w:ins w:id="273" w:author="Robinson, James (robins64)" w:date="2022-11-04T15:57:00Z">
         <w:r>
           <w:rPr>
             <w:rFonts w:ascii="Times New Roman" w:hAnsi="Times New Roman" w:cs="Times New Roman"/>
@@ -6481,7 +6539,7 @@
           <w:t xml:space="preserve">general </w:t>
         </w:r>
       </w:ins>
-      <w:ins w:id="269" w:author="Robinson, James (robins64)" w:date="2022-11-04T15:49:00Z">
+      <w:ins w:id="274" w:author="Robinson, James (robins64)" w:date="2022-11-04T15:49:00Z">
         <w:r>
           <w:rPr>
             <w:rFonts w:ascii="Times New Roman" w:hAnsi="Times New Roman" w:cs="Times New Roman"/>
@@ -6489,7 +6547,7 @@
           <w:t>inflation (21%</w:t>
         </w:r>
       </w:ins>
-      <w:ins w:id="270" w:author="Robinson, James (robins64)" w:date="2022-11-04T15:57:00Z">
+      <w:ins w:id="275" w:author="Robinson, James (robins64)" w:date="2022-11-04T15:57:00Z">
         <w:r>
           <w:rPr>
             <w:rFonts w:ascii="Times New Roman" w:hAnsi="Times New Roman" w:cs="Times New Roman"/>
@@ -6497,7 +6555,7 @@
           <w:t>, Consumer Price Index</w:t>
         </w:r>
       </w:ins>
-      <w:ins w:id="271" w:author="Robinson, James (robins64)" w:date="2022-11-04T15:49:00Z">
+      <w:ins w:id="276" w:author="Robinson, James (robins64)" w:date="2022-11-04T15:49:00Z">
         <w:r>
           <w:rPr>
             <w:rFonts w:ascii="Times New Roman" w:hAnsi="Times New Roman" w:cs="Times New Roman"/>
@@ -6505,7 +6563,7 @@
           <w:t>) and terrestrial meat (11%)</w:t>
         </w:r>
       </w:ins>
-      <w:ins w:id="272" w:author="Robinson, James (robins64)" w:date="2022-11-04T15:52:00Z">
+      <w:ins w:id="277" w:author="Robinson, James (robins64)" w:date="2022-11-04T15:52:00Z">
         <w:r>
           <w:rPr>
             <w:rFonts w:ascii="Times New Roman" w:hAnsi="Times New Roman" w:cs="Times New Roman"/>
@@ -6513,7 +6571,7 @@
           <w:t xml:space="preserve"> (Department for Environment, Food and Rural Affairs 2022)</w:t>
         </w:r>
       </w:ins>
-      <w:ins w:id="273" w:author="Robinson, James (robins64)" w:date="2022-11-04T15:45:00Z">
+      <w:ins w:id="278" w:author="Robinson, James (robins64)" w:date="2022-11-04T15:45:00Z">
         <w:r>
           <w:rPr>
             <w:rFonts w:ascii="Times New Roman" w:hAnsi="Times New Roman" w:cs="Times New Roman"/>
@@ -6521,7 +6579,7 @@
           <w:t xml:space="preserve">. This </w:t>
         </w:r>
       </w:ins>
-      <w:ins w:id="274" w:author="Robinson, James (robins64)" w:date="2022-11-04T15:58:00Z">
+      <w:ins w:id="279" w:author="Robinson, James (robins64)" w:date="2022-11-04T15:58:00Z">
         <w:r>
           <w:rPr>
             <w:rFonts w:ascii="Times New Roman" w:hAnsi="Times New Roman" w:cs="Times New Roman"/>
@@ -6529,7 +6587,7 @@
           <w:t xml:space="preserve">likely contributes to </w:t>
         </w:r>
       </w:ins>
-      <w:ins w:id="275" w:author="Robinson, James (robins64)" w:date="2022-11-04T15:45:00Z">
+      <w:ins w:id="280" w:author="Robinson, James (robins64)" w:date="2022-11-04T15:45:00Z">
         <w:r>
           <w:rPr>
             <w:rFonts w:ascii="Times New Roman" w:hAnsi="Times New Roman" w:cs="Times New Roman"/>
@@ -6537,7 +6595,7 @@
           <w:t xml:space="preserve">long-term declines </w:t>
         </w:r>
       </w:ins>
-      <w:ins w:id="276" w:author="Robinson, James (robins64)" w:date="2022-11-04T15:46:00Z">
+      <w:ins w:id="281" w:author="Robinson, James (robins64)" w:date="2022-11-04T15:46:00Z">
         <w:r>
           <w:rPr>
             <w:rFonts w:ascii="Times New Roman" w:hAnsi="Times New Roman" w:cs="Times New Roman"/>
@@ -6545,7 +6603,7 @@
           <w:t xml:space="preserve">in </w:t>
         </w:r>
       </w:ins>
-      <w:ins w:id="277" w:author="Robinson, James (robins64)" w:date="2022-11-04T15:44:00Z">
+      <w:ins w:id="282" w:author="Robinson, James (robins64)" w:date="2022-11-04T15:44:00Z">
         <w:r>
           <w:rPr>
             <w:rFonts w:ascii="Times New Roman" w:hAnsi="Times New Roman" w:cs="Times New Roman"/>
@@ -6553,7 +6611,7 @@
           <w:t>seafood consumption</w:t>
         </w:r>
       </w:ins>
-      <w:ins w:id="278" w:author="Robinson, James (robins64)" w:date="2022-11-04T15:46:00Z">
+      <w:ins w:id="283" w:author="Robinson, James (robins64)" w:date="2022-11-04T15:46:00Z">
         <w:r>
           <w:rPr>
             <w:rFonts w:ascii="Times New Roman" w:hAnsi="Times New Roman" w:cs="Times New Roman"/>
@@ -6561,7 +6619,7 @@
           <w:t>, particularly for poorer</w:t>
         </w:r>
       </w:ins>
-      <w:ins w:id="279" w:author="Robinson, James (robins64)" w:date="2022-11-04T15:44:00Z">
+      <w:ins w:id="284" w:author="Robinson, James (robins64)" w:date="2022-11-04T15:44:00Z">
         <w:r>
           <w:rPr>
             <w:rFonts w:ascii="Times New Roman" w:hAnsi="Times New Roman" w:cs="Times New Roman"/>
@@ -6569,7 +6627,7 @@
           <w:t xml:space="preserve"> </w:t>
         </w:r>
       </w:ins>
-      <w:ins w:id="280" w:author="Robinson, James (robins64)" w:date="2022-11-04T15:46:00Z">
+      <w:ins w:id="285" w:author="Robinson, James (robins64)" w:date="2022-11-04T15:46:00Z">
         <w:r>
           <w:rPr>
             <w:rFonts w:ascii="Times New Roman" w:hAnsi="Times New Roman" w:cs="Times New Roman"/>
@@ -6577,7 +6635,7 @@
           <w:t>households and younger age groups</w:t>
         </w:r>
       </w:ins>
-      <w:ins w:id="281" w:author="Robinson, James (robins64)" w:date="2022-11-04T15:51:00Z">
+      <w:ins w:id="286" w:author="Robinson, James (robins64)" w:date="2022-11-04T15:51:00Z">
         <w:r>
           <w:rPr>
             <w:rFonts w:ascii="Times New Roman" w:hAnsi="Times New Roman" w:cs="Times New Roman"/>
@@ -6585,7 +6643,7 @@
           <w:t xml:space="preserve"> (</w:t>
         </w:r>
       </w:ins>
-      <w:ins w:id="282" w:author="Robinson, James (robins64)" w:date="2022-11-04T16:09:00Z">
+      <w:ins w:id="287" w:author="Robinson, James (robins64)" w:date="2022-11-04T16:09:00Z">
         <w:r>
           <w:rPr>
             <w:rFonts w:ascii="Times New Roman" w:hAnsi="Times New Roman" w:cs="Times New Roman"/>
@@ -6595,7 +6653,7 @@
           <w:t>Watson</w:t>
         </w:r>
       </w:ins>
-      <w:ins w:id="283" w:author="Robinson, James (robins64)" w:date="2022-11-04T15:51:00Z">
+      <w:ins w:id="288" w:author="Robinson, James (robins64)" w:date="2022-11-04T15:51:00Z">
         <w:r>
           <w:rPr>
             <w:rFonts w:ascii="Times New Roman" w:hAnsi="Times New Roman" w:cs="Times New Roman"/>
@@ -6605,7 +6663,7 @@
           <w:t xml:space="preserve"> 202</w:t>
         </w:r>
       </w:ins>
-      <w:ins w:id="284" w:author="Robinson, James (robins64)" w:date="2022-11-04T16:09:00Z">
+      <w:ins w:id="289" w:author="Robinson, James (robins64)" w:date="2022-11-04T16:09:00Z">
         <w:r>
           <w:rPr>
             <w:rFonts w:ascii="Times New Roman" w:hAnsi="Times New Roman" w:cs="Times New Roman"/>
@@ -6615,7 +6673,7 @@
           <w:t>1</w:t>
         </w:r>
       </w:ins>
-      <w:ins w:id="285" w:author="Robinson, James (robins64)" w:date="2022-11-04T16:11:00Z">
+      <w:ins w:id="290" w:author="Robinson, James (robins64)" w:date="2022-11-04T16:11:00Z">
         <w:r>
           <w:rPr>
             <w:rFonts w:ascii="Times New Roman" w:hAnsi="Times New Roman" w:cs="Times New Roman"/>
@@ -6625,7 +6683,7 @@
           <w:t>, 2022</w:t>
         </w:r>
       </w:ins>
-      <w:ins w:id="286" w:author="Robinson, James (robins64)" w:date="2022-11-04T15:51:00Z">
+      <w:ins w:id="291" w:author="Robinson, James (robins64)" w:date="2022-11-04T15:51:00Z">
         <w:r>
           <w:rPr>
             <w:rFonts w:ascii="Times New Roman" w:hAnsi="Times New Roman" w:cs="Times New Roman"/>
@@ -6635,7 +6693,7 @@
           <w:t>)</w:t>
         </w:r>
       </w:ins>
-      <w:ins w:id="287" w:author="Robinson, James (robins64)" w:date="2022-11-04T15:46:00Z">
+      <w:ins w:id="292" w:author="Robinson, James (robins64)" w:date="2022-11-04T15:46:00Z">
         <w:r>
           <w:rPr>
             <w:rFonts w:ascii="Times New Roman" w:hAnsi="Times New Roman" w:cs="Times New Roman"/>
@@ -6643,7 +6701,7 @@
           <w:t xml:space="preserve">. </w:t>
         </w:r>
       </w:ins>
-      <w:ins w:id="288" w:author="Robinson, James (robins64)" w:date="2022-11-04T15:59:00Z">
+      <w:ins w:id="293" w:author="Robinson, James (robins64)" w:date="2022-11-04T15:59:00Z">
         <w:r>
           <w:rPr>
             <w:rFonts w:ascii="Times New Roman" w:hAnsi="Times New Roman" w:cs="Times New Roman"/>
@@ -6651,7 +6709,7 @@
           <w:t>The UK’s c</w:t>
         </w:r>
       </w:ins>
-      <w:ins w:id="289" w:author="Robinson, James (robins64)" w:date="2022-11-04T15:54:00Z">
+      <w:ins w:id="294" w:author="Robinson, James (robins64)" w:date="2022-11-04T15:54:00Z">
         <w:r>
           <w:rPr>
             <w:rFonts w:ascii="Times New Roman" w:hAnsi="Times New Roman" w:cs="Times New Roman"/>
@@ -6659,7 +6717,7 @@
           <w:t xml:space="preserve">apacity </w:t>
         </w:r>
       </w:ins>
-      <w:ins w:id="290" w:author="Robinson, James (robins64)" w:date="2022-11-04T15:59:00Z">
+      <w:ins w:id="295" w:author="Robinson, James (robins64)" w:date="2022-11-04T15:59:00Z">
         <w:r>
           <w:rPr>
             <w:rFonts w:ascii="Times New Roman" w:hAnsi="Times New Roman" w:cs="Times New Roman"/>
@@ -6667,7 +6725,7 @@
           <w:t xml:space="preserve">to transition </w:t>
         </w:r>
       </w:ins>
-      <w:ins w:id="291" w:author="Robinson, James (robins64)" w:date="2022-11-04T15:55:00Z">
+      <w:ins w:id="296" w:author="Robinson, James (robins64)" w:date="2022-11-04T15:55:00Z">
         <w:r>
           <w:rPr>
             <w:rFonts w:ascii="Times New Roman" w:hAnsi="Times New Roman" w:cs="Times New Roman"/>
@@ -6675,7 +6733,7 @@
           <w:t>to</w:t>
         </w:r>
       </w:ins>
-      <w:ins w:id="292" w:author="Robinson, James (robins64)" w:date="2022-11-04T15:59:00Z">
+      <w:ins w:id="297" w:author="Robinson, James (robins64)" w:date="2022-11-04T15:59:00Z">
         <w:r>
           <w:rPr>
             <w:rFonts w:ascii="Times New Roman" w:hAnsi="Times New Roman" w:cs="Times New Roman"/>
@@ -6683,7 +6741,7 @@
           <w:t>wards</w:t>
         </w:r>
       </w:ins>
-      <w:ins w:id="293" w:author="Robinson, James (robins64)" w:date="2022-11-04T15:55:00Z">
+      <w:ins w:id="298" w:author="Robinson, James (robins64)" w:date="2022-11-04T15:55:00Z">
         <w:r>
           <w:rPr>
             <w:rFonts w:ascii="Times New Roman" w:hAnsi="Times New Roman" w:cs="Times New Roman"/>
@@ -6691,7 +6749,7 @@
           <w:t xml:space="preserve"> </w:t>
         </w:r>
       </w:ins>
-      <w:ins w:id="294" w:author="Robinson, James (robins64)" w:date="2022-11-04T15:47:00Z">
+      <w:ins w:id="299" w:author="Robinson, James (robins64)" w:date="2022-11-04T15:47:00Z">
         <w:r>
           <w:rPr>
             <w:rFonts w:ascii="Times New Roman" w:hAnsi="Times New Roman" w:cs="Times New Roman"/>
@@ -6699,7 +6757,7 @@
           <w:t xml:space="preserve">low-carbon animal-source foods </w:t>
         </w:r>
       </w:ins>
-      <w:ins w:id="295" w:author="Robinson, James (robins64)" w:date="2022-11-04T15:54:00Z">
+      <w:ins w:id="300" w:author="Robinson, James (robins64)" w:date="2022-11-04T15:54:00Z">
         <w:r>
           <w:rPr>
             <w:rFonts w:ascii="Times New Roman" w:hAnsi="Times New Roman" w:cs="Times New Roman"/>
@@ -6707,7 +6765,7 @@
           <w:t xml:space="preserve">is </w:t>
         </w:r>
       </w:ins>
-      <w:ins w:id="296" w:author="Robinson, James (robins64)" w:date="2022-11-04T15:59:00Z">
+      <w:ins w:id="301" w:author="Robinson, James (robins64)" w:date="2022-11-04T15:59:00Z">
         <w:r>
           <w:rPr>
             <w:rFonts w:ascii="Times New Roman" w:hAnsi="Times New Roman" w:cs="Times New Roman"/>
@@ -6715,7 +6773,7 @@
           <w:t>thus</w:t>
         </w:r>
       </w:ins>
-      <w:ins w:id="297" w:author="Robinson, James (robins64)" w:date="2022-11-04T15:58:00Z">
+      <w:ins w:id="302" w:author="Robinson, James (robins64)" w:date="2022-11-04T15:58:00Z">
         <w:r>
           <w:rPr>
             <w:rFonts w:ascii="Times New Roman" w:hAnsi="Times New Roman" w:cs="Times New Roman"/>
@@ -6723,7 +6781,7 @@
           <w:t xml:space="preserve"> </w:t>
         </w:r>
       </w:ins>
-      <w:ins w:id="298" w:author="Robinson, James (robins64)" w:date="2022-11-04T15:54:00Z">
+      <w:ins w:id="303" w:author="Robinson, James (robins64)" w:date="2022-11-04T15:54:00Z">
         <w:r>
           <w:rPr>
             <w:rFonts w:ascii="Times New Roman" w:hAnsi="Times New Roman" w:cs="Times New Roman"/>
@@ -6731,7 +6789,7 @@
           <w:t>limited by low affordability of desirable high-volume seafood, such as salmon</w:t>
         </w:r>
       </w:ins>
-      <w:ins w:id="299" w:author="Robinson, James (robins64)" w:date="2022-11-04T15:55:00Z">
+      <w:ins w:id="304" w:author="Robinson, James (robins64)" w:date="2022-11-04T15:55:00Z">
         <w:r>
           <w:rPr>
             <w:rFonts w:ascii="Times New Roman" w:hAnsi="Times New Roman" w:cs="Times New Roman"/>
@@ -6751,7 +6809,7 @@
           <w:t>and cod (£8.61/kg)</w:t>
         </w:r>
       </w:ins>
-      <w:ins w:id="300" w:author="Robinson, James (robins64)" w:date="2022-11-04T15:54:00Z">
+      <w:ins w:id="305" w:author="Robinson, James (robins64)" w:date="2022-11-04T15:54:00Z">
         <w:r>
           <w:rPr>
             <w:rFonts w:ascii="Times New Roman" w:hAnsi="Times New Roman" w:cs="Times New Roman"/>
@@ -6759,7 +6817,7 @@
           <w:t xml:space="preserve">, and </w:t>
         </w:r>
       </w:ins>
-      <w:ins w:id="301" w:author="Robinson, James (robins64)" w:date="2022-11-04T15:55:00Z">
+      <w:ins w:id="306" w:author="Robinson, James (robins64)" w:date="2022-11-04T15:55:00Z">
         <w:r>
           <w:rPr>
             <w:rFonts w:ascii="Times New Roman" w:hAnsi="Times New Roman" w:cs="Times New Roman"/>
@@ -6767,7 +6825,7 @@
           <w:t>lower appeal of more affordable products (</w:t>
         </w:r>
       </w:ins>
-      <w:ins w:id="302" w:author="Robinson, James (robins64)" w:date="2022-11-04T16:08:00Z">
+      <w:ins w:id="307" w:author="Robinson, James (robins64)" w:date="2022-11-04T16:08:00Z">
         <w:r>
           <w:rPr>
             <w:rFonts w:ascii="Times New Roman" w:hAnsi="Times New Roman" w:cs="Times New Roman"/>
@@ -6775,7 +6833,7 @@
           <w:t>~</w:t>
         </w:r>
       </w:ins>
-      <w:ins w:id="303" w:author="Robinson, James (robins64)" w:date="2022-11-04T15:55:00Z">
+      <w:ins w:id="308" w:author="Robinson, James (robins64)" w:date="2022-11-04T15:55:00Z">
         <w:r>
           <w:rPr>
             <w:rFonts w:ascii="Times New Roman" w:hAnsi="Times New Roman" w:cs="Times New Roman"/>
@@ -6783,7 +6841,7 @@
           <w:t>£5.6</w:t>
         </w:r>
       </w:ins>
-      <w:ins w:id="304" w:author="Robinson, James (robins64)" w:date="2022-11-04T16:08:00Z">
+      <w:ins w:id="309" w:author="Robinson, James (robins64)" w:date="2022-11-04T16:08:00Z">
         <w:r>
           <w:rPr>
             <w:rFonts w:ascii="Times New Roman" w:hAnsi="Times New Roman" w:cs="Times New Roman"/>
@@ -6791,7 +6849,7 @@
           <w:t>0</w:t>
         </w:r>
       </w:ins>
-      <w:ins w:id="305" w:author="Robinson, James (robins64)" w:date="2022-11-04T15:55:00Z">
+      <w:ins w:id="310" w:author="Robinson, James (robins64)" w:date="2022-11-04T15:55:00Z">
         <w:r>
           <w:rPr>
             <w:rFonts w:ascii="Times New Roman" w:hAnsi="Times New Roman" w:cs="Times New Roman"/>
@@ -6799,7 +6857,7 @@
           <w:t>/kg: Atlantic herring, farmed mussels).</w:t>
         </w:r>
       </w:ins>
-      <w:ins w:id="306" w:author="Robinson, James (robins64)" w:date="2022-11-04T15:56:00Z">
+      <w:ins w:id="311" w:author="Robinson, James (robins64)" w:date="2022-11-04T15:56:00Z">
         <w:r>
           <w:rPr>
             <w:rFonts w:ascii="Times New Roman" w:hAnsi="Times New Roman" w:cs="Times New Roman"/>
@@ -6807,7 +6865,7 @@
           <w:t xml:space="preserve"> </w:t>
         </w:r>
       </w:ins>
-      <w:ins w:id="307" w:author="Robinson, James (robins64)" w:date="2022-11-11T16:09:00Z">
+      <w:ins w:id="312" w:author="Robinson, James (robins64)" w:date="2022-11-11T16:09:00Z">
         <w:r>
           <w:rPr>
             <w:rFonts w:ascii="Times New Roman" w:hAnsi="Times New Roman" w:cs="Times New Roman"/>
@@ -6822,7 +6880,7 @@
           <w:t xml:space="preserve">availability of nutritious, low emission products that offer consumers value for money compared to other proteins. This could be incentivised directly through increased production of low cost species, but also indirectly through food labelling, education campaigns, and </w:t>
         </w:r>
       </w:ins>
-      <w:ins w:id="308" w:author="Robinson, James (robins64)" w:date="2022-10-27T09:10:00Z">
+      <w:ins w:id="313" w:author="Robinson, James (robins64)" w:date="2022-10-27T09:10:00Z">
         <w:r>
           <w:rPr>
             <w:rFonts w:ascii="Times New Roman" w:hAnsi="Times New Roman" w:cs="Times New Roman"/>
@@ -6830,7 +6888,7 @@
           <w:t>taxation</w:t>
         </w:r>
       </w:ins>
-      <w:ins w:id="309" w:author="Robinson, James (robins64)" w:date="2022-10-27T09:11:00Z">
+      <w:ins w:id="314" w:author="Robinson, James (robins64)" w:date="2022-10-27T09:11:00Z">
         <w:r>
           <w:rPr>
             <w:rFonts w:ascii="Times New Roman" w:hAnsi="Times New Roman" w:cs="Times New Roman"/>
@@ -6838,7 +6896,7 @@
           <w:t xml:space="preserve"> (Springmann et al. 202</w:t>
         </w:r>
       </w:ins>
-      <w:ins w:id="310" w:author="Robinson, James (robins64)" w:date="2022-11-04T16:03:00Z">
+      <w:ins w:id="315" w:author="Robinson, James (robins64)" w:date="2022-11-04T16:03:00Z">
         <w:r>
           <w:rPr>
             <w:rFonts w:ascii="Times New Roman" w:hAnsi="Times New Roman" w:cs="Times New Roman"/>
@@ -6846,7 +6904,7 @@
           <w:t>1</w:t>
         </w:r>
       </w:ins>
-      <w:ins w:id="311" w:author="Robinson, James (robins64)" w:date="2022-10-27T09:11:00Z">
+      <w:ins w:id="316" w:author="Robinson, James (robins64)" w:date="2022-10-27T09:11:00Z">
         <w:r>
           <w:rPr>
             <w:rFonts w:ascii="Times New Roman" w:hAnsi="Times New Roman" w:cs="Times New Roman"/>
@@ -6858,7 +6916,7 @@
     <w:p>
       <w:pPr>
         <w:rPr>
-          <w:ins w:id="312" w:author="Robinson, James (robins64)" w:date="2022-10-26T16:22:00Z"/>
+          <w:ins w:id="317" w:author="Robinson, James (robins64)" w:date="2022-10-26T16:22:00Z"/>
           <w:rFonts w:ascii="Times New Roman" w:hAnsi="Times New Roman" w:cs="Times New Roman"/>
         </w:rPr>
       </w:pPr>
@@ -6978,7 +7036,7 @@
         </w:rPr>
         <w:t xml:space="preserve">, healthy foods. </w:t>
       </w:r>
-      <w:ins w:id="313" w:author="Robinson, James (robins64)" w:date="2022-10-12T15:19:00Z">
+      <w:ins w:id="318" w:author="Robinson, James (robins64)" w:date="2022-10-12T15:19:00Z">
         <w:r>
           <w:rPr>
             <w:rFonts w:ascii="Times New Roman" w:hAnsi="Times New Roman" w:cs="Times New Roman"/>
@@ -6986,7 +7044,7 @@
           <w:t xml:space="preserve">Information on </w:t>
         </w:r>
       </w:ins>
-      <w:ins w:id="314" w:author="Robinson, James (robins64)" w:date="2022-10-12T15:21:00Z">
+      <w:ins w:id="319" w:author="Robinson, James (robins64)" w:date="2022-10-12T15:21:00Z">
         <w:r>
           <w:rPr>
             <w:rFonts w:ascii="Times New Roman" w:hAnsi="Times New Roman" w:cs="Times New Roman"/>
@@ -6994,7 +7052,7 @@
           <w:t xml:space="preserve">long-term patterns in </w:t>
         </w:r>
       </w:ins>
-      <w:ins w:id="315" w:author="Robinson, James (robins64)" w:date="2022-10-12T15:19:00Z">
+      <w:ins w:id="320" w:author="Robinson, James (robins64)" w:date="2022-10-12T15:19:00Z">
         <w:r>
           <w:rPr>
             <w:rFonts w:ascii="Times New Roman" w:hAnsi="Times New Roman" w:cs="Times New Roman"/>
@@ -7002,7 +7060,7 @@
           <w:t>supply, affordability, sustainability</w:t>
         </w:r>
       </w:ins>
-      <w:ins w:id="316" w:author="Maire, Eva" w:date="2022-10-15T11:11:00Z">
+      <w:ins w:id="321" w:author="Maire, Eva" w:date="2022-10-15T11:11:00Z">
         <w:r>
           <w:rPr>
             <w:rFonts w:ascii="Times New Roman" w:hAnsi="Times New Roman" w:cs="Times New Roman"/>
@@ -7010,7 +7068,7 @@
           <w:t>,</w:t>
         </w:r>
       </w:ins>
-      <w:ins w:id="317" w:author="Robinson, James (robins64)" w:date="2022-10-12T15:19:00Z">
+      <w:ins w:id="322" w:author="Robinson, James (robins64)" w:date="2022-10-12T15:19:00Z">
         <w:r>
           <w:rPr>
             <w:rFonts w:ascii="Times New Roman" w:hAnsi="Times New Roman" w:cs="Times New Roman"/>
@@ -7018,7 +7076,7 @@
           <w:t xml:space="preserve"> and consumption </w:t>
         </w:r>
       </w:ins>
-      <w:ins w:id="318" w:author="Robinson, James (robins64)" w:date="2022-10-12T15:21:00Z">
+      <w:ins w:id="323" w:author="Robinson, James (robins64)" w:date="2022-10-12T15:21:00Z">
         <w:r>
           <w:rPr>
             <w:rFonts w:ascii="Times New Roman" w:hAnsi="Times New Roman" w:cs="Times New Roman"/>
@@ -7026,7 +7084,7 @@
           <w:t xml:space="preserve">will develop </w:t>
         </w:r>
       </w:ins>
-      <w:ins w:id="319" w:author="Robinson, James (robins64)" w:date="2022-10-12T15:22:00Z">
+      <w:ins w:id="324" w:author="Robinson, James (robins64)" w:date="2022-10-12T15:22:00Z">
         <w:r>
           <w:rPr>
             <w:rFonts w:ascii="Times New Roman" w:hAnsi="Times New Roman" w:cs="Times New Roman"/>
@@ -7034,7 +7092,7 @@
           <w:t xml:space="preserve">deeper </w:t>
         </w:r>
       </w:ins>
-      <w:ins w:id="320" w:author="Robinson, James (robins64)" w:date="2022-10-12T15:21:00Z">
+      <w:ins w:id="325" w:author="Robinson, James (robins64)" w:date="2022-10-12T15:21:00Z">
         <w:r>
           <w:rPr>
             <w:rFonts w:ascii="Times New Roman" w:hAnsi="Times New Roman" w:cs="Times New Roman"/>
@@ -7042,7 +7100,7 @@
           <w:t xml:space="preserve">understanding of </w:t>
         </w:r>
       </w:ins>
-      <w:ins w:id="321" w:author="Robinson, James (robins64)" w:date="2022-10-12T15:22:00Z">
+      <w:ins w:id="326" w:author="Robinson, James (robins64)" w:date="2022-10-12T15:22:00Z">
         <w:r>
           <w:rPr>
             <w:rFonts w:ascii="Times New Roman" w:hAnsi="Times New Roman" w:cs="Times New Roman"/>
@@ -7050,7 +7108,7 @@
           <w:t xml:space="preserve">the </w:t>
         </w:r>
       </w:ins>
-      <w:ins w:id="322" w:author="Robinson, James (robins64)" w:date="2022-10-12T15:21:00Z">
+      <w:ins w:id="327" w:author="Robinson, James (robins64)" w:date="2022-10-12T15:21:00Z">
         <w:r>
           <w:rPr>
             <w:rFonts w:ascii="Times New Roman" w:hAnsi="Times New Roman" w:cs="Times New Roman"/>
@@ -7058,7 +7116,7 @@
           <w:t xml:space="preserve">drivers of seafood </w:t>
         </w:r>
       </w:ins>
-      <w:ins w:id="323" w:author="Robinson, James (robins64)" w:date="2022-10-12T15:22:00Z">
+      <w:ins w:id="328" w:author="Robinson, James (robins64)" w:date="2022-10-12T15:22:00Z">
         <w:r>
           <w:rPr>
             <w:rFonts w:ascii="Times New Roman" w:hAnsi="Times New Roman" w:cs="Times New Roman"/>
@@ -7066,7 +7124,7 @@
           <w:t>systems</w:t>
         </w:r>
       </w:ins>
-      <w:ins w:id="324" w:author="Robinson, James (robins64)" w:date="2022-10-12T15:20:00Z">
+      <w:ins w:id="329" w:author="Robinson, James (robins64)" w:date="2022-10-12T15:20:00Z">
         <w:r>
           <w:rPr>
             <w:rFonts w:ascii="Times New Roman" w:hAnsi="Times New Roman" w:cs="Times New Roman"/>
@@ -7074,7 +7132,7 @@
           <w:t xml:space="preserve">, </w:t>
         </w:r>
       </w:ins>
-      <w:ins w:id="325" w:author="Robinson, James (robins64)" w:date="2022-10-12T15:22:00Z">
+      <w:ins w:id="330" w:author="Robinson, James (robins64)" w:date="2022-10-12T15:22:00Z">
         <w:r>
           <w:rPr>
             <w:rFonts w:ascii="Times New Roman" w:hAnsi="Times New Roman" w:cs="Times New Roman"/>
@@ -7082,7 +7140,7 @@
           <w:t xml:space="preserve">and thus inform </w:t>
         </w:r>
       </w:ins>
-      <w:ins w:id="326" w:author="Robinson, James (robins64)" w:date="2022-10-12T15:23:00Z">
+      <w:ins w:id="331" w:author="Robinson, James (robins64)" w:date="2022-10-12T15:23:00Z">
         <w:r>
           <w:rPr>
             <w:rFonts w:ascii="Times New Roman" w:hAnsi="Times New Roman" w:cs="Times New Roman"/>
@@ -7090,7 +7148,7 @@
           <w:t>efforts to</w:t>
         </w:r>
       </w:ins>
-      <w:ins w:id="327" w:author="Robinson, James (robins64)" w:date="2022-10-12T15:22:00Z">
+      <w:ins w:id="332" w:author="Robinson, James (robins64)" w:date="2022-10-12T15:22:00Z">
         <w:r>
           <w:rPr>
             <w:rFonts w:ascii="Times New Roman" w:hAnsi="Times New Roman" w:cs="Times New Roman"/>
@@ -7098,7 +7156,7 @@
           <w:t xml:space="preserve"> promote </w:t>
         </w:r>
       </w:ins>
-      <w:ins w:id="328" w:author="Robinson, James (robins64)" w:date="2022-10-12T15:20:00Z">
+      <w:ins w:id="333" w:author="Robinson, James (robins64)" w:date="2022-10-12T15:20:00Z">
         <w:r>
           <w:rPr>
             <w:rFonts w:ascii="Times New Roman" w:hAnsi="Times New Roman" w:cs="Times New Roman"/>
@@ -7106,7 +7164,7 @@
           <w:t>low-emissions</w:t>
         </w:r>
       </w:ins>
-      <w:ins w:id="329" w:author="Robinson, James (robins64)" w:date="2022-10-12T15:21:00Z">
+      <w:ins w:id="334" w:author="Robinson, James (robins64)" w:date="2022-10-12T15:21:00Z">
         <w:r>
           <w:rPr>
             <w:rFonts w:ascii="Times New Roman" w:hAnsi="Times New Roman" w:cs="Times New Roman"/>
@@ -7114,7 +7172,7 @@
           <w:t xml:space="preserve"> seafood </w:t>
         </w:r>
       </w:ins>
-      <w:ins w:id="330" w:author="Robinson, James (robins64)" w:date="2022-10-27T10:33:00Z">
+      <w:ins w:id="335" w:author="Robinson, James (robins64)" w:date="2022-10-27T10:33:00Z">
         <w:r>
           <w:rPr>
             <w:rFonts w:ascii="Times New Roman" w:hAnsi="Times New Roman" w:cs="Times New Roman"/>
@@ -7122,7 +7180,7 @@
           <w:t>consumption</w:t>
         </w:r>
       </w:ins>
-      <w:ins w:id="331" w:author="Robinson, James (robins64)" w:date="2022-10-12T15:21:00Z">
+      <w:ins w:id="336" w:author="Robinson, James (robins64)" w:date="2022-10-12T15:21:00Z">
         <w:r>
           <w:rPr>
             <w:rFonts w:ascii="Times New Roman" w:hAnsi="Times New Roman" w:cs="Times New Roman"/>
@@ -7340,7 +7398,7 @@
     <w:p>
       <w:pPr>
         <w:rPr>
-          <w:ins w:id="332" w:author="Robinson, James (robins64)" w:date="2022-11-09T11:34:00Z"/>
+          <w:ins w:id="337" w:author="Robinson, James (robins64)" w:date="2022-11-09T11:34:00Z"/>
           <w:rFonts w:ascii="Times New Roman" w:hAnsi="Times New Roman" w:cs="Times New Roman"/>
         </w:rPr>
       </w:pPr>
@@ -7376,7 +7434,7 @@
         </w:rPr>
         <w:t>-eq). A seafood product was one species produced by a specific production method (e.g. capture: longline, trap, trawl; farmed: pond, cage, net pen), and each species-method combination had median values and lower and upper limits of carbon emissions (25th and 75th quantiles). In cases where production was heavily skewed towards certain production systems, those systems were selected for inclusion in further analysis, excluding uncommon production methods (e.g. recirculating systems producing Atlantic salmon). These data were used to generate the range of expected greenhouse gas emissions produced by wild and farmed seafood products (Table S1). Most species</w:t>
       </w:r>
-      <w:ins w:id="333" w:author="Maire, Eva" w:date="2022-10-15T11:13:00Z">
+      <w:ins w:id="338" w:author="Maire, Eva" w:date="2022-10-15T11:13:00Z">
         <w:r>
           <w:rPr>
             <w:rFonts w:ascii="Times New Roman" w:hAnsi="Times New Roman" w:cs="Times New Roman"/>
@@ -7384,7 +7442,7 @@
           <w:t xml:space="preserve"> </w:t>
         </w:r>
       </w:ins>
-      <w:del w:id="334" w:author="Maire, Eva" w:date="2022-10-15T11:13:00Z">
+      <w:del w:id="339" w:author="Maire, Eva" w:date="2022-10-15T11:13:00Z">
         <w:r>
           <w:rPr>
             <w:rFonts w:ascii="Times New Roman" w:hAnsi="Times New Roman" w:cs="Times New Roman"/>
@@ -7418,7 +7476,7 @@
         </w:rPr>
         <w:t>-eq for each species, and the midpoint of those values, separately for wild and farmed (n = 106 seafood products), and for related species groups (e.g. bivalves, whitefish, small pelagics) (n = 10 seafood groups) (Table S1). These values capture the range in species-level</w:t>
       </w:r>
-      <w:ins w:id="335" w:author="Robinson, James (robins64)" w:date="2022-11-11T16:06:00Z">
+      <w:ins w:id="340" w:author="Robinson, James (robins64)" w:date="2022-11-11T16:06:00Z">
         <w:r>
           <w:rPr>
             <w:rFonts w:ascii="Times New Roman" w:hAnsi="Times New Roman" w:cs="Times New Roman"/>
@@ -7436,23 +7494,23 @@
     <w:p>
       <w:pPr>
         <w:rPr>
-          <w:ins w:id="336" w:author="Robinson, James (robins64)" w:date="2022-11-09T11:34:00Z"/>
-          <w:rFonts w:ascii="Times New Roman" w:hAnsi="Times New Roman" w:cs="Times New Roman"/>
-        </w:rPr>
-      </w:pPr>
-    </w:p>
-    <w:p>
-      <w:pPr>
-        <w:rPr>
-          <w:del w:id="337" w:author="Robinson, James (robins64)" w:date="2022-11-11T16:04:00Z"/>
-          <w:rFonts w:ascii="Times New Roman" w:hAnsi="Times New Roman" w:cs="Times New Roman"/>
-        </w:rPr>
-      </w:pPr>
-    </w:p>
-    <w:p>
-      <w:pPr>
-        <w:rPr>
-          <w:del w:id="338" w:author="Robinson, James (robins64)" w:date="2022-11-11T16:04:00Z"/>
+          <w:ins w:id="341" w:author="Robinson, James (robins64)" w:date="2022-11-09T11:34:00Z"/>
+          <w:rFonts w:ascii="Times New Roman" w:hAnsi="Times New Roman" w:cs="Times New Roman"/>
+        </w:rPr>
+      </w:pPr>
+    </w:p>
+    <w:p>
+      <w:pPr>
+        <w:rPr>
+          <w:del w:id="342" w:author="Robinson, James (robins64)" w:date="2022-11-11T16:04:00Z"/>
+          <w:rFonts w:ascii="Times New Roman" w:hAnsi="Times New Roman" w:cs="Times New Roman"/>
+        </w:rPr>
+      </w:pPr>
+    </w:p>
+    <w:p>
+      <w:pPr>
+        <w:rPr>
+          <w:del w:id="343" w:author="Robinson, James (robins64)" w:date="2022-11-11T16:04:00Z"/>
           <w:rFonts w:ascii="Times New Roman" w:hAnsi="Times New Roman" w:cs="Times New Roman"/>
         </w:rPr>
       </w:pPr>
@@ -7485,7 +7543,7 @@
         </w:rPr>
         <w:t>(Froese and Pauly 202</w:t>
       </w:r>
-      <w:ins w:id="339" w:author="Robinson, James (robins64)" w:date="2022-11-15T15:24:00Z">
+      <w:ins w:id="344" w:author="Robinson, James (robins64)" w:date="2022-11-15T15:24:00Z">
         <w:r>
           <w:rPr>
             <w:rFonts w:ascii="Times New Roman" w:hAnsi="Times New Roman" w:cs="Times New Roman"/>
@@ -7494,7 +7552,7 @@
           <w:t>2</w:t>
         </w:r>
       </w:ins>
-      <w:del w:id="340" w:author="Robinson, James (robins64)" w:date="2022-11-15T15:24:00Z">
+      <w:del w:id="345" w:author="Robinson, James (robins64)" w:date="2022-11-15T15:24:00Z">
         <w:r>
           <w:rPr>
             <w:rFonts w:ascii="Times New Roman" w:hAnsi="Times New Roman" w:cs="Times New Roman"/>
@@ -7629,15 +7687,15 @@
     <w:p>
       <w:pPr>
         <w:rPr>
-          <w:del w:id="341" w:author="Robinson, James (robins64)" w:date="2022-11-11T16:06:00Z"/>
-          <w:rFonts w:ascii="Times New Roman" w:hAnsi="Times New Roman" w:cs="Times New Roman"/>
-        </w:rPr>
-      </w:pPr>
-    </w:p>
-    <w:p>
-      <w:pPr>
-        <w:rPr>
-          <w:ins w:id="342" w:author="Robinson, James (robins64)" w:date="2022-11-11T16:06:00Z"/>
+          <w:del w:id="346" w:author="Robinson, James (robins64)" w:date="2022-11-11T16:06:00Z"/>
+          <w:rFonts w:ascii="Times New Roman" w:hAnsi="Times New Roman" w:cs="Times New Roman"/>
+        </w:rPr>
+      </w:pPr>
+    </w:p>
+    <w:p>
+      <w:pPr>
+        <w:rPr>
+          <w:ins w:id="347" w:author="Robinson, James (robins64)" w:date="2022-11-11T16:06:00Z"/>
           <w:rFonts w:ascii="Times New Roman" w:hAnsi="Times New Roman" w:cs="Times New Roman"/>
         </w:rPr>
       </w:pPr>
@@ -7772,7 +7830,7 @@
       <w:r>
         <w:fldChar w:fldCharType="separate"/>
       </w:r>
-      <w:del w:id="343" w:author="Robinson, James (robins64)" w:date="2022-10-27T10:29:00Z">
+      <w:del w:id="348" w:author="Robinson, James (robins64)" w:date="2022-10-27T10:29:00Z">
         <w:r>
           <w:rPr>
             <w:rFonts w:ascii="Times New Roman" w:hAnsi="Times New Roman" w:cs="Times New Roman"/>
@@ -7788,7 +7846,7 @@
         </w:rPr>
         <w:t xml:space="preserve">Bernhardt and O’Connor </w:t>
       </w:r>
-      <w:ins w:id="344" w:author="Robinson, James (robins64)" w:date="2022-10-27T10:29:00Z">
+      <w:ins w:id="349" w:author="Robinson, James (robins64)" w:date="2022-10-27T10:29:00Z">
         <w:r>
           <w:rPr>
             <w:rFonts w:ascii="Times New Roman" w:hAnsi="Times New Roman" w:cs="Times New Roman"/>
@@ -7817,7 +7875,7 @@
         </w:rPr>
         <w:t xml:space="preserve">. </w:t>
       </w:r>
-      <w:ins w:id="345" w:author="Robinson, James (robins64)" w:date="2022-11-11T16:05:00Z">
+      <w:ins w:id="350" w:author="Robinson, James (robins64)" w:date="2022-11-11T16:05:00Z">
         <w:r>
           <w:rPr>
             <w:rFonts w:ascii="Times New Roman" w:hAnsi="Times New Roman" w:cs="Times New Roman"/>
@@ -7825,7 +7883,7 @@
           <w:t>These</w:t>
         </w:r>
       </w:ins>
-      <w:ins w:id="346" w:author="Robinson, James (robins64)" w:date="2022-11-11T16:04:00Z">
+      <w:ins w:id="351" w:author="Robinson, James (robins64)" w:date="2022-11-11T16:04:00Z">
         <w:r>
           <w:rPr>
             <w:rFonts w:ascii="Times New Roman" w:hAnsi="Times New Roman" w:cs="Times New Roman"/>
@@ -7833,7 +7891,7 @@
           <w:t xml:space="preserve"> emissions </w:t>
         </w:r>
       </w:ins>
-      <w:ins w:id="347" w:author="Robinson, James (robins64)" w:date="2022-11-11T16:05:00Z">
+      <w:ins w:id="352" w:author="Robinson, James (robins64)" w:date="2022-11-11T16:05:00Z">
         <w:r>
           <w:rPr>
             <w:rFonts w:ascii="Times New Roman" w:hAnsi="Times New Roman" w:cs="Times New Roman"/>
@@ -7841,7 +7899,7 @@
           <w:t xml:space="preserve">estimates </w:t>
         </w:r>
       </w:ins>
-      <w:ins w:id="348" w:author="Robinson, James (robins64)" w:date="2022-11-11T16:04:00Z">
+      <w:ins w:id="353" w:author="Robinson, James (robins64)" w:date="2022-11-11T16:04:00Z">
         <w:r>
           <w:rPr>
             <w:rFonts w:ascii="Times New Roman" w:hAnsi="Times New Roman" w:cs="Times New Roman"/>
@@ -7849,7 +7907,7 @@
           <w:t xml:space="preserve">were corrected to reflect the edible fraction of each species </w:t>
         </w:r>
       </w:ins>
-      <w:ins w:id="349" w:author="Robinson, James (robins64)" w:date="2022-11-11T16:05:00Z">
+      <w:ins w:id="354" w:author="Robinson, James (robins64)" w:date="2022-11-11T16:05:00Z">
         <w:r>
           <w:fldChar w:fldCharType="begin"/>
         </w:r>
@@ -7888,7 +7946,7 @@
           <w:fldChar w:fldCharType="end"/>
         </w:r>
       </w:ins>
-      <w:ins w:id="350" w:author="Robinson, James (robins64)" w:date="2022-11-11T16:04:00Z">
+      <w:ins w:id="355" w:author="Robinson, James (robins64)" w:date="2022-11-11T16:04:00Z">
         <w:r>
           <w:rPr>
             <w:rFonts w:ascii="Times New Roman" w:hAnsi="Times New Roman" w:cs="Times New Roman"/>
@@ -7980,7 +8038,7 @@
         </w:rPr>
         <w:t xml:space="preserve">This metric </w:t>
       </w:r>
-      <w:ins w:id="351" w:author="Robinson, James (robins64)" w:date="2022-11-11T16:06:00Z">
+      <w:ins w:id="356" w:author="Robinson, James (robins64)" w:date="2022-11-11T16:06:00Z">
         <w:r>
           <w:rPr>
             <w:rFonts w:ascii="Times New Roman" w:hAnsi="Times New Roman" w:cs="Times New Roman"/>
@@ -7994,7 +8052,7 @@
         </w:rPr>
         <w:t xml:space="preserve">expresses the greenhouse gas emissions required to meet one dietary target, based on recommended adult intakes (18-65 years old) contained in a 100 g </w:t>
       </w:r>
-      <w:ins w:id="352" w:author="Robinson, James (robins64)" w:date="2022-10-27T10:22:00Z">
+      <w:ins w:id="357" w:author="Robinson, James (robins64)" w:date="2022-10-27T10:22:00Z">
         <w:r>
           <w:rPr>
             <w:rFonts w:ascii="Times New Roman" w:hAnsi="Times New Roman" w:cs="Times New Roman"/>
@@ -8147,7 +8205,7 @@
         </w:rPr>
         <w:t>). For each species</w:t>
       </w:r>
-      <w:ins w:id="353" w:author="Robinson, James (robins64)" w:date="2022-11-14T11:40:00Z">
+      <w:ins w:id="358" w:author="Robinson, James (robins64)" w:date="2022-11-14T11:40:00Z">
         <w:r>
           <w:rPr>
             <w:rFonts w:ascii="Times New Roman" w:hAnsi="Times New Roman" w:cs="Times New Roman"/>
@@ -8161,7 +8219,7 @@
         </w:rPr>
         <w:t xml:space="preserve">, we combined landings, import and export data for 2019 with the average annual aquaculture production across 2015-2018 (2019 data were unavailable), and matched these products to their average estimated carbon footprint and nutrient density. </w:t>
       </w:r>
-      <w:ins w:id="354" w:author="Robinson, James (robins64)" w:date="2022-11-14T11:42:00Z">
+      <w:ins w:id="359" w:author="Robinson, James (robins64)" w:date="2022-11-14T11:42:00Z">
         <w:r>
           <w:rPr>
             <w:rFonts w:ascii="Times New Roman" w:hAnsi="Times New Roman" w:cs="Times New Roman"/>
@@ -8169,7 +8227,7 @@
           <w:t>Where appropriate, s</w:t>
         </w:r>
       </w:ins>
-      <w:ins w:id="355" w:author="Robinson, James (robins64)" w:date="2022-11-14T11:41:00Z">
+      <w:ins w:id="360" w:author="Robinson, James (robins64)" w:date="2022-11-14T11:41:00Z">
         <w:r>
           <w:rPr>
             <w:rFonts w:ascii="Times New Roman" w:hAnsi="Times New Roman" w:cs="Times New Roman"/>
@@ -8177,7 +8235,7 @@
           <w:t xml:space="preserve">pecies were combined into </w:t>
         </w:r>
       </w:ins>
-      <w:ins w:id="356" w:author="Robinson, James (robins64)" w:date="2022-11-14T11:42:00Z">
+      <w:ins w:id="361" w:author="Robinson, James (robins64)" w:date="2022-11-14T11:42:00Z">
         <w:r>
           <w:rPr>
             <w:rFonts w:ascii="Times New Roman" w:hAnsi="Times New Roman" w:cs="Times New Roman"/>
@@ -8185,7 +8243,7 @@
           <w:t xml:space="preserve">groups that </w:t>
         </w:r>
       </w:ins>
-      <w:ins w:id="357" w:author="Robinson, James (robins64)" w:date="2022-11-14T11:41:00Z">
+      <w:ins w:id="362" w:author="Robinson, James (robins64)" w:date="2022-11-14T11:41:00Z">
         <w:r>
           <w:rPr>
             <w:rFonts w:ascii="Times New Roman" w:hAnsi="Times New Roman" w:cs="Times New Roman"/>
@@ -8193,7 +8251,7 @@
           <w:t>align</w:t>
         </w:r>
       </w:ins>
-      <w:ins w:id="358" w:author="Robinson, James (robins64)" w:date="2022-11-14T11:42:00Z">
+      <w:ins w:id="363" w:author="Robinson, James (robins64)" w:date="2022-11-14T11:42:00Z">
         <w:r>
           <w:rPr>
             <w:rFonts w:ascii="Times New Roman" w:hAnsi="Times New Roman" w:cs="Times New Roman"/>
@@ -8201,7 +8259,7 @@
           <w:t>ed</w:t>
         </w:r>
       </w:ins>
-      <w:ins w:id="359" w:author="Robinson, James (robins64)" w:date="2022-11-14T11:41:00Z">
+      <w:ins w:id="364" w:author="Robinson, James (robins64)" w:date="2022-11-14T11:41:00Z">
         <w:r>
           <w:rPr>
             <w:rFonts w:ascii="Times New Roman" w:hAnsi="Times New Roman" w:cs="Times New Roman"/>
@@ -8209,7 +8267,7 @@
           <w:t xml:space="preserve"> with commonly used product names (e.g. scallops, </w:t>
         </w:r>
       </w:ins>
-      <w:ins w:id="360" w:author="Robinson, James (robins64)" w:date="2022-11-14T11:42:00Z">
+      <w:ins w:id="365" w:author="Robinson, James (robins64)" w:date="2022-11-14T11:42:00Z">
         <w:r>
           <w:rPr>
             <w:rFonts w:ascii="Times New Roman" w:hAnsi="Times New Roman" w:cs="Times New Roman"/>
@@ -8223,7 +8281,7 @@
         </w:rPr>
         <w:t xml:space="preserve">We estimated the annual seafood production available to the UK (sum of landings to UK ports, aquaculture produced in UK farms, and imported seafood), and apparent consumption of seafood by UK consumers (total production </w:t>
       </w:r>
-      <w:del w:id="361" w:author="Robinson, James (robins64)" w:date="2022-10-27T10:30:00Z">
+      <w:del w:id="366" w:author="Robinson, James (robins64)" w:date="2022-10-27T10:30:00Z">
         <w:r>
           <w:rPr>
             <w:rFonts w:ascii="Times New Roman" w:hAnsi="Times New Roman" w:cs="Times New Roman"/>
@@ -8231,7 +8289,7 @@
           <w:delText>-</w:delText>
         </w:r>
       </w:del>
-      <w:ins w:id="362" w:author="Robinson, James (robins64)" w:date="2022-10-27T10:30:00Z">
+      <w:ins w:id="367" w:author="Robinson, James (robins64)" w:date="2022-10-27T10:30:00Z">
         <w:r>
           <w:rPr>
             <w:rFonts w:ascii="Times New Roman" w:hAnsi="Times New Roman" w:cs="Times New Roman"/>
@@ -8245,7 +8303,7 @@
         </w:rPr>
         <w:t xml:space="preserve"> exports</w:t>
       </w:r>
-      <w:ins w:id="363" w:author="Robinson, James (robins64)" w:date="2022-10-27T10:30:00Z">
+      <w:ins w:id="368" w:author="Robinson, James (robins64)" w:date="2022-10-27T10:30:00Z">
         <w:r>
           <w:rPr>
             <w:rFonts w:ascii="Times New Roman" w:hAnsi="Times New Roman" w:cs="Times New Roman"/>
@@ -8259,7 +8317,7 @@
         </w:rPr>
         <w:t xml:space="preserve">). These metrics quantify the composition and volume of seafood available to the UK per year, based on live weight production in 2019. </w:t>
       </w:r>
-      <w:ins w:id="364" w:author="Robinson, James (robins64)" w:date="2022-11-14T11:14:00Z">
+      <w:ins w:id="369" w:author="Robinson, James (robins64)" w:date="2022-11-14T11:14:00Z">
         <w:r>
           <w:rPr>
             <w:rFonts w:ascii="Times New Roman" w:hAnsi="Times New Roman" w:cs="Times New Roman"/>
@@ -8267,7 +8325,7 @@
           <w:t>C</w:t>
         </w:r>
       </w:ins>
-      <w:ins w:id="365" w:author="Robinson, James (robins64)" w:date="2022-11-14T11:10:00Z">
+      <w:ins w:id="370" w:author="Robinson, James (robins64)" w:date="2022-11-14T11:10:00Z">
         <w:r>
           <w:rPr>
             <w:rFonts w:ascii="Times New Roman" w:hAnsi="Times New Roman" w:cs="Times New Roman"/>
@@ -8275,7 +8333,7 @@
           <w:t xml:space="preserve">arbon emissions estimates were </w:t>
         </w:r>
       </w:ins>
-      <w:ins w:id="366" w:author="Robinson, James (robins64)" w:date="2022-11-14T11:14:00Z">
+      <w:ins w:id="371" w:author="Robinson, James (robins64)" w:date="2022-11-14T11:14:00Z">
         <w:r>
           <w:rPr>
             <w:rFonts w:ascii="Times New Roman" w:hAnsi="Times New Roman" w:cs="Times New Roman"/>
@@ -8283,7 +8341,7 @@
           <w:t>unavailable for f</w:t>
         </w:r>
       </w:ins>
-      <w:ins w:id="367" w:author="Robinson, James (robins64)" w:date="2022-11-14T11:10:00Z">
+      <w:ins w:id="372" w:author="Robinson, James (robins64)" w:date="2022-11-14T11:10:00Z">
         <w:r>
           <w:rPr>
             <w:rFonts w:ascii="Times New Roman" w:hAnsi="Times New Roman" w:cs="Times New Roman"/>
@@ -8291,7 +8349,7 @@
           <w:t>armed scallop</w:t>
         </w:r>
       </w:ins>
-      <w:ins w:id="368" w:author="Robinson, James (robins64)" w:date="2022-11-14T11:17:00Z">
+      <w:ins w:id="373" w:author="Robinson, James (robins64)" w:date="2022-11-14T11:17:00Z">
         <w:r>
           <w:rPr>
             <w:rFonts w:ascii="Times New Roman" w:hAnsi="Times New Roman" w:cs="Times New Roman"/>
@@ -8299,7 +8357,7 @@
           <w:t>, though this product contributed &lt;1% of total UK scallop production</w:t>
         </w:r>
       </w:ins>
-      <w:ins w:id="369" w:author="Robinson, James (robins64)" w:date="2022-11-14T11:10:00Z">
+      <w:ins w:id="374" w:author="Robinson, James (robins64)" w:date="2022-11-14T11:10:00Z">
         <w:r>
           <w:rPr>
             <w:rFonts w:ascii="Times New Roman" w:hAnsi="Times New Roman" w:cs="Times New Roman"/>
@@ -8307,7 +8365,7 @@
           <w:t xml:space="preserve"> (9.25</w:t>
         </w:r>
       </w:ins>
-      <w:ins w:id="370" w:author="Robinson, James (robins64)" w:date="2022-11-14T11:17:00Z">
+      <w:ins w:id="375" w:author="Robinson, James (robins64)" w:date="2022-11-14T11:17:00Z">
         <w:r>
           <w:rPr>
             <w:rFonts w:ascii="Times New Roman" w:hAnsi="Times New Roman" w:cs="Times New Roman"/>
@@ -8319,7 +8377,7 @@
             <w:rFonts w:ascii="Times New Roman" w:hAnsi="Times New Roman" w:cs="Times New Roman"/>
             <w:i/>
             <w:iCs/>
-            <w:rPrChange w:id="371" w:author="Robinson, James (robins64)" w:date="2022-11-14T11:17:00Z">
+            <w:rPrChange w:id="376" w:author="Robinson, James (robins64)" w:date="2022-11-14T11:17:00Z">
               <w:rPr>
                 <w:rFonts w:ascii="Times New Roman" w:hAnsi="Times New Roman" w:cs="Times New Roman"/>
               </w:rPr>
@@ -8328,7 +8386,7 @@
           <w:t>t</w:t>
         </w:r>
       </w:ins>
-      <w:ins w:id="372" w:author="Robinson, James (robins64)" w:date="2022-11-14T11:10:00Z">
+      <w:ins w:id="377" w:author="Robinson, James (robins64)" w:date="2022-11-14T11:10:00Z">
         <w:r>
           <w:rPr>
             <w:rFonts w:ascii="Times New Roman" w:hAnsi="Times New Roman" w:cs="Times New Roman"/>
@@ -8336,7 +8394,7 @@
           <w:t>)</w:t>
         </w:r>
       </w:ins>
-      <w:ins w:id="373" w:author="Robinson, James (robins64)" w:date="2022-11-14T11:15:00Z">
+      <w:ins w:id="378" w:author="Robinson, James (robins64)" w:date="2022-11-14T11:15:00Z">
         <w:r>
           <w:rPr>
             <w:rFonts w:ascii="Times New Roman" w:hAnsi="Times New Roman" w:cs="Times New Roman"/>
@@ -8592,7 +8650,7 @@
         </w:rPr>
         <w:t xml:space="preserve"> and sustainability scores were extracted from the Marine Conservation Society’s Good Fish Guide</w:t>
       </w:r>
-      <w:ins w:id="374" w:author="Robinson, James (robins64)" w:date="2022-11-14T12:02:00Z">
+      <w:ins w:id="379" w:author="Robinson, James (robins64)" w:date="2022-11-14T12:02:00Z">
         <w:r>
           <w:rPr>
             <w:rFonts w:ascii="Times New Roman" w:hAnsi="Times New Roman" w:cs="Times New Roman"/>
@@ -8600,7 +8658,7 @@
           <w:t xml:space="preserve"> (</w:t>
         </w:r>
       </w:ins>
-      <w:ins w:id="375" w:author="Robinson, James (robins64)" w:date="2022-11-14T12:03:00Z">
+      <w:ins w:id="380" w:author="Robinson, James (robins64)" w:date="2022-11-14T12:03:00Z">
         <w:r>
           <w:rPr>
             <w:rFonts w:ascii="Times New Roman" w:hAnsi="Times New Roman" w:cs="Times New Roman"/>
@@ -8648,7 +8706,7 @@
         </w:rPr>
         <w:t xml:space="preserve">, and ecolabels may target different aspects of sustainability, from sustainable fishing levels and habitat damage to pollution, bycatch and endangered species. Here, we use The Good Fish Guide sustainability metric as a standardised </w:t>
       </w:r>
-      <w:del w:id="376" w:author="Robinson, James (robins64)" w:date="2022-11-11T16:12:00Z">
+      <w:del w:id="381" w:author="Robinson, James (robins64)" w:date="2022-11-11T16:12:00Z">
         <w:r>
           <w:rPr>
             <w:rFonts w:ascii="Times New Roman" w:hAnsi="Times New Roman" w:cs="Times New Roman"/>
@@ -8656,7 +8714,7 @@
           <w:delText xml:space="preserve">ecolabel </w:delText>
         </w:r>
       </w:del>
-      <w:ins w:id="377" w:author="Robinson, James (robins64)" w:date="2022-11-11T16:12:00Z">
+      <w:ins w:id="382" w:author="Robinson, James (robins64)" w:date="2022-11-11T16:12:00Z">
         <w:r>
           <w:rPr>
             <w:rFonts w:ascii="Times New Roman" w:hAnsi="Times New Roman" w:cs="Times New Roman"/>
@@ -8706,7 +8764,7 @@
         </w:rPr>
         <w:t xml:space="preserve"> for 13 farm systems (Atlantic salmon = 9, Rainbow trout = 2, mussels = 2) relevant to UK seafood. To facilitate comparisons between these two methodologies, we rescaled all sustainability </w:t>
       </w:r>
-      <w:del w:id="378" w:author="Robinson, James (robins64)" w:date="2022-11-14T12:04:00Z">
+      <w:del w:id="383" w:author="Robinson, James (robins64)" w:date="2022-11-14T12:04:00Z">
         <w:r>
           <w:rPr>
             <w:rFonts w:ascii="Times New Roman" w:hAnsi="Times New Roman" w:cs="Times New Roman"/>
@@ -8714,7 +8772,7 @@
           <w:delText xml:space="preserve">scores </w:delText>
         </w:r>
       </w:del>
-      <w:ins w:id="379" w:author="Robinson, James (robins64)" w:date="2022-11-14T12:04:00Z">
+      <w:ins w:id="384" w:author="Robinson, James (robins64)" w:date="2022-11-14T12:04:00Z">
         <w:r>
           <w:rPr>
             <w:rFonts w:ascii="Times New Roman" w:hAnsi="Times New Roman" w:cs="Times New Roman"/>
@@ -8734,7 +8792,7 @@
         </w:rPr>
         <w:t>between 0 (low) and 1 (high sustainability),</w:t>
       </w:r>
-      <w:del w:id="380" w:author="Robinson, James (robins64)" w:date="2022-11-14T12:04:00Z">
+      <w:del w:id="385" w:author="Robinson, James (robins64)" w:date="2022-11-14T12:04:00Z">
         <w:r>
           <w:rPr>
             <w:rFonts w:ascii="Times New Roman" w:hAnsi="Times New Roman" w:cs="Times New Roman"/>
@@ -8821,14 +8879,14 @@
         <w:widowControl w:val="0"/>
         <w:spacing w:before="200" w:line="240" w:lineRule="auto"/>
         <w:rPr>
-          <w:ins w:id="381" w:author="Robinson, James (robins64)" w:date="2022-11-15T14:51:00Z"/>
+          <w:ins w:id="386" w:author="Robinson, James (robins64)" w:date="2022-11-15T14:51:00Z"/>
           <w:rFonts w:ascii="Times New Roman" w:hAnsi="Times New Roman" w:cs="Times New Roman"/>
           <w:b/>
           <w:sz w:val="24"/>
           <w:szCs w:val="24"/>
         </w:rPr>
       </w:pPr>
-      <w:ins w:id="382" w:author="Robinson, James (robins64)" w:date="2022-11-15T14:51:00Z">
+      <w:ins w:id="387" w:author="Robinson, James (robins64)" w:date="2022-11-15T14:51:00Z">
         <w:r>
           <w:rPr>
             <w:rFonts w:ascii="Times New Roman" w:hAnsi="Times New Roman" w:cs="Times New Roman"/>
@@ -8846,12 +8904,12 @@
         <w:widowControl w:val="0"/>
         <w:spacing w:before="200" w:line="240" w:lineRule="auto"/>
         <w:rPr>
-          <w:ins w:id="383" w:author="Robinson, James (robins64)" w:date="2022-11-15T14:51:00Z"/>
+          <w:ins w:id="388" w:author="Robinson, James (robins64)" w:date="2022-11-15T14:51:00Z"/>
           <w:rFonts w:ascii="Times New Roman" w:hAnsi="Times New Roman" w:cs="Times New Roman"/>
           <w:bCs/>
         </w:rPr>
       </w:pPr>
-      <w:ins w:id="384" w:author="Robinson, James (robins64)" w:date="2022-11-15T14:51:00Z">
+      <w:ins w:id="389" w:author="Robinson, James (robins64)" w:date="2022-11-15T14:51:00Z">
         <w:r>
           <w:rPr>
             <w:rFonts w:ascii="Times New Roman" w:hAnsi="Times New Roman" w:cs="Times New Roman"/>
@@ -9022,7 +9080,7 @@
         </w:rPr>
         <w:t xml:space="preserve"> The authors declare no conflicts of interest.</w:t>
       </w:r>
-      <w:ins w:id="385" w:author="Robinson, James (robins64)" w:date="2022-11-15T14:51:00Z">
+      <w:ins w:id="390" w:author="Robinson, James (robins64)" w:date="2022-11-15T14:51:00Z">
         <w:r>
           <w:rPr>
             <w:rFonts w:ascii="Times New Roman" w:hAnsi="Times New Roman" w:cs="Times New Roman"/>
@@ -9857,7 +9915,7 @@
         <w:spacing w:after="200" w:line="240" w:lineRule="auto"/>
         <w:ind w:left="400" w:hanging="400"/>
         <w:rPr>
-          <w:ins w:id="386" w:author="Robinson, James (robins64)" w:date="2022-11-04T15:53:00Z"/>
+          <w:ins w:id="391" w:author="Robinson, James (robins64)" w:date="2022-11-04T15:53:00Z"/>
           <w:rFonts w:ascii="Times New Roman" w:hAnsi="Times New Roman" w:cs="Times New Roman"/>
           <w:color w:val="000000"/>
         </w:rPr>
@@ -9923,14 +9981,14 @@
         <w:spacing w:after="200" w:line="240" w:lineRule="auto"/>
         <w:rPr>
           <w:rFonts w:ascii="Times New Roman" w:hAnsi="Times New Roman" w:cs="Times New Roman"/>
-          <w:rPrChange w:id="387" w:author="Robinson, James (robins64)" w:date="2022-11-04T15:53:00Z">
+          <w:rPrChange w:id="392" w:author="Robinson, James (robins64)" w:date="2022-11-04T15:53:00Z">
             <w:rPr>
               <w:rFonts w:ascii="Times New Roman" w:hAnsi="Times New Roman" w:cs="Times New Roman"/>
               <w:color w:val="000000"/>
             </w:rPr>
           </w:rPrChange>
         </w:rPr>
-        <w:pPrChange w:id="388" w:author="Robinson, James (robins64)" w:date="2022-11-04T15:53:00Z">
+        <w:pPrChange w:id="393" w:author="Robinson, James (robins64)" w:date="2022-11-04T15:53:00Z">
           <w:pPr>
             <w:widowControl w:val="0"/>
             <w:pBdr>
@@ -9945,7 +10003,7 @@
           </w:pPr>
         </w:pPrChange>
       </w:pPr>
-      <w:ins w:id="389" w:author="Robinson, James (robins64)" w:date="2022-11-04T15:53:00Z">
+      <w:ins w:id="394" w:author="Robinson, James (robins64)" w:date="2022-11-04T15:53:00Z">
         <w:r>
           <w:rPr>
             <w:rFonts w:ascii="Times New Roman" w:hAnsi="Times New Roman" w:cs="Times New Roman"/>
@@ -9956,7 +10014,7 @@
           <w:rPr>
             <w:rFonts w:ascii="Times New Roman" w:hAnsi="Times New Roman" w:cs="Times New Roman"/>
             <w:color w:val="000000"/>
-            <w:rPrChange w:id="390" w:author="Robinson, James (robins64)" w:date="2022-11-04T15:53:00Z">
+            <w:rPrChange w:id="395" w:author="Robinson, James (robins64)" w:date="2022-11-04T15:53:00Z">
               <w:rPr>
                 <w:rFonts w:ascii="Times New Roman" w:hAnsi="Times New Roman" w:cs="Times New Roman"/>
                 <w:b/>
@@ -10061,7 +10119,7 @@
         <w:spacing w:after="200" w:line="240" w:lineRule="auto"/>
         <w:ind w:left="400" w:hanging="400"/>
         <w:rPr>
-          <w:ins w:id="391" w:author="Robinson, James (robins64)" w:date="2022-11-09T11:36:00Z"/>
+          <w:ins w:id="396" w:author="Robinson, James (robins64)" w:date="2022-11-09T11:36:00Z"/>
           <w:rFonts w:ascii="Times New Roman" w:hAnsi="Times New Roman" w:cs="Times New Roman"/>
           <w:color w:val="000000"/>
         </w:rPr>
@@ -10131,7 +10189,7 @@
           <w:color w:val="000000"/>
         </w:rPr>
       </w:pPr>
-      <w:ins w:id="392" w:author="Robinson, James (robins64)" w:date="2022-11-09T11:36:00Z">
+      <w:ins w:id="397" w:author="Robinson, James (robins64)" w:date="2022-11-09T11:36:00Z">
         <w:r>
           <w:rPr>
             <w:rFonts w:ascii="Times New Roman" w:hAnsi="Times New Roman" w:cs="Times New Roman"/>
@@ -10143,7 +10201,7 @@
           <w:rPr>
             <w:rFonts w:ascii="Times New Roman" w:hAnsi="Times New Roman" w:cs="Times New Roman"/>
             <w:color w:val="000000"/>
-            <w:rPrChange w:id="393" w:author="Robinson, James (robins64)" w:date="2022-11-09T11:36:00Z">
+            <w:rPrChange w:id="398" w:author="Robinson, James (robins64)" w:date="2022-11-09T11:36:00Z">
               <w:rPr>
                 <w:rFonts w:ascii="Times New Roman" w:hAnsi="Times New Roman" w:cs="Times New Roman"/>
                 <w:i/>
@@ -10343,7 +10401,7 @@
         </w:rPr>
         <w:t>Froese R and Pauly D 202</w:t>
       </w:r>
-      <w:ins w:id="394" w:author="Robinson, James (robins64)" w:date="2022-11-15T15:24:00Z">
+      <w:ins w:id="399" w:author="Robinson, James (robins64)" w:date="2022-11-15T15:24:00Z">
         <w:r>
           <w:rPr>
             <w:rFonts w:ascii="Times New Roman" w:hAnsi="Times New Roman" w:cs="Times New Roman"/>
@@ -10352,7 +10410,7 @@
           <w:t>2</w:t>
         </w:r>
       </w:ins>
-      <w:del w:id="395" w:author="Robinson, James (robins64)" w:date="2022-11-15T15:24:00Z">
+      <w:del w:id="400" w:author="Robinson, James (robins64)" w:date="2022-11-15T15:24:00Z">
         <w:r>
           <w:rPr>
             <w:rFonts w:ascii="Times New Roman" w:hAnsi="Times New Roman" w:cs="Times New Roman"/>
@@ -10375,7 +10433,7 @@
         </w:rPr>
         <w:fldChar w:fldCharType="end"/>
       </w:r>
-      <w:ins w:id="396" w:author="Robinson, James (robins64)" w:date="2022-11-15T15:24:00Z">
+      <w:ins w:id="401" w:author="Robinson, James (robins64)" w:date="2022-11-15T15:24:00Z">
         <w:r>
           <w:rPr>
             <w:rFonts w:ascii="Times New Roman" w:hAnsi="Times New Roman" w:cs="Times New Roman"/>
@@ -10834,7 +10892,7 @@
         <w:spacing w:after="200" w:line="240" w:lineRule="auto"/>
         <w:ind w:left="400" w:hanging="400"/>
         <w:rPr>
-          <w:ins w:id="397" w:author="Robinson, James (robins64)" w:date="2022-10-27T09:07:00Z"/>
+          <w:ins w:id="402" w:author="Robinson, James (robins64)" w:date="2022-10-27T09:07:00Z"/>
           <w:rFonts w:ascii="Times New Roman" w:hAnsi="Times New Roman" w:cs="Times New Roman"/>
           <w:color w:val="000000"/>
         </w:rPr>
@@ -10894,7 +10952,7 @@
           <w:color w:val="000000"/>
         </w:rPr>
       </w:pPr>
-      <w:ins w:id="398" w:author="Robinson, James (robins64)" w:date="2022-10-27T09:08:00Z">
+      <w:ins w:id="403" w:author="Robinson, James (robins64)" w:date="2022-10-27T09:08:00Z">
         <w:r>
           <w:rPr>
             <w:rFonts w:ascii="Times New Roman" w:hAnsi="Times New Roman" w:cs="Times New Roman"/>
@@ -11658,7 +11716,7 @@
         </w:rPr>
         <w:t>Lynam</w:t>
       </w:r>
-      <w:ins w:id="399" w:author="Robinson, James (robins64)" w:date="2022-11-14T12:05:00Z">
+      <w:ins w:id="404" w:author="Robinson, James (robins64)" w:date="2022-11-14T12:05:00Z">
         <w:r>
           <w:rPr>
             <w:rFonts w:ascii="Times New Roman" w:hAnsi="Times New Roman" w:cs="Times New Roman"/>
@@ -11667,7 +11725,7 @@
           <w:t xml:space="preserve"> C, Bluemel J, Ribeiro J, Garnacho E</w:t>
         </w:r>
       </w:ins>
-      <w:ins w:id="400" w:author="Robinson, James (robins64)" w:date="2022-11-14T12:06:00Z">
+      <w:ins w:id="405" w:author="Robinson, James (robins64)" w:date="2022-11-14T12:06:00Z">
         <w:r>
           <w:rPr>
             <w:rFonts w:ascii="Times New Roman" w:hAnsi="Times New Roman" w:cs="Times New Roman"/>
@@ -11676,7 +11734,7 @@
           <w:t xml:space="preserve"> and Angelus S </w:t>
         </w:r>
       </w:ins>
-      <w:del w:id="401" w:author="Robinson, James (robins64)" w:date="2022-11-14T12:05:00Z">
+      <w:del w:id="406" w:author="Robinson, James (robins64)" w:date="2022-11-14T12:05:00Z">
         <w:r>
           <w:rPr>
             <w:rFonts w:ascii="Times New Roman" w:hAnsi="Times New Roman" w:cs="Times New Roman"/>
@@ -11858,7 +11916,7 @@
         </w:r>
       </w:hyperlink>
     </w:p>
-    <w:moveToRangeStart w:id="402" w:author="Robinson, James (robins64)" w:date="2022-11-14T12:03:00Z" w:name="move119319831"/>
+    <w:moveToRangeStart w:id="407" w:author="Robinson, James (robins64)" w:date="2022-11-14T12:03:00Z" w:name="move119319831"/>
     <w:p>
       <w:pPr>
         <w:widowControl w:val="0"/>
@@ -11872,13 +11930,13 @@
         <w:spacing w:after="200" w:line="240" w:lineRule="auto"/>
         <w:ind w:left="400" w:hanging="400"/>
         <w:rPr>
-          <w:moveTo w:id="403" w:author="Robinson, James (robins64)" w:date="2022-11-14T12:03:00Z"/>
+          <w:moveTo w:id="408" w:author="Robinson, James (robins64)" w:date="2022-11-14T12:03:00Z"/>
           <w:rFonts w:ascii="Times New Roman" w:hAnsi="Times New Roman" w:cs="Times New Roman"/>
           <w:i/>
           <w:color w:val="000000"/>
         </w:rPr>
       </w:pPr>
-      <w:moveTo w:id="404" w:author="Robinson, James (robins64)" w:date="2022-11-14T12:03:00Z">
+      <w:moveTo w:id="409" w:author="Robinson, James (robins64)" w:date="2022-11-14T12:03:00Z">
         <w:r>
           <w:fldChar w:fldCharType="begin"/>
         </w:r>
@@ -11886,8 +11944,8 @@
           <w:instrText>HYPERLINK "http://paperpile.com/b/vw8Sxg/cgwm" \h</w:instrText>
         </w:r>
       </w:moveTo>
-      <w:ins w:id="405" w:author="Robinson, James (robins64)" w:date="2022-11-14T12:03:00Z"/>
-      <w:moveTo w:id="406" w:author="Robinson, James (robins64)" w:date="2022-11-14T12:03:00Z">
+      <w:ins w:id="410" w:author="Robinson, James (robins64)" w:date="2022-11-14T12:03:00Z"/>
+      <w:moveTo w:id="411" w:author="Robinson, James (robins64)" w:date="2022-11-14T12:03:00Z">
         <w:r>
           <w:fldChar w:fldCharType="separate"/>
         </w:r>
@@ -11912,8 +11970,8 @@
           <w:instrText>HYPERLINK "http://paperpile.com/b/vw8Sxg/cgwm" \h</w:instrText>
         </w:r>
       </w:moveTo>
-      <w:ins w:id="407" w:author="Robinson, James (robins64)" w:date="2022-11-14T12:03:00Z"/>
-      <w:moveTo w:id="408" w:author="Robinson, James (robins64)" w:date="2022-11-14T12:03:00Z">
+      <w:ins w:id="412" w:author="Robinson, James (robins64)" w:date="2022-11-14T12:03:00Z"/>
+      <w:moveTo w:id="413" w:author="Robinson, James (robins64)" w:date="2022-11-14T12:03:00Z">
         <w:r>
           <w:fldChar w:fldCharType="separate"/>
         </w:r>
@@ -11935,7 +11993,7 @@
         </w:r>
       </w:moveTo>
     </w:p>
-    <w:moveToRangeEnd w:id="402"/>
+    <w:moveToRangeEnd w:id="407"/>
     <w:p>
       <w:pPr>
         <w:widowControl w:val="0"/>
@@ -11987,7 +12045,7 @@
         </w:r>
       </w:hyperlink>
     </w:p>
-    <w:moveFromRangeStart w:id="409" w:author="Robinson, James (robins64)" w:date="2022-11-14T12:03:00Z" w:name="move119319831"/>
+    <w:moveFromRangeStart w:id="414" w:author="Robinson, James (robins64)" w:date="2022-11-14T12:03:00Z" w:name="move119319831"/>
     <w:p>
       <w:pPr>
         <w:widowControl w:val="0"/>
@@ -12005,7 +12063,7 @@
           <w:color w:val="000000"/>
         </w:rPr>
       </w:pPr>
-      <w:moveFrom w:id="410" w:author="Robinson, James (robins64)" w:date="2022-11-14T12:03:00Z">
+      <w:moveFrom w:id="415" w:author="Robinson, James (robins64)" w:date="2022-11-14T12:03:00Z">
         <w:r>
           <w:fldChar w:fldCharType="begin"/>
         </w:r>
@@ -12013,8 +12071,8 @@
           <w:instrText>HYPERLINK "http://paperpile.com/b/vw8Sxg/cgwm" \h</w:instrText>
         </w:r>
       </w:moveFrom>
-      <w:del w:id="411" w:author="Robinson, James (robins64)" w:date="2022-11-14T12:03:00Z"/>
-      <w:moveFrom w:id="412" w:author="Robinson, James (robins64)" w:date="2022-11-14T12:03:00Z">
+      <w:del w:id="416" w:author="Robinson, James (robins64)" w:date="2022-11-14T12:03:00Z"/>
+      <w:moveFrom w:id="417" w:author="Robinson, James (robins64)" w:date="2022-11-14T12:03:00Z">
         <w:r>
           <w:fldChar w:fldCharType="separate"/>
         </w:r>
@@ -12039,8 +12097,8 @@
           <w:instrText>HYPERLINK "http://paperpile.com/b/vw8Sxg/cgwm" \h</w:instrText>
         </w:r>
       </w:moveFrom>
-      <w:del w:id="413" w:author="Robinson, James (robins64)" w:date="2022-11-14T12:03:00Z"/>
-      <w:moveFrom w:id="414" w:author="Robinson, James (robins64)" w:date="2022-11-14T12:03:00Z">
+      <w:del w:id="418" w:author="Robinson, James (robins64)" w:date="2022-11-14T12:03:00Z"/>
+      <w:moveFrom w:id="419" w:author="Robinson, James (robins64)" w:date="2022-11-14T12:03:00Z">
         <w:r>
           <w:fldChar w:fldCharType="separate"/>
         </w:r>
@@ -12061,8 +12119,8 @@
           <w:fldChar w:fldCharType="end"/>
         </w:r>
       </w:moveFrom>
-      <w:moveFromRangeEnd w:id="409"/>
-      <w:ins w:id="415" w:author="Robinson, James (robins64)" w:date="2022-11-14T12:03:00Z">
+      <w:moveFromRangeEnd w:id="414"/>
+      <w:ins w:id="420" w:author="Robinson, James (robins64)" w:date="2022-11-14T12:03:00Z">
         <w:r>
           <w:rPr>
             <w:rFonts w:ascii="Times New Roman" w:hAnsi="Times New Roman" w:cs="Times New Roman"/>
@@ -12084,7 +12142,7 @@
           <w:t>. Accessed 09-11</w:t>
         </w:r>
       </w:ins>
-      <w:ins w:id="416" w:author="Robinson, James (robins64)" w:date="2022-11-14T12:04:00Z">
+      <w:ins w:id="421" w:author="Robinson, James (robins64)" w:date="2022-11-14T12:04:00Z">
         <w:r>
           <w:rPr>
             <w:rFonts w:ascii="Times New Roman" w:hAnsi="Times New Roman" w:cs="Times New Roman"/>
@@ -13021,7 +13079,7 @@
         <w:spacing w:after="200" w:line="240" w:lineRule="auto"/>
         <w:ind w:left="400" w:hanging="400"/>
         <w:rPr>
-          <w:ins w:id="417" w:author="Robinson, James (robins64)" w:date="2022-11-04T15:51:00Z"/>
+          <w:ins w:id="422" w:author="Robinson, James (robins64)" w:date="2022-11-04T15:51:00Z"/>
           <w:rFonts w:ascii="Times New Roman" w:hAnsi="Times New Roman" w:cs="Times New Roman"/>
           <w:i/>
           <w:color w:val="000000"/>
@@ -13060,13 +13118,13 @@
         <w:spacing w:after="200" w:line="240" w:lineRule="auto"/>
         <w:ind w:left="400" w:hanging="400"/>
         <w:rPr>
-          <w:del w:id="418" w:author="Robinson, James (robins64)" w:date="2022-11-04T16:09:00Z"/>
+          <w:del w:id="423" w:author="Robinson, James (robins64)" w:date="2022-11-04T16:09:00Z"/>
           <w:rFonts w:ascii="Times New Roman" w:hAnsi="Times New Roman" w:cs="Times New Roman"/>
           <w:iCs/>
           <w:color w:val="000000"/>
-          <w:rPrChange w:id="419" w:author="Robinson, James (robins64)" w:date="2022-11-04T15:51:00Z">
+          <w:rPrChange w:id="424" w:author="Robinson, James (robins64)" w:date="2022-11-04T15:51:00Z">
             <w:rPr>
-              <w:del w:id="420" w:author="Robinson, James (robins64)" w:date="2022-11-04T16:09:00Z"/>
+              <w:del w:id="425" w:author="Robinson, James (robins64)" w:date="2022-11-04T16:09:00Z"/>
               <w:rFonts w:ascii="Times New Roman" w:hAnsi="Times New Roman" w:cs="Times New Roman"/>
               <w:i/>
               <w:color w:val="000000"/>
@@ -13101,12 +13159,12 @@
       <w:r>
         <w:fldChar w:fldCharType="begin"/>
       </w:r>
-      <w:ins w:id="421" w:author="Maire, Eva" w:date="2022-10-15T11:15:00Z">
+      <w:ins w:id="426" w:author="Maire, Eva" w:date="2022-10-15T11:15:00Z">
         <w:r>
           <w:instrText>HYPERLINK "file:///Users/eva/Downloads/Re__Your_manuscript_ERL-114701_-_Revisions_required/Watch. Seafood Carbon Emissions Tool "</w:instrText>
         </w:r>
       </w:ins>
-      <w:del w:id="422" w:author="Maire, Eva" w:date="2022-10-15T11:15:00Z">
+      <w:del w:id="427" w:author="Maire, Eva" w:date="2022-10-15T11:15:00Z">
         <w:r>
           <w:delInstrText xml:space="preserve"> HYPERLINK "Watch.%20Seafood%20Carbon%20Emissions%20Tool%20" </w:delInstrText>
         </w:r>
@@ -13170,7 +13228,7 @@
         <w:spacing w:after="200" w:line="240" w:lineRule="auto"/>
         <w:ind w:left="400" w:hanging="400"/>
         <w:rPr>
-          <w:ins w:id="423" w:author="Robinson, James (robins64)" w:date="2022-10-27T09:12:00Z"/>
+          <w:ins w:id="428" w:author="Robinson, James (robins64)" w:date="2022-10-27T09:12:00Z"/>
           <w:rFonts w:ascii="Times New Roman" w:hAnsi="Times New Roman" w:cs="Times New Roman"/>
           <w:color w:val="000000"/>
         </w:rPr>
@@ -13236,12 +13294,12 @@
         <w:spacing w:after="200" w:line="240" w:lineRule="auto"/>
         <w:ind w:left="400" w:hanging="400"/>
         <w:rPr>
-          <w:ins w:id="424" w:author="Robinson, James (robins64)" w:date="2022-10-27T11:23:00Z"/>
+          <w:ins w:id="429" w:author="Robinson, James (robins64)" w:date="2022-10-27T11:23:00Z"/>
           <w:rFonts w:ascii="Times New Roman" w:hAnsi="Times New Roman" w:cs="Times New Roman"/>
           <w:color w:val="000000"/>
         </w:rPr>
       </w:pPr>
-      <w:ins w:id="425" w:author="Robinson, James (robins64)" w:date="2022-10-27T09:12:00Z">
+      <w:ins w:id="430" w:author="Robinson, James (robins64)" w:date="2022-10-27T09:12:00Z">
         <w:r>
           <w:rPr>
             <w:rFonts w:ascii="Times New Roman" w:hAnsi="Times New Roman" w:cs="Times New Roman"/>
@@ -13296,12 +13354,12 @@
         <w:spacing w:after="200" w:line="240" w:lineRule="auto"/>
         <w:ind w:left="400" w:hanging="400"/>
         <w:rPr>
-          <w:del w:id="426" w:author="Robinson, James (robins64)" w:date="2022-10-27T11:24:00Z"/>
+          <w:del w:id="431" w:author="Robinson, James (robins64)" w:date="2022-10-27T11:24:00Z"/>
           <w:rFonts w:ascii="Times New Roman" w:hAnsi="Times New Roman" w:cs="Times New Roman"/>
           <w:color w:val="000000"/>
         </w:rPr>
       </w:pPr>
-      <w:ins w:id="427" w:author="Robinson, James (robins64)" w:date="2022-10-27T11:24:00Z">
+      <w:ins w:id="432" w:author="Robinson, James (robins64)" w:date="2022-10-27T11:24:00Z">
         <w:r>
           <w:rPr>
             <w:rFonts w:ascii="Times New Roman" w:hAnsi="Times New Roman" w:cs="Times New Roman"/>
@@ -13374,7 +13432,7 @@
         <w:spacing w:after="200" w:line="240" w:lineRule="auto"/>
         <w:ind w:left="400" w:hanging="400"/>
         <w:rPr>
-          <w:ins w:id="428" w:author="Robinson, James (robins64)" w:date="2022-10-27T11:24:00Z"/>
+          <w:ins w:id="433" w:author="Robinson, James (robins64)" w:date="2022-10-27T11:24:00Z"/>
           <w:rFonts w:ascii="Times New Roman" w:hAnsi="Times New Roman" w:cs="Times New Roman"/>
           <w:color w:val="000000"/>
         </w:rPr>

--- a/revise1/UK_seafood_emission_nutrients_revised_trackchanges.docx
+++ b/revise1/UK_seafood_emission_nutrients_revised_trackchanges.docx
@@ -412,7 +412,23 @@
             <w:rFonts w:ascii="Times New Roman" w:hAnsi="Times New Roman" w:cs="Times New Roman"/>
             <w:color w:val="000000"/>
           </w:rPr>
-          <w:t xml:space="preserve"> 2020, Rockström </w:t>
+          <w:t xml:space="preserve"> 2020, </w:t>
+        </w:r>
+        <w:proofErr w:type="spellStart"/>
+        <w:r>
+          <w:rPr>
+            <w:rFonts w:ascii="Times New Roman" w:hAnsi="Times New Roman" w:cs="Times New Roman"/>
+            <w:color w:val="000000"/>
+          </w:rPr>
+          <w:t>Rockström</w:t>
+        </w:r>
+        <w:proofErr w:type="spellEnd"/>
+        <w:r>
+          <w:rPr>
+            <w:rFonts w:ascii="Times New Roman" w:hAnsi="Times New Roman" w:cs="Times New Roman"/>
+            <w:color w:val="000000"/>
+          </w:rPr>
+          <w:t xml:space="preserve"> </w:t>
         </w:r>
       </w:hyperlink>
       <w:hyperlink r:id="rId7">
@@ -544,7 +560,23 @@
             <w:rFonts w:ascii="Times New Roman" w:hAnsi="Times New Roman" w:cs="Times New Roman"/>
             <w:color w:val="000000"/>
           </w:rPr>
-          <w:t xml:space="preserve">(Crippa </w:t>
+          <w:t>(</w:t>
+        </w:r>
+        <w:proofErr w:type="spellStart"/>
+        <w:r>
+          <w:rPr>
+            <w:rFonts w:ascii="Times New Roman" w:hAnsi="Times New Roman" w:cs="Times New Roman"/>
+            <w:color w:val="000000"/>
+          </w:rPr>
+          <w:t>Crippa</w:t>
+        </w:r>
+        <w:proofErr w:type="spellEnd"/>
+        <w:r>
+          <w:rPr>
+            <w:rFonts w:ascii="Times New Roman" w:hAnsi="Times New Roman" w:cs="Times New Roman"/>
+            <w:color w:val="000000"/>
+          </w:rPr>
+          <w:t xml:space="preserve"> </w:t>
         </w:r>
       </w:hyperlink>
       <w:hyperlink r:id="rId15">
@@ -646,7 +678,23 @@
             <w:rFonts w:ascii="Times New Roman" w:hAnsi="Times New Roman" w:cs="Times New Roman"/>
             <w:color w:val="000000"/>
           </w:rPr>
-          <w:t xml:space="preserve">(Rockström </w:t>
+          <w:t>(</w:t>
+        </w:r>
+        <w:proofErr w:type="spellStart"/>
+        <w:r>
+          <w:rPr>
+            <w:rFonts w:ascii="Times New Roman" w:hAnsi="Times New Roman" w:cs="Times New Roman"/>
+            <w:color w:val="000000"/>
+          </w:rPr>
+          <w:t>Rockström</w:t>
+        </w:r>
+        <w:proofErr w:type="spellEnd"/>
+        <w:r>
+          <w:rPr>
+            <w:rFonts w:ascii="Times New Roman" w:hAnsi="Times New Roman" w:cs="Times New Roman"/>
+            <w:color w:val="000000"/>
+          </w:rPr>
+          <w:t xml:space="preserve"> </w:t>
         </w:r>
       </w:hyperlink>
       <w:hyperlink r:id="rId24">
@@ -753,7 +801,23 @@
             <w:rFonts w:ascii="Times New Roman" w:hAnsi="Times New Roman" w:cs="Times New Roman"/>
             <w:color w:val="000000"/>
           </w:rPr>
-          <w:t xml:space="preserve"> 2019, Belton and Thilsted 2014)</w:t>
+          <w:t xml:space="preserve"> 2019, Belton and </w:t>
+        </w:r>
+        <w:proofErr w:type="spellStart"/>
+        <w:r>
+          <w:rPr>
+            <w:rFonts w:ascii="Times New Roman" w:hAnsi="Times New Roman" w:cs="Times New Roman"/>
+            <w:color w:val="000000"/>
+          </w:rPr>
+          <w:t>Thilsted</w:t>
+        </w:r>
+        <w:proofErr w:type="spellEnd"/>
+        <w:r>
+          <w:rPr>
+            <w:rFonts w:ascii="Times New Roman" w:hAnsi="Times New Roman" w:cs="Times New Roman"/>
+            <w:color w:val="000000"/>
+          </w:rPr>
+          <w:t xml:space="preserve"> 2014)</w:t>
         </w:r>
       </w:hyperlink>
       <w:r>
@@ -840,7 +904,23 @@
             <w:rFonts w:ascii="Times New Roman" w:hAnsi="Times New Roman" w:cs="Times New Roman"/>
             <w:color w:val="000000"/>
           </w:rPr>
-          <w:t xml:space="preserve"> 2020, Béné </w:t>
+          <w:t xml:space="preserve"> 2020, </w:t>
+        </w:r>
+        <w:proofErr w:type="spellStart"/>
+        <w:r>
+          <w:rPr>
+            <w:rFonts w:ascii="Times New Roman" w:hAnsi="Times New Roman" w:cs="Times New Roman"/>
+            <w:color w:val="000000"/>
+          </w:rPr>
+          <w:t>Béné</w:t>
+        </w:r>
+        <w:proofErr w:type="spellEnd"/>
+        <w:r>
+          <w:rPr>
+            <w:rFonts w:ascii="Times New Roman" w:hAnsi="Times New Roman" w:cs="Times New Roman"/>
+            <w:color w:val="000000"/>
+          </w:rPr>
+          <w:t xml:space="preserve"> </w:t>
         </w:r>
       </w:hyperlink>
       <w:hyperlink r:id="rId40">
@@ -874,7 +954,23 @@
             <w:rFonts w:ascii="Times New Roman" w:hAnsi="Times New Roman" w:cs="Times New Roman"/>
             <w:color w:val="000000"/>
           </w:rPr>
-          <w:t xml:space="preserve">(Thilsted </w:t>
+          <w:t>(</w:t>
+        </w:r>
+        <w:proofErr w:type="spellStart"/>
+        <w:r>
+          <w:rPr>
+            <w:rFonts w:ascii="Times New Roman" w:hAnsi="Times New Roman" w:cs="Times New Roman"/>
+            <w:color w:val="000000"/>
+          </w:rPr>
+          <w:t>Thilsted</w:t>
+        </w:r>
+        <w:proofErr w:type="spellEnd"/>
+        <w:r>
+          <w:rPr>
+            <w:rFonts w:ascii="Times New Roman" w:hAnsi="Times New Roman" w:cs="Times New Roman"/>
+            <w:color w:val="000000"/>
+          </w:rPr>
+          <w:t xml:space="preserve"> </w:t>
         </w:r>
       </w:hyperlink>
       <w:hyperlink r:id="rId43">
@@ -908,7 +1004,23 @@
             <w:rFonts w:ascii="Times New Roman" w:hAnsi="Times New Roman" w:cs="Times New Roman"/>
             <w:color w:val="000000"/>
           </w:rPr>
-          <w:t>(Gephart and Pace 2015)</w:t>
+          <w:t>(</w:t>
+        </w:r>
+        <w:proofErr w:type="spellStart"/>
+        <w:r>
+          <w:rPr>
+            <w:rFonts w:ascii="Times New Roman" w:hAnsi="Times New Roman" w:cs="Times New Roman"/>
+            <w:color w:val="000000"/>
+          </w:rPr>
+          <w:t>Gephart</w:t>
+        </w:r>
+        <w:proofErr w:type="spellEnd"/>
+        <w:r>
+          <w:rPr>
+            <w:rFonts w:ascii="Times New Roman" w:hAnsi="Times New Roman" w:cs="Times New Roman"/>
+            <w:color w:val="000000"/>
+          </w:rPr>
+          <w:t xml:space="preserve"> and Pace 2015)</w:t>
         </w:r>
       </w:hyperlink>
       <w:r>
@@ -976,7 +1088,23 @@
             <w:rFonts w:ascii="Times New Roman" w:hAnsi="Times New Roman" w:cs="Times New Roman"/>
             <w:color w:val="000000"/>
           </w:rPr>
-          <w:t xml:space="preserve">(Gephart </w:t>
+          <w:t>(</w:t>
+        </w:r>
+        <w:proofErr w:type="spellStart"/>
+        <w:r>
+          <w:rPr>
+            <w:rFonts w:ascii="Times New Roman" w:hAnsi="Times New Roman" w:cs="Times New Roman"/>
+            <w:color w:val="000000"/>
+          </w:rPr>
+          <w:t>Gephart</w:t>
+        </w:r>
+        <w:proofErr w:type="spellEnd"/>
+        <w:r>
+          <w:rPr>
+            <w:rFonts w:ascii="Times New Roman" w:hAnsi="Times New Roman" w:cs="Times New Roman"/>
+            <w:color w:val="000000"/>
+          </w:rPr>
+          <w:t xml:space="preserve"> </w:t>
         </w:r>
       </w:hyperlink>
       <w:hyperlink r:id="rId52">
@@ -1571,7 +1699,25 @@
             <w:color w:val="000000"/>
             <w:highlight w:val="white"/>
           </w:rPr>
-          <w:t>(Garrett and Caveen 2018)</w:t>
+          <w:t xml:space="preserve">(Garrett and </w:t>
+        </w:r>
+        <w:proofErr w:type="spellStart"/>
+        <w:r>
+          <w:rPr>
+            <w:rFonts w:ascii="Times New Roman" w:hAnsi="Times New Roman" w:cs="Times New Roman"/>
+            <w:color w:val="000000"/>
+            <w:highlight w:val="white"/>
+          </w:rPr>
+          <w:t>Caveen</w:t>
+        </w:r>
+        <w:proofErr w:type="spellEnd"/>
+        <w:r>
+          <w:rPr>
+            <w:rFonts w:ascii="Times New Roman" w:hAnsi="Times New Roman" w:cs="Times New Roman"/>
+            <w:color w:val="000000"/>
+            <w:highlight w:val="white"/>
+          </w:rPr>
+          <w:t xml:space="preserve"> 2018)</w:t>
         </w:r>
       </w:hyperlink>
       <w:r>
@@ -1934,7 +2080,23 @@
             <w:rFonts w:ascii="Times New Roman" w:hAnsi="Times New Roman" w:cs="Times New Roman"/>
             <w:color w:val="000000"/>
           </w:rPr>
-          <w:t xml:space="preserve"> 2018, Parker and Tyedmers 2015)</w:t>
+          <w:t xml:space="preserve"> 2018, Parker and </w:t>
+        </w:r>
+        <w:proofErr w:type="spellStart"/>
+        <w:r>
+          <w:rPr>
+            <w:rFonts w:ascii="Times New Roman" w:hAnsi="Times New Roman" w:cs="Times New Roman"/>
+            <w:color w:val="000000"/>
+          </w:rPr>
+          <w:t>Tyedmers</w:t>
+        </w:r>
+        <w:proofErr w:type="spellEnd"/>
+        <w:r>
+          <w:rPr>
+            <w:rFonts w:ascii="Times New Roman" w:hAnsi="Times New Roman" w:cs="Times New Roman"/>
+            <w:color w:val="000000"/>
+          </w:rPr>
+          <w:t xml:space="preserve"> 2015)</w:t>
         </w:r>
       </w:hyperlink>
       <w:r>
@@ -2621,7 +2783,23 @@
             <w:rFonts w:ascii="Times New Roman" w:hAnsi="Times New Roman" w:cs="Times New Roman"/>
             <w:color w:val="000000"/>
           </w:rPr>
-          <w:t xml:space="preserve">(Gephart </w:t>
+          <w:t>(</w:t>
+        </w:r>
+        <w:proofErr w:type="spellStart"/>
+        <w:r>
+          <w:rPr>
+            <w:rFonts w:ascii="Times New Roman" w:hAnsi="Times New Roman" w:cs="Times New Roman"/>
+            <w:color w:val="000000"/>
+          </w:rPr>
+          <w:t>Gephart</w:t>
+        </w:r>
+        <w:proofErr w:type="spellEnd"/>
+        <w:r>
+          <w:rPr>
+            <w:rFonts w:ascii="Times New Roman" w:hAnsi="Times New Roman" w:cs="Times New Roman"/>
+            <w:color w:val="000000"/>
+          </w:rPr>
+          <w:t xml:space="preserve"> </w:t>
         </w:r>
       </w:hyperlink>
       <w:hyperlink r:id="rId106">
@@ -2904,7 +3082,23 @@
             <w:rFonts w:ascii="Times New Roman" w:hAnsi="Times New Roman" w:cs="Times New Roman"/>
             <w:color w:val="000000"/>
           </w:rPr>
-          <w:t xml:space="preserve">(Drewnowski </w:t>
+          <w:t>(</w:t>
+        </w:r>
+        <w:proofErr w:type="spellStart"/>
+        <w:r>
+          <w:rPr>
+            <w:rFonts w:ascii="Times New Roman" w:hAnsi="Times New Roman" w:cs="Times New Roman"/>
+            <w:color w:val="000000"/>
+          </w:rPr>
+          <w:t>Drewnowski</w:t>
+        </w:r>
+        <w:proofErr w:type="spellEnd"/>
+        <w:r>
+          <w:rPr>
+            <w:rFonts w:ascii="Times New Roman" w:hAnsi="Times New Roman" w:cs="Times New Roman"/>
+            <w:color w:val="000000"/>
+          </w:rPr>
+          <w:t xml:space="preserve"> </w:t>
         </w:r>
       </w:hyperlink>
       <w:hyperlink r:id="rId111">
@@ -3490,7 +3684,23 @@
             <w:rFonts w:ascii="Times New Roman" w:hAnsi="Times New Roman" w:cs="Times New Roman"/>
             <w:color w:val="000000"/>
           </w:rPr>
-          <w:t>(Seafish 2019b)</w:t>
+          <w:t>(</w:t>
+        </w:r>
+        <w:proofErr w:type="spellStart"/>
+        <w:r>
+          <w:rPr>
+            <w:rFonts w:ascii="Times New Roman" w:hAnsi="Times New Roman" w:cs="Times New Roman"/>
+            <w:color w:val="000000"/>
+          </w:rPr>
+          <w:t>Seafish</w:t>
+        </w:r>
+        <w:proofErr w:type="spellEnd"/>
+        <w:r>
+          <w:rPr>
+            <w:rFonts w:ascii="Times New Roman" w:hAnsi="Times New Roman" w:cs="Times New Roman"/>
+            <w:color w:val="000000"/>
+          </w:rPr>
+          <w:t xml:space="preserve"> 2019b)</w:t>
         </w:r>
       </w:hyperlink>
       <w:r>
@@ -3505,7 +3715,23 @@
             <w:rFonts w:ascii="Times New Roman" w:hAnsi="Times New Roman" w:cs="Times New Roman"/>
             <w:color w:val="000000"/>
           </w:rPr>
-          <w:t>(Gibson and Sidnell 2014, Derbyshire 2018)</w:t>
+          <w:t xml:space="preserve">(Gibson and </w:t>
+        </w:r>
+        <w:proofErr w:type="spellStart"/>
+        <w:r>
+          <w:rPr>
+            <w:rFonts w:ascii="Times New Roman" w:hAnsi="Times New Roman" w:cs="Times New Roman"/>
+            <w:color w:val="000000"/>
+          </w:rPr>
+          <w:t>Sidnell</w:t>
+        </w:r>
+        <w:proofErr w:type="spellEnd"/>
+        <w:r>
+          <w:rPr>
+            <w:rFonts w:ascii="Times New Roman" w:hAnsi="Times New Roman" w:cs="Times New Roman"/>
+            <w:color w:val="000000"/>
+          </w:rPr>
+          <w:t xml:space="preserve"> 2014, Derbyshire 2018)</w:t>
         </w:r>
       </w:hyperlink>
       <w:r>
@@ -3909,7 +4135,23 @@
             <w:rFonts w:ascii="Times New Roman" w:hAnsi="Times New Roman" w:cs="Times New Roman"/>
             <w:color w:val="000000"/>
           </w:rPr>
-          <w:t>(Gibson and Sidnell 2014)</w:t>
+          <w:t xml:space="preserve">(Gibson and </w:t>
+        </w:r>
+        <w:proofErr w:type="spellStart"/>
+        <w:r>
+          <w:rPr>
+            <w:rFonts w:ascii="Times New Roman" w:hAnsi="Times New Roman" w:cs="Times New Roman"/>
+            <w:color w:val="000000"/>
+          </w:rPr>
+          <w:t>Sidnell</w:t>
+        </w:r>
+        <w:proofErr w:type="spellEnd"/>
+        <w:r>
+          <w:rPr>
+            <w:rFonts w:ascii="Times New Roman" w:hAnsi="Times New Roman" w:cs="Times New Roman"/>
+            <w:color w:val="000000"/>
+          </w:rPr>
+          <w:t xml:space="preserve"> 2014)</w:t>
         </w:r>
       </w:hyperlink>
       <w:r>
@@ -3931,7 +4173,23 @@
             <w:rFonts w:ascii="Times New Roman" w:hAnsi="Times New Roman" w:cs="Times New Roman"/>
             <w:color w:val="000000"/>
           </w:rPr>
-          <w:t xml:space="preserve">(Nøstbakken </w:t>
+          <w:t>(</w:t>
+        </w:r>
+        <w:proofErr w:type="spellStart"/>
+        <w:r>
+          <w:rPr>
+            <w:rFonts w:ascii="Times New Roman" w:hAnsi="Times New Roman" w:cs="Times New Roman"/>
+            <w:color w:val="000000"/>
+          </w:rPr>
+          <w:t>Nøstbakken</w:t>
+        </w:r>
+        <w:proofErr w:type="spellEnd"/>
+        <w:r>
+          <w:rPr>
+            <w:rFonts w:ascii="Times New Roman" w:hAnsi="Times New Roman" w:cs="Times New Roman"/>
+            <w:color w:val="000000"/>
+          </w:rPr>
+          <w:t xml:space="preserve"> </w:t>
         </w:r>
       </w:hyperlink>
       <w:hyperlink r:id="rId123">
@@ -3965,7 +4223,23 @@
             <w:rFonts w:ascii="Times New Roman" w:hAnsi="Times New Roman" w:cs="Times New Roman"/>
             <w:color w:val="000000"/>
           </w:rPr>
-          <w:t xml:space="preserve">(Tuomisto </w:t>
+          <w:t>(</w:t>
+        </w:r>
+        <w:proofErr w:type="spellStart"/>
+        <w:r>
+          <w:rPr>
+            <w:rFonts w:ascii="Times New Roman" w:hAnsi="Times New Roman" w:cs="Times New Roman"/>
+            <w:color w:val="000000"/>
+          </w:rPr>
+          <w:t>Tuomisto</w:t>
+        </w:r>
+        <w:proofErr w:type="spellEnd"/>
+        <w:r>
+          <w:rPr>
+            <w:rFonts w:ascii="Times New Roman" w:hAnsi="Times New Roman" w:cs="Times New Roman"/>
+            <w:color w:val="000000"/>
+          </w:rPr>
+          <w:t xml:space="preserve"> </w:t>
         </w:r>
       </w:hyperlink>
       <w:hyperlink r:id="rId126">
@@ -4019,7 +4293,23 @@
             <w:rFonts w:ascii="Times New Roman" w:hAnsi="Times New Roman" w:cs="Times New Roman"/>
             <w:color w:val="000000"/>
           </w:rPr>
-          <w:t xml:space="preserve">(Zander and Feucht 2018, Parodi </w:t>
+          <w:t xml:space="preserve">(Zander and Feucht 2018, </w:t>
+        </w:r>
+        <w:proofErr w:type="spellStart"/>
+        <w:r>
+          <w:rPr>
+            <w:rFonts w:ascii="Times New Roman" w:hAnsi="Times New Roman" w:cs="Times New Roman"/>
+            <w:color w:val="000000"/>
+          </w:rPr>
+          <w:t>Parodi</w:t>
+        </w:r>
+        <w:proofErr w:type="spellEnd"/>
+        <w:r>
+          <w:rPr>
+            <w:rFonts w:ascii="Times New Roman" w:hAnsi="Times New Roman" w:cs="Times New Roman"/>
+            <w:color w:val="000000"/>
+          </w:rPr>
+          <w:t xml:space="preserve"> </w:t>
         </w:r>
       </w:hyperlink>
       <w:hyperlink r:id="rId129">
@@ -4674,7 +4964,23 @@
             <w:rFonts w:ascii="Times New Roman" w:hAnsi="Times New Roman" w:cs="Times New Roman"/>
             <w:color w:val="000000"/>
           </w:rPr>
-          <w:t>(Seafish 2019a)</w:t>
+          <w:t>(</w:t>
+        </w:r>
+        <w:proofErr w:type="spellStart"/>
+        <w:r>
+          <w:rPr>
+            <w:rFonts w:ascii="Times New Roman" w:hAnsi="Times New Roman" w:cs="Times New Roman"/>
+            <w:color w:val="000000"/>
+          </w:rPr>
+          <w:t>Seafish</w:t>
+        </w:r>
+        <w:proofErr w:type="spellEnd"/>
+        <w:r>
+          <w:rPr>
+            <w:rFonts w:ascii="Times New Roman" w:hAnsi="Times New Roman" w:cs="Times New Roman"/>
+            <w:color w:val="000000"/>
+          </w:rPr>
+          <w:t xml:space="preserve"> 2019a)</w:t>
         </w:r>
       </w:hyperlink>
       <w:r>
@@ -4689,7 +4995,23 @@
             <w:rFonts w:ascii="Times New Roman" w:hAnsi="Times New Roman" w:cs="Times New Roman"/>
             <w:color w:val="000000"/>
           </w:rPr>
-          <w:t xml:space="preserve">(Menozzi </w:t>
+          <w:t>(</w:t>
+        </w:r>
+        <w:proofErr w:type="spellStart"/>
+        <w:r>
+          <w:rPr>
+            <w:rFonts w:ascii="Times New Roman" w:hAnsi="Times New Roman" w:cs="Times New Roman"/>
+            <w:color w:val="000000"/>
+          </w:rPr>
+          <w:t>Menozzi</w:t>
+        </w:r>
+        <w:proofErr w:type="spellEnd"/>
+        <w:r>
+          <w:rPr>
+            <w:rFonts w:ascii="Times New Roman" w:hAnsi="Times New Roman" w:cs="Times New Roman"/>
+            <w:color w:val="000000"/>
+          </w:rPr>
+          <w:t xml:space="preserve"> </w:t>
         </w:r>
       </w:hyperlink>
       <w:hyperlink r:id="rId137">
@@ -4723,7 +5045,23 @@
             <w:rFonts w:ascii="Times New Roman" w:hAnsi="Times New Roman" w:cs="Times New Roman"/>
             <w:color w:val="000000"/>
           </w:rPr>
-          <w:t xml:space="preserve">(Roheim </w:t>
+          <w:t>(</w:t>
+        </w:r>
+        <w:proofErr w:type="spellStart"/>
+        <w:r>
+          <w:rPr>
+            <w:rFonts w:ascii="Times New Roman" w:hAnsi="Times New Roman" w:cs="Times New Roman"/>
+            <w:color w:val="000000"/>
+          </w:rPr>
+          <w:t>Roheim</w:t>
+        </w:r>
+        <w:proofErr w:type="spellEnd"/>
+        <w:r>
+          <w:rPr>
+            <w:rFonts w:ascii="Times New Roman" w:hAnsi="Times New Roman" w:cs="Times New Roman"/>
+            <w:color w:val="000000"/>
+          </w:rPr>
+          <w:t xml:space="preserve"> </w:t>
         </w:r>
       </w:hyperlink>
       <w:hyperlink r:id="rId140">
@@ -4769,7 +5107,23 @@
             <w:rFonts w:ascii="Times New Roman" w:hAnsi="Times New Roman" w:cs="Times New Roman"/>
             <w:color w:val="000000"/>
           </w:rPr>
-          <w:t xml:space="preserve">(Springmann </w:t>
+          <w:t>(</w:t>
+        </w:r>
+        <w:proofErr w:type="spellStart"/>
+        <w:r>
+          <w:rPr>
+            <w:rFonts w:ascii="Times New Roman" w:hAnsi="Times New Roman" w:cs="Times New Roman"/>
+            <w:color w:val="000000"/>
+          </w:rPr>
+          <w:t>Springmann</w:t>
+        </w:r>
+        <w:proofErr w:type="spellEnd"/>
+        <w:r>
+          <w:rPr>
+            <w:rFonts w:ascii="Times New Roman" w:hAnsi="Times New Roman" w:cs="Times New Roman"/>
+            <w:color w:val="000000"/>
+          </w:rPr>
+          <w:t xml:space="preserve"> </w:t>
         </w:r>
       </w:hyperlink>
       <w:hyperlink r:id="rId143">
@@ -4803,7 +5157,23 @@
             <w:rFonts w:ascii="Times New Roman" w:hAnsi="Times New Roman" w:cs="Times New Roman"/>
             <w:color w:val="000000"/>
           </w:rPr>
-          <w:t xml:space="preserve">(Honkanen and Young 2015, Jacobs </w:t>
+          <w:t>(</w:t>
+        </w:r>
+        <w:proofErr w:type="spellStart"/>
+        <w:r>
+          <w:rPr>
+            <w:rFonts w:ascii="Times New Roman" w:hAnsi="Times New Roman" w:cs="Times New Roman"/>
+            <w:color w:val="000000"/>
+          </w:rPr>
+          <w:t>Honkanen</w:t>
+        </w:r>
+        <w:proofErr w:type="spellEnd"/>
+        <w:r>
+          <w:rPr>
+            <w:rFonts w:ascii="Times New Roman" w:hAnsi="Times New Roman" w:cs="Times New Roman"/>
+            <w:color w:val="000000"/>
+          </w:rPr>
+          <w:t xml:space="preserve"> and Young 2015, Jacobs </w:t>
         </w:r>
       </w:hyperlink>
       <w:hyperlink r:id="rId146">
@@ -5366,7 +5736,23 @@
             <w:rFonts w:ascii="Times New Roman" w:hAnsi="Times New Roman" w:cs="Times New Roman"/>
             <w:color w:val="000000"/>
           </w:rPr>
-          <w:t xml:space="preserve">(Parodi </w:t>
+          <w:t>(</w:t>
+        </w:r>
+        <w:proofErr w:type="spellStart"/>
+        <w:r>
+          <w:rPr>
+            <w:rFonts w:ascii="Times New Roman" w:hAnsi="Times New Roman" w:cs="Times New Roman"/>
+            <w:color w:val="000000"/>
+          </w:rPr>
+          <w:t>Parodi</w:t>
+        </w:r>
+        <w:proofErr w:type="spellEnd"/>
+        <w:r>
+          <w:rPr>
+            <w:rFonts w:ascii="Times New Roman" w:hAnsi="Times New Roman" w:cs="Times New Roman"/>
+            <w:color w:val="000000"/>
+          </w:rPr>
+          <w:t xml:space="preserve"> </w:t>
         </w:r>
       </w:hyperlink>
       <w:hyperlink r:id="rId153">
@@ -5997,7 +6383,23 @@
             <w:rFonts w:ascii="Times New Roman" w:hAnsi="Times New Roman" w:cs="Times New Roman"/>
             <w:color w:val="000000"/>
           </w:rPr>
-          <w:t>(Hornborg and Smith 2020)</w:t>
+          <w:t>(</w:t>
+        </w:r>
+        <w:proofErr w:type="spellStart"/>
+        <w:r>
+          <w:rPr>
+            <w:rFonts w:ascii="Times New Roman" w:hAnsi="Times New Roman" w:cs="Times New Roman"/>
+            <w:color w:val="000000"/>
+          </w:rPr>
+          <w:t>Hornborg</w:t>
+        </w:r>
+        <w:proofErr w:type="spellEnd"/>
+        <w:r>
+          <w:rPr>
+            <w:rFonts w:ascii="Times New Roman" w:hAnsi="Times New Roman" w:cs="Times New Roman"/>
+            <w:color w:val="000000"/>
+          </w:rPr>
+          <w:t xml:space="preserve"> and Smith 2020)</w:t>
         </w:r>
       </w:hyperlink>
       <w:r>
@@ -6184,7 +6586,23 @@
             <w:rFonts w:ascii="Times New Roman" w:hAnsi="Times New Roman" w:cs="Times New Roman"/>
             <w:color w:val="000000"/>
           </w:rPr>
-          <w:t xml:space="preserve">(Avdelas </w:t>
+          <w:t>(</w:t>
+        </w:r>
+        <w:proofErr w:type="spellStart"/>
+        <w:r>
+          <w:rPr>
+            <w:rFonts w:ascii="Times New Roman" w:hAnsi="Times New Roman" w:cs="Times New Roman"/>
+            <w:color w:val="000000"/>
+          </w:rPr>
+          <w:t>Avdelas</w:t>
+        </w:r>
+        <w:proofErr w:type="spellEnd"/>
+        <w:r>
+          <w:rPr>
+            <w:rFonts w:ascii="Times New Roman" w:hAnsi="Times New Roman" w:cs="Times New Roman"/>
+            <w:color w:val="000000"/>
+          </w:rPr>
+          <w:t xml:space="preserve"> </w:t>
         </w:r>
       </w:hyperlink>
       <w:hyperlink r:id="rId180">
@@ -6218,7 +6636,23 @@
             <w:rFonts w:ascii="Times New Roman" w:hAnsi="Times New Roman" w:cs="Times New Roman"/>
             <w:color w:val="000000"/>
           </w:rPr>
-          <w:t>(Cappell 2020)</w:t>
+          <w:t>(</w:t>
+        </w:r>
+        <w:proofErr w:type="spellStart"/>
+        <w:r>
+          <w:rPr>
+            <w:rFonts w:ascii="Times New Roman" w:hAnsi="Times New Roman" w:cs="Times New Roman"/>
+            <w:color w:val="000000"/>
+          </w:rPr>
+          <w:t>Cappell</w:t>
+        </w:r>
+        <w:proofErr w:type="spellEnd"/>
+        <w:r>
+          <w:rPr>
+            <w:rFonts w:ascii="Times New Roman" w:hAnsi="Times New Roman" w:cs="Times New Roman"/>
+            <w:color w:val="000000"/>
+          </w:rPr>
+          <w:t xml:space="preserve"> 2020)</w:t>
         </w:r>
       </w:hyperlink>
       <w:r>
@@ -6288,9 +6722,24 @@
           <w:rPr>
             <w:rFonts w:ascii="Times New Roman" w:hAnsi="Times New Roman" w:cs="Times New Roman"/>
           </w:rPr>
-          <w:t xml:space="preserve"> (Bajzelj et al. 2014, </w:t>
-        </w:r>
-      </w:ins>
+          <w:t xml:space="preserve"> (</w:t>
+        </w:r>
+        <w:proofErr w:type="spellStart"/>
+        <w:r>
+          <w:rPr>
+            <w:rFonts w:ascii="Times New Roman" w:hAnsi="Times New Roman" w:cs="Times New Roman"/>
+          </w:rPr>
+          <w:t>Bajzelj</w:t>
+        </w:r>
+        <w:proofErr w:type="spellEnd"/>
+        <w:r>
+          <w:rPr>
+            <w:rFonts w:ascii="Times New Roman" w:hAnsi="Times New Roman" w:cs="Times New Roman"/>
+          </w:rPr>
+          <w:t xml:space="preserve"> et al. 2014, </w:t>
+        </w:r>
+      </w:ins>
+      <w:proofErr w:type="spellStart"/>
       <w:ins w:id="244" w:author="Robinson, James (robins64)" w:date="2022-10-27T09:11:00Z">
         <w:r>
           <w:rPr>
@@ -6299,6 +6748,7 @@
           <w:t>Springmann</w:t>
         </w:r>
       </w:ins>
+      <w:proofErr w:type="spellEnd"/>
       <w:ins w:id="245" w:author="Robinson, James (robins64)" w:date="2022-10-27T09:12:00Z">
         <w:r>
           <w:rPr>
@@ -6893,7 +7343,21 @@
           <w:rPr>
             <w:rFonts w:ascii="Times New Roman" w:hAnsi="Times New Roman" w:cs="Times New Roman"/>
           </w:rPr>
-          <w:t xml:space="preserve"> (Springmann et al. 202</w:t>
+          <w:t xml:space="preserve"> (</w:t>
+        </w:r>
+        <w:proofErr w:type="spellStart"/>
+        <w:r>
+          <w:rPr>
+            <w:rFonts w:ascii="Times New Roman" w:hAnsi="Times New Roman" w:cs="Times New Roman"/>
+          </w:rPr>
+          <w:t>Springmann</w:t>
+        </w:r>
+        <w:proofErr w:type="spellEnd"/>
+        <w:r>
+          <w:rPr>
+            <w:rFonts w:ascii="Times New Roman" w:hAnsi="Times New Roman" w:cs="Times New Roman"/>
+          </w:rPr>
+          <w:t xml:space="preserve"> et al. 202</w:t>
         </w:r>
       </w:ins>
       <w:ins w:id="315" w:author="Robinson, James (robins64)" w:date="2022-11-04T16:03:00Z">
@@ -7200,7 +7664,39 @@
             <w:rFonts w:ascii="Times New Roman" w:hAnsi="Times New Roman" w:cs="Times New Roman"/>
             <w:color w:val="000000"/>
           </w:rPr>
-          <w:t>(Madin and Macreadie 2015)</w:t>
+          <w:t>(</w:t>
+        </w:r>
+        <w:proofErr w:type="spellStart"/>
+        <w:r>
+          <w:rPr>
+            <w:rFonts w:ascii="Times New Roman" w:hAnsi="Times New Roman" w:cs="Times New Roman"/>
+            <w:color w:val="000000"/>
+          </w:rPr>
+          <w:t>Madin</w:t>
+        </w:r>
+        <w:proofErr w:type="spellEnd"/>
+        <w:r>
+          <w:rPr>
+            <w:rFonts w:ascii="Times New Roman" w:hAnsi="Times New Roman" w:cs="Times New Roman"/>
+            <w:color w:val="000000"/>
+          </w:rPr>
+          <w:t xml:space="preserve"> and </w:t>
+        </w:r>
+        <w:proofErr w:type="spellStart"/>
+        <w:r>
+          <w:rPr>
+            <w:rFonts w:ascii="Times New Roman" w:hAnsi="Times New Roman" w:cs="Times New Roman"/>
+            <w:color w:val="000000"/>
+          </w:rPr>
+          <w:t>Macreadie</w:t>
+        </w:r>
+        <w:proofErr w:type="spellEnd"/>
+        <w:r>
+          <w:rPr>
+            <w:rFonts w:ascii="Times New Roman" w:hAnsi="Times New Roman" w:cs="Times New Roman"/>
+            <w:color w:val="000000"/>
+          </w:rPr>
+          <w:t xml:space="preserve"> 2015)</w:t>
         </w:r>
       </w:hyperlink>
       <w:r>
@@ -7378,7 +7874,23 @@
             <w:rFonts w:ascii="Times New Roman" w:hAnsi="Times New Roman" w:cs="Times New Roman"/>
             <w:color w:val="000000"/>
           </w:rPr>
-          <w:t xml:space="preserve"> 2018, Parker and Tyedmers 2015)</w:t>
+          <w:t xml:space="preserve"> 2018, Parker and </w:t>
+        </w:r>
+        <w:proofErr w:type="spellStart"/>
+        <w:r>
+          <w:rPr>
+            <w:rFonts w:ascii="Times New Roman" w:hAnsi="Times New Roman" w:cs="Times New Roman"/>
+            <w:color w:val="000000"/>
+          </w:rPr>
+          <w:t>Tyedmers</w:t>
+        </w:r>
+        <w:proofErr w:type="spellEnd"/>
+        <w:r>
+          <w:rPr>
+            <w:rFonts w:ascii="Times New Roman" w:hAnsi="Times New Roman" w:cs="Times New Roman"/>
+            <w:color w:val="000000"/>
+          </w:rPr>
+          <w:t xml:space="preserve"> 2015)</w:t>
         </w:r>
       </w:hyperlink>
       <w:r>
@@ -7474,7 +7986,21 @@
         <w:rPr>
           <w:rFonts w:ascii="Times New Roman" w:hAnsi="Times New Roman" w:cs="Times New Roman"/>
         </w:rPr>
-        <w:t>-eq for each species, and the midpoint of those values, separately for wild and farmed (n = 106 seafood products), and for related species groups (e.g. bivalves, whitefish, small pelagics) (n = 10 seafood groups) (Table S1). These values capture the range in species-level</w:t>
+        <w:t xml:space="preserve">-eq for each species, and the midpoint of those values, separately for wild and farmed (n = 106 seafood products), and for related species groups (e.g. bivalves, whitefish, small </w:t>
+      </w:r>
+      <w:proofErr w:type="spellStart"/>
+      <w:r>
+        <w:rPr>
+          <w:rFonts w:ascii="Times New Roman" w:hAnsi="Times New Roman" w:cs="Times New Roman"/>
+        </w:rPr>
+        <w:t>pelagics</w:t>
+      </w:r>
+      <w:proofErr w:type="spellEnd"/>
+      <w:r>
+        <w:rPr>
+          <w:rFonts w:ascii="Times New Roman" w:hAnsi="Times New Roman" w:cs="Times New Roman"/>
+        </w:rPr>
+        <w:t>) (n = 10 seafood groups) (Table S1). These values capture the range in species-level</w:t>
       </w:r>
       <w:ins w:id="340" w:author="Robinson, James (robins64)" w:date="2022-11-11T16:06:00Z">
         <w:r>
@@ -7525,7 +8051,21 @@
         <w:rPr>
           <w:rFonts w:ascii="Times New Roman" w:hAnsi="Times New Roman" w:cs="Times New Roman"/>
         </w:rPr>
-        <w:t xml:space="preserve">Nutrient data were extracted from Fishbase </w:t>
+        <w:t xml:space="preserve">Nutrient data were extracted from </w:t>
+      </w:r>
+      <w:proofErr w:type="spellStart"/>
+      <w:r>
+        <w:rPr>
+          <w:rFonts w:ascii="Times New Roman" w:hAnsi="Times New Roman" w:cs="Times New Roman"/>
+        </w:rPr>
+        <w:t>Fishbase</w:t>
+      </w:r>
+      <w:proofErr w:type="spellEnd"/>
+      <w:r>
+        <w:rPr>
+          <w:rFonts w:ascii="Times New Roman" w:hAnsi="Times New Roman" w:cs="Times New Roman"/>
+        </w:rPr>
+        <w:t xml:space="preserve"> </w:t>
       </w:r>
       <w:r>
         <w:fldChar w:fldCharType="begin"/>
@@ -7579,7 +8119,21 @@
         <w:rPr>
           <w:rFonts w:ascii="Times New Roman" w:hAnsi="Times New Roman" w:cs="Times New Roman"/>
         </w:rPr>
-        <w:t xml:space="preserve">, providing estimates of calcium (mg), iron (mg), selenium (μg), zinc (mg), and omega-3 fatty acids (g) per 100 g of muscle tissue. Invertebrate nutrient content were the genera- or family-level mean nutrient concentrations from the FAO/INFOODS database of 195 samples of 45 species </w:t>
+        <w:t>, providing estimates of calcium (mg), iron (mg), selenium (</w:t>
+      </w:r>
+      <w:proofErr w:type="spellStart"/>
+      <w:r>
+        <w:rPr>
+          <w:rFonts w:ascii="Times New Roman" w:hAnsi="Times New Roman" w:cs="Times New Roman"/>
+        </w:rPr>
+        <w:t>μg</w:t>
+      </w:r>
+      <w:proofErr w:type="spellEnd"/>
+      <w:r>
+        <w:rPr>
+          <w:rFonts w:ascii="Times New Roman" w:hAnsi="Times New Roman" w:cs="Times New Roman"/>
+        </w:rPr>
+        <w:t xml:space="preserve">), zinc (mg), and omega-3 fatty acids (g) per 100 g of muscle tissue. Invertebrate nutrient content were the genera- or family-level mean nutrient concentrations from the FAO/INFOODS database of 195 samples of 45 species </w:t>
       </w:r>
       <w:hyperlink r:id="rId198">
         <w:r>
@@ -7587,7 +8141,23 @@
             <w:rFonts w:ascii="Times New Roman" w:hAnsi="Times New Roman" w:cs="Times New Roman"/>
             <w:color w:val="000000"/>
           </w:rPr>
-          <w:t xml:space="preserve">(FAO 2016, Rittenschober </w:t>
+          <w:t xml:space="preserve">(FAO 2016, </w:t>
+        </w:r>
+        <w:proofErr w:type="spellStart"/>
+        <w:r>
+          <w:rPr>
+            <w:rFonts w:ascii="Times New Roman" w:hAnsi="Times New Roman" w:cs="Times New Roman"/>
+            <w:color w:val="000000"/>
+          </w:rPr>
+          <w:t>Rittenschober</w:t>
+        </w:r>
+        <w:proofErr w:type="spellEnd"/>
+        <w:r>
+          <w:rPr>
+            <w:rFonts w:ascii="Times New Roman" w:hAnsi="Times New Roman" w:cs="Times New Roman"/>
+            <w:color w:val="000000"/>
+          </w:rPr>
+          <w:t xml:space="preserve"> </w:t>
         </w:r>
       </w:hyperlink>
       <w:hyperlink r:id="rId199">
@@ -7621,7 +8191,23 @@
             <w:rFonts w:ascii="Times New Roman" w:hAnsi="Times New Roman" w:cs="Times New Roman"/>
             <w:color w:val="000000"/>
           </w:rPr>
-          <w:t xml:space="preserve">(Drewnowski </w:t>
+          <w:t>(</w:t>
+        </w:r>
+        <w:proofErr w:type="spellStart"/>
+        <w:r>
+          <w:rPr>
+            <w:rFonts w:ascii="Times New Roman" w:hAnsi="Times New Roman" w:cs="Times New Roman"/>
+            <w:color w:val="000000"/>
+          </w:rPr>
+          <w:t>Drewnowski</w:t>
+        </w:r>
+        <w:proofErr w:type="spellEnd"/>
+        <w:r>
+          <w:rPr>
+            <w:rFonts w:ascii="Times New Roman" w:hAnsi="Times New Roman" w:cs="Times New Roman"/>
+            <w:color w:val="000000"/>
+          </w:rPr>
+          <w:t xml:space="preserve"> </w:t>
         </w:r>
       </w:hyperlink>
       <w:hyperlink r:id="rId202">
@@ -7963,7 +8549,21 @@
           <w:rPr>
             <w:rFonts w:ascii="Times New Roman" w:hAnsi="Times New Roman" w:cs="Times New Roman"/>
           </w:rPr>
-          <w:t xml:space="preserve">dible fractions were initially derived the UN Food and Agriculture Organization (FAO 1989) as well as from multiple government-, industry-, and NGO-sourced datasets (P. Tyedmers </w:t>
+          <w:t xml:space="preserve">dible fractions were initially derived the UN Food and Agriculture Organization (FAO 1989) as well as from multiple government-, industry-, and NGO-sourced datasets (P. </w:t>
+        </w:r>
+        <w:proofErr w:type="spellStart"/>
+        <w:r>
+          <w:rPr>
+            <w:rFonts w:ascii="Times New Roman" w:hAnsi="Times New Roman" w:cs="Times New Roman"/>
+          </w:rPr>
+          <w:t>Tyedmers</w:t>
+        </w:r>
+        <w:proofErr w:type="spellEnd"/>
+        <w:r>
+          <w:rPr>
+            <w:rFonts w:ascii="Times New Roman" w:hAnsi="Times New Roman" w:cs="Times New Roman"/>
+          </w:rPr>
+          <w:t xml:space="preserve"> </w:t>
         </w:r>
         <w:r>
           <w:rPr>
@@ -8164,7 +8764,21 @@
         <w:rPr>
           <w:rFonts w:ascii="Times New Roman" w:hAnsi="Times New Roman" w:cs="Times New Roman"/>
         </w:rPr>
-        <w:t>), Seafish (</w:t>
+        <w:t xml:space="preserve">), </w:t>
+      </w:r>
+      <w:proofErr w:type="spellStart"/>
+      <w:r>
+        <w:rPr>
+          <w:rFonts w:ascii="Times New Roman" w:hAnsi="Times New Roman" w:cs="Times New Roman"/>
+        </w:rPr>
+        <w:t>Seafish</w:t>
+      </w:r>
+      <w:proofErr w:type="spellEnd"/>
+      <w:r>
+        <w:rPr>
+          <w:rFonts w:ascii="Times New Roman" w:hAnsi="Times New Roman" w:cs="Times New Roman"/>
+        </w:rPr>
+        <w:t xml:space="preserve"> (</w:t>
       </w:r>
       <w:hyperlink r:id="rId218">
         <w:r>
@@ -8488,14 +9102,44 @@
             <w:rFonts w:ascii="Times New Roman" w:hAnsi="Times New Roman" w:cs="Times New Roman"/>
             <w:color w:val="000000"/>
           </w:rPr>
-          <w:t>(Gibson and Sidnell 2014, Derbyshire 2018)</w:t>
-        </w:r>
-      </w:hyperlink>
-      <w:r>
-        <w:rPr>
-          <w:rFonts w:ascii="Times New Roman" w:hAnsi="Times New Roman" w:cs="Times New Roman"/>
-        </w:rPr>
-        <w:t>, we extracted nutrient content for iodine and four vitamins (A, B12, D, and folate; μg 100 g</w:t>
+          <w:t xml:space="preserve">(Gibson and </w:t>
+        </w:r>
+        <w:proofErr w:type="spellStart"/>
+        <w:r>
+          <w:rPr>
+            <w:rFonts w:ascii="Times New Roman" w:hAnsi="Times New Roman" w:cs="Times New Roman"/>
+            <w:color w:val="000000"/>
+          </w:rPr>
+          <w:t>Sidnell</w:t>
+        </w:r>
+        <w:proofErr w:type="spellEnd"/>
+        <w:r>
+          <w:rPr>
+            <w:rFonts w:ascii="Times New Roman" w:hAnsi="Times New Roman" w:cs="Times New Roman"/>
+            <w:color w:val="000000"/>
+          </w:rPr>
+          <w:t xml:space="preserve"> 2014, Derbyshire 2018)</w:t>
+        </w:r>
+      </w:hyperlink>
+      <w:r>
+        <w:rPr>
+          <w:rFonts w:ascii="Times New Roman" w:hAnsi="Times New Roman" w:cs="Times New Roman"/>
+        </w:rPr>
+        <w:t xml:space="preserve">, we extracted nutrient content for iodine and four vitamins (A, B12, D, and folate; </w:t>
+      </w:r>
+      <w:proofErr w:type="spellStart"/>
+      <w:r>
+        <w:rPr>
+          <w:rFonts w:ascii="Times New Roman" w:hAnsi="Times New Roman" w:cs="Times New Roman"/>
+        </w:rPr>
+        <w:t>μg</w:t>
+      </w:r>
+      <w:proofErr w:type="spellEnd"/>
+      <w:r>
+        <w:rPr>
+          <w:rFonts w:ascii="Times New Roman" w:hAnsi="Times New Roman" w:cs="Times New Roman"/>
+        </w:rPr>
+        <w:t xml:space="preserve"> 100 g</w:t>
       </w:r>
       <w:r>
         <w:rPr>
@@ -8558,7 +9202,23 @@
             <w:rFonts w:ascii="Times New Roman" w:hAnsi="Times New Roman" w:cs="Times New Roman"/>
             <w:color w:val="000000"/>
           </w:rPr>
-          <w:t>(Seafish 2019a)</w:t>
+          <w:t>(</w:t>
+        </w:r>
+        <w:proofErr w:type="spellStart"/>
+        <w:r>
+          <w:rPr>
+            <w:rFonts w:ascii="Times New Roman" w:hAnsi="Times New Roman" w:cs="Times New Roman"/>
+            <w:color w:val="000000"/>
+          </w:rPr>
+          <w:t>Seafish</w:t>
+        </w:r>
+        <w:proofErr w:type="spellEnd"/>
+        <w:r>
+          <w:rPr>
+            <w:rFonts w:ascii="Times New Roman" w:hAnsi="Times New Roman" w:cs="Times New Roman"/>
+            <w:color w:val="000000"/>
+          </w:rPr>
+          <w:t xml:space="preserve"> 2019a)</w:t>
         </w:r>
       </w:hyperlink>
       <w:r>
@@ -8573,7 +9233,23 @@
             <w:rFonts w:ascii="Times New Roman" w:hAnsi="Times New Roman" w:cs="Times New Roman"/>
             <w:color w:val="000000"/>
           </w:rPr>
-          <w:t xml:space="preserve">(Zander and Feucht 2018, Menozzi </w:t>
+          <w:t xml:space="preserve">(Zander and Feucht 2018, </w:t>
+        </w:r>
+        <w:proofErr w:type="spellStart"/>
+        <w:r>
+          <w:rPr>
+            <w:rFonts w:ascii="Times New Roman" w:hAnsi="Times New Roman" w:cs="Times New Roman"/>
+            <w:color w:val="000000"/>
+          </w:rPr>
+          <w:t>Menozzi</w:t>
+        </w:r>
+        <w:proofErr w:type="spellEnd"/>
+        <w:r>
+          <w:rPr>
+            <w:rFonts w:ascii="Times New Roman" w:hAnsi="Times New Roman" w:cs="Times New Roman"/>
+            <w:color w:val="000000"/>
+          </w:rPr>
+          <w:t xml:space="preserve"> </w:t>
         </w:r>
       </w:hyperlink>
       <w:hyperlink r:id="rId227">
@@ -8633,7 +9309,21 @@
         <w:rPr>
           <w:rFonts w:ascii="Times New Roman" w:hAnsi="Times New Roman" w:cs="Times New Roman"/>
         </w:rPr>
-        <w:t xml:space="preserve">. To assess these factors in the context of carbon footprints and nutritional potential, we next examined the affordability and (consumer-labelled) sustainability of the 12 most-produced seafoods in the UK. Average price (GBP per kg) was extracted from market surveys conducted by Seafish </w:t>
+        <w:t xml:space="preserve">. To assess these factors in the context of carbon footprints and nutritional potential, we next examined the affordability and (consumer-labelled) sustainability of the 12 most-produced seafoods in the UK. Average price (GBP per kg) was extracted from market surveys conducted by </w:t>
+      </w:r>
+      <w:proofErr w:type="spellStart"/>
+      <w:r>
+        <w:rPr>
+          <w:rFonts w:ascii="Times New Roman" w:hAnsi="Times New Roman" w:cs="Times New Roman"/>
+        </w:rPr>
+        <w:t>Seafish</w:t>
+      </w:r>
+      <w:proofErr w:type="spellEnd"/>
+      <w:r>
+        <w:rPr>
+          <w:rFonts w:ascii="Times New Roman" w:hAnsi="Times New Roman" w:cs="Times New Roman"/>
+        </w:rPr>
+        <w:t xml:space="preserve"> </w:t>
       </w:r>
       <w:hyperlink r:id="rId232">
         <w:r>
@@ -8678,7 +9368,23 @@
             <w:rFonts w:ascii="Times New Roman" w:hAnsi="Times New Roman" w:cs="Times New Roman"/>
             <w:color w:val="000000"/>
           </w:rPr>
-          <w:t xml:space="preserve">(Roheim </w:t>
+          <w:t>(</w:t>
+        </w:r>
+        <w:proofErr w:type="spellStart"/>
+        <w:r>
+          <w:rPr>
+            <w:rFonts w:ascii="Times New Roman" w:hAnsi="Times New Roman" w:cs="Times New Roman"/>
+            <w:color w:val="000000"/>
+          </w:rPr>
+          <w:t>Roheim</w:t>
+        </w:r>
+        <w:proofErr w:type="spellEnd"/>
+        <w:r>
+          <w:rPr>
+            <w:rFonts w:ascii="Times New Roman" w:hAnsi="Times New Roman" w:cs="Times New Roman"/>
+            <w:color w:val="000000"/>
+          </w:rPr>
+          <w:t xml:space="preserve"> </w:t>
         </w:r>
       </w:hyperlink>
       <w:hyperlink r:id="rId234">
@@ -8824,7 +9530,14 @@
         <w:rPr>
           <w:rFonts w:ascii="Times New Roman" w:hAnsi="Times New Roman" w:cs="Times New Roman"/>
         </w:rPr>
-        <w:t>) and reproductive capacity (spawning stock biomass relative to B</w:t>
+        <w:t xml:space="preserve">) and reproductive capacity (spawning stock biomass relative to </w:t>
+      </w:r>
+      <w:proofErr w:type="spellStart"/>
+      <w:r>
+        <w:rPr>
+          <w:rFonts w:ascii="Times New Roman" w:hAnsi="Times New Roman" w:cs="Times New Roman"/>
+        </w:rPr>
+        <w:t>B</w:t>
       </w:r>
       <w:r>
         <w:rPr>
@@ -8833,6 +9546,7 @@
         </w:rPr>
         <w:t>Lim</w:t>
       </w:r>
+      <w:proofErr w:type="spellEnd"/>
       <w:r>
         <w:rPr>
           <w:rFonts w:ascii="Times New Roman" w:hAnsi="Times New Roman" w:cs="Times New Roman"/>
@@ -8845,7 +9559,23 @@
             <w:rFonts w:ascii="Times New Roman" w:hAnsi="Times New Roman" w:cs="Times New Roman"/>
             <w:color w:val="000000"/>
           </w:rPr>
-          <w:t>(Lynam 2021)</w:t>
+          <w:t>(</w:t>
+        </w:r>
+        <w:proofErr w:type="spellStart"/>
+        <w:r>
+          <w:rPr>
+            <w:rFonts w:ascii="Times New Roman" w:hAnsi="Times New Roman" w:cs="Times New Roman"/>
+            <w:color w:val="000000"/>
+          </w:rPr>
+          <w:t>Lynam</w:t>
+        </w:r>
+        <w:proofErr w:type="spellEnd"/>
+        <w:r>
+          <w:rPr>
+            <w:rFonts w:ascii="Times New Roman" w:hAnsi="Times New Roman" w:cs="Times New Roman"/>
+            <w:color w:val="000000"/>
+          </w:rPr>
+          <w:t xml:space="preserve"> 2021)</w:t>
         </w:r>
       </w:hyperlink>
       <w:r>
@@ -8858,103 +9588,124 @@
     <w:p>
       <w:pPr>
         <w:rPr>
+          <w:del w:id="386" w:author="Robinson, James (robins64)" w:date="2022-11-15T17:18:00Z"/>
           <w:rFonts w:ascii="Times New Roman" w:hAnsi="Times New Roman" w:cs="Times New Roman"/>
           <w:b/>
           <w:sz w:val="24"/>
           <w:szCs w:val="24"/>
         </w:rPr>
       </w:pPr>
-      <w:r>
-        <w:rPr>
+      <w:del w:id="387" w:author="Robinson, James (robins64)" w:date="2022-11-15T17:18:00Z">
+        <w:r>
+          <w:rPr>
+            <w:rFonts w:ascii="Times New Roman" w:hAnsi="Times New Roman" w:cs="Times New Roman"/>
+            <w:b/>
+            <w:sz w:val="24"/>
+            <w:szCs w:val="24"/>
+          </w:rPr>
+          <w:br w:type="page"/>
+        </w:r>
+      </w:del>
+    </w:p>
+    <w:p>
+      <w:pPr>
+        <w:rPr>
+          <w:ins w:id="388" w:author="Robinson, James (robins64)" w:date="2022-11-15T17:18:00Z"/>
           <w:rFonts w:ascii="Times New Roman" w:hAnsi="Times New Roman" w:cs="Times New Roman"/>
           <w:b/>
           <w:sz w:val="24"/>
           <w:szCs w:val="24"/>
         </w:rPr>
-        <w:br w:type="page"/>
-      </w:r>
+      </w:pPr>
+    </w:p>
+    <w:p>
+      <w:pPr>
+        <w:rPr>
+          <w:ins w:id="389" w:author="Robinson, James (robins64)" w:date="2022-11-15T14:51:00Z"/>
+          <w:rFonts w:ascii="Times New Roman" w:hAnsi="Times New Roman" w:cs="Times New Roman"/>
+          <w:b/>
+          <w:sz w:val="24"/>
+          <w:szCs w:val="24"/>
+        </w:rPr>
+        <w:pPrChange w:id="390" w:author="Robinson, James (robins64)" w:date="2022-11-15T17:18:00Z">
+          <w:pPr>
+            <w:widowControl w:val="0"/>
+            <w:spacing w:before="200" w:line="240" w:lineRule="auto"/>
+          </w:pPr>
+        </w:pPrChange>
+      </w:pPr>
+      <w:ins w:id="391" w:author="Robinson, James (robins64)" w:date="2022-11-15T14:51:00Z">
+        <w:r>
+          <w:rPr>
+            <w:rFonts w:ascii="Times New Roman" w:hAnsi="Times New Roman" w:cs="Times New Roman"/>
+            <w:b/>
+            <w:sz w:val="24"/>
+            <w:szCs w:val="24"/>
+          </w:rPr>
+          <w:t>Data Availability Statement</w:t>
+        </w:r>
+      </w:ins>
     </w:p>
     <w:p>
       <w:pPr>
         <w:widowControl w:val="0"/>
         <w:spacing w:before="200" w:line="240" w:lineRule="auto"/>
         <w:rPr>
-          <w:ins w:id="386" w:author="Robinson, James (robins64)" w:date="2022-11-15T14:51:00Z"/>
-          <w:rFonts w:ascii="Times New Roman" w:hAnsi="Times New Roman" w:cs="Times New Roman"/>
-          <w:b/>
-          <w:sz w:val="24"/>
-          <w:szCs w:val="24"/>
+          <w:ins w:id="392" w:author="Robinson, James (robins64)" w:date="2022-11-15T14:51:00Z"/>
+          <w:rFonts w:ascii="Times New Roman" w:hAnsi="Times New Roman" w:cs="Times New Roman"/>
+          <w:bCs/>
         </w:rPr>
       </w:pPr>
-      <w:ins w:id="387" w:author="Robinson, James (robins64)" w:date="2022-11-15T14:51:00Z">
-        <w:r>
-          <w:rPr>
-            <w:rFonts w:ascii="Times New Roman" w:hAnsi="Times New Roman" w:cs="Times New Roman"/>
-            <w:b/>
-            <w:sz w:val="24"/>
-            <w:szCs w:val="24"/>
-          </w:rPr>
-          <w:lastRenderedPageBreak/>
-          <w:t>Data Availability Statement</w:t>
-        </w:r>
-      </w:ins>
-    </w:p>
-    <w:p>
-      <w:pPr>
-        <w:widowControl w:val="0"/>
-        <w:spacing w:before="200" w:line="240" w:lineRule="auto"/>
-        <w:rPr>
-          <w:ins w:id="388" w:author="Robinson, James (robins64)" w:date="2022-11-15T14:51:00Z"/>
-          <w:rFonts w:ascii="Times New Roman" w:hAnsi="Times New Roman" w:cs="Times New Roman"/>
-          <w:bCs/>
-        </w:rPr>
-      </w:pPr>
-      <w:ins w:id="389" w:author="Robinson, James (robins64)" w:date="2022-11-15T14:51:00Z">
+      <w:ins w:id="393" w:author="Robinson, James (robins64)" w:date="2022-11-15T14:51:00Z">
         <w:r>
           <w:rPr>
             <w:rFonts w:ascii="Times New Roman" w:hAnsi="Times New Roman" w:cs="Times New Roman"/>
             <w:bCs/>
           </w:rPr>
-          <w:t>The data that support the findings of this study are openly available</w:t>
-        </w:r>
+          <w:t xml:space="preserve">The data that support the findings of this study </w:t>
+        </w:r>
+      </w:ins>
+      <w:ins w:id="394" w:author="Robinson, James (robins64)" w:date="2022-11-15T17:22:00Z">
         <w:r>
           <w:rPr>
             <w:rFonts w:ascii="Times New Roman" w:hAnsi="Times New Roman" w:cs="Times New Roman"/>
             <w:bCs/>
           </w:rPr>
+          <w:t xml:space="preserve">will be </w:t>
+        </w:r>
+      </w:ins>
+      <w:ins w:id="395" w:author="Robinson, James (robins64)" w:date="2022-11-15T14:51:00Z">
+        <w:r>
+          <w:rPr>
+            <w:rFonts w:ascii="Times New Roman" w:hAnsi="Times New Roman" w:cs="Times New Roman"/>
+            <w:bCs/>
+          </w:rPr>
+          <w:t>openly available</w:t>
+        </w:r>
+      </w:ins>
+      <w:ins w:id="396" w:author="Robinson, James (robins64)" w:date="2022-11-15T17:22:00Z">
+        <w:r>
+          <w:rPr>
+            <w:rFonts w:ascii="Times New Roman" w:hAnsi="Times New Roman" w:cs="Times New Roman"/>
+            <w:bCs/>
+          </w:rPr>
           <w:t xml:space="preserve"> at </w:t>
         </w:r>
-        <w:r>
-          <w:fldChar w:fldCharType="begin"/>
-        </w:r>
-        <w:r>
-          <w:instrText>HYPERLINK "http://github.com/jpwrobinson/UKSeafood"</w:instrText>
-        </w:r>
-        <w:r>
-          <w:fldChar w:fldCharType="separate"/>
-        </w:r>
-        <w:r>
-          <w:rPr>
-            <w:rStyle w:val="Hyperlink"/>
+        <w:proofErr w:type="spellStart"/>
+        <w:r>
+          <w:rPr>
             <w:rFonts w:ascii="Times New Roman" w:hAnsi="Times New Roman" w:cs="Times New Roman"/>
             <w:bCs/>
           </w:rPr>
-          <w:t>github.com/jpwrobinson/UKSeafood</w:t>
-        </w:r>
-        <w:r>
-          <w:rPr>
-            <w:rStyle w:val="Hyperlink"/>
+          <w:t>a</w:t>
+        </w:r>
+        <w:proofErr w:type="spellEnd"/>
+        <w:r>
+          <w:rPr>
             <w:rFonts w:ascii="Times New Roman" w:hAnsi="Times New Roman" w:cs="Times New Roman"/>
             <w:bCs/>
           </w:rPr>
-          <w:fldChar w:fldCharType="end"/>
-        </w:r>
-        <w:r>
-          <w:rPr>
-            <w:rFonts w:ascii="Times New Roman" w:hAnsi="Times New Roman" w:cs="Times New Roman"/>
-            <w:bCs/>
-          </w:rPr>
-          <w:t>.</w:t>
+          <w:t xml:space="preserve"> online repository.</w:t>
         </w:r>
       </w:ins>
     </w:p>
@@ -9072,7 +9823,35 @@
         <w:rPr>
           <w:rFonts w:ascii="Times New Roman" w:hAnsi="Times New Roman" w:cs="Times New Roman"/>
         </w:rPr>
-        <w:t>We are grateful to Christina Hicks, Friederike Ziegler, and Peter Tyedmers for helpful comments.</w:t>
+        <w:t xml:space="preserve">We are grateful to Christina Hicks, </w:t>
+      </w:r>
+      <w:proofErr w:type="spellStart"/>
+      <w:r>
+        <w:rPr>
+          <w:rFonts w:ascii="Times New Roman" w:hAnsi="Times New Roman" w:cs="Times New Roman"/>
+        </w:rPr>
+        <w:t>Friederike</w:t>
+      </w:r>
+      <w:proofErr w:type="spellEnd"/>
+      <w:r>
+        <w:rPr>
+          <w:rFonts w:ascii="Times New Roman" w:hAnsi="Times New Roman" w:cs="Times New Roman"/>
+        </w:rPr>
+        <w:t xml:space="preserve"> Ziegler, and Peter </w:t>
+      </w:r>
+      <w:proofErr w:type="spellStart"/>
+      <w:r>
+        <w:rPr>
+          <w:rFonts w:ascii="Times New Roman" w:hAnsi="Times New Roman" w:cs="Times New Roman"/>
+        </w:rPr>
+        <w:t>Tyedmers</w:t>
+      </w:r>
+      <w:proofErr w:type="spellEnd"/>
+      <w:r>
+        <w:rPr>
+          <w:rFonts w:ascii="Times New Roman" w:hAnsi="Times New Roman" w:cs="Times New Roman"/>
+        </w:rPr>
+        <w:t xml:space="preserve"> for helpful comments.</w:t>
       </w:r>
       <w:r>
         <w:rPr>
@@ -9080,60 +9859,12 @@
         </w:rPr>
         <w:t xml:space="preserve"> The authors declare no conflicts of interest.</w:t>
       </w:r>
-      <w:ins w:id="390" w:author="Robinson, James (robins64)" w:date="2022-11-15T14:51:00Z">
+      <w:ins w:id="397" w:author="Robinson, James (robins64)" w:date="2022-11-15T14:51:00Z">
         <w:r>
           <w:rPr>
             <w:rFonts w:ascii="Times New Roman" w:hAnsi="Times New Roman" w:cs="Times New Roman"/>
           </w:rPr>
           <w:t xml:space="preserve"> </w:t>
-        </w:r>
-        <w:r>
-          <w:rPr>
-            <w:rFonts w:ascii="Times New Roman" w:hAnsi="Times New Roman" w:cs="Times New Roman"/>
-          </w:rPr>
-          <w:t>J</w:t>
-        </w:r>
-        <w:r>
-          <w:rPr>
-            <w:rFonts w:ascii="Times New Roman" w:hAnsi="Times New Roman" w:cs="Times New Roman"/>
-          </w:rPr>
-          <w:t xml:space="preserve">PWR and EM were funded by Early Career Fellowships from the Leverhulme Trust and NAJG was supported by </w:t>
-        </w:r>
-        <w:r>
-          <w:rPr>
-            <w:rFonts w:ascii="Times New Roman" w:hAnsi="Times New Roman" w:cs="Times New Roman"/>
-          </w:rPr>
-          <w:t>the Royal Society</w:t>
-        </w:r>
-        <w:r>
-          <w:rPr>
-            <w:rFonts w:ascii="Times New Roman" w:hAnsi="Times New Roman" w:cs="Times New Roman"/>
-          </w:rPr>
-          <w:t xml:space="preserve"> </w:t>
-        </w:r>
-        <w:r>
-          <w:rPr>
-            <w:rFonts w:ascii="Times New Roman" w:hAnsi="Times New Roman" w:cs="Times New Roman"/>
-          </w:rPr>
-          <w:t>(grant nos. GH160077 and URF\R\201029) and a Philip Leverhulme</w:t>
-        </w:r>
-        <w:r>
-          <w:rPr>
-            <w:rFonts w:ascii="Times New Roman" w:hAnsi="Times New Roman" w:cs="Times New Roman"/>
-          </w:rPr>
-          <w:t xml:space="preserve"> </w:t>
-        </w:r>
-        <w:r>
-          <w:rPr>
-            <w:rFonts w:ascii="Times New Roman" w:hAnsi="Times New Roman" w:cs="Times New Roman"/>
-          </w:rPr>
-          <w:t>Prize from the Leverhulme Trust</w:t>
-        </w:r>
-        <w:r>
-          <w:rPr>
-            <w:rFonts w:ascii="Times New Roman" w:hAnsi="Times New Roman" w:cs="Times New Roman"/>
-          </w:rPr>
-          <w:t>.</w:t>
         </w:r>
       </w:ins>
     </w:p>
@@ -9183,12 +9914,181 @@
         </w:rPr>
       </w:pPr>
       <w:hyperlink r:id="rId239">
-        <w:r>
-          <w:rPr>
-            <w:rFonts w:ascii="Times New Roman" w:hAnsi="Times New Roman" w:cs="Times New Roman"/>
-            <w:color w:val="000000"/>
-          </w:rPr>
-          <w:t xml:space="preserve">Avdelas L, Avdic-Mravlje E, Borges Marques A C, Cano S, Capelle J J, Carvalho N, Cozzolino M, Dennis J, Ellis T, Fernández Polanco J M, Guillen J, Lasner T, Le Bihan V, Llorente I, Mol A, Nicheva S, Nielsen R, Oostenbrugge H, Villasante S, Visnic S, Zhelev K and Asche F 2021 The decline of mussel aquaculture in the European Union: causes, economic impacts and opportunities </w:t>
+        <w:proofErr w:type="spellStart"/>
+        <w:r>
+          <w:rPr>
+            <w:rFonts w:ascii="Times New Roman" w:hAnsi="Times New Roman" w:cs="Times New Roman"/>
+            <w:color w:val="000000"/>
+          </w:rPr>
+          <w:t>Avdelas</w:t>
+        </w:r>
+        <w:proofErr w:type="spellEnd"/>
+        <w:r>
+          <w:rPr>
+            <w:rFonts w:ascii="Times New Roman" w:hAnsi="Times New Roman" w:cs="Times New Roman"/>
+            <w:color w:val="000000"/>
+          </w:rPr>
+          <w:t xml:space="preserve"> L, </w:t>
+        </w:r>
+        <w:proofErr w:type="spellStart"/>
+        <w:r>
+          <w:rPr>
+            <w:rFonts w:ascii="Times New Roman" w:hAnsi="Times New Roman" w:cs="Times New Roman"/>
+            <w:color w:val="000000"/>
+          </w:rPr>
+          <w:t>Avdic-Mravlje</w:t>
+        </w:r>
+        <w:proofErr w:type="spellEnd"/>
+        <w:r>
+          <w:rPr>
+            <w:rFonts w:ascii="Times New Roman" w:hAnsi="Times New Roman" w:cs="Times New Roman"/>
+            <w:color w:val="000000"/>
+          </w:rPr>
+          <w:t xml:space="preserve"> E, Borges Marques A C, Cano S, Capelle J </w:t>
+        </w:r>
+        <w:proofErr w:type="spellStart"/>
+        <w:r>
+          <w:rPr>
+            <w:rFonts w:ascii="Times New Roman" w:hAnsi="Times New Roman" w:cs="Times New Roman"/>
+            <w:color w:val="000000"/>
+          </w:rPr>
+          <w:t>J</w:t>
+        </w:r>
+        <w:proofErr w:type="spellEnd"/>
+        <w:r>
+          <w:rPr>
+            <w:rFonts w:ascii="Times New Roman" w:hAnsi="Times New Roman" w:cs="Times New Roman"/>
+            <w:color w:val="000000"/>
+          </w:rPr>
+          <w:t xml:space="preserve">, Carvalho N, Cozzolino M, Dennis J, Ellis T, Fernández Polanco J M, Guillen J, </w:t>
+        </w:r>
+        <w:proofErr w:type="spellStart"/>
+        <w:r>
+          <w:rPr>
+            <w:rFonts w:ascii="Times New Roman" w:hAnsi="Times New Roman" w:cs="Times New Roman"/>
+            <w:color w:val="000000"/>
+          </w:rPr>
+          <w:t>Lasner</w:t>
+        </w:r>
+        <w:proofErr w:type="spellEnd"/>
+        <w:r>
+          <w:rPr>
+            <w:rFonts w:ascii="Times New Roman" w:hAnsi="Times New Roman" w:cs="Times New Roman"/>
+            <w:color w:val="000000"/>
+          </w:rPr>
+          <w:t xml:space="preserve"> T, Le </w:t>
+        </w:r>
+        <w:proofErr w:type="spellStart"/>
+        <w:r>
+          <w:rPr>
+            <w:rFonts w:ascii="Times New Roman" w:hAnsi="Times New Roman" w:cs="Times New Roman"/>
+            <w:color w:val="000000"/>
+          </w:rPr>
+          <w:t>Bihan</w:t>
+        </w:r>
+        <w:proofErr w:type="spellEnd"/>
+        <w:r>
+          <w:rPr>
+            <w:rFonts w:ascii="Times New Roman" w:hAnsi="Times New Roman" w:cs="Times New Roman"/>
+            <w:color w:val="000000"/>
+          </w:rPr>
+          <w:t xml:space="preserve"> V, </w:t>
+        </w:r>
+        <w:proofErr w:type="spellStart"/>
+        <w:r>
+          <w:rPr>
+            <w:rFonts w:ascii="Times New Roman" w:hAnsi="Times New Roman" w:cs="Times New Roman"/>
+            <w:color w:val="000000"/>
+          </w:rPr>
+          <w:t>Llorente</w:t>
+        </w:r>
+        <w:proofErr w:type="spellEnd"/>
+        <w:r>
+          <w:rPr>
+            <w:rFonts w:ascii="Times New Roman" w:hAnsi="Times New Roman" w:cs="Times New Roman"/>
+            <w:color w:val="000000"/>
+          </w:rPr>
+          <w:t xml:space="preserve"> I, Mol A, </w:t>
+        </w:r>
+        <w:proofErr w:type="spellStart"/>
+        <w:r>
+          <w:rPr>
+            <w:rFonts w:ascii="Times New Roman" w:hAnsi="Times New Roman" w:cs="Times New Roman"/>
+            <w:color w:val="000000"/>
+          </w:rPr>
+          <w:t>Nicheva</w:t>
+        </w:r>
+        <w:proofErr w:type="spellEnd"/>
+        <w:r>
+          <w:rPr>
+            <w:rFonts w:ascii="Times New Roman" w:hAnsi="Times New Roman" w:cs="Times New Roman"/>
+            <w:color w:val="000000"/>
+          </w:rPr>
+          <w:t xml:space="preserve"> S, Nielsen R, </w:t>
+        </w:r>
+        <w:proofErr w:type="spellStart"/>
+        <w:r>
+          <w:rPr>
+            <w:rFonts w:ascii="Times New Roman" w:hAnsi="Times New Roman" w:cs="Times New Roman"/>
+            <w:color w:val="000000"/>
+          </w:rPr>
+          <w:t>Oostenbrugge</w:t>
+        </w:r>
+        <w:proofErr w:type="spellEnd"/>
+        <w:r>
+          <w:rPr>
+            <w:rFonts w:ascii="Times New Roman" w:hAnsi="Times New Roman" w:cs="Times New Roman"/>
+            <w:color w:val="000000"/>
+          </w:rPr>
+          <w:t xml:space="preserve"> H, </w:t>
+        </w:r>
+        <w:proofErr w:type="spellStart"/>
+        <w:r>
+          <w:rPr>
+            <w:rFonts w:ascii="Times New Roman" w:hAnsi="Times New Roman" w:cs="Times New Roman"/>
+            <w:color w:val="000000"/>
+          </w:rPr>
+          <w:t>Villasante</w:t>
+        </w:r>
+        <w:proofErr w:type="spellEnd"/>
+        <w:r>
+          <w:rPr>
+            <w:rFonts w:ascii="Times New Roman" w:hAnsi="Times New Roman" w:cs="Times New Roman"/>
+            <w:color w:val="000000"/>
+          </w:rPr>
+          <w:t xml:space="preserve"> S, </w:t>
+        </w:r>
+        <w:proofErr w:type="spellStart"/>
+        <w:r>
+          <w:rPr>
+            <w:rFonts w:ascii="Times New Roman" w:hAnsi="Times New Roman" w:cs="Times New Roman"/>
+            <w:color w:val="000000"/>
+          </w:rPr>
+          <w:t>Visnic</w:t>
+        </w:r>
+        <w:proofErr w:type="spellEnd"/>
+        <w:r>
+          <w:rPr>
+            <w:rFonts w:ascii="Times New Roman" w:hAnsi="Times New Roman" w:cs="Times New Roman"/>
+            <w:color w:val="000000"/>
+          </w:rPr>
+          <w:t xml:space="preserve"> S, Zhelev K and </w:t>
+        </w:r>
+        <w:proofErr w:type="spellStart"/>
+        <w:r>
+          <w:rPr>
+            <w:rFonts w:ascii="Times New Roman" w:hAnsi="Times New Roman" w:cs="Times New Roman"/>
+            <w:color w:val="000000"/>
+          </w:rPr>
+          <w:t>Asche</w:t>
+        </w:r>
+        <w:proofErr w:type="spellEnd"/>
+        <w:r>
+          <w:rPr>
+            <w:rFonts w:ascii="Times New Roman" w:hAnsi="Times New Roman" w:cs="Times New Roman"/>
+            <w:color w:val="000000"/>
+          </w:rPr>
+          <w:t xml:space="preserve"> F 2021 The decline of mussel aquaculture in the European Union: causes, economic impacts and opportunities </w:t>
         </w:r>
       </w:hyperlink>
       <w:hyperlink r:id="rId240">
@@ -9198,7 +10098,25 @@
             <w:i/>
             <w:color w:val="000000"/>
           </w:rPr>
-          <w:t>Rev. Aquac.</w:t>
+          <w:t xml:space="preserve">Rev. </w:t>
+        </w:r>
+        <w:proofErr w:type="spellStart"/>
+        <w:r>
+          <w:rPr>
+            <w:rFonts w:ascii="Times New Roman" w:hAnsi="Times New Roman" w:cs="Times New Roman"/>
+            <w:i/>
+            <w:color w:val="000000"/>
+          </w:rPr>
+          <w:t>Aquac</w:t>
+        </w:r>
+        <w:proofErr w:type="spellEnd"/>
+        <w:r>
+          <w:rPr>
+            <w:rFonts w:ascii="Times New Roman" w:hAnsi="Times New Roman" w:cs="Times New Roman"/>
+            <w:i/>
+            <w:color w:val="000000"/>
+          </w:rPr>
+          <w:t>.</w:t>
         </w:r>
       </w:hyperlink>
       <w:hyperlink r:id="rId241">
@@ -9253,7 +10171,23 @@
             <w:rFonts w:ascii="Times New Roman" w:hAnsi="Times New Roman" w:cs="Times New Roman"/>
             <w:color w:val="000000"/>
           </w:rPr>
-          <w:t xml:space="preserve">Belton B and Thilsted S H 2014 Fisheries in transition: Food and nutrition security implications for the global South </w:t>
+          <w:t xml:space="preserve">Belton B and </w:t>
+        </w:r>
+        <w:proofErr w:type="spellStart"/>
+        <w:r>
+          <w:rPr>
+            <w:rFonts w:ascii="Times New Roman" w:hAnsi="Times New Roman" w:cs="Times New Roman"/>
+            <w:color w:val="000000"/>
+          </w:rPr>
+          <w:t>Thilsted</w:t>
+        </w:r>
+        <w:proofErr w:type="spellEnd"/>
+        <w:r>
+          <w:rPr>
+            <w:rFonts w:ascii="Times New Roman" w:hAnsi="Times New Roman" w:cs="Times New Roman"/>
+            <w:color w:val="000000"/>
+          </w:rPr>
+          <w:t xml:space="preserve"> S H 2014 Fisheries in transition: Food and nutrition security implications for the global South </w:t>
         </w:r>
       </w:hyperlink>
       <w:hyperlink r:id="rId245">
@@ -9313,12 +10247,85 @@
         </w:rPr>
       </w:pPr>
       <w:hyperlink r:id="rId249">
-        <w:r>
-          <w:rPr>
-            <w:rFonts w:ascii="Times New Roman" w:hAnsi="Times New Roman" w:cs="Times New Roman"/>
-            <w:color w:val="000000"/>
-          </w:rPr>
-          <w:t xml:space="preserve">Béné C, Barange M, Subasinghe R, Pinstrup-Andersen P, Merino G, Hemre G-I and Williams M 2015 Feeding 9 billion by 2050 – Putting fish back on the menu </w:t>
+        <w:proofErr w:type="spellStart"/>
+        <w:r>
+          <w:rPr>
+            <w:rFonts w:ascii="Times New Roman" w:hAnsi="Times New Roman" w:cs="Times New Roman"/>
+            <w:color w:val="000000"/>
+          </w:rPr>
+          <w:t>Béné</w:t>
+        </w:r>
+        <w:proofErr w:type="spellEnd"/>
+        <w:r>
+          <w:rPr>
+            <w:rFonts w:ascii="Times New Roman" w:hAnsi="Times New Roman" w:cs="Times New Roman"/>
+            <w:color w:val="000000"/>
+          </w:rPr>
+          <w:t xml:space="preserve"> C, </w:t>
+        </w:r>
+        <w:proofErr w:type="spellStart"/>
+        <w:r>
+          <w:rPr>
+            <w:rFonts w:ascii="Times New Roman" w:hAnsi="Times New Roman" w:cs="Times New Roman"/>
+            <w:color w:val="000000"/>
+          </w:rPr>
+          <w:t>Barange</w:t>
+        </w:r>
+        <w:proofErr w:type="spellEnd"/>
+        <w:r>
+          <w:rPr>
+            <w:rFonts w:ascii="Times New Roman" w:hAnsi="Times New Roman" w:cs="Times New Roman"/>
+            <w:color w:val="000000"/>
+          </w:rPr>
+          <w:t xml:space="preserve"> M, </w:t>
+        </w:r>
+        <w:proofErr w:type="spellStart"/>
+        <w:r>
+          <w:rPr>
+            <w:rFonts w:ascii="Times New Roman" w:hAnsi="Times New Roman" w:cs="Times New Roman"/>
+            <w:color w:val="000000"/>
+          </w:rPr>
+          <w:t>Subasinghe</w:t>
+        </w:r>
+        <w:proofErr w:type="spellEnd"/>
+        <w:r>
+          <w:rPr>
+            <w:rFonts w:ascii="Times New Roman" w:hAnsi="Times New Roman" w:cs="Times New Roman"/>
+            <w:color w:val="000000"/>
+          </w:rPr>
+          <w:t xml:space="preserve"> R, </w:t>
+        </w:r>
+        <w:proofErr w:type="spellStart"/>
+        <w:r>
+          <w:rPr>
+            <w:rFonts w:ascii="Times New Roman" w:hAnsi="Times New Roman" w:cs="Times New Roman"/>
+            <w:color w:val="000000"/>
+          </w:rPr>
+          <w:t>Pinstrup</w:t>
+        </w:r>
+        <w:proofErr w:type="spellEnd"/>
+        <w:r>
+          <w:rPr>
+            <w:rFonts w:ascii="Times New Roman" w:hAnsi="Times New Roman" w:cs="Times New Roman"/>
+            <w:color w:val="000000"/>
+          </w:rPr>
+          <w:t xml:space="preserve">-Andersen P, Merino G, </w:t>
+        </w:r>
+        <w:proofErr w:type="spellStart"/>
+        <w:r>
+          <w:rPr>
+            <w:rFonts w:ascii="Times New Roman" w:hAnsi="Times New Roman" w:cs="Times New Roman"/>
+            <w:color w:val="000000"/>
+          </w:rPr>
+          <w:t>Hemre</w:t>
+        </w:r>
+        <w:proofErr w:type="spellEnd"/>
+        <w:r>
+          <w:rPr>
+            <w:rFonts w:ascii="Times New Roman" w:hAnsi="Times New Roman" w:cs="Times New Roman"/>
+            <w:color w:val="000000"/>
+          </w:rPr>
+          <w:t xml:space="preserve"> G-I and Williams M 2015 Feeding 9 billion by 2050 – Putting fish back on the menu </w:t>
         </w:r>
       </w:hyperlink>
       <w:hyperlink r:id="rId250">
@@ -9454,7 +10461,21 @@
         <w:rPr>
           <w:rFonts w:ascii="Times New Roman" w:hAnsi="Times New Roman" w:cs="Times New Roman"/>
         </w:rPr>
-        <w:t xml:space="preserve">Bianchi M, Hallström E, Parker R W R, Mifflin K, Tyedmers P and Ziegler F 2022 Assessing seafood nutritional diversity together with climate impacts informs more comprehensive dietary advice </w:t>
+        <w:t xml:space="preserve">Bianchi M, Hallström E, Parker R W R, Mifflin K, </w:t>
+      </w:r>
+      <w:proofErr w:type="spellStart"/>
+      <w:r>
+        <w:rPr>
+          <w:rFonts w:ascii="Times New Roman" w:hAnsi="Times New Roman" w:cs="Times New Roman"/>
+        </w:rPr>
+        <w:t>Tyedmers</w:t>
+      </w:r>
+      <w:proofErr w:type="spellEnd"/>
+      <w:r>
+        <w:rPr>
+          <w:rFonts w:ascii="Times New Roman" w:hAnsi="Times New Roman" w:cs="Times New Roman"/>
+        </w:rPr>
+        <w:t xml:space="preserve"> P and Ziegler F 2022 Assessing seafood nutritional diversity together with climate impacts informs more comprehensive dietary advice </w:t>
       </w:r>
       <w:r>
         <w:rPr>
@@ -9508,7 +10529,39 @@
             <w:rFonts w:ascii="Times New Roman" w:hAnsi="Times New Roman" w:cs="Times New Roman"/>
             <w:color w:val="000000"/>
           </w:rPr>
-          <w:t xml:space="preserve">Bucher T, Collins C, Rollo M E, McCaffrey T A, De Vlieger N, Van der Bend D, Truby H and Perez-Cueto F J A 2016 Nudging consumers towards healthier choices: a systematic review of positional influences on food choice </w:t>
+          <w:t xml:space="preserve">Bucher T, Collins C, Rollo M E, McCaffrey T A, De </w:t>
+        </w:r>
+        <w:proofErr w:type="spellStart"/>
+        <w:r>
+          <w:rPr>
+            <w:rFonts w:ascii="Times New Roman" w:hAnsi="Times New Roman" w:cs="Times New Roman"/>
+            <w:color w:val="000000"/>
+          </w:rPr>
+          <w:t>Vlieger</w:t>
+        </w:r>
+        <w:proofErr w:type="spellEnd"/>
+        <w:r>
+          <w:rPr>
+            <w:rFonts w:ascii="Times New Roman" w:hAnsi="Times New Roman" w:cs="Times New Roman"/>
+            <w:color w:val="000000"/>
+          </w:rPr>
+          <w:t xml:space="preserve"> N, Van der Bend D, </w:t>
+        </w:r>
+        <w:proofErr w:type="spellStart"/>
+        <w:r>
+          <w:rPr>
+            <w:rFonts w:ascii="Times New Roman" w:hAnsi="Times New Roman" w:cs="Times New Roman"/>
+            <w:color w:val="000000"/>
+          </w:rPr>
+          <w:t>Truby</w:t>
+        </w:r>
+        <w:proofErr w:type="spellEnd"/>
+        <w:r>
+          <w:rPr>
+            <w:rFonts w:ascii="Times New Roman" w:hAnsi="Times New Roman" w:cs="Times New Roman"/>
+            <w:color w:val="000000"/>
+          </w:rPr>
+          <w:t xml:space="preserve"> H and Perez-Cueto F J A 2016 Nudging consumers towards healthier choices: a systematic review of positional influences on food choice </w:t>
         </w:r>
       </w:hyperlink>
       <w:hyperlink r:id="rId261">
@@ -9518,7 +10571,25 @@
             <w:i/>
             <w:color w:val="000000"/>
           </w:rPr>
-          <w:t>Br. J. Nutr.</w:t>
+          <w:t xml:space="preserve">Br. J. </w:t>
+        </w:r>
+        <w:proofErr w:type="spellStart"/>
+        <w:r>
+          <w:rPr>
+            <w:rFonts w:ascii="Times New Roman" w:hAnsi="Times New Roman" w:cs="Times New Roman"/>
+            <w:i/>
+            <w:color w:val="000000"/>
+          </w:rPr>
+          <w:t>Nutr</w:t>
+        </w:r>
+        <w:proofErr w:type="spellEnd"/>
+        <w:r>
+          <w:rPr>
+            <w:rFonts w:ascii="Times New Roman" w:hAnsi="Times New Roman" w:cs="Times New Roman"/>
+            <w:i/>
+            <w:color w:val="000000"/>
+          </w:rPr>
+          <w:t>.</w:t>
         </w:r>
       </w:hyperlink>
       <w:hyperlink r:id="rId262">
@@ -9568,12 +10639,21 @@
         </w:rPr>
       </w:pPr>
       <w:hyperlink r:id="rId265">
-        <w:r>
-          <w:rPr>
-            <w:rFonts w:ascii="Times New Roman" w:hAnsi="Times New Roman" w:cs="Times New Roman"/>
-            <w:color w:val="000000"/>
-          </w:rPr>
-          <w:t xml:space="preserve">Cappell H T &amp;. 2020 </w:t>
+        <w:proofErr w:type="spellStart"/>
+        <w:r>
+          <w:rPr>
+            <w:rFonts w:ascii="Times New Roman" w:hAnsi="Times New Roman" w:cs="Times New Roman"/>
+            <w:color w:val="000000"/>
+          </w:rPr>
+          <w:t>Cappell</w:t>
+        </w:r>
+        <w:proofErr w:type="spellEnd"/>
+        <w:r>
+          <w:rPr>
+            <w:rFonts w:ascii="Times New Roman" w:hAnsi="Times New Roman" w:cs="Times New Roman"/>
+            <w:color w:val="000000"/>
+          </w:rPr>
+          <w:t xml:space="preserve"> H T &amp;. 2020 </w:t>
         </w:r>
       </w:hyperlink>
       <w:hyperlink r:id="rId266">
@@ -9592,7 +10672,23 @@
             <w:rFonts w:ascii="Times New Roman" w:hAnsi="Times New Roman" w:cs="Times New Roman"/>
             <w:color w:val="000000"/>
           </w:rPr>
-          <w:t xml:space="preserve"> (Produced by Poseidon Aquatic Resources Management Ltd for the Seafish Industry Authority)</w:t>
+          <w:t xml:space="preserve"> (Produced by Poseidon Aquatic Resources Management Ltd for the </w:t>
+        </w:r>
+        <w:proofErr w:type="spellStart"/>
+        <w:r>
+          <w:rPr>
+            <w:rFonts w:ascii="Times New Roman" w:hAnsi="Times New Roman" w:cs="Times New Roman"/>
+            <w:color w:val="000000"/>
+          </w:rPr>
+          <w:t>Seafish</w:t>
+        </w:r>
+        <w:proofErr w:type="spellEnd"/>
+        <w:r>
+          <w:rPr>
+            <w:rFonts w:ascii="Times New Roman" w:hAnsi="Times New Roman" w:cs="Times New Roman"/>
+            <w:color w:val="000000"/>
+          </w:rPr>
+          <w:t xml:space="preserve"> Industry Authority)</w:t>
         </w:r>
       </w:hyperlink>
     </w:p>
@@ -9619,7 +10715,39 @@
             <w:rFonts w:ascii="Times New Roman" w:hAnsi="Times New Roman" w:cs="Times New Roman"/>
             <w:color w:val="000000"/>
           </w:rPr>
-          <w:t xml:space="preserve">Clark M A, Domingo N G G, Colgan K, Thakrar S K, Tilman D, Lynch J, Azevedo I L and Hill J D 2020 Global food system emissions could preclude achieving the 1.5° and 2°C climate change targets </w:t>
+          <w:t xml:space="preserve">Clark M A, Domingo N G </w:t>
+        </w:r>
+        <w:proofErr w:type="spellStart"/>
+        <w:r>
+          <w:rPr>
+            <w:rFonts w:ascii="Times New Roman" w:hAnsi="Times New Roman" w:cs="Times New Roman"/>
+            <w:color w:val="000000"/>
+          </w:rPr>
+          <w:t>G</w:t>
+        </w:r>
+        <w:proofErr w:type="spellEnd"/>
+        <w:r>
+          <w:rPr>
+            <w:rFonts w:ascii="Times New Roman" w:hAnsi="Times New Roman" w:cs="Times New Roman"/>
+            <w:color w:val="000000"/>
+          </w:rPr>
+          <w:t xml:space="preserve">, Colgan K, </w:t>
+        </w:r>
+        <w:proofErr w:type="spellStart"/>
+        <w:r>
+          <w:rPr>
+            <w:rFonts w:ascii="Times New Roman" w:hAnsi="Times New Roman" w:cs="Times New Roman"/>
+            <w:color w:val="000000"/>
+          </w:rPr>
+          <w:t>Thakrar</w:t>
+        </w:r>
+        <w:proofErr w:type="spellEnd"/>
+        <w:r>
+          <w:rPr>
+            <w:rFonts w:ascii="Times New Roman" w:hAnsi="Times New Roman" w:cs="Times New Roman"/>
+            <w:color w:val="000000"/>
+          </w:rPr>
+          <w:t xml:space="preserve"> S K, Tilman D, Lynch J, Azevedo I L and Hill J D 2020 Global food system emissions could preclude achieving the 1.5° and 2°C climate change targets </w:t>
         </w:r>
       </w:hyperlink>
       <w:hyperlink r:id="rId269">
@@ -9684,7 +10812,55 @@
             <w:rFonts w:ascii="Times New Roman" w:hAnsi="Times New Roman" w:cs="Times New Roman"/>
             <w:color w:val="000000"/>
           </w:rPr>
-          <w:t xml:space="preserve">Clark M, Springmann M, Rayner M, Scarborough P, Hill J, Tilman D, Macdiarmid J I, Fanzo J, Bandy L and Harrington R A 2022 Estimating the environmental impacts of 57,000 food products </w:t>
+          <w:t xml:space="preserve">Clark M, </w:t>
+        </w:r>
+        <w:proofErr w:type="spellStart"/>
+        <w:r>
+          <w:rPr>
+            <w:rFonts w:ascii="Times New Roman" w:hAnsi="Times New Roman" w:cs="Times New Roman"/>
+            <w:color w:val="000000"/>
+          </w:rPr>
+          <w:t>Springmann</w:t>
+        </w:r>
+        <w:proofErr w:type="spellEnd"/>
+        <w:r>
+          <w:rPr>
+            <w:rFonts w:ascii="Times New Roman" w:hAnsi="Times New Roman" w:cs="Times New Roman"/>
+            <w:color w:val="000000"/>
+          </w:rPr>
+          <w:t xml:space="preserve"> M, Rayner M, Scarborough P, Hill J, Tilman D, </w:t>
+        </w:r>
+        <w:proofErr w:type="spellStart"/>
+        <w:r>
+          <w:rPr>
+            <w:rFonts w:ascii="Times New Roman" w:hAnsi="Times New Roman" w:cs="Times New Roman"/>
+            <w:color w:val="000000"/>
+          </w:rPr>
+          <w:t>Macdiarmid</w:t>
+        </w:r>
+        <w:proofErr w:type="spellEnd"/>
+        <w:r>
+          <w:rPr>
+            <w:rFonts w:ascii="Times New Roman" w:hAnsi="Times New Roman" w:cs="Times New Roman"/>
+            <w:color w:val="000000"/>
+          </w:rPr>
+          <w:t xml:space="preserve"> J I, </w:t>
+        </w:r>
+        <w:proofErr w:type="spellStart"/>
+        <w:r>
+          <w:rPr>
+            <w:rFonts w:ascii="Times New Roman" w:hAnsi="Times New Roman" w:cs="Times New Roman"/>
+            <w:color w:val="000000"/>
+          </w:rPr>
+          <w:t>Fanzo</w:t>
+        </w:r>
+        <w:proofErr w:type="spellEnd"/>
+        <w:r>
+          <w:rPr>
+            <w:rFonts w:ascii="Times New Roman" w:hAnsi="Times New Roman" w:cs="Times New Roman"/>
+            <w:color w:val="000000"/>
+          </w:rPr>
+          <w:t xml:space="preserve"> J, Bandy L and Harrington R A 2022 Estimating the environmental impacts of 57,000 food products </w:t>
         </w:r>
       </w:hyperlink>
       <w:hyperlink r:id="rId274">
@@ -9749,7 +10925,31 @@
             <w:rFonts w:ascii="Times New Roman" w:hAnsi="Times New Roman" w:cs="Times New Roman"/>
             <w:color w:val="000000"/>
           </w:rPr>
-          <w:t xml:space="preserve">Clune S, Crossin E and Verghese K 2017 Systematic review of greenhouse gas emissions for different fresh food categories </w:t>
+          <w:t xml:space="preserve">Clune S, Crossin E and </w:t>
+        </w:r>
+        <w:proofErr w:type="spellStart"/>
+        <w:r>
+          <w:rPr>
+            <w:rFonts w:ascii="Times New Roman" w:hAnsi="Times New Roman" w:cs="Times New Roman"/>
+            <w:color w:val="000000"/>
+          </w:rPr>
+          <w:t>Verghese</w:t>
+        </w:r>
+        <w:proofErr w:type="spellEnd"/>
+        <w:r>
+          <w:rPr>
+            <w:rFonts w:ascii="Times New Roman" w:hAnsi="Times New Roman" w:cs="Times New Roman"/>
+            <w:color w:val="000000"/>
+          </w:rPr>
+          <w:t xml:space="preserve"> K 2017 Systematic review of greenhouse gas emissions for different </w:t>
+        </w:r>
+        <w:r>
+          <w:rPr>
+            <w:rFonts w:ascii="Times New Roman" w:hAnsi="Times New Roman" w:cs="Times New Roman"/>
+            <w:color w:val="000000"/>
+          </w:rPr>
+          <w:lastRenderedPageBreak/>
+          <w:t xml:space="preserve">fresh food categories </w:t>
         </w:r>
       </w:hyperlink>
       <w:hyperlink r:id="rId279">
@@ -9814,7 +11014,103 @@
             <w:rFonts w:ascii="Times New Roman" w:hAnsi="Times New Roman" w:cs="Times New Roman"/>
             <w:color w:val="000000"/>
           </w:rPr>
-          <w:t xml:space="preserve">Costello C, Cao L, Gelcich S, Cisneros-Mata M Á, Free C M, Froehlich H E, Golden C D, Ishimura G, Maier J, Macadam-Somer I, Mangin T, Melnychuk M C, Miyahara M, de Moor C L, Naylor R, Nøstbakken L, Ojea E, O’Reilly E, Parma A M, Plantinga A J, Thilsted S H and Lubchenco J 2020 The future of food from the sea </w:t>
+          <w:t xml:space="preserve">Costello C, Cao L, </w:t>
+        </w:r>
+        <w:proofErr w:type="spellStart"/>
+        <w:r>
+          <w:rPr>
+            <w:rFonts w:ascii="Times New Roman" w:hAnsi="Times New Roman" w:cs="Times New Roman"/>
+            <w:color w:val="000000"/>
+          </w:rPr>
+          <w:t>Gelcich</w:t>
+        </w:r>
+        <w:proofErr w:type="spellEnd"/>
+        <w:r>
+          <w:rPr>
+            <w:rFonts w:ascii="Times New Roman" w:hAnsi="Times New Roman" w:cs="Times New Roman"/>
+            <w:color w:val="000000"/>
+          </w:rPr>
+          <w:t xml:space="preserve"> S, Cisneros-Mata M Á, Free C M, Froehlich H E, Golden C D, Ishimura G, Maier J, Macadam-</w:t>
+        </w:r>
+        <w:proofErr w:type="spellStart"/>
+        <w:r>
+          <w:rPr>
+            <w:rFonts w:ascii="Times New Roman" w:hAnsi="Times New Roman" w:cs="Times New Roman"/>
+            <w:color w:val="000000"/>
+          </w:rPr>
+          <w:t>Somer</w:t>
+        </w:r>
+        <w:proofErr w:type="spellEnd"/>
+        <w:r>
+          <w:rPr>
+            <w:rFonts w:ascii="Times New Roman" w:hAnsi="Times New Roman" w:cs="Times New Roman"/>
+            <w:color w:val="000000"/>
+          </w:rPr>
+          <w:t xml:space="preserve"> I, </w:t>
+        </w:r>
+        <w:proofErr w:type="spellStart"/>
+        <w:r>
+          <w:rPr>
+            <w:rFonts w:ascii="Times New Roman" w:hAnsi="Times New Roman" w:cs="Times New Roman"/>
+            <w:color w:val="000000"/>
+          </w:rPr>
+          <w:t>Mangin</w:t>
+        </w:r>
+        <w:proofErr w:type="spellEnd"/>
+        <w:r>
+          <w:rPr>
+            <w:rFonts w:ascii="Times New Roman" w:hAnsi="Times New Roman" w:cs="Times New Roman"/>
+            <w:color w:val="000000"/>
+          </w:rPr>
+          <w:t xml:space="preserve"> T, Melnychuk M C, Miyahara M, de Moor C L, Naylor R, </w:t>
+        </w:r>
+        <w:proofErr w:type="spellStart"/>
+        <w:r>
+          <w:rPr>
+            <w:rFonts w:ascii="Times New Roman" w:hAnsi="Times New Roman" w:cs="Times New Roman"/>
+            <w:color w:val="000000"/>
+          </w:rPr>
+          <w:t>Nøstbakken</w:t>
+        </w:r>
+        <w:proofErr w:type="spellEnd"/>
+        <w:r>
+          <w:rPr>
+            <w:rFonts w:ascii="Times New Roman" w:hAnsi="Times New Roman" w:cs="Times New Roman"/>
+            <w:color w:val="000000"/>
+          </w:rPr>
+          <w:t xml:space="preserve"> L, </w:t>
+        </w:r>
+        <w:proofErr w:type="spellStart"/>
+        <w:r>
+          <w:rPr>
+            <w:rFonts w:ascii="Times New Roman" w:hAnsi="Times New Roman" w:cs="Times New Roman"/>
+            <w:color w:val="000000"/>
+          </w:rPr>
+          <w:t>Ojea</w:t>
+        </w:r>
+        <w:proofErr w:type="spellEnd"/>
+        <w:r>
+          <w:rPr>
+            <w:rFonts w:ascii="Times New Roman" w:hAnsi="Times New Roman" w:cs="Times New Roman"/>
+            <w:color w:val="000000"/>
+          </w:rPr>
+          <w:t xml:space="preserve"> E, O’Reilly E, Parma A M, Plantinga A J, </w:t>
+        </w:r>
+        <w:proofErr w:type="spellStart"/>
+        <w:r>
+          <w:rPr>
+            <w:rFonts w:ascii="Times New Roman" w:hAnsi="Times New Roman" w:cs="Times New Roman"/>
+            <w:color w:val="000000"/>
+          </w:rPr>
+          <w:t>Thilsted</w:t>
+        </w:r>
+        <w:proofErr w:type="spellEnd"/>
+        <w:r>
+          <w:rPr>
+            <w:rFonts w:ascii="Times New Roman" w:hAnsi="Times New Roman" w:cs="Times New Roman"/>
+            <w:color w:val="000000"/>
+          </w:rPr>
+          <w:t xml:space="preserve"> S H and Lubchenco J 2020 The future of food from the sea </w:t>
         </w:r>
       </w:hyperlink>
       <w:hyperlink r:id="rId284">
@@ -9860,7 +11156,55 @@
             <w:rFonts w:ascii="Times New Roman" w:hAnsi="Times New Roman" w:cs="Times New Roman"/>
             <w:color w:val="000000"/>
           </w:rPr>
-          <w:t xml:space="preserve">Costello C, Ovando D, Clavelle T, Strauss C K, Hilborn R, Melnychuk M C, Branch T A, Gaines S D, Szuwalski C S, Cabral R B, Rader D N and Leland A 2016 Global fishery prospects under contrasting management regimes </w:t>
+          <w:t xml:space="preserve">Costello C, </w:t>
+        </w:r>
+        <w:proofErr w:type="spellStart"/>
+        <w:r>
+          <w:rPr>
+            <w:rFonts w:ascii="Times New Roman" w:hAnsi="Times New Roman" w:cs="Times New Roman"/>
+            <w:color w:val="000000"/>
+          </w:rPr>
+          <w:t>Ovando</w:t>
+        </w:r>
+        <w:proofErr w:type="spellEnd"/>
+        <w:r>
+          <w:rPr>
+            <w:rFonts w:ascii="Times New Roman" w:hAnsi="Times New Roman" w:cs="Times New Roman"/>
+            <w:color w:val="000000"/>
+          </w:rPr>
+          <w:t xml:space="preserve"> D, </w:t>
+        </w:r>
+        <w:proofErr w:type="spellStart"/>
+        <w:r>
+          <w:rPr>
+            <w:rFonts w:ascii="Times New Roman" w:hAnsi="Times New Roman" w:cs="Times New Roman"/>
+            <w:color w:val="000000"/>
+          </w:rPr>
+          <w:t>Clavelle</w:t>
+        </w:r>
+        <w:proofErr w:type="spellEnd"/>
+        <w:r>
+          <w:rPr>
+            <w:rFonts w:ascii="Times New Roman" w:hAnsi="Times New Roman" w:cs="Times New Roman"/>
+            <w:color w:val="000000"/>
+          </w:rPr>
+          <w:t xml:space="preserve"> T, Strauss C K, Hilborn R, Melnychuk M C, Branch T A, Gaines S D, </w:t>
+        </w:r>
+        <w:proofErr w:type="spellStart"/>
+        <w:r>
+          <w:rPr>
+            <w:rFonts w:ascii="Times New Roman" w:hAnsi="Times New Roman" w:cs="Times New Roman"/>
+            <w:color w:val="000000"/>
+          </w:rPr>
+          <w:t>Szuwalski</w:t>
+        </w:r>
+        <w:proofErr w:type="spellEnd"/>
+        <w:r>
+          <w:rPr>
+            <w:rFonts w:ascii="Times New Roman" w:hAnsi="Times New Roman" w:cs="Times New Roman"/>
+            <w:color w:val="000000"/>
+          </w:rPr>
+          <w:t xml:space="preserve"> C S, Cabral R B, Rader D N and Leland A 2016 Global fishery prospects under contrasting management regimes </w:t>
         </w:r>
       </w:hyperlink>
       <w:hyperlink r:id="rId287">
@@ -9915,18 +11259,107 @@
         <w:spacing w:after="200" w:line="240" w:lineRule="auto"/>
         <w:ind w:left="400" w:hanging="400"/>
         <w:rPr>
-          <w:ins w:id="391" w:author="Robinson, James (robins64)" w:date="2022-11-04T15:53:00Z"/>
+          <w:ins w:id="398" w:author="Robinson, James (robins64)" w:date="2022-11-04T15:53:00Z"/>
           <w:rFonts w:ascii="Times New Roman" w:hAnsi="Times New Roman" w:cs="Times New Roman"/>
           <w:color w:val="000000"/>
         </w:rPr>
       </w:pPr>
       <w:hyperlink r:id="rId291">
-        <w:r>
-          <w:rPr>
-            <w:rFonts w:ascii="Times New Roman" w:hAnsi="Times New Roman" w:cs="Times New Roman"/>
-            <w:color w:val="000000"/>
-          </w:rPr>
-          <w:t xml:space="preserve">Crippa M, Solazzo E, Guizzardi D, Monforti-Ferrario F, Tubiello F N and Leip A 2021 Food systems are responsible for a third of global anthropogenic GHG emissions </w:t>
+        <w:proofErr w:type="spellStart"/>
+        <w:r>
+          <w:rPr>
+            <w:rFonts w:ascii="Times New Roman" w:hAnsi="Times New Roman" w:cs="Times New Roman"/>
+            <w:color w:val="000000"/>
+          </w:rPr>
+          <w:t>Crippa</w:t>
+        </w:r>
+        <w:proofErr w:type="spellEnd"/>
+        <w:r>
+          <w:rPr>
+            <w:rFonts w:ascii="Times New Roman" w:hAnsi="Times New Roman" w:cs="Times New Roman"/>
+            <w:color w:val="000000"/>
+          </w:rPr>
+          <w:t xml:space="preserve"> M, </w:t>
+        </w:r>
+        <w:proofErr w:type="spellStart"/>
+        <w:r>
+          <w:rPr>
+            <w:rFonts w:ascii="Times New Roman" w:hAnsi="Times New Roman" w:cs="Times New Roman"/>
+            <w:color w:val="000000"/>
+          </w:rPr>
+          <w:t>Solazzo</w:t>
+        </w:r>
+        <w:proofErr w:type="spellEnd"/>
+        <w:r>
+          <w:rPr>
+            <w:rFonts w:ascii="Times New Roman" w:hAnsi="Times New Roman" w:cs="Times New Roman"/>
+            <w:color w:val="000000"/>
+          </w:rPr>
+          <w:t xml:space="preserve"> E, </w:t>
+        </w:r>
+        <w:proofErr w:type="spellStart"/>
+        <w:r>
+          <w:rPr>
+            <w:rFonts w:ascii="Times New Roman" w:hAnsi="Times New Roman" w:cs="Times New Roman"/>
+            <w:color w:val="000000"/>
+          </w:rPr>
+          <w:t>Guizzardi</w:t>
+        </w:r>
+        <w:proofErr w:type="spellEnd"/>
+        <w:r>
+          <w:rPr>
+            <w:rFonts w:ascii="Times New Roman" w:hAnsi="Times New Roman" w:cs="Times New Roman"/>
+            <w:color w:val="000000"/>
+          </w:rPr>
+          <w:t xml:space="preserve"> D, </w:t>
+        </w:r>
+        <w:proofErr w:type="spellStart"/>
+        <w:r>
+          <w:rPr>
+            <w:rFonts w:ascii="Times New Roman" w:hAnsi="Times New Roman" w:cs="Times New Roman"/>
+            <w:color w:val="000000"/>
+          </w:rPr>
+          <w:t>Monforti-Ferrario</w:t>
+        </w:r>
+        <w:proofErr w:type="spellEnd"/>
+        <w:r>
+          <w:rPr>
+            <w:rFonts w:ascii="Times New Roman" w:hAnsi="Times New Roman" w:cs="Times New Roman"/>
+            <w:color w:val="000000"/>
+          </w:rPr>
+          <w:t xml:space="preserve"> F, </w:t>
+        </w:r>
+        <w:proofErr w:type="spellStart"/>
+        <w:r>
+          <w:rPr>
+            <w:rFonts w:ascii="Times New Roman" w:hAnsi="Times New Roman" w:cs="Times New Roman"/>
+            <w:color w:val="000000"/>
+          </w:rPr>
+          <w:t>Tubiello</w:t>
+        </w:r>
+        <w:proofErr w:type="spellEnd"/>
+        <w:r>
+          <w:rPr>
+            <w:rFonts w:ascii="Times New Roman" w:hAnsi="Times New Roman" w:cs="Times New Roman"/>
+            <w:color w:val="000000"/>
+          </w:rPr>
+          <w:t xml:space="preserve"> F N and </w:t>
+        </w:r>
+        <w:proofErr w:type="spellStart"/>
+        <w:r>
+          <w:rPr>
+            <w:rFonts w:ascii="Times New Roman" w:hAnsi="Times New Roman" w:cs="Times New Roman"/>
+            <w:color w:val="000000"/>
+          </w:rPr>
+          <w:t>Leip</w:t>
+        </w:r>
+        <w:proofErr w:type="spellEnd"/>
+        <w:r>
+          <w:rPr>
+            <w:rFonts w:ascii="Times New Roman" w:hAnsi="Times New Roman" w:cs="Times New Roman"/>
+            <w:color w:val="000000"/>
+          </w:rPr>
+          <w:t xml:space="preserve"> A 2021 Food systems are responsible for a third of global anthropogenic GHG emissions </w:t>
         </w:r>
       </w:hyperlink>
       <w:hyperlink r:id="rId292">
@@ -9981,14 +11414,14 @@
         <w:spacing w:after="200" w:line="240" w:lineRule="auto"/>
         <w:rPr>
           <w:rFonts w:ascii="Times New Roman" w:hAnsi="Times New Roman" w:cs="Times New Roman"/>
-          <w:rPrChange w:id="392" w:author="Robinson, James (robins64)" w:date="2022-11-04T15:53:00Z">
+          <w:rPrChange w:id="399" w:author="Robinson, James (robins64)" w:date="2022-11-04T15:53:00Z">
             <w:rPr>
               <w:rFonts w:ascii="Times New Roman" w:hAnsi="Times New Roman" w:cs="Times New Roman"/>
               <w:color w:val="000000"/>
             </w:rPr>
           </w:rPrChange>
         </w:rPr>
-        <w:pPrChange w:id="393" w:author="Robinson, James (robins64)" w:date="2022-11-04T15:53:00Z">
+        <w:pPrChange w:id="400" w:author="Robinson, James (robins64)" w:date="2022-11-04T15:53:00Z">
           <w:pPr>
             <w:widowControl w:val="0"/>
             <w:pBdr>
@@ -10003,7 +11436,7 @@
           </w:pPr>
         </w:pPrChange>
       </w:pPr>
-      <w:ins w:id="394" w:author="Robinson, James (robins64)" w:date="2022-11-04T15:53:00Z">
+      <w:ins w:id="401" w:author="Robinson, James (robins64)" w:date="2022-11-04T15:53:00Z">
         <w:r>
           <w:rPr>
             <w:rFonts w:ascii="Times New Roman" w:hAnsi="Times New Roman" w:cs="Times New Roman"/>
@@ -10014,7 +11447,7 @@
           <w:rPr>
             <w:rFonts w:ascii="Times New Roman" w:hAnsi="Times New Roman" w:cs="Times New Roman"/>
             <w:color w:val="000000"/>
-            <w:rPrChange w:id="395" w:author="Robinson, James (robins64)" w:date="2022-11-04T15:53:00Z">
+            <w:rPrChange w:id="402" w:author="Robinson, James (robins64)" w:date="2022-11-04T15:53:00Z">
               <w:rPr>
                 <w:rFonts w:ascii="Times New Roman" w:hAnsi="Times New Roman" w:cs="Times New Roman"/>
                 <w:b/>
@@ -10074,8 +11507,18 @@
             <w:i/>
             <w:color w:val="000000"/>
           </w:rPr>
-          <w:t>Front Nutr</w:t>
-        </w:r>
+          <w:t xml:space="preserve">Front </w:t>
+        </w:r>
+        <w:proofErr w:type="spellStart"/>
+        <w:r>
+          <w:rPr>
+            <w:rFonts w:ascii="Times New Roman" w:hAnsi="Times New Roman" w:cs="Times New Roman"/>
+            <w:i/>
+            <w:color w:val="000000"/>
+          </w:rPr>
+          <w:t>Nutr</w:t>
+        </w:r>
+        <w:proofErr w:type="spellEnd"/>
       </w:hyperlink>
       <w:hyperlink r:id="rId298">
         <w:r>
@@ -10119,18 +11562,43 @@
         <w:spacing w:after="200" w:line="240" w:lineRule="auto"/>
         <w:ind w:left="400" w:hanging="400"/>
         <w:rPr>
-          <w:ins w:id="396" w:author="Robinson, James (robins64)" w:date="2022-11-09T11:36:00Z"/>
+          <w:ins w:id="403" w:author="Robinson, James (robins64)" w:date="2022-11-09T11:36:00Z"/>
           <w:rFonts w:ascii="Times New Roman" w:hAnsi="Times New Roman" w:cs="Times New Roman"/>
           <w:color w:val="000000"/>
         </w:rPr>
       </w:pPr>
       <w:hyperlink r:id="rId301">
-        <w:r>
-          <w:rPr>
-            <w:rFonts w:ascii="Times New Roman" w:hAnsi="Times New Roman" w:cs="Times New Roman"/>
-            <w:color w:val="000000"/>
-          </w:rPr>
-          <w:t xml:space="preserve">Drewnowski A, Rehm C D, Martin A, Verger E O, Voinnesson M and Imbert P 2015 Energy and nutrient density of foods in relation to their carbon footprint </w:t>
+        <w:proofErr w:type="spellStart"/>
+        <w:r>
+          <w:rPr>
+            <w:rFonts w:ascii="Times New Roman" w:hAnsi="Times New Roman" w:cs="Times New Roman"/>
+            <w:color w:val="000000"/>
+          </w:rPr>
+          <w:t>Drewnowski</w:t>
+        </w:r>
+        <w:proofErr w:type="spellEnd"/>
+        <w:r>
+          <w:rPr>
+            <w:rFonts w:ascii="Times New Roman" w:hAnsi="Times New Roman" w:cs="Times New Roman"/>
+            <w:color w:val="000000"/>
+          </w:rPr>
+          <w:t xml:space="preserve"> A, Rehm C D, Martin A, Verger E O, </w:t>
+        </w:r>
+        <w:proofErr w:type="spellStart"/>
+        <w:r>
+          <w:rPr>
+            <w:rFonts w:ascii="Times New Roman" w:hAnsi="Times New Roman" w:cs="Times New Roman"/>
+            <w:color w:val="000000"/>
+          </w:rPr>
+          <w:t>Voinnesson</w:t>
+        </w:r>
+        <w:proofErr w:type="spellEnd"/>
+        <w:r>
+          <w:rPr>
+            <w:rFonts w:ascii="Times New Roman" w:hAnsi="Times New Roman" w:cs="Times New Roman"/>
+            <w:color w:val="000000"/>
+          </w:rPr>
+          <w:t xml:space="preserve"> M and Imbert P 2015 Energy and nutrient density of foods in relation to their carbon footprint </w:t>
         </w:r>
       </w:hyperlink>
       <w:hyperlink r:id="rId302">
@@ -10140,7 +11608,25 @@
             <w:i/>
             <w:color w:val="000000"/>
           </w:rPr>
-          <w:t>Am. J. Clin. Nutr.</w:t>
+          <w:t xml:space="preserve">Am. J. Clin. </w:t>
+        </w:r>
+        <w:proofErr w:type="spellStart"/>
+        <w:r>
+          <w:rPr>
+            <w:rFonts w:ascii="Times New Roman" w:hAnsi="Times New Roman" w:cs="Times New Roman"/>
+            <w:i/>
+            <w:color w:val="000000"/>
+          </w:rPr>
+          <w:t>Nutr</w:t>
+        </w:r>
+        <w:proofErr w:type="spellEnd"/>
+        <w:r>
+          <w:rPr>
+            <w:rFonts w:ascii="Times New Roman" w:hAnsi="Times New Roman" w:cs="Times New Roman"/>
+            <w:i/>
+            <w:color w:val="000000"/>
+          </w:rPr>
+          <w:t>.</w:t>
         </w:r>
       </w:hyperlink>
       <w:hyperlink r:id="rId303">
@@ -10189,7 +11675,7 @@
           <w:color w:val="000000"/>
         </w:rPr>
       </w:pPr>
-      <w:ins w:id="397" w:author="Robinson, James (robins64)" w:date="2022-11-09T11:36:00Z">
+      <w:ins w:id="404" w:author="Robinson, James (robins64)" w:date="2022-11-09T11:36:00Z">
         <w:r>
           <w:rPr>
             <w:rFonts w:ascii="Times New Roman" w:hAnsi="Times New Roman" w:cs="Times New Roman"/>
@@ -10201,7 +11687,7 @@
           <w:rPr>
             <w:rFonts w:ascii="Times New Roman" w:hAnsi="Times New Roman" w:cs="Times New Roman"/>
             <w:color w:val="000000"/>
-            <w:rPrChange w:id="398" w:author="Robinson, James (robins64)" w:date="2022-11-09T11:36:00Z">
+            <w:rPrChange w:id="405" w:author="Robinson, James (robins64)" w:date="2022-11-09T11:36:00Z">
               <w:rPr>
                 <w:rFonts w:ascii="Times New Roman" w:hAnsi="Times New Roman" w:cs="Times New Roman"/>
                 <w:i/>
@@ -10401,7 +11887,7 @@
         </w:rPr>
         <w:t>Froese R and Pauly D 202</w:t>
       </w:r>
-      <w:ins w:id="399" w:author="Robinson, James (robins64)" w:date="2022-11-15T15:24:00Z">
+      <w:ins w:id="406" w:author="Robinson, James (robins64)" w:date="2022-11-15T15:24:00Z">
         <w:r>
           <w:rPr>
             <w:rFonts w:ascii="Times New Roman" w:hAnsi="Times New Roman" w:cs="Times New Roman"/>
@@ -10410,7 +11896,7 @@
           <w:t>2</w:t>
         </w:r>
       </w:ins>
-      <w:del w:id="400" w:author="Robinson, James (robins64)" w:date="2022-11-15T15:24:00Z">
+      <w:del w:id="407" w:author="Robinson, James (robins64)" w:date="2022-11-15T15:24:00Z">
         <w:r>
           <w:rPr>
             <w:rFonts w:ascii="Times New Roman" w:hAnsi="Times New Roman" w:cs="Times New Roman"/>
@@ -10424,16 +11910,25 @@
           <w:rFonts w:ascii="Times New Roman" w:hAnsi="Times New Roman" w:cs="Times New Roman"/>
           <w:color w:val="000000"/>
         </w:rPr>
-        <w:t xml:space="preserve"> FishBase</w:t>
-      </w:r>
+        <w:t xml:space="preserve"> </w:t>
+      </w:r>
+      <w:proofErr w:type="spellStart"/>
       <w:r>
         <w:rPr>
           <w:rFonts w:ascii="Times New Roman" w:hAnsi="Times New Roman" w:cs="Times New Roman"/>
           <w:color w:val="000000"/>
         </w:rPr>
+        <w:t>FishBase</w:t>
+      </w:r>
+      <w:proofErr w:type="spellEnd"/>
+      <w:r>
+        <w:rPr>
+          <w:rFonts w:ascii="Times New Roman" w:hAnsi="Times New Roman" w:cs="Times New Roman"/>
+          <w:color w:val="000000"/>
+        </w:rPr>
         <w:fldChar w:fldCharType="end"/>
       </w:r>
-      <w:ins w:id="401" w:author="Robinson, James (robins64)" w:date="2022-11-15T15:24:00Z">
+      <w:ins w:id="408" w:author="Robinson, James (robins64)" w:date="2022-11-15T15:24:00Z">
         <w:r>
           <w:rPr>
             <w:rFonts w:ascii="Times New Roman" w:hAnsi="Times New Roman" w:cs="Times New Roman"/>
@@ -10466,7 +11961,23 @@
             <w:rFonts w:ascii="Times New Roman" w:hAnsi="Times New Roman" w:cs="Times New Roman"/>
             <w:color w:val="000000"/>
           </w:rPr>
-          <w:t xml:space="preserve">Garrett A and Caveen A 2018 </w:t>
+          <w:t xml:space="preserve">Garrett A and </w:t>
+        </w:r>
+        <w:proofErr w:type="spellStart"/>
+        <w:r>
+          <w:rPr>
+            <w:rFonts w:ascii="Times New Roman" w:hAnsi="Times New Roman" w:cs="Times New Roman"/>
+            <w:color w:val="000000"/>
+          </w:rPr>
+          <w:t>Caveen</w:t>
+        </w:r>
+        <w:proofErr w:type="spellEnd"/>
+        <w:r>
+          <w:rPr>
+            <w:rFonts w:ascii="Times New Roman" w:hAnsi="Times New Roman" w:cs="Times New Roman"/>
+            <w:color w:val="000000"/>
+          </w:rPr>
+          <w:t xml:space="preserve"> A 2018 </w:t>
         </w:r>
       </w:hyperlink>
       <w:hyperlink r:id="rId316">
@@ -10476,8 +11987,18 @@
             <w:i/>
             <w:color w:val="000000"/>
           </w:rPr>
-          <w:t>UK seafood supply base to 2030: An initial review of developments, implications and practical responses from industry and Seafish</w:t>
-        </w:r>
+          <w:t xml:space="preserve">UK seafood supply base to 2030: An initial review of developments, implications and practical responses from industry and </w:t>
+        </w:r>
+        <w:proofErr w:type="spellStart"/>
+        <w:r>
+          <w:rPr>
+            <w:rFonts w:ascii="Times New Roman" w:hAnsi="Times New Roman" w:cs="Times New Roman"/>
+            <w:i/>
+            <w:color w:val="000000"/>
+          </w:rPr>
+          <w:t>Seafish</w:t>
+        </w:r>
+        <w:proofErr w:type="spellEnd"/>
       </w:hyperlink>
       <w:hyperlink r:id="rId317">
         <w:r>
@@ -10485,7 +12006,23 @@
             <w:rFonts w:ascii="Times New Roman" w:hAnsi="Times New Roman" w:cs="Times New Roman"/>
             <w:color w:val="000000"/>
           </w:rPr>
-          <w:t xml:space="preserve"> (Seafish)</w:t>
+          <w:t xml:space="preserve"> (</w:t>
+        </w:r>
+        <w:proofErr w:type="spellStart"/>
+        <w:r>
+          <w:rPr>
+            <w:rFonts w:ascii="Times New Roman" w:hAnsi="Times New Roman" w:cs="Times New Roman"/>
+            <w:color w:val="000000"/>
+          </w:rPr>
+          <w:t>Seafish</w:t>
+        </w:r>
+        <w:proofErr w:type="spellEnd"/>
+        <w:r>
+          <w:rPr>
+            <w:rFonts w:ascii="Times New Roman" w:hAnsi="Times New Roman" w:cs="Times New Roman"/>
+            <w:color w:val="000000"/>
+          </w:rPr>
+          <w:t>)</w:t>
         </w:r>
       </w:hyperlink>
     </w:p>
@@ -10507,12 +12044,133 @@
         </w:rPr>
       </w:pPr>
       <w:hyperlink r:id="rId318">
-        <w:r>
-          <w:rPr>
-            <w:rFonts w:ascii="Times New Roman" w:hAnsi="Times New Roman" w:cs="Times New Roman"/>
-            <w:color w:val="000000"/>
-          </w:rPr>
-          <w:t xml:space="preserve">Gephart J A, Henriksson P J G, Parker R W R, Shepon A, Gorospe K D, Bergman K, Eshel G, Golden C D, Halpern B S, Hornborg S, Jonell M, Metian M, Mifflin K, Newton R, Tyedmers P, Zhang W, Ziegler F and Troell M 2021 Environmental performance of blue foods </w:t>
+        <w:proofErr w:type="spellStart"/>
+        <w:r>
+          <w:rPr>
+            <w:rFonts w:ascii="Times New Roman" w:hAnsi="Times New Roman" w:cs="Times New Roman"/>
+            <w:color w:val="000000"/>
+          </w:rPr>
+          <w:t>Gephart</w:t>
+        </w:r>
+        <w:proofErr w:type="spellEnd"/>
+        <w:r>
+          <w:rPr>
+            <w:rFonts w:ascii="Times New Roman" w:hAnsi="Times New Roman" w:cs="Times New Roman"/>
+            <w:color w:val="000000"/>
+          </w:rPr>
+          <w:t xml:space="preserve"> J A, </w:t>
+        </w:r>
+        <w:proofErr w:type="spellStart"/>
+        <w:r>
+          <w:rPr>
+            <w:rFonts w:ascii="Times New Roman" w:hAnsi="Times New Roman" w:cs="Times New Roman"/>
+            <w:color w:val="000000"/>
+          </w:rPr>
+          <w:t>Henriksson</w:t>
+        </w:r>
+        <w:proofErr w:type="spellEnd"/>
+        <w:r>
+          <w:rPr>
+            <w:rFonts w:ascii="Times New Roman" w:hAnsi="Times New Roman" w:cs="Times New Roman"/>
+            <w:color w:val="000000"/>
+          </w:rPr>
+          <w:t xml:space="preserve"> P J G, Parker R W R, </w:t>
+        </w:r>
+        <w:proofErr w:type="spellStart"/>
+        <w:r>
+          <w:rPr>
+            <w:rFonts w:ascii="Times New Roman" w:hAnsi="Times New Roman" w:cs="Times New Roman"/>
+            <w:color w:val="000000"/>
+          </w:rPr>
+          <w:t>Shepon</w:t>
+        </w:r>
+        <w:proofErr w:type="spellEnd"/>
+        <w:r>
+          <w:rPr>
+            <w:rFonts w:ascii="Times New Roman" w:hAnsi="Times New Roman" w:cs="Times New Roman"/>
+            <w:color w:val="000000"/>
+          </w:rPr>
+          <w:t xml:space="preserve"> A, Gorospe K D, Bergman K, </w:t>
+        </w:r>
+        <w:proofErr w:type="spellStart"/>
+        <w:r>
+          <w:rPr>
+            <w:rFonts w:ascii="Times New Roman" w:hAnsi="Times New Roman" w:cs="Times New Roman"/>
+            <w:color w:val="000000"/>
+          </w:rPr>
+          <w:t>Eshel</w:t>
+        </w:r>
+        <w:proofErr w:type="spellEnd"/>
+        <w:r>
+          <w:rPr>
+            <w:rFonts w:ascii="Times New Roman" w:hAnsi="Times New Roman" w:cs="Times New Roman"/>
+            <w:color w:val="000000"/>
+          </w:rPr>
+          <w:t xml:space="preserve"> G, Golden C D, Halpern B S, </w:t>
+        </w:r>
+        <w:proofErr w:type="spellStart"/>
+        <w:r>
+          <w:rPr>
+            <w:rFonts w:ascii="Times New Roman" w:hAnsi="Times New Roman" w:cs="Times New Roman"/>
+            <w:color w:val="000000"/>
+          </w:rPr>
+          <w:t>Hornborg</w:t>
+        </w:r>
+        <w:proofErr w:type="spellEnd"/>
+        <w:r>
+          <w:rPr>
+            <w:rFonts w:ascii="Times New Roman" w:hAnsi="Times New Roman" w:cs="Times New Roman"/>
+            <w:color w:val="000000"/>
+          </w:rPr>
+          <w:t xml:space="preserve"> S, Jonell M, </w:t>
+        </w:r>
+        <w:proofErr w:type="spellStart"/>
+        <w:r>
+          <w:rPr>
+            <w:rFonts w:ascii="Times New Roman" w:hAnsi="Times New Roman" w:cs="Times New Roman"/>
+            <w:color w:val="000000"/>
+          </w:rPr>
+          <w:t>Metian</w:t>
+        </w:r>
+        <w:proofErr w:type="spellEnd"/>
+        <w:r>
+          <w:rPr>
+            <w:rFonts w:ascii="Times New Roman" w:hAnsi="Times New Roman" w:cs="Times New Roman"/>
+            <w:color w:val="000000"/>
+          </w:rPr>
+          <w:t xml:space="preserve"> M, Mifflin K, Newton R, </w:t>
+        </w:r>
+        <w:proofErr w:type="spellStart"/>
+        <w:r>
+          <w:rPr>
+            <w:rFonts w:ascii="Times New Roman" w:hAnsi="Times New Roman" w:cs="Times New Roman"/>
+            <w:color w:val="000000"/>
+          </w:rPr>
+          <w:t>Tyedmers</w:t>
+        </w:r>
+        <w:proofErr w:type="spellEnd"/>
+        <w:r>
+          <w:rPr>
+            <w:rFonts w:ascii="Times New Roman" w:hAnsi="Times New Roman" w:cs="Times New Roman"/>
+            <w:color w:val="000000"/>
+          </w:rPr>
+          <w:t xml:space="preserve"> P, Zhang W, Ziegler F and </w:t>
+        </w:r>
+        <w:proofErr w:type="spellStart"/>
+        <w:r>
+          <w:rPr>
+            <w:rFonts w:ascii="Times New Roman" w:hAnsi="Times New Roman" w:cs="Times New Roman"/>
+            <w:color w:val="000000"/>
+          </w:rPr>
+          <w:t>Troell</w:t>
+        </w:r>
+        <w:proofErr w:type="spellEnd"/>
+        <w:r>
+          <w:rPr>
+            <w:rFonts w:ascii="Times New Roman" w:hAnsi="Times New Roman" w:cs="Times New Roman"/>
+            <w:color w:val="000000"/>
+          </w:rPr>
+          <w:t xml:space="preserve"> M 2021 Environmental performance of blue foods </w:t>
         </w:r>
       </w:hyperlink>
       <w:hyperlink r:id="rId319">
@@ -10572,12 +12230,21 @@
         </w:rPr>
       </w:pPr>
       <w:hyperlink r:id="rId323">
-        <w:r>
-          <w:rPr>
-            <w:rFonts w:ascii="Times New Roman" w:hAnsi="Times New Roman" w:cs="Times New Roman"/>
-            <w:color w:val="000000"/>
-          </w:rPr>
-          <w:t xml:space="preserve">Gephart J A and Pace M L 2015 Structure and evolution of the global seafood trade network </w:t>
+        <w:proofErr w:type="spellStart"/>
+        <w:r>
+          <w:rPr>
+            <w:rFonts w:ascii="Times New Roman" w:hAnsi="Times New Roman" w:cs="Times New Roman"/>
+            <w:color w:val="000000"/>
+          </w:rPr>
+          <w:t>Gephart</w:t>
+        </w:r>
+        <w:proofErr w:type="spellEnd"/>
+        <w:r>
+          <w:rPr>
+            <w:rFonts w:ascii="Times New Roman" w:hAnsi="Times New Roman" w:cs="Times New Roman"/>
+            <w:color w:val="000000"/>
+          </w:rPr>
+          <w:t xml:space="preserve"> J A and Pace M L 2015 Structure and evolution of the global seafood trade network </w:t>
         </w:r>
       </w:hyperlink>
       <w:hyperlink r:id="rId324">
@@ -10642,17 +12309,43 @@
             <w:rFonts w:ascii="Times New Roman" w:hAnsi="Times New Roman" w:cs="Times New Roman"/>
             <w:color w:val="000000"/>
           </w:rPr>
-          <w:t xml:space="preserve">Gibson S and Sidnell A 2014 Nutrient adequacy and imbalance among young children aged 1-3 years in the UK </w:t>
+          <w:t xml:space="preserve">Gibson S and </w:t>
+        </w:r>
+        <w:proofErr w:type="spellStart"/>
+        <w:r>
+          <w:rPr>
+            <w:rFonts w:ascii="Times New Roman" w:hAnsi="Times New Roman" w:cs="Times New Roman"/>
+            <w:color w:val="000000"/>
+          </w:rPr>
+          <w:t>Sidnell</w:t>
+        </w:r>
+        <w:proofErr w:type="spellEnd"/>
+        <w:r>
+          <w:rPr>
+            <w:rFonts w:ascii="Times New Roman" w:hAnsi="Times New Roman" w:cs="Times New Roman"/>
+            <w:color w:val="000000"/>
+          </w:rPr>
+          <w:t xml:space="preserve"> A 2014 Nutrient adequacy and imbalance among young children aged 1-3 years in the UK </w:t>
         </w:r>
       </w:hyperlink>
       <w:hyperlink r:id="rId329">
+        <w:proofErr w:type="spellStart"/>
         <w:r>
           <w:rPr>
             <w:rFonts w:ascii="Times New Roman" w:hAnsi="Times New Roman" w:cs="Times New Roman"/>
             <w:i/>
             <w:color w:val="000000"/>
           </w:rPr>
-          <w:t>Nutr. Bull.</w:t>
+          <w:t>Nutr</w:t>
+        </w:r>
+        <w:proofErr w:type="spellEnd"/>
+        <w:r>
+          <w:rPr>
+            <w:rFonts w:ascii="Times New Roman" w:hAnsi="Times New Roman" w:cs="Times New Roman"/>
+            <w:i/>
+            <w:color w:val="000000"/>
+          </w:rPr>
+          <w:t>. Bull.</w:t>
         </w:r>
       </w:hyperlink>
       <w:hyperlink r:id="rId330">
@@ -10707,7 +12400,279 @@
             <w:rFonts w:ascii="Times New Roman" w:hAnsi="Times New Roman" w:cs="Times New Roman"/>
             <w:color w:val="000000"/>
           </w:rPr>
-          <w:t xml:space="preserve">Golden C D, Koehn J Z, Shepon A, Passarelli S, Free C M, Viana D F, Matthey H, Eurich J G, Gephart J A, Fluet-Chouinard E, Nyboer E A, Lynch A J, Kjellevold M, Bromage S, Charlebois P, Barange M, Vannuccini S, Cao L, Kleisner K M, Rimm E B, Danaei G, DeSisto C, Kelahan H, Fiorella K J, Little D C, Allison E H, Fanzo J and Thilsted S H 2021 Aquatic foods to nourish nations </w:t>
+          <w:t xml:space="preserve">Golden C D, Koehn J Z, </w:t>
+        </w:r>
+        <w:proofErr w:type="spellStart"/>
+        <w:r>
+          <w:rPr>
+            <w:rFonts w:ascii="Times New Roman" w:hAnsi="Times New Roman" w:cs="Times New Roman"/>
+            <w:color w:val="000000"/>
+          </w:rPr>
+          <w:t>Shepon</w:t>
+        </w:r>
+        <w:proofErr w:type="spellEnd"/>
+        <w:r>
+          <w:rPr>
+            <w:rFonts w:ascii="Times New Roman" w:hAnsi="Times New Roman" w:cs="Times New Roman"/>
+            <w:color w:val="000000"/>
+          </w:rPr>
+          <w:t xml:space="preserve"> A, </w:t>
+        </w:r>
+        <w:proofErr w:type="spellStart"/>
+        <w:r>
+          <w:rPr>
+            <w:rFonts w:ascii="Times New Roman" w:hAnsi="Times New Roman" w:cs="Times New Roman"/>
+            <w:color w:val="000000"/>
+          </w:rPr>
+          <w:t>Passarelli</w:t>
+        </w:r>
+        <w:proofErr w:type="spellEnd"/>
+        <w:r>
+          <w:rPr>
+            <w:rFonts w:ascii="Times New Roman" w:hAnsi="Times New Roman" w:cs="Times New Roman"/>
+            <w:color w:val="000000"/>
+          </w:rPr>
+          <w:t xml:space="preserve"> S, Free C M, Viana D F, Matthey H, </w:t>
+        </w:r>
+        <w:proofErr w:type="spellStart"/>
+        <w:r>
+          <w:rPr>
+            <w:rFonts w:ascii="Times New Roman" w:hAnsi="Times New Roman" w:cs="Times New Roman"/>
+            <w:color w:val="000000"/>
+          </w:rPr>
+          <w:t>Eurich</w:t>
+        </w:r>
+        <w:proofErr w:type="spellEnd"/>
+        <w:r>
+          <w:rPr>
+            <w:rFonts w:ascii="Times New Roman" w:hAnsi="Times New Roman" w:cs="Times New Roman"/>
+            <w:color w:val="000000"/>
+          </w:rPr>
+          <w:t xml:space="preserve"> J G, </w:t>
+        </w:r>
+        <w:proofErr w:type="spellStart"/>
+        <w:r>
+          <w:rPr>
+            <w:rFonts w:ascii="Times New Roman" w:hAnsi="Times New Roman" w:cs="Times New Roman"/>
+            <w:color w:val="000000"/>
+          </w:rPr>
+          <w:t>Gephart</w:t>
+        </w:r>
+        <w:proofErr w:type="spellEnd"/>
+        <w:r>
+          <w:rPr>
+            <w:rFonts w:ascii="Times New Roman" w:hAnsi="Times New Roman" w:cs="Times New Roman"/>
+            <w:color w:val="000000"/>
+          </w:rPr>
+          <w:t xml:space="preserve"> J A, </w:t>
+        </w:r>
+        <w:proofErr w:type="spellStart"/>
+        <w:r>
+          <w:rPr>
+            <w:rFonts w:ascii="Times New Roman" w:hAnsi="Times New Roman" w:cs="Times New Roman"/>
+            <w:color w:val="000000"/>
+          </w:rPr>
+          <w:t>Fluet</w:t>
+        </w:r>
+        <w:proofErr w:type="spellEnd"/>
+        <w:r>
+          <w:rPr>
+            <w:rFonts w:ascii="Times New Roman" w:hAnsi="Times New Roman" w:cs="Times New Roman"/>
+            <w:color w:val="000000"/>
+          </w:rPr>
+          <w:t xml:space="preserve">-Chouinard E, </w:t>
+        </w:r>
+        <w:proofErr w:type="spellStart"/>
+        <w:r>
+          <w:rPr>
+            <w:rFonts w:ascii="Times New Roman" w:hAnsi="Times New Roman" w:cs="Times New Roman"/>
+            <w:color w:val="000000"/>
+          </w:rPr>
+          <w:t>Nyboer</w:t>
+        </w:r>
+        <w:proofErr w:type="spellEnd"/>
+        <w:r>
+          <w:rPr>
+            <w:rFonts w:ascii="Times New Roman" w:hAnsi="Times New Roman" w:cs="Times New Roman"/>
+            <w:color w:val="000000"/>
+          </w:rPr>
+          <w:t xml:space="preserve"> E A, Lynch A J, </w:t>
+        </w:r>
+        <w:proofErr w:type="spellStart"/>
+        <w:r>
+          <w:rPr>
+            <w:rFonts w:ascii="Times New Roman" w:hAnsi="Times New Roman" w:cs="Times New Roman"/>
+            <w:color w:val="000000"/>
+          </w:rPr>
+          <w:t>Kjellevold</w:t>
+        </w:r>
+        <w:proofErr w:type="spellEnd"/>
+        <w:r>
+          <w:rPr>
+            <w:rFonts w:ascii="Times New Roman" w:hAnsi="Times New Roman" w:cs="Times New Roman"/>
+            <w:color w:val="000000"/>
+          </w:rPr>
+          <w:t xml:space="preserve"> M, </w:t>
+        </w:r>
+        <w:proofErr w:type="spellStart"/>
+        <w:r>
+          <w:rPr>
+            <w:rFonts w:ascii="Times New Roman" w:hAnsi="Times New Roman" w:cs="Times New Roman"/>
+            <w:color w:val="000000"/>
+          </w:rPr>
+          <w:t>Bromage</w:t>
+        </w:r>
+        <w:proofErr w:type="spellEnd"/>
+        <w:r>
+          <w:rPr>
+            <w:rFonts w:ascii="Times New Roman" w:hAnsi="Times New Roman" w:cs="Times New Roman"/>
+            <w:color w:val="000000"/>
+          </w:rPr>
+          <w:t xml:space="preserve"> S, Charlebois P, </w:t>
+        </w:r>
+        <w:proofErr w:type="spellStart"/>
+        <w:r>
+          <w:rPr>
+            <w:rFonts w:ascii="Times New Roman" w:hAnsi="Times New Roman" w:cs="Times New Roman"/>
+            <w:color w:val="000000"/>
+          </w:rPr>
+          <w:t>Barange</w:t>
+        </w:r>
+        <w:proofErr w:type="spellEnd"/>
+        <w:r>
+          <w:rPr>
+            <w:rFonts w:ascii="Times New Roman" w:hAnsi="Times New Roman" w:cs="Times New Roman"/>
+            <w:color w:val="000000"/>
+          </w:rPr>
+          <w:t xml:space="preserve"> M, </w:t>
+        </w:r>
+        <w:proofErr w:type="spellStart"/>
+        <w:r>
+          <w:rPr>
+            <w:rFonts w:ascii="Times New Roman" w:hAnsi="Times New Roman" w:cs="Times New Roman"/>
+            <w:color w:val="000000"/>
+          </w:rPr>
+          <w:t>Vannuccini</w:t>
+        </w:r>
+        <w:proofErr w:type="spellEnd"/>
+        <w:r>
+          <w:rPr>
+            <w:rFonts w:ascii="Times New Roman" w:hAnsi="Times New Roman" w:cs="Times New Roman"/>
+            <w:color w:val="000000"/>
+          </w:rPr>
+          <w:t xml:space="preserve"> S, Cao L, </w:t>
+        </w:r>
+        <w:proofErr w:type="spellStart"/>
+        <w:r>
+          <w:rPr>
+            <w:rFonts w:ascii="Times New Roman" w:hAnsi="Times New Roman" w:cs="Times New Roman"/>
+            <w:color w:val="000000"/>
+          </w:rPr>
+          <w:t>Kleisner</w:t>
+        </w:r>
+        <w:proofErr w:type="spellEnd"/>
+        <w:r>
+          <w:rPr>
+            <w:rFonts w:ascii="Times New Roman" w:hAnsi="Times New Roman" w:cs="Times New Roman"/>
+            <w:color w:val="000000"/>
+          </w:rPr>
+          <w:t xml:space="preserve"> K M, </w:t>
+        </w:r>
+        <w:proofErr w:type="spellStart"/>
+        <w:r>
+          <w:rPr>
+            <w:rFonts w:ascii="Times New Roman" w:hAnsi="Times New Roman" w:cs="Times New Roman"/>
+            <w:color w:val="000000"/>
+          </w:rPr>
+          <w:t>Rimm</w:t>
+        </w:r>
+        <w:proofErr w:type="spellEnd"/>
+        <w:r>
+          <w:rPr>
+            <w:rFonts w:ascii="Times New Roman" w:hAnsi="Times New Roman" w:cs="Times New Roman"/>
+            <w:color w:val="000000"/>
+          </w:rPr>
+          <w:t xml:space="preserve"> E B, </w:t>
+        </w:r>
+        <w:proofErr w:type="spellStart"/>
+        <w:r>
+          <w:rPr>
+            <w:rFonts w:ascii="Times New Roman" w:hAnsi="Times New Roman" w:cs="Times New Roman"/>
+            <w:color w:val="000000"/>
+          </w:rPr>
+          <w:t>Danaei</w:t>
+        </w:r>
+        <w:proofErr w:type="spellEnd"/>
+        <w:r>
+          <w:rPr>
+            <w:rFonts w:ascii="Times New Roman" w:hAnsi="Times New Roman" w:cs="Times New Roman"/>
+            <w:color w:val="000000"/>
+          </w:rPr>
+          <w:t xml:space="preserve"> G, </w:t>
+        </w:r>
+        <w:proofErr w:type="spellStart"/>
+        <w:r>
+          <w:rPr>
+            <w:rFonts w:ascii="Times New Roman" w:hAnsi="Times New Roman" w:cs="Times New Roman"/>
+            <w:color w:val="000000"/>
+          </w:rPr>
+          <w:t>DeSisto</w:t>
+        </w:r>
+        <w:proofErr w:type="spellEnd"/>
+        <w:r>
+          <w:rPr>
+            <w:rFonts w:ascii="Times New Roman" w:hAnsi="Times New Roman" w:cs="Times New Roman"/>
+            <w:color w:val="000000"/>
+          </w:rPr>
+          <w:t xml:space="preserve"> C, </w:t>
+        </w:r>
+        <w:proofErr w:type="spellStart"/>
+        <w:r>
+          <w:rPr>
+            <w:rFonts w:ascii="Times New Roman" w:hAnsi="Times New Roman" w:cs="Times New Roman"/>
+            <w:color w:val="000000"/>
+          </w:rPr>
+          <w:t>Kelahan</w:t>
+        </w:r>
+        <w:proofErr w:type="spellEnd"/>
+        <w:r>
+          <w:rPr>
+            <w:rFonts w:ascii="Times New Roman" w:hAnsi="Times New Roman" w:cs="Times New Roman"/>
+            <w:color w:val="000000"/>
+          </w:rPr>
+          <w:t xml:space="preserve"> H, Fiorella K J, Little D C, Allison E H, </w:t>
+        </w:r>
+        <w:proofErr w:type="spellStart"/>
+        <w:r>
+          <w:rPr>
+            <w:rFonts w:ascii="Times New Roman" w:hAnsi="Times New Roman" w:cs="Times New Roman"/>
+            <w:color w:val="000000"/>
+          </w:rPr>
+          <w:t>Fanzo</w:t>
+        </w:r>
+        <w:proofErr w:type="spellEnd"/>
+        <w:r>
+          <w:rPr>
+            <w:rFonts w:ascii="Times New Roman" w:hAnsi="Times New Roman" w:cs="Times New Roman"/>
+            <w:color w:val="000000"/>
+          </w:rPr>
+          <w:t xml:space="preserve"> J and </w:t>
+        </w:r>
+        <w:proofErr w:type="spellStart"/>
+        <w:r>
+          <w:rPr>
+            <w:rFonts w:ascii="Times New Roman" w:hAnsi="Times New Roman" w:cs="Times New Roman"/>
+            <w:color w:val="000000"/>
+          </w:rPr>
+          <w:t>Thilsted</w:t>
+        </w:r>
+        <w:proofErr w:type="spellEnd"/>
+        <w:r>
+          <w:rPr>
+            <w:rFonts w:ascii="Times New Roman" w:hAnsi="Times New Roman" w:cs="Times New Roman"/>
+            <w:color w:val="000000"/>
+          </w:rPr>
+          <w:t xml:space="preserve"> S H 2021 Aquatic foods to nourish nations </w:t>
         </w:r>
       </w:hyperlink>
       <w:hyperlink r:id="rId334">
@@ -10772,17 +12737,139 @@
             <w:rFonts w:ascii="Times New Roman" w:hAnsi="Times New Roman" w:cs="Times New Roman"/>
             <w:color w:val="000000"/>
           </w:rPr>
-          <w:t xml:space="preserve">Gutiérrez N L, Valencia S R, Branch T A, Agnew D J, Baum J K, Bianchi P L, Cornejo-Donoso J, Costello C, Defeo O, Essington T E, Hilborn R, Hoggarth D D, Larsen A E, Ninnes C, Sainsbury K, Selden R L, Sistla S, Smith A D M, Stern-Pirlot A, Teck S J, Thorson J T and Williams N E 2012 Eco-label conveys reliable information on fish stock health to seafood consumers </w:t>
+          <w:t>Gutiérrez N L, Valencia S R, Branch T A, Agnew D J, Baum J K, Bianchi P L, Cornejo-</w:t>
+        </w:r>
+        <w:proofErr w:type="spellStart"/>
+        <w:r>
+          <w:rPr>
+            <w:rFonts w:ascii="Times New Roman" w:hAnsi="Times New Roman" w:cs="Times New Roman"/>
+            <w:color w:val="000000"/>
+          </w:rPr>
+          <w:t>Donoso</w:t>
+        </w:r>
+        <w:proofErr w:type="spellEnd"/>
+        <w:r>
+          <w:rPr>
+            <w:rFonts w:ascii="Times New Roman" w:hAnsi="Times New Roman" w:cs="Times New Roman"/>
+            <w:color w:val="000000"/>
+          </w:rPr>
+          <w:t xml:space="preserve"> J, Costello C, </w:t>
+        </w:r>
+        <w:proofErr w:type="spellStart"/>
+        <w:r>
+          <w:rPr>
+            <w:rFonts w:ascii="Times New Roman" w:hAnsi="Times New Roman" w:cs="Times New Roman"/>
+            <w:color w:val="000000"/>
+          </w:rPr>
+          <w:t>Defeo</w:t>
+        </w:r>
+        <w:proofErr w:type="spellEnd"/>
+        <w:r>
+          <w:rPr>
+            <w:rFonts w:ascii="Times New Roman" w:hAnsi="Times New Roman" w:cs="Times New Roman"/>
+            <w:color w:val="000000"/>
+          </w:rPr>
+          <w:t xml:space="preserve"> O, Essington T E, Hilborn R, </w:t>
+        </w:r>
+        <w:proofErr w:type="spellStart"/>
+        <w:r>
+          <w:rPr>
+            <w:rFonts w:ascii="Times New Roman" w:hAnsi="Times New Roman" w:cs="Times New Roman"/>
+            <w:color w:val="000000"/>
+          </w:rPr>
+          <w:t>Hoggarth</w:t>
+        </w:r>
+        <w:proofErr w:type="spellEnd"/>
+        <w:r>
+          <w:rPr>
+            <w:rFonts w:ascii="Times New Roman" w:hAnsi="Times New Roman" w:cs="Times New Roman"/>
+            <w:color w:val="000000"/>
+          </w:rPr>
+          <w:t xml:space="preserve"> D </w:t>
+        </w:r>
+        <w:proofErr w:type="spellStart"/>
+        <w:r>
+          <w:rPr>
+            <w:rFonts w:ascii="Times New Roman" w:hAnsi="Times New Roman" w:cs="Times New Roman"/>
+            <w:color w:val="000000"/>
+          </w:rPr>
+          <w:t>D</w:t>
+        </w:r>
+        <w:proofErr w:type="spellEnd"/>
+        <w:r>
+          <w:rPr>
+            <w:rFonts w:ascii="Times New Roman" w:hAnsi="Times New Roman" w:cs="Times New Roman"/>
+            <w:color w:val="000000"/>
+          </w:rPr>
+          <w:t xml:space="preserve">, Larsen A E, </w:t>
+        </w:r>
+        <w:proofErr w:type="spellStart"/>
+        <w:r>
+          <w:rPr>
+            <w:rFonts w:ascii="Times New Roman" w:hAnsi="Times New Roman" w:cs="Times New Roman"/>
+            <w:color w:val="000000"/>
+          </w:rPr>
+          <w:t>Ninnes</w:t>
+        </w:r>
+        <w:proofErr w:type="spellEnd"/>
+        <w:r>
+          <w:rPr>
+            <w:rFonts w:ascii="Times New Roman" w:hAnsi="Times New Roman" w:cs="Times New Roman"/>
+            <w:color w:val="000000"/>
+          </w:rPr>
+          <w:t xml:space="preserve"> C, Sainsbury K, Selden R L, </w:t>
+        </w:r>
+        <w:proofErr w:type="spellStart"/>
+        <w:r>
+          <w:rPr>
+            <w:rFonts w:ascii="Times New Roman" w:hAnsi="Times New Roman" w:cs="Times New Roman"/>
+            <w:color w:val="000000"/>
+          </w:rPr>
+          <w:t>Sistla</w:t>
+        </w:r>
+        <w:proofErr w:type="spellEnd"/>
+        <w:r>
+          <w:rPr>
+            <w:rFonts w:ascii="Times New Roman" w:hAnsi="Times New Roman" w:cs="Times New Roman"/>
+            <w:color w:val="000000"/>
+          </w:rPr>
+          <w:t xml:space="preserve"> S, Smith A D M, Stern-</w:t>
+        </w:r>
+        <w:proofErr w:type="spellStart"/>
+        <w:r>
+          <w:rPr>
+            <w:rFonts w:ascii="Times New Roman" w:hAnsi="Times New Roman" w:cs="Times New Roman"/>
+            <w:color w:val="000000"/>
+          </w:rPr>
+          <w:t>Pirlot</w:t>
+        </w:r>
+        <w:proofErr w:type="spellEnd"/>
+        <w:r>
+          <w:rPr>
+            <w:rFonts w:ascii="Times New Roman" w:hAnsi="Times New Roman" w:cs="Times New Roman"/>
+            <w:color w:val="000000"/>
+          </w:rPr>
+          <w:t xml:space="preserve"> A, Teck S J, Thorson J T and Williams N E 2012 Eco-label conveys reliable information on fish stock health to seafood consumers </w:t>
         </w:r>
       </w:hyperlink>
       <w:hyperlink r:id="rId339">
+        <w:proofErr w:type="spellStart"/>
         <w:r>
           <w:rPr>
             <w:rFonts w:ascii="Times New Roman" w:hAnsi="Times New Roman" w:cs="Times New Roman"/>
             <w:i/>
             <w:color w:val="000000"/>
           </w:rPr>
-          <w:t>PLoS One</w:t>
+          <w:t>PLoS</w:t>
+        </w:r>
+        <w:proofErr w:type="spellEnd"/>
+        <w:r>
+          <w:rPr>
+            <w:rFonts w:ascii="Times New Roman" w:hAnsi="Times New Roman" w:cs="Times New Roman"/>
+            <w:i/>
+            <w:color w:val="000000"/>
+          </w:rPr>
+          <w:t xml:space="preserve"> One</w:t>
         </w:r>
       </w:hyperlink>
       <w:hyperlink r:id="rId340">
@@ -10837,7 +12924,23 @@
             <w:rFonts w:ascii="Times New Roman" w:hAnsi="Times New Roman" w:cs="Times New Roman"/>
             <w:color w:val="000000"/>
           </w:rPr>
-          <w:t xml:space="preserve">Haddad L, Hawkes C, Webb P, Thomas S, Beddington J, Waage J and Flynn D 2016 A new global research agenda for food </w:t>
+          <w:t xml:space="preserve">Haddad L, Hawkes C, Webb P, Thomas S, Beddington J, </w:t>
+        </w:r>
+        <w:proofErr w:type="spellStart"/>
+        <w:r>
+          <w:rPr>
+            <w:rFonts w:ascii="Times New Roman" w:hAnsi="Times New Roman" w:cs="Times New Roman"/>
+            <w:color w:val="000000"/>
+          </w:rPr>
+          <w:t>Waage</w:t>
+        </w:r>
+        <w:proofErr w:type="spellEnd"/>
+        <w:r>
+          <w:rPr>
+            <w:rFonts w:ascii="Times New Roman" w:hAnsi="Times New Roman" w:cs="Times New Roman"/>
+            <w:color w:val="000000"/>
+          </w:rPr>
+          <w:t xml:space="preserve"> J and Flynn D 2016 A new global research agenda for food </w:t>
         </w:r>
       </w:hyperlink>
       <w:hyperlink r:id="rId344">
@@ -10892,7 +12995,7 @@
         <w:spacing w:after="200" w:line="240" w:lineRule="auto"/>
         <w:ind w:left="400" w:hanging="400"/>
         <w:rPr>
-          <w:ins w:id="402" w:author="Robinson, James (robins64)" w:date="2022-10-27T09:07:00Z"/>
+          <w:ins w:id="409" w:author="Robinson, James (robins64)" w:date="2022-10-27T09:07:00Z"/>
           <w:rFonts w:ascii="Times New Roman" w:hAnsi="Times New Roman" w:cs="Times New Roman"/>
           <w:color w:val="000000"/>
         </w:rPr>
@@ -10952,13 +13055,93 @@
           <w:color w:val="000000"/>
         </w:rPr>
       </w:pPr>
-      <w:ins w:id="403" w:author="Robinson, James (robins64)" w:date="2022-10-27T09:08:00Z">
-        <w:r>
-          <w:rPr>
-            <w:rFonts w:ascii="Times New Roman" w:hAnsi="Times New Roman" w:cs="Times New Roman"/>
-            <w:color w:val="000000"/>
-          </w:rPr>
-          <w:t xml:space="preserve">Halpern B S, Frazier M, Verstaen J, Rayner P-E, Clawson G, Blanchard J L, Cottrell R S, Froehlich H E, Gephart J A, Jacobsen N S, Kuempel C D, McIntyre P B, Metian M, Moran D, Nash K L, Többen J and Williams D R 2022 The environmental footprint of global food production </w:t>
+      <w:ins w:id="410" w:author="Robinson, James (robins64)" w:date="2022-10-27T09:08:00Z">
+        <w:r>
+          <w:rPr>
+            <w:rFonts w:ascii="Times New Roman" w:hAnsi="Times New Roman" w:cs="Times New Roman"/>
+            <w:color w:val="000000"/>
+          </w:rPr>
+          <w:t xml:space="preserve">Halpern B S, Frazier M, </w:t>
+        </w:r>
+        <w:proofErr w:type="spellStart"/>
+        <w:r>
+          <w:rPr>
+            <w:rFonts w:ascii="Times New Roman" w:hAnsi="Times New Roman" w:cs="Times New Roman"/>
+            <w:color w:val="000000"/>
+          </w:rPr>
+          <w:t>Verstaen</w:t>
+        </w:r>
+        <w:proofErr w:type="spellEnd"/>
+        <w:r>
+          <w:rPr>
+            <w:rFonts w:ascii="Times New Roman" w:hAnsi="Times New Roman" w:cs="Times New Roman"/>
+            <w:color w:val="000000"/>
+          </w:rPr>
+          <w:t xml:space="preserve"> J, Rayner P-E, Clawson G, Blanchard J L, Cottrell R S, Froehlich H E, </w:t>
+        </w:r>
+        <w:proofErr w:type="spellStart"/>
+        <w:r>
+          <w:rPr>
+            <w:rFonts w:ascii="Times New Roman" w:hAnsi="Times New Roman" w:cs="Times New Roman"/>
+            <w:color w:val="000000"/>
+          </w:rPr>
+          <w:t>Gephart</w:t>
+        </w:r>
+        <w:proofErr w:type="spellEnd"/>
+        <w:r>
+          <w:rPr>
+            <w:rFonts w:ascii="Times New Roman" w:hAnsi="Times New Roman" w:cs="Times New Roman"/>
+            <w:color w:val="000000"/>
+          </w:rPr>
+          <w:t xml:space="preserve"> J A, Jacobsen N S, </w:t>
+        </w:r>
+        <w:proofErr w:type="spellStart"/>
+        <w:r>
+          <w:rPr>
+            <w:rFonts w:ascii="Times New Roman" w:hAnsi="Times New Roman" w:cs="Times New Roman"/>
+            <w:color w:val="000000"/>
+          </w:rPr>
+          <w:t>Kuempel</w:t>
+        </w:r>
+        <w:proofErr w:type="spellEnd"/>
+        <w:r>
+          <w:rPr>
+            <w:rFonts w:ascii="Times New Roman" w:hAnsi="Times New Roman" w:cs="Times New Roman"/>
+            <w:color w:val="000000"/>
+          </w:rPr>
+          <w:t xml:space="preserve"> C D, McIntyre P B, </w:t>
+        </w:r>
+        <w:proofErr w:type="spellStart"/>
+        <w:r>
+          <w:rPr>
+            <w:rFonts w:ascii="Times New Roman" w:hAnsi="Times New Roman" w:cs="Times New Roman"/>
+            <w:color w:val="000000"/>
+          </w:rPr>
+          <w:t>Metian</w:t>
+        </w:r>
+        <w:proofErr w:type="spellEnd"/>
+        <w:r>
+          <w:rPr>
+            <w:rFonts w:ascii="Times New Roman" w:hAnsi="Times New Roman" w:cs="Times New Roman"/>
+            <w:color w:val="000000"/>
+          </w:rPr>
+          <w:t xml:space="preserve"> M, Moran D, Nash K L, </w:t>
+        </w:r>
+        <w:proofErr w:type="spellStart"/>
+        <w:r>
+          <w:rPr>
+            <w:rFonts w:ascii="Times New Roman" w:hAnsi="Times New Roman" w:cs="Times New Roman"/>
+            <w:color w:val="000000"/>
+          </w:rPr>
+          <w:t>Többen</w:t>
+        </w:r>
+        <w:proofErr w:type="spellEnd"/>
+        <w:r>
+          <w:rPr>
+            <w:rFonts w:ascii="Times New Roman" w:hAnsi="Times New Roman" w:cs="Times New Roman"/>
+            <w:color w:val="000000"/>
+          </w:rPr>
+          <w:t xml:space="preserve"> J and Williams D R 2022 The environmental footprint of global food production </w:t>
         </w:r>
         <w:r>
           <w:rPr>
@@ -11001,7 +13184,39 @@
             <w:rFonts w:ascii="Times New Roman" w:hAnsi="Times New Roman" w:cs="Times New Roman"/>
             <w:color w:val="000000"/>
           </w:rPr>
-          <w:t xml:space="preserve">Headey D D and Alderman H H 2019 The Relative Caloric Prices of Healthy and Unhealthy Foods Differ Systematically across Income Levels and Continents </w:t>
+          <w:t xml:space="preserve">Headey D </w:t>
+        </w:r>
+        <w:proofErr w:type="spellStart"/>
+        <w:r>
+          <w:rPr>
+            <w:rFonts w:ascii="Times New Roman" w:hAnsi="Times New Roman" w:cs="Times New Roman"/>
+            <w:color w:val="000000"/>
+          </w:rPr>
+          <w:t>D</w:t>
+        </w:r>
+        <w:proofErr w:type="spellEnd"/>
+        <w:r>
+          <w:rPr>
+            <w:rFonts w:ascii="Times New Roman" w:hAnsi="Times New Roman" w:cs="Times New Roman"/>
+            <w:color w:val="000000"/>
+          </w:rPr>
+          <w:t xml:space="preserve"> and Alderman H </w:t>
+        </w:r>
+        <w:proofErr w:type="spellStart"/>
+        <w:r>
+          <w:rPr>
+            <w:rFonts w:ascii="Times New Roman" w:hAnsi="Times New Roman" w:cs="Times New Roman"/>
+            <w:color w:val="000000"/>
+          </w:rPr>
+          <w:t>H</w:t>
+        </w:r>
+        <w:proofErr w:type="spellEnd"/>
+        <w:r>
+          <w:rPr>
+            <w:rFonts w:ascii="Times New Roman" w:hAnsi="Times New Roman" w:cs="Times New Roman"/>
+            <w:color w:val="000000"/>
+          </w:rPr>
+          <w:t xml:space="preserve"> 2019 The Relative Caloric Prices of Healthy and Unhealthy Foods Differ Systematically across Income Levels and Continents </w:t>
         </w:r>
       </w:hyperlink>
       <w:hyperlink r:id="rId353">
@@ -11011,7 +13226,25 @@
             <w:i/>
             <w:color w:val="000000"/>
           </w:rPr>
-          <w:t>J. Nutr.</w:t>
+          <w:t xml:space="preserve">J. </w:t>
+        </w:r>
+        <w:proofErr w:type="spellStart"/>
+        <w:r>
+          <w:rPr>
+            <w:rFonts w:ascii="Times New Roman" w:hAnsi="Times New Roman" w:cs="Times New Roman"/>
+            <w:i/>
+            <w:color w:val="000000"/>
+          </w:rPr>
+          <w:t>Nutr</w:t>
+        </w:r>
+        <w:proofErr w:type="spellEnd"/>
+        <w:r>
+          <w:rPr>
+            <w:rFonts w:ascii="Times New Roman" w:hAnsi="Times New Roman" w:cs="Times New Roman"/>
+            <w:i/>
+            <w:color w:val="000000"/>
+          </w:rPr>
+          <w:t>.</w:t>
         </w:r>
       </w:hyperlink>
       <w:hyperlink r:id="rId354">
@@ -11066,7 +13299,39 @@
             <w:rFonts w:ascii="Times New Roman" w:hAnsi="Times New Roman" w:cs="Times New Roman"/>
             <w:color w:val="000000"/>
           </w:rPr>
-          <w:t xml:space="preserve">Headey D, Hirvonen K and Hoddinott J 2018 Animal Sourced Foods and Child Stunting </w:t>
+          <w:t xml:space="preserve">Headey D, </w:t>
+        </w:r>
+        <w:proofErr w:type="spellStart"/>
+        <w:r>
+          <w:rPr>
+            <w:rFonts w:ascii="Times New Roman" w:hAnsi="Times New Roman" w:cs="Times New Roman"/>
+            <w:color w:val="000000"/>
+          </w:rPr>
+          <w:t>Hirvonen</w:t>
+        </w:r>
+        <w:proofErr w:type="spellEnd"/>
+        <w:r>
+          <w:rPr>
+            <w:rFonts w:ascii="Times New Roman" w:hAnsi="Times New Roman" w:cs="Times New Roman"/>
+            <w:color w:val="000000"/>
+          </w:rPr>
+          <w:t xml:space="preserve"> K and </w:t>
+        </w:r>
+        <w:proofErr w:type="spellStart"/>
+        <w:r>
+          <w:rPr>
+            <w:rFonts w:ascii="Times New Roman" w:hAnsi="Times New Roman" w:cs="Times New Roman"/>
+            <w:color w:val="000000"/>
+          </w:rPr>
+          <w:t>Hoddinott</w:t>
+        </w:r>
+        <w:proofErr w:type="spellEnd"/>
+        <w:r>
+          <w:rPr>
+            <w:rFonts w:ascii="Times New Roman" w:hAnsi="Times New Roman" w:cs="Times New Roman"/>
+            <w:color w:val="000000"/>
+          </w:rPr>
+          <w:t xml:space="preserve"> J 2018 Animal Sourced Foods and Child Stunting </w:t>
         </w:r>
       </w:hyperlink>
       <w:hyperlink r:id="rId358">
@@ -11131,7 +13396,71 @@
             <w:rFonts w:ascii="Times New Roman" w:hAnsi="Times New Roman" w:cs="Times New Roman"/>
             <w:color w:val="000000"/>
           </w:rPr>
-          <w:t xml:space="preserve">Hicks C C, Cohen P J, Graham N A J, Nash K L, Allison E H, D’Lima C, Mills D J, Roscher M, Thilsted S H, Thorne-Lyman A L and MacNeil M A 2019 Harnessing global fisheries to tackle micronutrient deficiencies </w:t>
+          <w:t xml:space="preserve">Hicks C </w:t>
+        </w:r>
+        <w:proofErr w:type="spellStart"/>
+        <w:r>
+          <w:rPr>
+            <w:rFonts w:ascii="Times New Roman" w:hAnsi="Times New Roman" w:cs="Times New Roman"/>
+            <w:color w:val="000000"/>
+          </w:rPr>
+          <w:t>C</w:t>
+        </w:r>
+        <w:proofErr w:type="spellEnd"/>
+        <w:r>
+          <w:rPr>
+            <w:rFonts w:ascii="Times New Roman" w:hAnsi="Times New Roman" w:cs="Times New Roman"/>
+            <w:color w:val="000000"/>
+          </w:rPr>
+          <w:t xml:space="preserve">, Cohen P J, Graham N A J, Nash K L, Allison E H, </w:t>
+        </w:r>
+        <w:proofErr w:type="spellStart"/>
+        <w:r>
+          <w:rPr>
+            <w:rFonts w:ascii="Times New Roman" w:hAnsi="Times New Roman" w:cs="Times New Roman"/>
+            <w:color w:val="000000"/>
+          </w:rPr>
+          <w:t>D’Lima</w:t>
+        </w:r>
+        <w:proofErr w:type="spellEnd"/>
+        <w:r>
+          <w:rPr>
+            <w:rFonts w:ascii="Times New Roman" w:hAnsi="Times New Roman" w:cs="Times New Roman"/>
+            <w:color w:val="000000"/>
+          </w:rPr>
+          <w:t xml:space="preserve"> C, Mills D J, </w:t>
+        </w:r>
+        <w:proofErr w:type="spellStart"/>
+        <w:r>
+          <w:rPr>
+            <w:rFonts w:ascii="Times New Roman" w:hAnsi="Times New Roman" w:cs="Times New Roman"/>
+            <w:color w:val="000000"/>
+          </w:rPr>
+          <w:t>Roscher</w:t>
+        </w:r>
+        <w:proofErr w:type="spellEnd"/>
+        <w:r>
+          <w:rPr>
+            <w:rFonts w:ascii="Times New Roman" w:hAnsi="Times New Roman" w:cs="Times New Roman"/>
+            <w:color w:val="000000"/>
+          </w:rPr>
+          <w:t xml:space="preserve"> M, </w:t>
+        </w:r>
+        <w:proofErr w:type="spellStart"/>
+        <w:r>
+          <w:rPr>
+            <w:rFonts w:ascii="Times New Roman" w:hAnsi="Times New Roman" w:cs="Times New Roman"/>
+            <w:color w:val="000000"/>
+          </w:rPr>
+          <w:t>Thilsted</w:t>
+        </w:r>
+        <w:proofErr w:type="spellEnd"/>
+        <w:r>
+          <w:rPr>
+            <w:rFonts w:ascii="Times New Roman" w:hAnsi="Times New Roman" w:cs="Times New Roman"/>
+            <w:color w:val="000000"/>
+          </w:rPr>
+          <w:t xml:space="preserve"> S H, Thorne-Lyman A L and MacNeil M A 2019 Harnessing global fisheries to tackle micronutrient deficiencies </w:t>
         </w:r>
       </w:hyperlink>
       <w:hyperlink r:id="rId363">
@@ -11196,7 +13525,23 @@
             <w:rFonts w:ascii="Times New Roman" w:hAnsi="Times New Roman" w:cs="Times New Roman"/>
             <w:color w:val="000000"/>
           </w:rPr>
-          <w:t xml:space="preserve">Hicks C C, Graham N A J, Maire E and Robinson J P W 2021 Secure local aquatic food systems in the face of declining coral reefs </w:t>
+          <w:t xml:space="preserve">Hicks C </w:t>
+        </w:r>
+        <w:proofErr w:type="spellStart"/>
+        <w:r>
+          <w:rPr>
+            <w:rFonts w:ascii="Times New Roman" w:hAnsi="Times New Roman" w:cs="Times New Roman"/>
+            <w:color w:val="000000"/>
+          </w:rPr>
+          <w:t>C</w:t>
+        </w:r>
+        <w:proofErr w:type="spellEnd"/>
+        <w:r>
+          <w:rPr>
+            <w:rFonts w:ascii="Times New Roman" w:hAnsi="Times New Roman" w:cs="Times New Roman"/>
+            <w:color w:val="000000"/>
+          </w:rPr>
+          <w:t xml:space="preserve">, Graham N A J, Maire E and Robinson J P W 2021 Secure local aquatic food systems in the face of declining coral reefs </w:t>
         </w:r>
       </w:hyperlink>
       <w:hyperlink r:id="rId368">
@@ -11261,7 +13606,55 @@
             <w:rFonts w:ascii="Times New Roman" w:hAnsi="Times New Roman" w:cs="Times New Roman"/>
             <w:color w:val="000000"/>
           </w:rPr>
-          <w:t xml:space="preserve">Hilborn R, Banobi J, Hall S J, Pucylowski T and Walsworth T E 2018 The environmental cost of animal source foods </w:t>
+          <w:t xml:space="preserve">Hilborn R, </w:t>
+        </w:r>
+        <w:proofErr w:type="spellStart"/>
+        <w:r>
+          <w:rPr>
+            <w:rFonts w:ascii="Times New Roman" w:hAnsi="Times New Roman" w:cs="Times New Roman"/>
+            <w:color w:val="000000"/>
+          </w:rPr>
+          <w:t>Banobi</w:t>
+        </w:r>
+        <w:proofErr w:type="spellEnd"/>
+        <w:r>
+          <w:rPr>
+            <w:rFonts w:ascii="Times New Roman" w:hAnsi="Times New Roman" w:cs="Times New Roman"/>
+            <w:color w:val="000000"/>
+          </w:rPr>
+          <w:t xml:space="preserve"> J, Hall S J, </w:t>
+        </w:r>
+        <w:proofErr w:type="spellStart"/>
+        <w:r>
+          <w:rPr>
+            <w:rFonts w:ascii="Times New Roman" w:hAnsi="Times New Roman" w:cs="Times New Roman"/>
+            <w:color w:val="000000"/>
+          </w:rPr>
+          <w:t>Pucylowski</w:t>
+        </w:r>
+        <w:proofErr w:type="spellEnd"/>
+        <w:r>
+          <w:rPr>
+            <w:rFonts w:ascii="Times New Roman" w:hAnsi="Times New Roman" w:cs="Times New Roman"/>
+            <w:color w:val="000000"/>
+          </w:rPr>
+          <w:t xml:space="preserve"> T and </w:t>
+        </w:r>
+        <w:proofErr w:type="spellStart"/>
+        <w:r>
+          <w:rPr>
+            <w:rFonts w:ascii="Times New Roman" w:hAnsi="Times New Roman" w:cs="Times New Roman"/>
+            <w:color w:val="000000"/>
+          </w:rPr>
+          <w:t>Walsworth</w:t>
+        </w:r>
+        <w:proofErr w:type="spellEnd"/>
+        <w:r>
+          <w:rPr>
+            <w:rFonts w:ascii="Times New Roman" w:hAnsi="Times New Roman" w:cs="Times New Roman"/>
+            <w:color w:val="000000"/>
+          </w:rPr>
+          <w:t xml:space="preserve"> T E 2018 The environmental cost of animal source foods </w:t>
         </w:r>
       </w:hyperlink>
       <w:hyperlink r:id="rId373">
@@ -11321,12 +13714,21 @@
         </w:rPr>
       </w:pPr>
       <w:hyperlink r:id="rId377">
-        <w:r>
-          <w:rPr>
-            <w:rFonts w:ascii="Times New Roman" w:hAnsi="Times New Roman" w:cs="Times New Roman"/>
-            <w:color w:val="000000"/>
-          </w:rPr>
-          <w:t xml:space="preserve">Honkanen P and Young J A 2015 What determines British consumers’ motivation to buy sustainable seafood? </w:t>
+        <w:proofErr w:type="spellStart"/>
+        <w:r>
+          <w:rPr>
+            <w:rFonts w:ascii="Times New Roman" w:hAnsi="Times New Roman" w:cs="Times New Roman"/>
+            <w:color w:val="000000"/>
+          </w:rPr>
+          <w:t>Honkanen</w:t>
+        </w:r>
+        <w:proofErr w:type="spellEnd"/>
+        <w:r>
+          <w:rPr>
+            <w:rFonts w:ascii="Times New Roman" w:hAnsi="Times New Roman" w:cs="Times New Roman"/>
+            <w:color w:val="000000"/>
+          </w:rPr>
+          <w:t xml:space="preserve"> P and Young J A 2015 What determines British consumers’ motivation to buy sustainable seafood? </w:t>
         </w:r>
       </w:hyperlink>
       <w:hyperlink r:id="rId378">
@@ -11386,12 +13788,21 @@
         </w:rPr>
       </w:pPr>
       <w:hyperlink r:id="rId382">
-        <w:r>
-          <w:rPr>
-            <w:rFonts w:ascii="Times New Roman" w:hAnsi="Times New Roman" w:cs="Times New Roman"/>
-            <w:color w:val="000000"/>
-          </w:rPr>
-          <w:t xml:space="preserve">Hornborg S and Smith A D M 2020 Fisheries for the future: greenhouse gas emission consequences of different fishery reference points </w:t>
+        <w:proofErr w:type="spellStart"/>
+        <w:r>
+          <w:rPr>
+            <w:rFonts w:ascii="Times New Roman" w:hAnsi="Times New Roman" w:cs="Times New Roman"/>
+            <w:color w:val="000000"/>
+          </w:rPr>
+          <w:t>Hornborg</w:t>
+        </w:r>
+        <w:proofErr w:type="spellEnd"/>
+        <w:r>
+          <w:rPr>
+            <w:rFonts w:ascii="Times New Roman" w:hAnsi="Times New Roman" w:cs="Times New Roman"/>
+            <w:color w:val="000000"/>
+          </w:rPr>
+          <w:t xml:space="preserve"> S and Smith A D M 2020 Fisheries for the future: greenhouse gas emission consequences of different fishery reference points </w:t>
         </w:r>
       </w:hyperlink>
       <w:hyperlink r:id="rId383">
@@ -11456,7 +13867,23 @@
             <w:rFonts w:ascii="Times New Roman" w:hAnsi="Times New Roman" w:cs="Times New Roman"/>
             <w:color w:val="000000"/>
           </w:rPr>
-          <w:t xml:space="preserve">Jacobs S, Sioen I, Marques A and Verbeke W 2018 Consumer response to health and environmental sustainability information regarding seafood consumption </w:t>
+          <w:t xml:space="preserve">Jacobs S, </w:t>
+        </w:r>
+        <w:proofErr w:type="spellStart"/>
+        <w:r>
+          <w:rPr>
+            <w:rFonts w:ascii="Times New Roman" w:hAnsi="Times New Roman" w:cs="Times New Roman"/>
+            <w:color w:val="000000"/>
+          </w:rPr>
+          <w:t>Sioen</w:t>
+        </w:r>
+        <w:proofErr w:type="spellEnd"/>
+        <w:r>
+          <w:rPr>
+            <w:rFonts w:ascii="Times New Roman" w:hAnsi="Times New Roman" w:cs="Times New Roman"/>
+            <w:color w:val="000000"/>
+          </w:rPr>
+          <w:t xml:space="preserve"> I, Marques A and Verbeke W 2018 Consumer response to health and environmental sustainability information regarding seafood consumption </w:t>
         </w:r>
       </w:hyperlink>
       <w:hyperlink r:id="rId388">
@@ -11521,7 +13948,135 @@
             <w:rFonts w:ascii="Times New Roman" w:hAnsi="Times New Roman" w:cs="Times New Roman"/>
             <w:color w:val="000000"/>
           </w:rPr>
-          <w:t xml:space="preserve">Jennings S, Stentiford G D, Leocadio A M, Jeffery K R, Metcalfe J D, Katsiadaki I, Auchterlonie N A, Mangi S C, Pinnegar J K, Ellis T, Peeler E J, Luisetti T, Baker‐Austin C, Brown M, Catchpole T L, Clyne F J, Dye S R, Edmonds N J, Hyder K, Lee J, Lees D N, Morgan O C, O’Brien C M, Oidtmann B, Posen P E, Santos A R, Taylor N G H, Turner A D, Townhill B L and Verner‐Jeffreys D W 2016 Aquatic food security: insights into challenges and solutions from an analysis of interactions between fisheries, aquaculture, food safety, human health, fish and human welfare, economy and environment </w:t>
+          <w:t xml:space="preserve">Jennings S, </w:t>
+        </w:r>
+        <w:proofErr w:type="spellStart"/>
+        <w:r>
+          <w:rPr>
+            <w:rFonts w:ascii="Times New Roman" w:hAnsi="Times New Roman" w:cs="Times New Roman"/>
+            <w:color w:val="000000"/>
+          </w:rPr>
+          <w:t>Stentiford</w:t>
+        </w:r>
+        <w:proofErr w:type="spellEnd"/>
+        <w:r>
+          <w:rPr>
+            <w:rFonts w:ascii="Times New Roman" w:hAnsi="Times New Roman" w:cs="Times New Roman"/>
+            <w:color w:val="000000"/>
+          </w:rPr>
+          <w:t xml:space="preserve"> G D, </w:t>
+        </w:r>
+        <w:proofErr w:type="spellStart"/>
+        <w:r>
+          <w:rPr>
+            <w:rFonts w:ascii="Times New Roman" w:hAnsi="Times New Roman" w:cs="Times New Roman"/>
+            <w:color w:val="000000"/>
+          </w:rPr>
+          <w:t>Leocadio</w:t>
+        </w:r>
+        <w:proofErr w:type="spellEnd"/>
+        <w:r>
+          <w:rPr>
+            <w:rFonts w:ascii="Times New Roman" w:hAnsi="Times New Roman" w:cs="Times New Roman"/>
+            <w:color w:val="000000"/>
+          </w:rPr>
+          <w:t xml:space="preserve"> A M, Jeffery K R, Metcalfe J D, </w:t>
+        </w:r>
+        <w:proofErr w:type="spellStart"/>
+        <w:r>
+          <w:rPr>
+            <w:rFonts w:ascii="Times New Roman" w:hAnsi="Times New Roman" w:cs="Times New Roman"/>
+            <w:color w:val="000000"/>
+          </w:rPr>
+          <w:t>Katsiadaki</w:t>
+        </w:r>
+        <w:proofErr w:type="spellEnd"/>
+        <w:r>
+          <w:rPr>
+            <w:rFonts w:ascii="Times New Roman" w:hAnsi="Times New Roman" w:cs="Times New Roman"/>
+            <w:color w:val="000000"/>
+          </w:rPr>
+          <w:t xml:space="preserve"> I, </w:t>
+        </w:r>
+        <w:proofErr w:type="spellStart"/>
+        <w:r>
+          <w:rPr>
+            <w:rFonts w:ascii="Times New Roman" w:hAnsi="Times New Roman" w:cs="Times New Roman"/>
+            <w:color w:val="000000"/>
+          </w:rPr>
+          <w:t>Auchterlonie</w:t>
+        </w:r>
+        <w:proofErr w:type="spellEnd"/>
+        <w:r>
+          <w:rPr>
+            <w:rFonts w:ascii="Times New Roman" w:hAnsi="Times New Roman" w:cs="Times New Roman"/>
+            <w:color w:val="000000"/>
+          </w:rPr>
+          <w:t xml:space="preserve"> N A, Mangi S C, </w:t>
+        </w:r>
+        <w:proofErr w:type="spellStart"/>
+        <w:r>
+          <w:rPr>
+            <w:rFonts w:ascii="Times New Roman" w:hAnsi="Times New Roman" w:cs="Times New Roman"/>
+            <w:color w:val="000000"/>
+          </w:rPr>
+          <w:t>Pinnegar</w:t>
+        </w:r>
+        <w:proofErr w:type="spellEnd"/>
+        <w:r>
+          <w:rPr>
+            <w:rFonts w:ascii="Times New Roman" w:hAnsi="Times New Roman" w:cs="Times New Roman"/>
+            <w:color w:val="000000"/>
+          </w:rPr>
+          <w:t xml:space="preserve"> J K, Ellis T, Peeler E J, </w:t>
+        </w:r>
+        <w:proofErr w:type="spellStart"/>
+        <w:r>
+          <w:rPr>
+            <w:rFonts w:ascii="Times New Roman" w:hAnsi="Times New Roman" w:cs="Times New Roman"/>
+            <w:color w:val="000000"/>
+          </w:rPr>
+          <w:t>Luisetti</w:t>
+        </w:r>
+        <w:proofErr w:type="spellEnd"/>
+        <w:r>
+          <w:rPr>
+            <w:rFonts w:ascii="Times New Roman" w:hAnsi="Times New Roman" w:cs="Times New Roman"/>
+            <w:color w:val="000000"/>
+          </w:rPr>
+          <w:t xml:space="preserve"> T, Baker‐Austin C, Brown M, Catchpole T L, Clyne F J, Dye S R, Edmonds N J, </w:t>
+        </w:r>
+        <w:proofErr w:type="spellStart"/>
+        <w:r>
+          <w:rPr>
+            <w:rFonts w:ascii="Times New Roman" w:hAnsi="Times New Roman" w:cs="Times New Roman"/>
+            <w:color w:val="000000"/>
+          </w:rPr>
+          <w:t>Hyder</w:t>
+        </w:r>
+        <w:proofErr w:type="spellEnd"/>
+        <w:r>
+          <w:rPr>
+            <w:rFonts w:ascii="Times New Roman" w:hAnsi="Times New Roman" w:cs="Times New Roman"/>
+            <w:color w:val="000000"/>
+          </w:rPr>
+          <w:t xml:space="preserve"> K, Lee J, Lees D N, Morgan O C, O’Brien C M, </w:t>
+        </w:r>
+        <w:proofErr w:type="spellStart"/>
+        <w:r>
+          <w:rPr>
+            <w:rFonts w:ascii="Times New Roman" w:hAnsi="Times New Roman" w:cs="Times New Roman"/>
+            <w:color w:val="000000"/>
+          </w:rPr>
+          <w:t>Oidtmann</w:t>
+        </w:r>
+        <w:proofErr w:type="spellEnd"/>
+        <w:r>
+          <w:rPr>
+            <w:rFonts w:ascii="Times New Roman" w:hAnsi="Times New Roman" w:cs="Times New Roman"/>
+            <w:color w:val="000000"/>
+          </w:rPr>
+          <w:t xml:space="preserve"> B, Posen P E, Santos A R, Taylor N G H, Turner A D, Townhill B L and Verner‐Jeffreys D W 2016 Aquatic food security: insights into challenges and solutions from an analysis of interactions between fisheries, aquaculture, food safety, human health, fish and human welfare, economy and environment </w:t>
         </w:r>
       </w:hyperlink>
       <w:hyperlink r:id="rId393">
@@ -11531,7 +14086,25 @@
             <w:i/>
             <w:color w:val="000000"/>
           </w:rPr>
-          <w:t xml:space="preserve">Fish Fish </w:t>
+          <w:t xml:space="preserve">Fish </w:t>
+        </w:r>
+        <w:proofErr w:type="spellStart"/>
+        <w:r>
+          <w:rPr>
+            <w:rFonts w:ascii="Times New Roman" w:hAnsi="Times New Roman" w:cs="Times New Roman"/>
+            <w:i/>
+            <w:color w:val="000000"/>
+          </w:rPr>
+          <w:t>Fish</w:t>
+        </w:r>
+        <w:proofErr w:type="spellEnd"/>
+        <w:r>
+          <w:rPr>
+            <w:rFonts w:ascii="Times New Roman" w:hAnsi="Times New Roman" w:cs="Times New Roman"/>
+            <w:i/>
+            <w:color w:val="000000"/>
+          </w:rPr>
+          <w:t xml:space="preserve"> </w:t>
         </w:r>
       </w:hyperlink>
       <w:hyperlink r:id="rId394">
@@ -11641,17 +14214,43 @@
             <w:rFonts w:ascii="Times New Roman" w:hAnsi="Times New Roman" w:cs="Times New Roman"/>
             <w:color w:val="000000"/>
           </w:rPr>
-          <w:t xml:space="preserve">Kovacs B, Miller L, Heller M C and Rose D 2021 The carbon footprint of dietary guidelines around the world: a seven country modeling study </w:t>
+          <w:t xml:space="preserve">Kovacs B, Miller L, Heller M C and Rose D 2021 The carbon footprint of dietary guidelines around the world: a seven country </w:t>
+        </w:r>
+        <w:proofErr w:type="spellStart"/>
+        <w:r>
+          <w:rPr>
+            <w:rFonts w:ascii="Times New Roman" w:hAnsi="Times New Roman" w:cs="Times New Roman"/>
+            <w:color w:val="000000"/>
+          </w:rPr>
+          <w:t>modeling</w:t>
+        </w:r>
+        <w:proofErr w:type="spellEnd"/>
+        <w:r>
+          <w:rPr>
+            <w:rFonts w:ascii="Times New Roman" w:hAnsi="Times New Roman" w:cs="Times New Roman"/>
+            <w:color w:val="000000"/>
+          </w:rPr>
+          <w:t xml:space="preserve"> study </w:t>
         </w:r>
       </w:hyperlink>
       <w:hyperlink r:id="rId402">
+        <w:proofErr w:type="spellStart"/>
         <w:r>
           <w:rPr>
             <w:rFonts w:ascii="Times New Roman" w:hAnsi="Times New Roman" w:cs="Times New Roman"/>
             <w:i/>
             <w:color w:val="000000"/>
           </w:rPr>
-          <w:t>Nutr. J.</w:t>
+          <w:t>Nutr</w:t>
+        </w:r>
+        <w:proofErr w:type="spellEnd"/>
+        <w:r>
+          <w:rPr>
+            <w:rFonts w:ascii="Times New Roman" w:hAnsi="Times New Roman" w:cs="Times New Roman"/>
+            <w:i/>
+            <w:color w:val="000000"/>
+          </w:rPr>
+          <w:t>. J.</w:t>
         </w:r>
       </w:hyperlink>
       <w:hyperlink r:id="rId403">
@@ -11716,7 +14315,7 @@
         </w:rPr>
         <w:t>Lynam</w:t>
       </w:r>
-      <w:ins w:id="404" w:author="Robinson, James (robins64)" w:date="2022-11-14T12:05:00Z">
+      <w:ins w:id="411" w:author="Robinson, James (robins64)" w:date="2022-11-14T12:05:00Z">
         <w:r>
           <w:rPr>
             <w:rFonts w:ascii="Times New Roman" w:hAnsi="Times New Roman" w:cs="Times New Roman"/>
@@ -11725,7 +14324,7 @@
           <w:t xml:space="preserve"> C, Bluemel J, Ribeiro J, Garnacho E</w:t>
         </w:r>
       </w:ins>
-      <w:ins w:id="405" w:author="Robinson, James (robins64)" w:date="2022-11-14T12:06:00Z">
+      <w:ins w:id="412" w:author="Robinson, James (robins64)" w:date="2022-11-14T12:06:00Z">
         <w:r>
           <w:rPr>
             <w:rFonts w:ascii="Times New Roman" w:hAnsi="Times New Roman" w:cs="Times New Roman"/>
@@ -11734,7 +14333,7 @@
           <w:t xml:space="preserve"> and Angelus S </w:t>
         </w:r>
       </w:ins>
-      <w:del w:id="406" w:author="Robinson, James (robins64)" w:date="2022-11-14T12:05:00Z">
+      <w:del w:id="413" w:author="Robinson, James (robins64)" w:date="2022-11-14T12:05:00Z">
         <w:r>
           <w:rPr>
             <w:rFonts w:ascii="Times New Roman" w:hAnsi="Times New Roman" w:cs="Times New Roman"/>
@@ -11809,7 +14408,15 @@
             <w:rFonts w:ascii="Times New Roman" w:hAnsi="Times New Roman" w:cs="Times New Roman"/>
             <w:color w:val="000000"/>
           </w:rPr>
-          <w:t xml:space="preserve">MacLeod M J, Hasan M R, Robb D H F and Mamun-Ur-Rashid M 2020 Quantifying greenhouse gas emissions from global aquaculture </w:t>
+          <w:t xml:space="preserve">MacLeod M J, Hasan M R, Robb D H F and Mamun-Ur-Rashid M 2020 Quantifying greenhouse gas </w:t>
+        </w:r>
+        <w:r>
+          <w:rPr>
+            <w:rFonts w:ascii="Times New Roman" w:hAnsi="Times New Roman" w:cs="Times New Roman"/>
+            <w:color w:val="000000"/>
+          </w:rPr>
+          <w:lastRenderedPageBreak/>
+          <w:t xml:space="preserve">emissions from global aquaculture </w:t>
         </w:r>
       </w:hyperlink>
       <w:hyperlink r:id="rId410">
@@ -11869,12 +14476,37 @@
         </w:rPr>
       </w:pPr>
       <w:hyperlink r:id="rId414">
-        <w:r>
-          <w:rPr>
-            <w:rFonts w:ascii="Times New Roman" w:hAnsi="Times New Roman" w:cs="Times New Roman"/>
-            <w:color w:val="000000"/>
-          </w:rPr>
-          <w:t xml:space="preserve">Madin E M P and Macreadie P I 2015 Incorporating carbon footprints into seafood sustainability certification and eco-labels </w:t>
+        <w:proofErr w:type="spellStart"/>
+        <w:r>
+          <w:rPr>
+            <w:rFonts w:ascii="Times New Roman" w:hAnsi="Times New Roman" w:cs="Times New Roman"/>
+            <w:color w:val="000000"/>
+          </w:rPr>
+          <w:t>Madin</w:t>
+        </w:r>
+        <w:proofErr w:type="spellEnd"/>
+        <w:r>
+          <w:rPr>
+            <w:rFonts w:ascii="Times New Roman" w:hAnsi="Times New Roman" w:cs="Times New Roman"/>
+            <w:color w:val="000000"/>
+          </w:rPr>
+          <w:t xml:space="preserve"> E M P and </w:t>
+        </w:r>
+        <w:proofErr w:type="spellStart"/>
+        <w:r>
+          <w:rPr>
+            <w:rFonts w:ascii="Times New Roman" w:hAnsi="Times New Roman" w:cs="Times New Roman"/>
+            <w:color w:val="000000"/>
+          </w:rPr>
+          <w:t>Macreadie</w:t>
+        </w:r>
+        <w:proofErr w:type="spellEnd"/>
+        <w:r>
+          <w:rPr>
+            <w:rFonts w:ascii="Times New Roman" w:hAnsi="Times New Roman" w:cs="Times New Roman"/>
+            <w:color w:val="000000"/>
+          </w:rPr>
+          <w:t xml:space="preserve"> P I 2015 Incorporating carbon footprints into seafood sustainability certification and eco-labels </w:t>
         </w:r>
       </w:hyperlink>
       <w:hyperlink r:id="rId415">
@@ -11916,7 +14548,7 @@
         </w:r>
       </w:hyperlink>
     </w:p>
-    <w:moveToRangeStart w:id="407" w:author="Robinson, James (robins64)" w:date="2022-11-14T12:03:00Z" w:name="move119319831"/>
+    <w:moveToRangeStart w:id="414" w:author="Robinson, James (robins64)" w:date="2022-11-14T12:03:00Z" w:name="move119319831"/>
     <w:p>
       <w:pPr>
         <w:widowControl w:val="0"/>
@@ -11930,13 +14562,13 @@
         <w:spacing w:after="200" w:line="240" w:lineRule="auto"/>
         <w:ind w:left="400" w:hanging="400"/>
         <w:rPr>
-          <w:moveTo w:id="408" w:author="Robinson, James (robins64)" w:date="2022-11-14T12:03:00Z"/>
+          <w:moveTo w:id="415" w:author="Robinson, James (robins64)" w:date="2022-11-14T12:03:00Z"/>
           <w:rFonts w:ascii="Times New Roman" w:hAnsi="Times New Roman" w:cs="Times New Roman"/>
           <w:i/>
           <w:color w:val="000000"/>
         </w:rPr>
       </w:pPr>
-      <w:moveTo w:id="409" w:author="Robinson, James (robins64)" w:date="2022-11-14T12:03:00Z">
+      <w:moveTo w:id="416" w:author="Robinson, James (robins64)" w:date="2022-11-14T12:03:00Z">
         <w:r>
           <w:fldChar w:fldCharType="begin"/>
         </w:r>
@@ -11944,8 +14576,8 @@
           <w:instrText>HYPERLINK "http://paperpile.com/b/vw8Sxg/cgwm" \h</w:instrText>
         </w:r>
       </w:moveTo>
-      <w:ins w:id="410" w:author="Robinson, James (robins64)" w:date="2022-11-14T12:03:00Z"/>
-      <w:moveTo w:id="411" w:author="Robinson, James (robins64)" w:date="2022-11-14T12:03:00Z">
+      <w:ins w:id="417" w:author="Robinson, James (robins64)" w:date="2022-11-14T12:03:00Z"/>
+      <w:moveTo w:id="418" w:author="Robinson, James (robins64)" w:date="2022-11-14T12:03:00Z">
         <w:r>
           <w:fldChar w:fldCharType="separate"/>
         </w:r>
@@ -11970,8 +14602,8 @@
           <w:instrText>HYPERLINK "http://paperpile.com/b/vw8Sxg/cgwm" \h</w:instrText>
         </w:r>
       </w:moveTo>
-      <w:ins w:id="412" w:author="Robinson, James (robins64)" w:date="2022-11-14T12:03:00Z"/>
-      <w:moveTo w:id="413" w:author="Robinson, James (robins64)" w:date="2022-11-14T12:03:00Z">
+      <w:ins w:id="419" w:author="Robinson, James (robins64)" w:date="2022-11-14T12:03:00Z"/>
+      <w:moveTo w:id="420" w:author="Robinson, James (robins64)" w:date="2022-11-14T12:03:00Z">
         <w:r>
           <w:fldChar w:fldCharType="separate"/>
         </w:r>
@@ -11993,7 +14625,7 @@
         </w:r>
       </w:moveTo>
     </w:p>
-    <w:moveToRangeEnd w:id="407"/>
+    <w:moveToRangeEnd w:id="414"/>
     <w:p>
       <w:pPr>
         <w:widowControl w:val="0"/>
@@ -12045,7 +14677,7 @@
         </w:r>
       </w:hyperlink>
     </w:p>
-    <w:moveFromRangeStart w:id="414" w:author="Robinson, James (robins64)" w:date="2022-11-14T12:03:00Z" w:name="move119319831"/>
+    <w:moveFromRangeStart w:id="421" w:author="Robinson, James (robins64)" w:date="2022-11-14T12:03:00Z" w:name="move119319831"/>
     <w:p>
       <w:pPr>
         <w:widowControl w:val="0"/>
@@ -12063,7 +14695,7 @@
           <w:color w:val="000000"/>
         </w:rPr>
       </w:pPr>
-      <w:moveFrom w:id="415" w:author="Robinson, James (robins64)" w:date="2022-11-14T12:03:00Z">
+      <w:moveFrom w:id="422" w:author="Robinson, James (robins64)" w:date="2022-11-14T12:03:00Z">
         <w:r>
           <w:fldChar w:fldCharType="begin"/>
         </w:r>
@@ -12071,8 +14703,8 @@
           <w:instrText>HYPERLINK "http://paperpile.com/b/vw8Sxg/cgwm" \h</w:instrText>
         </w:r>
       </w:moveFrom>
-      <w:del w:id="416" w:author="Robinson, James (robins64)" w:date="2022-11-14T12:03:00Z"/>
-      <w:moveFrom w:id="417" w:author="Robinson, James (robins64)" w:date="2022-11-14T12:03:00Z">
+      <w:del w:id="423" w:author="Robinson, James (robins64)" w:date="2022-11-14T12:03:00Z"/>
+      <w:moveFrom w:id="424" w:author="Robinson, James (robins64)" w:date="2022-11-14T12:03:00Z">
         <w:r>
           <w:fldChar w:fldCharType="separate"/>
         </w:r>
@@ -12097,8 +14729,8 @@
           <w:instrText>HYPERLINK "http://paperpile.com/b/vw8Sxg/cgwm" \h</w:instrText>
         </w:r>
       </w:moveFrom>
-      <w:del w:id="418" w:author="Robinson, James (robins64)" w:date="2022-11-14T12:03:00Z"/>
-      <w:moveFrom w:id="419" w:author="Robinson, James (robins64)" w:date="2022-11-14T12:03:00Z">
+      <w:del w:id="425" w:author="Robinson, James (robins64)" w:date="2022-11-14T12:03:00Z"/>
+      <w:moveFrom w:id="426" w:author="Robinson, James (robins64)" w:date="2022-11-14T12:03:00Z">
         <w:r>
           <w:fldChar w:fldCharType="separate"/>
         </w:r>
@@ -12119,8 +14751,8 @@
           <w:fldChar w:fldCharType="end"/>
         </w:r>
       </w:moveFrom>
-      <w:moveFromRangeEnd w:id="414"/>
-      <w:ins w:id="420" w:author="Robinson, James (robins64)" w:date="2022-11-14T12:03:00Z">
+      <w:moveFromRangeEnd w:id="421"/>
+      <w:ins w:id="427" w:author="Robinson, James (robins64)" w:date="2022-11-14T12:03:00Z">
         <w:r>
           <w:rPr>
             <w:rFonts w:ascii="Times New Roman" w:hAnsi="Times New Roman" w:cs="Times New Roman"/>
@@ -12142,7 +14774,7 @@
           <w:t>. Accessed 09-11</w:t>
         </w:r>
       </w:ins>
-      <w:ins w:id="421" w:author="Robinson, James (robins64)" w:date="2022-11-14T12:04:00Z">
+      <w:ins w:id="428" w:author="Robinson, James (robins64)" w:date="2022-11-14T12:04:00Z">
         <w:r>
           <w:rPr>
             <w:rFonts w:ascii="Times New Roman" w:hAnsi="Times New Roman" w:cs="Times New Roman"/>
@@ -12303,7 +14935,823 @@
             <w:rFonts w:ascii="Times New Roman" w:hAnsi="Times New Roman" w:cs="Times New Roman"/>
             <w:color w:val="000000"/>
           </w:rPr>
-          <w:t xml:space="preserve">Miller V, Reedy J, Cudhea F, Zhang J, Shi P, Erndt-Marino J, Coates J, Micha R, Webb P, Mozaffarian D, Abbott P, Abdollahi M, Abedi P, Abumweis S, Adair L, Al Nsour M, Al-Daghri N, Al-Hamad N, Al-Hooti S, Al-Zenki S, Alam I, Ali J H, Alissa E, Anderson S, Anzid K, Arambepola C, Arici M, Arsenault J, Asciak R, Barbieri H E, Barengo N, Barquera S, Bas M, Becker W, Beer-Borst S, Bergman P, Biró L, Boindala S, Bovet P, Bradshaw D, Bukhary N B I, Bundhamcharoen K, Caballero M, Calleja N, Cao X, Capanzana M, Carmikle J, Castetbon K, Castro M, Cerdena C, Chang H-Y, Charlton K, Chen Y, Chen M F, Chiplonkar S, Cho Y, Chuah K-A, Costanzo S, Cowan M, Damasceno A, Dastgiri S, De Henauw S, DeRidder K, Ding E, Dommarco R, Don R, Duante C, Duleva V, Duran Aguero S, Ekbote V, El Ati J, El Hamdouchi A, El-kour T, Eldridge A, Elmadfa I, Esteghamati A, Etemad Z, Fadzil F, Farzadfar F, Fernandez A, Fernando D, Fisberg R, Forsyth S, Gamboa-Delgado E, Garriguet D, Gaspoz J-M, Gauci D, Geleijnse M, Ginnela B, Grosso G, Guessous I, Gulliford M, Gunnarsdottir I, Hadden W, Hadziomeragic A, Haerpfer C, Hakeem R, Haque A, et al 2022 Global, regional, and national consumption of animal-source foods between 1990 and 2018: findings from the Global Dietary Database </w:t>
+          <w:t xml:space="preserve">Miller V, Reedy J, </w:t>
+        </w:r>
+        <w:proofErr w:type="spellStart"/>
+        <w:r>
+          <w:rPr>
+            <w:rFonts w:ascii="Times New Roman" w:hAnsi="Times New Roman" w:cs="Times New Roman"/>
+            <w:color w:val="000000"/>
+          </w:rPr>
+          <w:t>Cudhea</w:t>
+        </w:r>
+        <w:proofErr w:type="spellEnd"/>
+        <w:r>
+          <w:rPr>
+            <w:rFonts w:ascii="Times New Roman" w:hAnsi="Times New Roman" w:cs="Times New Roman"/>
+            <w:color w:val="000000"/>
+          </w:rPr>
+          <w:t xml:space="preserve"> F, Zhang J, Shi P, </w:t>
+        </w:r>
+        <w:proofErr w:type="spellStart"/>
+        <w:r>
+          <w:rPr>
+            <w:rFonts w:ascii="Times New Roman" w:hAnsi="Times New Roman" w:cs="Times New Roman"/>
+            <w:color w:val="000000"/>
+          </w:rPr>
+          <w:t>Erndt</w:t>
+        </w:r>
+        <w:proofErr w:type="spellEnd"/>
+        <w:r>
+          <w:rPr>
+            <w:rFonts w:ascii="Times New Roman" w:hAnsi="Times New Roman" w:cs="Times New Roman"/>
+            <w:color w:val="000000"/>
+          </w:rPr>
+          <w:t xml:space="preserve">-Marino J, Coates J, Micha R, Webb P, </w:t>
+        </w:r>
+        <w:proofErr w:type="spellStart"/>
+        <w:r>
+          <w:rPr>
+            <w:rFonts w:ascii="Times New Roman" w:hAnsi="Times New Roman" w:cs="Times New Roman"/>
+            <w:color w:val="000000"/>
+          </w:rPr>
+          <w:t>Mozaffarian</w:t>
+        </w:r>
+        <w:proofErr w:type="spellEnd"/>
+        <w:r>
+          <w:rPr>
+            <w:rFonts w:ascii="Times New Roman" w:hAnsi="Times New Roman" w:cs="Times New Roman"/>
+            <w:color w:val="000000"/>
+          </w:rPr>
+          <w:t xml:space="preserve"> D, Abbott P, </w:t>
+        </w:r>
+        <w:proofErr w:type="spellStart"/>
+        <w:r>
+          <w:rPr>
+            <w:rFonts w:ascii="Times New Roman" w:hAnsi="Times New Roman" w:cs="Times New Roman"/>
+            <w:color w:val="000000"/>
+          </w:rPr>
+          <w:t>Abdollahi</w:t>
+        </w:r>
+        <w:proofErr w:type="spellEnd"/>
+        <w:r>
+          <w:rPr>
+            <w:rFonts w:ascii="Times New Roman" w:hAnsi="Times New Roman" w:cs="Times New Roman"/>
+            <w:color w:val="000000"/>
+          </w:rPr>
+          <w:t xml:space="preserve"> M, Abedi P, </w:t>
+        </w:r>
+        <w:proofErr w:type="spellStart"/>
+        <w:r>
+          <w:rPr>
+            <w:rFonts w:ascii="Times New Roman" w:hAnsi="Times New Roman" w:cs="Times New Roman"/>
+            <w:color w:val="000000"/>
+          </w:rPr>
+          <w:t>Abumweis</w:t>
+        </w:r>
+        <w:proofErr w:type="spellEnd"/>
+        <w:r>
+          <w:rPr>
+            <w:rFonts w:ascii="Times New Roman" w:hAnsi="Times New Roman" w:cs="Times New Roman"/>
+            <w:color w:val="000000"/>
+          </w:rPr>
+          <w:t xml:space="preserve"> S, Adair L, Al </w:t>
+        </w:r>
+        <w:proofErr w:type="spellStart"/>
+        <w:r>
+          <w:rPr>
+            <w:rFonts w:ascii="Times New Roman" w:hAnsi="Times New Roman" w:cs="Times New Roman"/>
+            <w:color w:val="000000"/>
+          </w:rPr>
+          <w:t>Nsour</w:t>
+        </w:r>
+        <w:proofErr w:type="spellEnd"/>
+        <w:r>
+          <w:rPr>
+            <w:rFonts w:ascii="Times New Roman" w:hAnsi="Times New Roman" w:cs="Times New Roman"/>
+            <w:color w:val="000000"/>
+          </w:rPr>
+          <w:t xml:space="preserve"> M, Al-</w:t>
+        </w:r>
+        <w:proofErr w:type="spellStart"/>
+        <w:r>
+          <w:rPr>
+            <w:rFonts w:ascii="Times New Roman" w:hAnsi="Times New Roman" w:cs="Times New Roman"/>
+            <w:color w:val="000000"/>
+          </w:rPr>
+          <w:t>Daghri</w:t>
+        </w:r>
+        <w:proofErr w:type="spellEnd"/>
+        <w:r>
+          <w:rPr>
+            <w:rFonts w:ascii="Times New Roman" w:hAnsi="Times New Roman" w:cs="Times New Roman"/>
+            <w:color w:val="000000"/>
+          </w:rPr>
+          <w:t xml:space="preserve"> N, Al-Hamad N, Al-</w:t>
+        </w:r>
+        <w:proofErr w:type="spellStart"/>
+        <w:r>
+          <w:rPr>
+            <w:rFonts w:ascii="Times New Roman" w:hAnsi="Times New Roman" w:cs="Times New Roman"/>
+            <w:color w:val="000000"/>
+          </w:rPr>
+          <w:t>Hooti</w:t>
+        </w:r>
+        <w:proofErr w:type="spellEnd"/>
+        <w:r>
+          <w:rPr>
+            <w:rFonts w:ascii="Times New Roman" w:hAnsi="Times New Roman" w:cs="Times New Roman"/>
+            <w:color w:val="000000"/>
+          </w:rPr>
+          <w:t xml:space="preserve"> S, Al-</w:t>
+        </w:r>
+        <w:proofErr w:type="spellStart"/>
+        <w:r>
+          <w:rPr>
+            <w:rFonts w:ascii="Times New Roman" w:hAnsi="Times New Roman" w:cs="Times New Roman"/>
+            <w:color w:val="000000"/>
+          </w:rPr>
+          <w:t>Zenki</w:t>
+        </w:r>
+        <w:proofErr w:type="spellEnd"/>
+        <w:r>
+          <w:rPr>
+            <w:rFonts w:ascii="Times New Roman" w:hAnsi="Times New Roman" w:cs="Times New Roman"/>
+            <w:color w:val="000000"/>
+          </w:rPr>
+          <w:t xml:space="preserve"> S, </w:t>
+        </w:r>
+        <w:proofErr w:type="spellStart"/>
+        <w:r>
+          <w:rPr>
+            <w:rFonts w:ascii="Times New Roman" w:hAnsi="Times New Roman" w:cs="Times New Roman"/>
+            <w:color w:val="000000"/>
+          </w:rPr>
+          <w:t>Alam</w:t>
+        </w:r>
+        <w:proofErr w:type="spellEnd"/>
+        <w:r>
+          <w:rPr>
+            <w:rFonts w:ascii="Times New Roman" w:hAnsi="Times New Roman" w:cs="Times New Roman"/>
+            <w:color w:val="000000"/>
+          </w:rPr>
+          <w:t xml:space="preserve"> I, Ali J H, Alissa E, Anderson S, </w:t>
+        </w:r>
+        <w:proofErr w:type="spellStart"/>
+        <w:r>
+          <w:rPr>
+            <w:rFonts w:ascii="Times New Roman" w:hAnsi="Times New Roman" w:cs="Times New Roman"/>
+            <w:color w:val="000000"/>
+          </w:rPr>
+          <w:t>Anzid</w:t>
+        </w:r>
+        <w:proofErr w:type="spellEnd"/>
+        <w:r>
+          <w:rPr>
+            <w:rFonts w:ascii="Times New Roman" w:hAnsi="Times New Roman" w:cs="Times New Roman"/>
+            <w:color w:val="000000"/>
+          </w:rPr>
+          <w:t xml:space="preserve"> K, </w:t>
+        </w:r>
+        <w:proofErr w:type="spellStart"/>
+        <w:r>
+          <w:rPr>
+            <w:rFonts w:ascii="Times New Roman" w:hAnsi="Times New Roman" w:cs="Times New Roman"/>
+            <w:color w:val="000000"/>
+          </w:rPr>
+          <w:t>Arambepola</w:t>
+        </w:r>
+        <w:proofErr w:type="spellEnd"/>
+        <w:r>
+          <w:rPr>
+            <w:rFonts w:ascii="Times New Roman" w:hAnsi="Times New Roman" w:cs="Times New Roman"/>
+            <w:color w:val="000000"/>
+          </w:rPr>
+          <w:t xml:space="preserve"> C, </w:t>
+        </w:r>
+        <w:proofErr w:type="spellStart"/>
+        <w:r>
+          <w:rPr>
+            <w:rFonts w:ascii="Times New Roman" w:hAnsi="Times New Roman" w:cs="Times New Roman"/>
+            <w:color w:val="000000"/>
+          </w:rPr>
+          <w:t>Arici</w:t>
+        </w:r>
+        <w:proofErr w:type="spellEnd"/>
+        <w:r>
+          <w:rPr>
+            <w:rFonts w:ascii="Times New Roman" w:hAnsi="Times New Roman" w:cs="Times New Roman"/>
+            <w:color w:val="000000"/>
+          </w:rPr>
+          <w:t xml:space="preserve"> M, Arsenault J, </w:t>
+        </w:r>
+        <w:proofErr w:type="spellStart"/>
+        <w:r>
+          <w:rPr>
+            <w:rFonts w:ascii="Times New Roman" w:hAnsi="Times New Roman" w:cs="Times New Roman"/>
+            <w:color w:val="000000"/>
+          </w:rPr>
+          <w:t>Asciak</w:t>
+        </w:r>
+        <w:proofErr w:type="spellEnd"/>
+        <w:r>
+          <w:rPr>
+            <w:rFonts w:ascii="Times New Roman" w:hAnsi="Times New Roman" w:cs="Times New Roman"/>
+            <w:color w:val="000000"/>
+          </w:rPr>
+          <w:t xml:space="preserve"> R, Barbieri H E, </w:t>
+        </w:r>
+        <w:proofErr w:type="spellStart"/>
+        <w:r>
+          <w:rPr>
+            <w:rFonts w:ascii="Times New Roman" w:hAnsi="Times New Roman" w:cs="Times New Roman"/>
+            <w:color w:val="000000"/>
+          </w:rPr>
+          <w:t>Barengo</w:t>
+        </w:r>
+        <w:proofErr w:type="spellEnd"/>
+        <w:r>
+          <w:rPr>
+            <w:rFonts w:ascii="Times New Roman" w:hAnsi="Times New Roman" w:cs="Times New Roman"/>
+            <w:color w:val="000000"/>
+          </w:rPr>
+          <w:t xml:space="preserve"> N, </w:t>
+        </w:r>
+        <w:proofErr w:type="spellStart"/>
+        <w:r>
+          <w:rPr>
+            <w:rFonts w:ascii="Times New Roman" w:hAnsi="Times New Roman" w:cs="Times New Roman"/>
+            <w:color w:val="000000"/>
+          </w:rPr>
+          <w:t>Barquera</w:t>
+        </w:r>
+        <w:proofErr w:type="spellEnd"/>
+        <w:r>
+          <w:rPr>
+            <w:rFonts w:ascii="Times New Roman" w:hAnsi="Times New Roman" w:cs="Times New Roman"/>
+            <w:color w:val="000000"/>
+          </w:rPr>
+          <w:t xml:space="preserve"> S, Bas M, Becker W, Beer-Borst S, Bergman P, </w:t>
+        </w:r>
+        <w:proofErr w:type="spellStart"/>
+        <w:r>
+          <w:rPr>
+            <w:rFonts w:ascii="Times New Roman" w:hAnsi="Times New Roman" w:cs="Times New Roman"/>
+            <w:color w:val="000000"/>
+          </w:rPr>
+          <w:t>Biró</w:t>
+        </w:r>
+        <w:proofErr w:type="spellEnd"/>
+        <w:r>
+          <w:rPr>
+            <w:rFonts w:ascii="Times New Roman" w:hAnsi="Times New Roman" w:cs="Times New Roman"/>
+            <w:color w:val="000000"/>
+          </w:rPr>
+          <w:t xml:space="preserve"> L, </w:t>
+        </w:r>
+        <w:proofErr w:type="spellStart"/>
+        <w:r>
+          <w:rPr>
+            <w:rFonts w:ascii="Times New Roman" w:hAnsi="Times New Roman" w:cs="Times New Roman"/>
+            <w:color w:val="000000"/>
+          </w:rPr>
+          <w:t>Boindala</w:t>
+        </w:r>
+        <w:proofErr w:type="spellEnd"/>
+        <w:r>
+          <w:rPr>
+            <w:rFonts w:ascii="Times New Roman" w:hAnsi="Times New Roman" w:cs="Times New Roman"/>
+            <w:color w:val="000000"/>
+          </w:rPr>
+          <w:t xml:space="preserve"> S, Bovet P, Bradshaw D, </w:t>
+        </w:r>
+        <w:proofErr w:type="spellStart"/>
+        <w:r>
+          <w:rPr>
+            <w:rFonts w:ascii="Times New Roman" w:hAnsi="Times New Roman" w:cs="Times New Roman"/>
+            <w:color w:val="000000"/>
+          </w:rPr>
+          <w:t>Bukhary</w:t>
+        </w:r>
+        <w:proofErr w:type="spellEnd"/>
+        <w:r>
+          <w:rPr>
+            <w:rFonts w:ascii="Times New Roman" w:hAnsi="Times New Roman" w:cs="Times New Roman"/>
+            <w:color w:val="000000"/>
+          </w:rPr>
+          <w:t xml:space="preserve"> N B I, </w:t>
+        </w:r>
+        <w:proofErr w:type="spellStart"/>
+        <w:r>
+          <w:rPr>
+            <w:rFonts w:ascii="Times New Roman" w:hAnsi="Times New Roman" w:cs="Times New Roman"/>
+            <w:color w:val="000000"/>
+          </w:rPr>
+          <w:t>Bundhamcharoen</w:t>
+        </w:r>
+        <w:proofErr w:type="spellEnd"/>
+        <w:r>
+          <w:rPr>
+            <w:rFonts w:ascii="Times New Roman" w:hAnsi="Times New Roman" w:cs="Times New Roman"/>
+            <w:color w:val="000000"/>
+          </w:rPr>
+          <w:t xml:space="preserve"> K, Caballero M, Calleja N, Cao X, </w:t>
+        </w:r>
+        <w:proofErr w:type="spellStart"/>
+        <w:r>
+          <w:rPr>
+            <w:rFonts w:ascii="Times New Roman" w:hAnsi="Times New Roman" w:cs="Times New Roman"/>
+            <w:color w:val="000000"/>
+          </w:rPr>
+          <w:t>Capanzana</w:t>
+        </w:r>
+        <w:proofErr w:type="spellEnd"/>
+        <w:r>
+          <w:rPr>
+            <w:rFonts w:ascii="Times New Roman" w:hAnsi="Times New Roman" w:cs="Times New Roman"/>
+            <w:color w:val="000000"/>
+          </w:rPr>
+          <w:t xml:space="preserve"> M, </w:t>
+        </w:r>
+        <w:proofErr w:type="spellStart"/>
+        <w:r>
+          <w:rPr>
+            <w:rFonts w:ascii="Times New Roman" w:hAnsi="Times New Roman" w:cs="Times New Roman"/>
+            <w:color w:val="000000"/>
+          </w:rPr>
+          <w:t>Carmikle</w:t>
+        </w:r>
+        <w:proofErr w:type="spellEnd"/>
+        <w:r>
+          <w:rPr>
+            <w:rFonts w:ascii="Times New Roman" w:hAnsi="Times New Roman" w:cs="Times New Roman"/>
+            <w:color w:val="000000"/>
+          </w:rPr>
+          <w:t xml:space="preserve"> J, </w:t>
+        </w:r>
+        <w:proofErr w:type="spellStart"/>
+        <w:r>
+          <w:rPr>
+            <w:rFonts w:ascii="Times New Roman" w:hAnsi="Times New Roman" w:cs="Times New Roman"/>
+            <w:color w:val="000000"/>
+          </w:rPr>
+          <w:t>Castetbon</w:t>
+        </w:r>
+        <w:proofErr w:type="spellEnd"/>
+        <w:r>
+          <w:rPr>
+            <w:rFonts w:ascii="Times New Roman" w:hAnsi="Times New Roman" w:cs="Times New Roman"/>
+            <w:color w:val="000000"/>
+          </w:rPr>
+          <w:t xml:space="preserve"> K, Castro M, </w:t>
+        </w:r>
+        <w:proofErr w:type="spellStart"/>
+        <w:r>
+          <w:rPr>
+            <w:rFonts w:ascii="Times New Roman" w:hAnsi="Times New Roman" w:cs="Times New Roman"/>
+            <w:color w:val="000000"/>
+          </w:rPr>
+          <w:t>Cerdena</w:t>
+        </w:r>
+        <w:proofErr w:type="spellEnd"/>
+        <w:r>
+          <w:rPr>
+            <w:rFonts w:ascii="Times New Roman" w:hAnsi="Times New Roman" w:cs="Times New Roman"/>
+            <w:color w:val="000000"/>
+          </w:rPr>
+          <w:t xml:space="preserve"> C, Chang H-Y, Charlton K, Chen Y, Chen M F, </w:t>
+        </w:r>
+        <w:proofErr w:type="spellStart"/>
+        <w:r>
+          <w:rPr>
+            <w:rFonts w:ascii="Times New Roman" w:hAnsi="Times New Roman" w:cs="Times New Roman"/>
+            <w:color w:val="000000"/>
+          </w:rPr>
+          <w:t>Chiplonkar</w:t>
+        </w:r>
+        <w:proofErr w:type="spellEnd"/>
+        <w:r>
+          <w:rPr>
+            <w:rFonts w:ascii="Times New Roman" w:hAnsi="Times New Roman" w:cs="Times New Roman"/>
+            <w:color w:val="000000"/>
+          </w:rPr>
+          <w:t xml:space="preserve"> S, Cho Y, </w:t>
+        </w:r>
+        <w:proofErr w:type="spellStart"/>
+        <w:r>
+          <w:rPr>
+            <w:rFonts w:ascii="Times New Roman" w:hAnsi="Times New Roman" w:cs="Times New Roman"/>
+            <w:color w:val="000000"/>
+          </w:rPr>
+          <w:t>Chuah</w:t>
+        </w:r>
+        <w:proofErr w:type="spellEnd"/>
+        <w:r>
+          <w:rPr>
+            <w:rFonts w:ascii="Times New Roman" w:hAnsi="Times New Roman" w:cs="Times New Roman"/>
+            <w:color w:val="000000"/>
+          </w:rPr>
+          <w:t xml:space="preserve"> K-A, Costanzo S, Cowan M, </w:t>
+        </w:r>
+        <w:proofErr w:type="spellStart"/>
+        <w:r>
+          <w:rPr>
+            <w:rFonts w:ascii="Times New Roman" w:hAnsi="Times New Roman" w:cs="Times New Roman"/>
+            <w:color w:val="000000"/>
+          </w:rPr>
+          <w:t>Damasceno</w:t>
+        </w:r>
+        <w:proofErr w:type="spellEnd"/>
+        <w:r>
+          <w:rPr>
+            <w:rFonts w:ascii="Times New Roman" w:hAnsi="Times New Roman" w:cs="Times New Roman"/>
+            <w:color w:val="000000"/>
+          </w:rPr>
+          <w:t xml:space="preserve"> A, </w:t>
+        </w:r>
+        <w:proofErr w:type="spellStart"/>
+        <w:r>
+          <w:rPr>
+            <w:rFonts w:ascii="Times New Roman" w:hAnsi="Times New Roman" w:cs="Times New Roman"/>
+            <w:color w:val="000000"/>
+          </w:rPr>
+          <w:t>Dastgiri</w:t>
+        </w:r>
+        <w:proofErr w:type="spellEnd"/>
+        <w:r>
+          <w:rPr>
+            <w:rFonts w:ascii="Times New Roman" w:hAnsi="Times New Roman" w:cs="Times New Roman"/>
+            <w:color w:val="000000"/>
+          </w:rPr>
+          <w:t xml:space="preserve"> S, De </w:t>
+        </w:r>
+        <w:proofErr w:type="spellStart"/>
+        <w:r>
+          <w:rPr>
+            <w:rFonts w:ascii="Times New Roman" w:hAnsi="Times New Roman" w:cs="Times New Roman"/>
+            <w:color w:val="000000"/>
+          </w:rPr>
+          <w:t>Henauw</w:t>
+        </w:r>
+        <w:proofErr w:type="spellEnd"/>
+        <w:r>
+          <w:rPr>
+            <w:rFonts w:ascii="Times New Roman" w:hAnsi="Times New Roman" w:cs="Times New Roman"/>
+            <w:color w:val="000000"/>
+          </w:rPr>
+          <w:t xml:space="preserve"> S, </w:t>
+        </w:r>
+        <w:proofErr w:type="spellStart"/>
+        <w:r>
+          <w:rPr>
+            <w:rFonts w:ascii="Times New Roman" w:hAnsi="Times New Roman" w:cs="Times New Roman"/>
+            <w:color w:val="000000"/>
+          </w:rPr>
+          <w:t>DeRidder</w:t>
+        </w:r>
+        <w:proofErr w:type="spellEnd"/>
+        <w:r>
+          <w:rPr>
+            <w:rFonts w:ascii="Times New Roman" w:hAnsi="Times New Roman" w:cs="Times New Roman"/>
+            <w:color w:val="000000"/>
+          </w:rPr>
+          <w:t xml:space="preserve"> K, Ding E, </w:t>
+        </w:r>
+        <w:proofErr w:type="spellStart"/>
+        <w:r>
+          <w:rPr>
+            <w:rFonts w:ascii="Times New Roman" w:hAnsi="Times New Roman" w:cs="Times New Roman"/>
+            <w:color w:val="000000"/>
+          </w:rPr>
+          <w:t>Dommarco</w:t>
+        </w:r>
+        <w:proofErr w:type="spellEnd"/>
+        <w:r>
+          <w:rPr>
+            <w:rFonts w:ascii="Times New Roman" w:hAnsi="Times New Roman" w:cs="Times New Roman"/>
+            <w:color w:val="000000"/>
+          </w:rPr>
+          <w:t xml:space="preserve"> R, Don R, Duante C, </w:t>
+        </w:r>
+        <w:proofErr w:type="spellStart"/>
+        <w:r>
+          <w:rPr>
+            <w:rFonts w:ascii="Times New Roman" w:hAnsi="Times New Roman" w:cs="Times New Roman"/>
+            <w:color w:val="000000"/>
+          </w:rPr>
+          <w:t>Duleva</w:t>
+        </w:r>
+        <w:proofErr w:type="spellEnd"/>
+        <w:r>
+          <w:rPr>
+            <w:rFonts w:ascii="Times New Roman" w:hAnsi="Times New Roman" w:cs="Times New Roman"/>
+            <w:color w:val="000000"/>
+          </w:rPr>
+          <w:t xml:space="preserve"> V, Duran Aguero S, </w:t>
+        </w:r>
+        <w:proofErr w:type="spellStart"/>
+        <w:r>
+          <w:rPr>
+            <w:rFonts w:ascii="Times New Roman" w:hAnsi="Times New Roman" w:cs="Times New Roman"/>
+            <w:color w:val="000000"/>
+          </w:rPr>
+          <w:t>Ekbote</w:t>
+        </w:r>
+        <w:proofErr w:type="spellEnd"/>
+        <w:r>
+          <w:rPr>
+            <w:rFonts w:ascii="Times New Roman" w:hAnsi="Times New Roman" w:cs="Times New Roman"/>
+            <w:color w:val="000000"/>
+          </w:rPr>
+          <w:t xml:space="preserve"> V, El </w:t>
+        </w:r>
+        <w:proofErr w:type="spellStart"/>
+        <w:r>
+          <w:rPr>
+            <w:rFonts w:ascii="Times New Roman" w:hAnsi="Times New Roman" w:cs="Times New Roman"/>
+            <w:color w:val="000000"/>
+          </w:rPr>
+          <w:t>Ati</w:t>
+        </w:r>
+        <w:proofErr w:type="spellEnd"/>
+        <w:r>
+          <w:rPr>
+            <w:rFonts w:ascii="Times New Roman" w:hAnsi="Times New Roman" w:cs="Times New Roman"/>
+            <w:color w:val="000000"/>
+          </w:rPr>
+          <w:t xml:space="preserve"> J, El </w:t>
+        </w:r>
+        <w:proofErr w:type="spellStart"/>
+        <w:r>
+          <w:rPr>
+            <w:rFonts w:ascii="Times New Roman" w:hAnsi="Times New Roman" w:cs="Times New Roman"/>
+            <w:color w:val="000000"/>
+          </w:rPr>
+          <w:t>Hamdouchi</w:t>
+        </w:r>
+        <w:proofErr w:type="spellEnd"/>
+        <w:r>
+          <w:rPr>
+            <w:rFonts w:ascii="Times New Roman" w:hAnsi="Times New Roman" w:cs="Times New Roman"/>
+            <w:color w:val="000000"/>
+          </w:rPr>
+          <w:t xml:space="preserve"> A, El-</w:t>
+        </w:r>
+        <w:proofErr w:type="spellStart"/>
+        <w:r>
+          <w:rPr>
+            <w:rFonts w:ascii="Times New Roman" w:hAnsi="Times New Roman" w:cs="Times New Roman"/>
+            <w:color w:val="000000"/>
+          </w:rPr>
+          <w:t>kour</w:t>
+        </w:r>
+        <w:proofErr w:type="spellEnd"/>
+        <w:r>
+          <w:rPr>
+            <w:rFonts w:ascii="Times New Roman" w:hAnsi="Times New Roman" w:cs="Times New Roman"/>
+            <w:color w:val="000000"/>
+          </w:rPr>
+          <w:t xml:space="preserve"> T, Eldridge A, </w:t>
+        </w:r>
+        <w:proofErr w:type="spellStart"/>
+        <w:r>
+          <w:rPr>
+            <w:rFonts w:ascii="Times New Roman" w:hAnsi="Times New Roman" w:cs="Times New Roman"/>
+            <w:color w:val="000000"/>
+          </w:rPr>
+          <w:t>Elmadfa</w:t>
+        </w:r>
+        <w:proofErr w:type="spellEnd"/>
+        <w:r>
+          <w:rPr>
+            <w:rFonts w:ascii="Times New Roman" w:hAnsi="Times New Roman" w:cs="Times New Roman"/>
+            <w:color w:val="000000"/>
+          </w:rPr>
+          <w:t xml:space="preserve"> I, </w:t>
+        </w:r>
+        <w:proofErr w:type="spellStart"/>
+        <w:r>
+          <w:rPr>
+            <w:rFonts w:ascii="Times New Roman" w:hAnsi="Times New Roman" w:cs="Times New Roman"/>
+            <w:color w:val="000000"/>
+          </w:rPr>
+          <w:t>Esteghamati</w:t>
+        </w:r>
+        <w:proofErr w:type="spellEnd"/>
+        <w:r>
+          <w:rPr>
+            <w:rFonts w:ascii="Times New Roman" w:hAnsi="Times New Roman" w:cs="Times New Roman"/>
+            <w:color w:val="000000"/>
+          </w:rPr>
+          <w:t xml:space="preserve"> A, </w:t>
+        </w:r>
+        <w:proofErr w:type="spellStart"/>
+        <w:r>
+          <w:rPr>
+            <w:rFonts w:ascii="Times New Roman" w:hAnsi="Times New Roman" w:cs="Times New Roman"/>
+            <w:color w:val="000000"/>
+          </w:rPr>
+          <w:t>Etemad</w:t>
+        </w:r>
+        <w:proofErr w:type="spellEnd"/>
+        <w:r>
+          <w:rPr>
+            <w:rFonts w:ascii="Times New Roman" w:hAnsi="Times New Roman" w:cs="Times New Roman"/>
+            <w:color w:val="000000"/>
+          </w:rPr>
+          <w:t xml:space="preserve"> Z, </w:t>
+        </w:r>
+        <w:proofErr w:type="spellStart"/>
+        <w:r>
+          <w:rPr>
+            <w:rFonts w:ascii="Times New Roman" w:hAnsi="Times New Roman" w:cs="Times New Roman"/>
+            <w:color w:val="000000"/>
+          </w:rPr>
+          <w:t>Fadzil</w:t>
+        </w:r>
+        <w:proofErr w:type="spellEnd"/>
+        <w:r>
+          <w:rPr>
+            <w:rFonts w:ascii="Times New Roman" w:hAnsi="Times New Roman" w:cs="Times New Roman"/>
+            <w:color w:val="000000"/>
+          </w:rPr>
+          <w:t xml:space="preserve"> F, </w:t>
+        </w:r>
+        <w:proofErr w:type="spellStart"/>
+        <w:r>
+          <w:rPr>
+            <w:rFonts w:ascii="Times New Roman" w:hAnsi="Times New Roman" w:cs="Times New Roman"/>
+            <w:color w:val="000000"/>
+          </w:rPr>
+          <w:t>Farzadfar</w:t>
+        </w:r>
+        <w:proofErr w:type="spellEnd"/>
+        <w:r>
+          <w:rPr>
+            <w:rFonts w:ascii="Times New Roman" w:hAnsi="Times New Roman" w:cs="Times New Roman"/>
+            <w:color w:val="000000"/>
+          </w:rPr>
+          <w:t xml:space="preserve"> F, Fernandez A, Fernando D, </w:t>
+        </w:r>
+        <w:proofErr w:type="spellStart"/>
+        <w:r>
+          <w:rPr>
+            <w:rFonts w:ascii="Times New Roman" w:hAnsi="Times New Roman" w:cs="Times New Roman"/>
+            <w:color w:val="000000"/>
+          </w:rPr>
+          <w:t>Fisberg</w:t>
+        </w:r>
+        <w:proofErr w:type="spellEnd"/>
+        <w:r>
+          <w:rPr>
+            <w:rFonts w:ascii="Times New Roman" w:hAnsi="Times New Roman" w:cs="Times New Roman"/>
+            <w:color w:val="000000"/>
+          </w:rPr>
+          <w:t xml:space="preserve"> R, Forsyth S, </w:t>
+        </w:r>
+        <w:proofErr w:type="spellStart"/>
+        <w:r>
+          <w:rPr>
+            <w:rFonts w:ascii="Times New Roman" w:hAnsi="Times New Roman" w:cs="Times New Roman"/>
+            <w:color w:val="000000"/>
+          </w:rPr>
+          <w:t>Gamboa</w:t>
+        </w:r>
+        <w:proofErr w:type="spellEnd"/>
+        <w:r>
+          <w:rPr>
+            <w:rFonts w:ascii="Times New Roman" w:hAnsi="Times New Roman" w:cs="Times New Roman"/>
+            <w:color w:val="000000"/>
+          </w:rPr>
+          <w:t xml:space="preserve">-Delgado E, </w:t>
+        </w:r>
+        <w:proofErr w:type="spellStart"/>
+        <w:r>
+          <w:rPr>
+            <w:rFonts w:ascii="Times New Roman" w:hAnsi="Times New Roman" w:cs="Times New Roman"/>
+            <w:color w:val="000000"/>
+          </w:rPr>
+          <w:t>Garriguet</w:t>
+        </w:r>
+        <w:proofErr w:type="spellEnd"/>
+        <w:r>
+          <w:rPr>
+            <w:rFonts w:ascii="Times New Roman" w:hAnsi="Times New Roman" w:cs="Times New Roman"/>
+            <w:color w:val="000000"/>
+          </w:rPr>
+          <w:t xml:space="preserve"> D, </w:t>
+        </w:r>
+        <w:proofErr w:type="spellStart"/>
+        <w:r>
+          <w:rPr>
+            <w:rFonts w:ascii="Times New Roman" w:hAnsi="Times New Roman" w:cs="Times New Roman"/>
+            <w:color w:val="000000"/>
+          </w:rPr>
+          <w:t>Gaspoz</w:t>
+        </w:r>
+        <w:proofErr w:type="spellEnd"/>
+        <w:r>
+          <w:rPr>
+            <w:rFonts w:ascii="Times New Roman" w:hAnsi="Times New Roman" w:cs="Times New Roman"/>
+            <w:color w:val="000000"/>
+          </w:rPr>
+          <w:t xml:space="preserve"> J-M, Gauci D, </w:t>
+        </w:r>
+        <w:proofErr w:type="spellStart"/>
+        <w:r>
+          <w:rPr>
+            <w:rFonts w:ascii="Times New Roman" w:hAnsi="Times New Roman" w:cs="Times New Roman"/>
+            <w:color w:val="000000"/>
+          </w:rPr>
+          <w:t>Geleijnse</w:t>
+        </w:r>
+        <w:proofErr w:type="spellEnd"/>
+        <w:r>
+          <w:rPr>
+            <w:rFonts w:ascii="Times New Roman" w:hAnsi="Times New Roman" w:cs="Times New Roman"/>
+            <w:color w:val="000000"/>
+          </w:rPr>
+          <w:t xml:space="preserve"> M, </w:t>
+        </w:r>
+        <w:proofErr w:type="spellStart"/>
+        <w:r>
+          <w:rPr>
+            <w:rFonts w:ascii="Times New Roman" w:hAnsi="Times New Roman" w:cs="Times New Roman"/>
+            <w:color w:val="000000"/>
+          </w:rPr>
+          <w:t>Ginnela</w:t>
+        </w:r>
+        <w:proofErr w:type="spellEnd"/>
+        <w:r>
+          <w:rPr>
+            <w:rFonts w:ascii="Times New Roman" w:hAnsi="Times New Roman" w:cs="Times New Roman"/>
+            <w:color w:val="000000"/>
+          </w:rPr>
+          <w:t xml:space="preserve"> B, Grosso G, </w:t>
+        </w:r>
+        <w:proofErr w:type="spellStart"/>
+        <w:r>
+          <w:rPr>
+            <w:rFonts w:ascii="Times New Roman" w:hAnsi="Times New Roman" w:cs="Times New Roman"/>
+            <w:color w:val="000000"/>
+          </w:rPr>
+          <w:t>Guessous</w:t>
+        </w:r>
+        <w:proofErr w:type="spellEnd"/>
+        <w:r>
+          <w:rPr>
+            <w:rFonts w:ascii="Times New Roman" w:hAnsi="Times New Roman" w:cs="Times New Roman"/>
+            <w:color w:val="000000"/>
+          </w:rPr>
+          <w:t xml:space="preserve"> I, Gulliford M, </w:t>
+        </w:r>
+        <w:proofErr w:type="spellStart"/>
+        <w:r>
+          <w:rPr>
+            <w:rFonts w:ascii="Times New Roman" w:hAnsi="Times New Roman" w:cs="Times New Roman"/>
+            <w:color w:val="000000"/>
+          </w:rPr>
+          <w:t>Gunnarsdottir</w:t>
+        </w:r>
+        <w:proofErr w:type="spellEnd"/>
+        <w:r>
+          <w:rPr>
+            <w:rFonts w:ascii="Times New Roman" w:hAnsi="Times New Roman" w:cs="Times New Roman"/>
+            <w:color w:val="000000"/>
+          </w:rPr>
+          <w:t xml:space="preserve"> I, Hadden W, </w:t>
+        </w:r>
+        <w:proofErr w:type="spellStart"/>
+        <w:r>
+          <w:rPr>
+            <w:rFonts w:ascii="Times New Roman" w:hAnsi="Times New Roman" w:cs="Times New Roman"/>
+            <w:color w:val="000000"/>
+          </w:rPr>
+          <w:t>Hadziomeragic</w:t>
+        </w:r>
+        <w:proofErr w:type="spellEnd"/>
+        <w:r>
+          <w:rPr>
+            <w:rFonts w:ascii="Times New Roman" w:hAnsi="Times New Roman" w:cs="Times New Roman"/>
+            <w:color w:val="000000"/>
+          </w:rPr>
+          <w:t xml:space="preserve"> A, </w:t>
+        </w:r>
+        <w:proofErr w:type="spellStart"/>
+        <w:r>
+          <w:rPr>
+            <w:rFonts w:ascii="Times New Roman" w:hAnsi="Times New Roman" w:cs="Times New Roman"/>
+            <w:color w:val="000000"/>
+          </w:rPr>
+          <w:t>Haerpfer</w:t>
+        </w:r>
+        <w:proofErr w:type="spellEnd"/>
+        <w:r>
+          <w:rPr>
+            <w:rFonts w:ascii="Times New Roman" w:hAnsi="Times New Roman" w:cs="Times New Roman"/>
+            <w:color w:val="000000"/>
+          </w:rPr>
+          <w:t xml:space="preserve"> C, Hakeem R, Haque A, et al 2022 Global, regional, and national consumption of animal-source foods between 1990 and 2018: findings from the Global Dietary Database </w:t>
         </w:r>
       </w:hyperlink>
       <w:hyperlink r:id="rId431">
@@ -12368,7 +15816,39 @@
             <w:rFonts w:ascii="Times New Roman" w:hAnsi="Times New Roman" w:cs="Times New Roman"/>
             <w:color w:val="000000"/>
           </w:rPr>
-          <w:t xml:space="preserve">Nash K L, MacNeil M A, Blanchard J L, Cohen P J, Farmery A K, Graham N A J, Thorne-Lyman A L, Watson R A and Hicks C C 2022 Trade and foreign fishing mediate global marine nutrient supply </w:t>
+          <w:t xml:space="preserve">Nash K L, MacNeil M A, Blanchard J L, Cohen P J, </w:t>
+        </w:r>
+        <w:proofErr w:type="spellStart"/>
+        <w:r>
+          <w:rPr>
+            <w:rFonts w:ascii="Times New Roman" w:hAnsi="Times New Roman" w:cs="Times New Roman"/>
+            <w:color w:val="000000"/>
+          </w:rPr>
+          <w:t>Farmery</w:t>
+        </w:r>
+        <w:proofErr w:type="spellEnd"/>
+        <w:r>
+          <w:rPr>
+            <w:rFonts w:ascii="Times New Roman" w:hAnsi="Times New Roman" w:cs="Times New Roman"/>
+            <w:color w:val="000000"/>
+          </w:rPr>
+          <w:t xml:space="preserve"> A K, Graham N A J, Thorne-Lyman A L, Watson R A and Hicks C </w:t>
+        </w:r>
+        <w:proofErr w:type="spellStart"/>
+        <w:r>
+          <w:rPr>
+            <w:rFonts w:ascii="Times New Roman" w:hAnsi="Times New Roman" w:cs="Times New Roman"/>
+            <w:color w:val="000000"/>
+          </w:rPr>
+          <w:t>C</w:t>
+        </w:r>
+        <w:proofErr w:type="spellEnd"/>
+        <w:r>
+          <w:rPr>
+            <w:rFonts w:ascii="Times New Roman" w:hAnsi="Times New Roman" w:cs="Times New Roman"/>
+            <w:color w:val="000000"/>
+          </w:rPr>
+          <w:t xml:space="preserve"> 2022 Trade and foreign fishing mediate global marine nutrient supply </w:t>
         </w:r>
       </w:hyperlink>
       <w:hyperlink r:id="rId436">
@@ -12433,7 +15913,119 @@
             <w:rFonts w:ascii="Times New Roman" w:hAnsi="Times New Roman" w:cs="Times New Roman"/>
             <w:color w:val="000000"/>
           </w:rPr>
-          <w:t xml:space="preserve">Naylor R L, Kishore A, Sumaila U R, Issifu I, Hunter B P, Belton B, Bush S R, Cao L, Gelcich S, Gephart J A, Golden C D, Jonell M, Koehn J Z, Little D C, Thilsted S H, Tigchelaar M and Crona B 2021 Blue food demand across geographic and temporal scales </w:t>
+          <w:t xml:space="preserve">Naylor R L, Kishore A, </w:t>
+        </w:r>
+        <w:proofErr w:type="spellStart"/>
+        <w:r>
+          <w:rPr>
+            <w:rFonts w:ascii="Times New Roman" w:hAnsi="Times New Roman" w:cs="Times New Roman"/>
+            <w:color w:val="000000"/>
+          </w:rPr>
+          <w:t>Sumaila</w:t>
+        </w:r>
+        <w:proofErr w:type="spellEnd"/>
+        <w:r>
+          <w:rPr>
+            <w:rFonts w:ascii="Times New Roman" w:hAnsi="Times New Roman" w:cs="Times New Roman"/>
+            <w:color w:val="000000"/>
+          </w:rPr>
+          <w:t xml:space="preserve"> U R, </w:t>
+        </w:r>
+        <w:proofErr w:type="spellStart"/>
+        <w:r>
+          <w:rPr>
+            <w:rFonts w:ascii="Times New Roman" w:hAnsi="Times New Roman" w:cs="Times New Roman"/>
+            <w:color w:val="000000"/>
+          </w:rPr>
+          <w:t>Issifu</w:t>
+        </w:r>
+        <w:proofErr w:type="spellEnd"/>
+        <w:r>
+          <w:rPr>
+            <w:rFonts w:ascii="Times New Roman" w:hAnsi="Times New Roman" w:cs="Times New Roman"/>
+            <w:color w:val="000000"/>
+          </w:rPr>
+          <w:t xml:space="preserve"> I, Hunter B P, Belton B, Bush S R, Cao L, </w:t>
+        </w:r>
+        <w:proofErr w:type="spellStart"/>
+        <w:r>
+          <w:rPr>
+            <w:rFonts w:ascii="Times New Roman" w:hAnsi="Times New Roman" w:cs="Times New Roman"/>
+            <w:color w:val="000000"/>
+          </w:rPr>
+          <w:t>Gelcich</w:t>
+        </w:r>
+        <w:proofErr w:type="spellEnd"/>
+        <w:r>
+          <w:rPr>
+            <w:rFonts w:ascii="Times New Roman" w:hAnsi="Times New Roman" w:cs="Times New Roman"/>
+            <w:color w:val="000000"/>
+          </w:rPr>
+          <w:t xml:space="preserve"> S, </w:t>
+        </w:r>
+        <w:proofErr w:type="spellStart"/>
+        <w:r>
+          <w:rPr>
+            <w:rFonts w:ascii="Times New Roman" w:hAnsi="Times New Roman" w:cs="Times New Roman"/>
+            <w:color w:val="000000"/>
+          </w:rPr>
+          <w:t>Gephart</w:t>
+        </w:r>
+        <w:proofErr w:type="spellEnd"/>
+        <w:r>
+          <w:rPr>
+            <w:rFonts w:ascii="Times New Roman" w:hAnsi="Times New Roman" w:cs="Times New Roman"/>
+            <w:color w:val="000000"/>
+          </w:rPr>
+          <w:t xml:space="preserve"> J A, Golden C D, Jonell M, Koehn J Z, Little D C, </w:t>
+        </w:r>
+        <w:proofErr w:type="spellStart"/>
+        <w:r>
+          <w:rPr>
+            <w:rFonts w:ascii="Times New Roman" w:hAnsi="Times New Roman" w:cs="Times New Roman"/>
+            <w:color w:val="000000"/>
+          </w:rPr>
+          <w:t>Thilsted</w:t>
+        </w:r>
+        <w:proofErr w:type="spellEnd"/>
+        <w:r>
+          <w:rPr>
+            <w:rFonts w:ascii="Times New Roman" w:hAnsi="Times New Roman" w:cs="Times New Roman"/>
+            <w:color w:val="000000"/>
+          </w:rPr>
+          <w:t xml:space="preserve"> S H, </w:t>
+        </w:r>
+        <w:proofErr w:type="spellStart"/>
+        <w:r>
+          <w:rPr>
+            <w:rFonts w:ascii="Times New Roman" w:hAnsi="Times New Roman" w:cs="Times New Roman"/>
+            <w:color w:val="000000"/>
+          </w:rPr>
+          <w:t>Tigchelaar</w:t>
+        </w:r>
+        <w:proofErr w:type="spellEnd"/>
+        <w:r>
+          <w:rPr>
+            <w:rFonts w:ascii="Times New Roman" w:hAnsi="Times New Roman" w:cs="Times New Roman"/>
+            <w:color w:val="000000"/>
+          </w:rPr>
+          <w:t xml:space="preserve"> M and </w:t>
+        </w:r>
+        <w:proofErr w:type="spellStart"/>
+        <w:r>
+          <w:rPr>
+            <w:rFonts w:ascii="Times New Roman" w:hAnsi="Times New Roman" w:cs="Times New Roman"/>
+            <w:color w:val="000000"/>
+          </w:rPr>
+          <w:t>Crona</w:t>
+        </w:r>
+        <w:proofErr w:type="spellEnd"/>
+        <w:r>
+          <w:rPr>
+            <w:rFonts w:ascii="Times New Roman" w:hAnsi="Times New Roman" w:cs="Times New Roman"/>
+            <w:color w:val="000000"/>
+          </w:rPr>
+          <w:t xml:space="preserve"> B 2021 Blue food demand across geographic and temporal scales </w:t>
         </w:r>
       </w:hyperlink>
       <w:hyperlink r:id="rId441">
@@ -12443,7 +16035,25 @@
             <w:i/>
             <w:color w:val="000000"/>
           </w:rPr>
-          <w:t>Nat. Commun.</w:t>
+          <w:t xml:space="preserve">Nat. </w:t>
+        </w:r>
+        <w:proofErr w:type="spellStart"/>
+        <w:r>
+          <w:rPr>
+            <w:rFonts w:ascii="Times New Roman" w:hAnsi="Times New Roman" w:cs="Times New Roman"/>
+            <w:i/>
+            <w:color w:val="000000"/>
+          </w:rPr>
+          <w:t>Commun</w:t>
+        </w:r>
+        <w:proofErr w:type="spellEnd"/>
+        <w:r>
+          <w:rPr>
+            <w:rFonts w:ascii="Times New Roman" w:hAnsi="Times New Roman" w:cs="Times New Roman"/>
+            <w:i/>
+            <w:color w:val="000000"/>
+          </w:rPr>
+          <w:t>.</w:t>
         </w:r>
       </w:hyperlink>
       <w:hyperlink r:id="rId442">
@@ -12529,12 +16139,117 @@
         </w:rPr>
       </w:pPr>
       <w:hyperlink r:id="rId447">
-        <w:r>
-          <w:rPr>
-            <w:rFonts w:ascii="Times New Roman" w:hAnsi="Times New Roman" w:cs="Times New Roman"/>
-            <w:color w:val="000000"/>
-          </w:rPr>
-          <w:t xml:space="preserve">Nøstbakken O J, Rasinger J D, Hannisdal R, Sanden M, Frøyland L, Duinker A, Frantzen S, Dahl L M, Lundebye A-K and Madsen L 2021 Levels of omega 3 fatty acids, vitamin D, dioxins and dioxin-like PCBs in oily fish; a new perspective on the reporting of nutrient and contaminant data for risk-benefit assessments of oily seafood </w:t>
+        <w:proofErr w:type="spellStart"/>
+        <w:r>
+          <w:rPr>
+            <w:rFonts w:ascii="Times New Roman" w:hAnsi="Times New Roman" w:cs="Times New Roman"/>
+            <w:color w:val="000000"/>
+          </w:rPr>
+          <w:t>Nøstbakken</w:t>
+        </w:r>
+        <w:proofErr w:type="spellEnd"/>
+        <w:r>
+          <w:rPr>
+            <w:rFonts w:ascii="Times New Roman" w:hAnsi="Times New Roman" w:cs="Times New Roman"/>
+            <w:color w:val="000000"/>
+          </w:rPr>
+          <w:t xml:space="preserve"> O J, </w:t>
+        </w:r>
+        <w:proofErr w:type="spellStart"/>
+        <w:r>
+          <w:rPr>
+            <w:rFonts w:ascii="Times New Roman" w:hAnsi="Times New Roman" w:cs="Times New Roman"/>
+            <w:color w:val="000000"/>
+          </w:rPr>
+          <w:t>Rasinger</w:t>
+        </w:r>
+        <w:proofErr w:type="spellEnd"/>
+        <w:r>
+          <w:rPr>
+            <w:rFonts w:ascii="Times New Roman" w:hAnsi="Times New Roman" w:cs="Times New Roman"/>
+            <w:color w:val="000000"/>
+          </w:rPr>
+          <w:t xml:space="preserve"> J D, </w:t>
+        </w:r>
+        <w:proofErr w:type="spellStart"/>
+        <w:r>
+          <w:rPr>
+            <w:rFonts w:ascii="Times New Roman" w:hAnsi="Times New Roman" w:cs="Times New Roman"/>
+            <w:color w:val="000000"/>
+          </w:rPr>
+          <w:t>Hannisdal</w:t>
+        </w:r>
+        <w:proofErr w:type="spellEnd"/>
+        <w:r>
+          <w:rPr>
+            <w:rFonts w:ascii="Times New Roman" w:hAnsi="Times New Roman" w:cs="Times New Roman"/>
+            <w:color w:val="000000"/>
+          </w:rPr>
+          <w:t xml:space="preserve"> R, Sanden M, </w:t>
+        </w:r>
+        <w:proofErr w:type="spellStart"/>
+        <w:r>
+          <w:rPr>
+            <w:rFonts w:ascii="Times New Roman" w:hAnsi="Times New Roman" w:cs="Times New Roman"/>
+            <w:color w:val="000000"/>
+          </w:rPr>
+          <w:t>Frøyland</w:t>
+        </w:r>
+        <w:proofErr w:type="spellEnd"/>
+        <w:r>
+          <w:rPr>
+            <w:rFonts w:ascii="Times New Roman" w:hAnsi="Times New Roman" w:cs="Times New Roman"/>
+            <w:color w:val="000000"/>
+          </w:rPr>
+          <w:t xml:space="preserve"> L, </w:t>
+        </w:r>
+        <w:proofErr w:type="spellStart"/>
+        <w:r>
+          <w:rPr>
+            <w:rFonts w:ascii="Times New Roman" w:hAnsi="Times New Roman" w:cs="Times New Roman"/>
+            <w:color w:val="000000"/>
+          </w:rPr>
+          <w:t>Duinker</w:t>
+        </w:r>
+        <w:proofErr w:type="spellEnd"/>
+        <w:r>
+          <w:rPr>
+            <w:rFonts w:ascii="Times New Roman" w:hAnsi="Times New Roman" w:cs="Times New Roman"/>
+            <w:color w:val="000000"/>
+          </w:rPr>
+          <w:t xml:space="preserve"> A, </w:t>
+        </w:r>
+        <w:proofErr w:type="spellStart"/>
+        <w:r>
+          <w:rPr>
+            <w:rFonts w:ascii="Times New Roman" w:hAnsi="Times New Roman" w:cs="Times New Roman"/>
+            <w:color w:val="000000"/>
+          </w:rPr>
+          <w:t>Frantzen</w:t>
+        </w:r>
+        <w:proofErr w:type="spellEnd"/>
+        <w:r>
+          <w:rPr>
+            <w:rFonts w:ascii="Times New Roman" w:hAnsi="Times New Roman" w:cs="Times New Roman"/>
+            <w:color w:val="000000"/>
+          </w:rPr>
+          <w:t xml:space="preserve"> S, Dahl L M, </w:t>
+        </w:r>
+        <w:proofErr w:type="spellStart"/>
+        <w:r>
+          <w:rPr>
+            <w:rFonts w:ascii="Times New Roman" w:hAnsi="Times New Roman" w:cs="Times New Roman"/>
+            <w:color w:val="000000"/>
+          </w:rPr>
+          <w:t>Lundebye</w:t>
+        </w:r>
+        <w:proofErr w:type="spellEnd"/>
+        <w:r>
+          <w:rPr>
+            <w:rFonts w:ascii="Times New Roman" w:hAnsi="Times New Roman" w:cs="Times New Roman"/>
+            <w:color w:val="000000"/>
+          </w:rPr>
+          <w:t xml:space="preserve"> A-K and Madsen L 2021 Levels of omega 3 fatty acids, vitamin D, dioxins and dioxin-like PCBs in oily fish; a new perspective on the reporting of nutrient and contaminant data for risk-benefit assessments of oily seafood </w:t>
         </w:r>
       </w:hyperlink>
       <w:hyperlink r:id="rId448">
@@ -12599,7 +16314,23 @@
             <w:rFonts w:ascii="Times New Roman" w:hAnsi="Times New Roman" w:cs="Times New Roman"/>
             <w:color w:val="000000"/>
           </w:rPr>
-          <w:t xml:space="preserve">Parker R W R, Blanchard J L, Gardner C, Green B S, Hartmann K, Tyedmers P H and Watson R A 2018 Fuel use and greenhouse gas emissions of world fisheries </w:t>
+          <w:t xml:space="preserve">Parker R W R, Blanchard J L, Gardner C, Green B S, Hartmann K, </w:t>
+        </w:r>
+        <w:proofErr w:type="spellStart"/>
+        <w:r>
+          <w:rPr>
+            <w:rFonts w:ascii="Times New Roman" w:hAnsi="Times New Roman" w:cs="Times New Roman"/>
+            <w:color w:val="000000"/>
+          </w:rPr>
+          <w:t>Tyedmers</w:t>
+        </w:r>
+        <w:proofErr w:type="spellEnd"/>
+        <w:r>
+          <w:rPr>
+            <w:rFonts w:ascii="Times New Roman" w:hAnsi="Times New Roman" w:cs="Times New Roman"/>
+            <w:color w:val="000000"/>
+          </w:rPr>
+          <w:t xml:space="preserve"> P H and Watson R A 2018 Fuel use and greenhouse gas emissions of world fisheries </w:t>
         </w:r>
       </w:hyperlink>
       <w:hyperlink r:id="rId453">
@@ -12609,7 +16340,25 @@
             <w:i/>
             <w:color w:val="000000"/>
           </w:rPr>
-          <w:t>Nat. Clim. Chang.</w:t>
+          <w:t xml:space="preserve">Nat. </w:t>
+        </w:r>
+        <w:proofErr w:type="spellStart"/>
+        <w:r>
+          <w:rPr>
+            <w:rFonts w:ascii="Times New Roman" w:hAnsi="Times New Roman" w:cs="Times New Roman"/>
+            <w:i/>
+            <w:color w:val="000000"/>
+          </w:rPr>
+          <w:t>Clim</w:t>
+        </w:r>
+        <w:proofErr w:type="spellEnd"/>
+        <w:r>
+          <w:rPr>
+            <w:rFonts w:ascii="Times New Roman" w:hAnsi="Times New Roman" w:cs="Times New Roman"/>
+            <w:i/>
+            <w:color w:val="000000"/>
+          </w:rPr>
+          <w:t>. Chang.</w:t>
         </w:r>
       </w:hyperlink>
       <w:hyperlink r:id="rId454">
@@ -12664,15 +16413,23 @@
             <w:rFonts w:ascii="Times New Roman" w:hAnsi="Times New Roman" w:cs="Times New Roman"/>
             <w:color w:val="000000"/>
           </w:rPr>
-          <w:t xml:space="preserve">Parker R W R and Tyedmers P H 2015 Fuel consumption of global fishing fleets: current </w:t>
-        </w:r>
-        <w:r>
-          <w:rPr>
-            <w:rFonts w:ascii="Times New Roman" w:hAnsi="Times New Roman" w:cs="Times New Roman"/>
-            <w:color w:val="000000"/>
-          </w:rPr>
-          <w:lastRenderedPageBreak/>
-          <w:t xml:space="preserve">understanding and knowledge gaps </w:t>
+          <w:t xml:space="preserve">Parker R W R and </w:t>
+        </w:r>
+        <w:proofErr w:type="spellStart"/>
+        <w:r>
+          <w:rPr>
+            <w:rFonts w:ascii="Times New Roman" w:hAnsi="Times New Roman" w:cs="Times New Roman"/>
+            <w:color w:val="000000"/>
+          </w:rPr>
+          <w:t>Tyedmers</w:t>
+        </w:r>
+        <w:proofErr w:type="spellEnd"/>
+        <w:r>
+          <w:rPr>
+            <w:rFonts w:ascii="Times New Roman" w:hAnsi="Times New Roman" w:cs="Times New Roman"/>
+            <w:color w:val="000000"/>
+          </w:rPr>
+          <w:t xml:space="preserve"> P H 2015 Fuel consumption of global fishing fleets: current understanding and knowledge gaps </w:t>
         </w:r>
       </w:hyperlink>
       <w:hyperlink r:id="rId458">
@@ -12682,7 +16439,25 @@
             <w:i/>
             <w:color w:val="000000"/>
           </w:rPr>
-          <w:t xml:space="preserve">Fish Fish </w:t>
+          <w:t xml:space="preserve">Fish </w:t>
+        </w:r>
+        <w:proofErr w:type="spellStart"/>
+        <w:r>
+          <w:rPr>
+            <w:rFonts w:ascii="Times New Roman" w:hAnsi="Times New Roman" w:cs="Times New Roman"/>
+            <w:i/>
+            <w:color w:val="000000"/>
+          </w:rPr>
+          <w:t>Fish</w:t>
+        </w:r>
+        <w:proofErr w:type="spellEnd"/>
+        <w:r>
+          <w:rPr>
+            <w:rFonts w:ascii="Times New Roman" w:hAnsi="Times New Roman" w:cs="Times New Roman"/>
+            <w:i/>
+            <w:color w:val="000000"/>
+          </w:rPr>
+          <w:t xml:space="preserve"> </w:t>
         </w:r>
       </w:hyperlink>
       <w:hyperlink r:id="rId459">
@@ -12732,12 +16507,149 @@
         </w:rPr>
       </w:pPr>
       <w:hyperlink r:id="rId462">
-        <w:r>
-          <w:rPr>
-            <w:rFonts w:ascii="Times New Roman" w:hAnsi="Times New Roman" w:cs="Times New Roman"/>
-            <w:color w:val="000000"/>
-          </w:rPr>
-          <w:t xml:space="preserve">Parodi A, Leip A, De Boer I J M, Slegers P M, Ziegler F, Temme E H M, Herrero M, Tuomisto H, Valin H, Van Middelaar C E, Van Loon J J A and Van Zanten H H E 2018 The potential of future foods for sustainable and healthy diets </w:t>
+        <w:proofErr w:type="spellStart"/>
+        <w:r>
+          <w:rPr>
+            <w:rFonts w:ascii="Times New Roman" w:hAnsi="Times New Roman" w:cs="Times New Roman"/>
+            <w:color w:val="000000"/>
+          </w:rPr>
+          <w:t>Parodi</w:t>
+        </w:r>
+        <w:proofErr w:type="spellEnd"/>
+        <w:r>
+          <w:rPr>
+            <w:rFonts w:ascii="Times New Roman" w:hAnsi="Times New Roman" w:cs="Times New Roman"/>
+            <w:color w:val="000000"/>
+          </w:rPr>
+          <w:t xml:space="preserve"> A, </w:t>
+        </w:r>
+        <w:proofErr w:type="spellStart"/>
+        <w:r>
+          <w:rPr>
+            <w:rFonts w:ascii="Times New Roman" w:hAnsi="Times New Roman" w:cs="Times New Roman"/>
+            <w:color w:val="000000"/>
+          </w:rPr>
+          <w:t>Leip</w:t>
+        </w:r>
+        <w:proofErr w:type="spellEnd"/>
+        <w:r>
+          <w:rPr>
+            <w:rFonts w:ascii="Times New Roman" w:hAnsi="Times New Roman" w:cs="Times New Roman"/>
+            <w:color w:val="000000"/>
+          </w:rPr>
+          <w:t xml:space="preserve"> A, De Boer I J M, </w:t>
+        </w:r>
+        <w:proofErr w:type="spellStart"/>
+        <w:r>
+          <w:rPr>
+            <w:rFonts w:ascii="Times New Roman" w:hAnsi="Times New Roman" w:cs="Times New Roman"/>
+            <w:color w:val="000000"/>
+          </w:rPr>
+          <w:t>Slegers</w:t>
+        </w:r>
+        <w:proofErr w:type="spellEnd"/>
+        <w:r>
+          <w:rPr>
+            <w:rFonts w:ascii="Times New Roman" w:hAnsi="Times New Roman" w:cs="Times New Roman"/>
+            <w:color w:val="000000"/>
+          </w:rPr>
+          <w:t xml:space="preserve"> P M, Ziegler F, </w:t>
+        </w:r>
+        <w:proofErr w:type="spellStart"/>
+        <w:r>
+          <w:rPr>
+            <w:rFonts w:ascii="Times New Roman" w:hAnsi="Times New Roman" w:cs="Times New Roman"/>
+            <w:color w:val="000000"/>
+          </w:rPr>
+          <w:t>Temme</w:t>
+        </w:r>
+        <w:proofErr w:type="spellEnd"/>
+        <w:r>
+          <w:rPr>
+            <w:rFonts w:ascii="Times New Roman" w:hAnsi="Times New Roman" w:cs="Times New Roman"/>
+            <w:color w:val="000000"/>
+          </w:rPr>
+          <w:t xml:space="preserve"> E H M, Herrero M, </w:t>
+        </w:r>
+        <w:proofErr w:type="spellStart"/>
+        <w:r>
+          <w:rPr>
+            <w:rFonts w:ascii="Times New Roman" w:hAnsi="Times New Roman" w:cs="Times New Roman"/>
+            <w:color w:val="000000"/>
+          </w:rPr>
+          <w:t>Tuomisto</w:t>
+        </w:r>
+        <w:proofErr w:type="spellEnd"/>
+        <w:r>
+          <w:rPr>
+            <w:rFonts w:ascii="Times New Roman" w:hAnsi="Times New Roman" w:cs="Times New Roman"/>
+            <w:color w:val="000000"/>
+          </w:rPr>
+          <w:t xml:space="preserve"> H, Valin H, Van </w:t>
+        </w:r>
+        <w:proofErr w:type="spellStart"/>
+        <w:r>
+          <w:rPr>
+            <w:rFonts w:ascii="Times New Roman" w:hAnsi="Times New Roman" w:cs="Times New Roman"/>
+            <w:color w:val="000000"/>
+          </w:rPr>
+          <w:t>Middelaar</w:t>
+        </w:r>
+        <w:proofErr w:type="spellEnd"/>
+        <w:r>
+          <w:rPr>
+            <w:rFonts w:ascii="Times New Roman" w:hAnsi="Times New Roman" w:cs="Times New Roman"/>
+            <w:color w:val="000000"/>
+          </w:rPr>
+          <w:t xml:space="preserve"> C E, Van Loon J </w:t>
+        </w:r>
+        <w:proofErr w:type="spellStart"/>
+        <w:r>
+          <w:rPr>
+            <w:rFonts w:ascii="Times New Roman" w:hAnsi="Times New Roman" w:cs="Times New Roman"/>
+            <w:color w:val="000000"/>
+          </w:rPr>
+          <w:t>J</w:t>
+        </w:r>
+        <w:proofErr w:type="spellEnd"/>
+        <w:r>
+          <w:rPr>
+            <w:rFonts w:ascii="Times New Roman" w:hAnsi="Times New Roman" w:cs="Times New Roman"/>
+            <w:color w:val="000000"/>
+          </w:rPr>
+          <w:t xml:space="preserve"> A and Van </w:t>
+        </w:r>
+        <w:proofErr w:type="spellStart"/>
+        <w:r>
+          <w:rPr>
+            <w:rFonts w:ascii="Times New Roman" w:hAnsi="Times New Roman" w:cs="Times New Roman"/>
+            <w:color w:val="000000"/>
+          </w:rPr>
+          <w:t>Zanten</w:t>
+        </w:r>
+        <w:proofErr w:type="spellEnd"/>
+        <w:r>
+          <w:rPr>
+            <w:rFonts w:ascii="Times New Roman" w:hAnsi="Times New Roman" w:cs="Times New Roman"/>
+            <w:color w:val="000000"/>
+          </w:rPr>
+          <w:t xml:space="preserve"> H </w:t>
+        </w:r>
+        <w:proofErr w:type="spellStart"/>
+        <w:r>
+          <w:rPr>
+            <w:rFonts w:ascii="Times New Roman" w:hAnsi="Times New Roman" w:cs="Times New Roman"/>
+            <w:color w:val="000000"/>
+          </w:rPr>
+          <w:t>H</w:t>
+        </w:r>
+        <w:proofErr w:type="spellEnd"/>
+        <w:r>
+          <w:rPr>
+            <w:rFonts w:ascii="Times New Roman" w:hAnsi="Times New Roman" w:cs="Times New Roman"/>
+            <w:color w:val="000000"/>
+          </w:rPr>
+          <w:t xml:space="preserve"> E 2018 The potential of future foods for sustainable and healthy diets </w:t>
         </w:r>
       </w:hyperlink>
       <w:hyperlink r:id="rId463">
@@ -12797,12 +16709,69 @@
         </w:rPr>
       </w:pPr>
       <w:hyperlink r:id="rId467">
-        <w:r>
-          <w:rPr>
-            <w:rFonts w:ascii="Times New Roman" w:hAnsi="Times New Roman" w:cs="Times New Roman"/>
-            <w:color w:val="000000"/>
-          </w:rPr>
-          <w:t xml:space="preserve">Rittenschober D, Stadlmayr B, Nowak V, Du J and Charrondiere U R 2016 Report on the development of the FAO/INFOODS user database for fish and shellfish (uFiSh) – Challenges and possible solutions </w:t>
+        <w:proofErr w:type="spellStart"/>
+        <w:r>
+          <w:rPr>
+            <w:rFonts w:ascii="Times New Roman" w:hAnsi="Times New Roman" w:cs="Times New Roman"/>
+            <w:color w:val="000000"/>
+          </w:rPr>
+          <w:t>Rittenschober</w:t>
+        </w:r>
+        <w:proofErr w:type="spellEnd"/>
+        <w:r>
+          <w:rPr>
+            <w:rFonts w:ascii="Times New Roman" w:hAnsi="Times New Roman" w:cs="Times New Roman"/>
+            <w:color w:val="000000"/>
+          </w:rPr>
+          <w:t xml:space="preserve"> D, </w:t>
+        </w:r>
+        <w:proofErr w:type="spellStart"/>
+        <w:r>
+          <w:rPr>
+            <w:rFonts w:ascii="Times New Roman" w:hAnsi="Times New Roman" w:cs="Times New Roman"/>
+            <w:color w:val="000000"/>
+          </w:rPr>
+          <w:t>Stadlmayr</w:t>
+        </w:r>
+        <w:proofErr w:type="spellEnd"/>
+        <w:r>
+          <w:rPr>
+            <w:rFonts w:ascii="Times New Roman" w:hAnsi="Times New Roman" w:cs="Times New Roman"/>
+            <w:color w:val="000000"/>
+          </w:rPr>
+          <w:t xml:space="preserve"> B, Nowak V, Du J and </w:t>
+        </w:r>
+        <w:proofErr w:type="spellStart"/>
+        <w:r>
+          <w:rPr>
+            <w:rFonts w:ascii="Times New Roman" w:hAnsi="Times New Roman" w:cs="Times New Roman"/>
+            <w:color w:val="000000"/>
+          </w:rPr>
+          <w:t>Charrondiere</w:t>
+        </w:r>
+        <w:proofErr w:type="spellEnd"/>
+        <w:r>
+          <w:rPr>
+            <w:rFonts w:ascii="Times New Roman" w:hAnsi="Times New Roman" w:cs="Times New Roman"/>
+            <w:color w:val="000000"/>
+          </w:rPr>
+          <w:t xml:space="preserve"> U R 2016 Report on the development of the FAO/INFOODS user database for fish and shellfish (</w:t>
+        </w:r>
+        <w:proofErr w:type="spellStart"/>
+        <w:r>
+          <w:rPr>
+            <w:rFonts w:ascii="Times New Roman" w:hAnsi="Times New Roman" w:cs="Times New Roman"/>
+            <w:color w:val="000000"/>
+          </w:rPr>
+          <w:t>uFiSh</w:t>
+        </w:r>
+        <w:proofErr w:type="spellEnd"/>
+        <w:r>
+          <w:rPr>
+            <w:rFonts w:ascii="Times New Roman" w:hAnsi="Times New Roman" w:cs="Times New Roman"/>
+            <w:color w:val="000000"/>
+          </w:rPr>
+          <w:t xml:space="preserve">) – Challenges and possible solutions </w:t>
         </w:r>
       </w:hyperlink>
       <w:hyperlink r:id="rId468">
@@ -12917,12 +16886,37 @@
         </w:rPr>
       </w:pPr>
       <w:hyperlink r:id="rId476">
-        <w:r>
-          <w:rPr>
-            <w:rFonts w:ascii="Times New Roman" w:hAnsi="Times New Roman" w:cs="Times New Roman"/>
-            <w:color w:val="000000"/>
-          </w:rPr>
-          <w:t xml:space="preserve">Rockström J, Edenhofer O, Gaertner J and DeClerck F 2020 Planet-proofing the global food system </w:t>
+        <w:proofErr w:type="spellStart"/>
+        <w:r>
+          <w:rPr>
+            <w:rFonts w:ascii="Times New Roman" w:hAnsi="Times New Roman" w:cs="Times New Roman"/>
+            <w:color w:val="000000"/>
+          </w:rPr>
+          <w:t>Rockström</w:t>
+        </w:r>
+        <w:proofErr w:type="spellEnd"/>
+        <w:r>
+          <w:rPr>
+            <w:rFonts w:ascii="Times New Roman" w:hAnsi="Times New Roman" w:cs="Times New Roman"/>
+            <w:color w:val="000000"/>
+          </w:rPr>
+          <w:t xml:space="preserve"> J, Edenhofer O, Gaertner J and </w:t>
+        </w:r>
+        <w:proofErr w:type="spellStart"/>
+        <w:r>
+          <w:rPr>
+            <w:rFonts w:ascii="Times New Roman" w:hAnsi="Times New Roman" w:cs="Times New Roman"/>
+            <w:color w:val="000000"/>
+          </w:rPr>
+          <w:t>DeClerck</w:t>
+        </w:r>
+        <w:proofErr w:type="spellEnd"/>
+        <w:r>
+          <w:rPr>
+            <w:rFonts w:ascii="Times New Roman" w:hAnsi="Times New Roman" w:cs="Times New Roman"/>
+            <w:color w:val="000000"/>
+          </w:rPr>
+          <w:t xml:space="preserve"> F 2020 Planet-proofing the global food system </w:t>
         </w:r>
       </w:hyperlink>
       <w:hyperlink r:id="rId477">
@@ -12982,12 +16976,53 @@
         </w:rPr>
       </w:pPr>
       <w:hyperlink r:id="rId481">
-        <w:r>
-          <w:rPr>
-            <w:rFonts w:ascii="Times New Roman" w:hAnsi="Times New Roman" w:cs="Times New Roman"/>
-            <w:color w:val="000000"/>
-          </w:rPr>
-          <w:t xml:space="preserve">Roheim C A, Bush S R, Asche F, Sanchirico J N and Uchida H 2018 Evolution and future of the sustainable seafood market </w:t>
+        <w:proofErr w:type="spellStart"/>
+        <w:r>
+          <w:rPr>
+            <w:rFonts w:ascii="Times New Roman" w:hAnsi="Times New Roman" w:cs="Times New Roman"/>
+            <w:color w:val="000000"/>
+          </w:rPr>
+          <w:t>Roheim</w:t>
+        </w:r>
+        <w:proofErr w:type="spellEnd"/>
+        <w:r>
+          <w:rPr>
+            <w:rFonts w:ascii="Times New Roman" w:hAnsi="Times New Roman" w:cs="Times New Roman"/>
+            <w:color w:val="000000"/>
+          </w:rPr>
+          <w:t xml:space="preserve"> C A, Bush S R, </w:t>
+        </w:r>
+        <w:proofErr w:type="spellStart"/>
+        <w:r>
+          <w:rPr>
+            <w:rFonts w:ascii="Times New Roman" w:hAnsi="Times New Roman" w:cs="Times New Roman"/>
+            <w:color w:val="000000"/>
+          </w:rPr>
+          <w:t>Asche</w:t>
+        </w:r>
+        <w:proofErr w:type="spellEnd"/>
+        <w:r>
+          <w:rPr>
+            <w:rFonts w:ascii="Times New Roman" w:hAnsi="Times New Roman" w:cs="Times New Roman"/>
+            <w:color w:val="000000"/>
+          </w:rPr>
+          <w:t xml:space="preserve"> F, </w:t>
+        </w:r>
+        <w:proofErr w:type="spellStart"/>
+        <w:r>
+          <w:rPr>
+            <w:rFonts w:ascii="Times New Roman" w:hAnsi="Times New Roman" w:cs="Times New Roman"/>
+            <w:color w:val="000000"/>
+          </w:rPr>
+          <w:t>Sanchirico</w:t>
+        </w:r>
+        <w:proofErr w:type="spellEnd"/>
+        <w:r>
+          <w:rPr>
+            <w:rFonts w:ascii="Times New Roman" w:hAnsi="Times New Roman" w:cs="Times New Roman"/>
+            <w:color w:val="000000"/>
+          </w:rPr>
+          <w:t xml:space="preserve"> J N and Uchida H 2018 Evolution and future of the sustainable seafood market </w:t>
         </w:r>
       </w:hyperlink>
       <w:hyperlink r:id="rId482">
@@ -13047,12 +17082,21 @@
         </w:rPr>
       </w:pPr>
       <w:hyperlink r:id="rId486">
-        <w:r>
-          <w:rPr>
-            <w:rFonts w:ascii="Times New Roman" w:hAnsi="Times New Roman" w:cs="Times New Roman"/>
-            <w:color w:val="000000"/>
-          </w:rPr>
-          <w:t xml:space="preserve">Seafish 2019a Exploring shopper behaviour when purchasing fresh fish and seafood: Category benchmark report </w:t>
+        <w:proofErr w:type="spellStart"/>
+        <w:r>
+          <w:rPr>
+            <w:rFonts w:ascii="Times New Roman" w:hAnsi="Times New Roman" w:cs="Times New Roman"/>
+            <w:color w:val="000000"/>
+          </w:rPr>
+          <w:t>Seafish</w:t>
+        </w:r>
+        <w:proofErr w:type="spellEnd"/>
+        <w:r>
+          <w:rPr>
+            <w:rFonts w:ascii="Times New Roman" w:hAnsi="Times New Roman" w:cs="Times New Roman"/>
+            <w:color w:val="000000"/>
+          </w:rPr>
+          <w:t xml:space="preserve"> 2019a Exploring shopper behaviour when purchasing fresh fish and seafood: Category benchmark report </w:t>
         </w:r>
       </w:hyperlink>
       <w:hyperlink r:id="rId487">
@@ -13062,8 +17106,18 @@
             <w:i/>
             <w:color w:val="000000"/>
           </w:rPr>
-          <w:t>IGD ShopperVista</w:t>
-        </w:r>
+          <w:t xml:space="preserve">IGD </w:t>
+        </w:r>
+        <w:proofErr w:type="spellStart"/>
+        <w:r>
+          <w:rPr>
+            <w:rFonts w:ascii="Times New Roman" w:hAnsi="Times New Roman" w:cs="Times New Roman"/>
+            <w:i/>
+            <w:color w:val="000000"/>
+          </w:rPr>
+          <w:t>ShopperVista</w:t>
+        </w:r>
+        <w:proofErr w:type="spellEnd"/>
       </w:hyperlink>
     </w:p>
     <w:p>
@@ -13079,19 +17133,28 @@
         <w:spacing w:after="200" w:line="240" w:lineRule="auto"/>
         <w:ind w:left="400" w:hanging="400"/>
         <w:rPr>
-          <w:ins w:id="422" w:author="Robinson, James (robins64)" w:date="2022-11-04T15:51:00Z"/>
+          <w:ins w:id="429" w:author="Robinson, James (robins64)" w:date="2022-11-04T15:51:00Z"/>
           <w:rFonts w:ascii="Times New Roman" w:hAnsi="Times New Roman" w:cs="Times New Roman"/>
           <w:i/>
           <w:color w:val="000000"/>
         </w:rPr>
       </w:pPr>
       <w:hyperlink r:id="rId488">
-        <w:r>
-          <w:rPr>
-            <w:rFonts w:ascii="Times New Roman" w:hAnsi="Times New Roman" w:cs="Times New Roman"/>
-            <w:color w:val="000000"/>
-          </w:rPr>
-          <w:t xml:space="preserve">Seafish 2019b </w:t>
+        <w:proofErr w:type="spellStart"/>
+        <w:r>
+          <w:rPr>
+            <w:rFonts w:ascii="Times New Roman" w:hAnsi="Times New Roman" w:cs="Times New Roman"/>
+            <w:color w:val="000000"/>
+          </w:rPr>
+          <w:t>Seafish</w:t>
+        </w:r>
+        <w:proofErr w:type="spellEnd"/>
+        <w:r>
+          <w:rPr>
+            <w:rFonts w:ascii="Times New Roman" w:hAnsi="Times New Roman" w:cs="Times New Roman"/>
+            <w:color w:val="000000"/>
+          </w:rPr>
+          <w:t xml:space="preserve"> 2019b </w:t>
         </w:r>
       </w:hyperlink>
       <w:hyperlink r:id="rId489">
@@ -13118,13 +17181,13 @@
         <w:spacing w:after="200" w:line="240" w:lineRule="auto"/>
         <w:ind w:left="400" w:hanging="400"/>
         <w:rPr>
-          <w:del w:id="423" w:author="Robinson, James (robins64)" w:date="2022-11-04T16:09:00Z"/>
+          <w:del w:id="430" w:author="Robinson, James (robins64)" w:date="2022-11-04T16:09:00Z"/>
           <w:rFonts w:ascii="Times New Roman" w:hAnsi="Times New Roman" w:cs="Times New Roman"/>
           <w:iCs/>
           <w:color w:val="000000"/>
-          <w:rPrChange w:id="424" w:author="Robinson, James (robins64)" w:date="2022-11-04T15:51:00Z">
+          <w:rPrChange w:id="431" w:author="Robinson, James (robins64)" w:date="2022-11-04T15:51:00Z">
             <w:rPr>
-              <w:del w:id="425" w:author="Robinson, James (robins64)" w:date="2022-11-04T16:09:00Z"/>
+              <w:del w:id="432" w:author="Robinson, James (robins64)" w:date="2022-11-04T16:09:00Z"/>
               <w:rFonts w:ascii="Times New Roman" w:hAnsi="Times New Roman" w:cs="Times New Roman"/>
               <w:i/>
               <w:color w:val="000000"/>
@@ -13159,12 +17222,12 @@
       <w:r>
         <w:fldChar w:fldCharType="begin"/>
       </w:r>
-      <w:ins w:id="426" w:author="Maire, Eva" w:date="2022-10-15T11:15:00Z">
+      <w:ins w:id="433" w:author="Maire, Eva" w:date="2022-10-15T11:15:00Z">
         <w:r>
           <w:instrText>HYPERLINK "file:///Users/eva/Downloads/Re__Your_manuscript_ERL-114701_-_Revisions_required/Watch. Seafood Carbon Emissions Tool "</w:instrText>
         </w:r>
       </w:ins>
-      <w:del w:id="427" w:author="Maire, Eva" w:date="2022-10-15T11:15:00Z">
+      <w:del w:id="434" w:author="Maire, Eva" w:date="2022-10-15T11:15:00Z">
         <w:r>
           <w:delInstrText xml:space="preserve"> HYPERLINK "Watch.%20Seafood%20Carbon%20Emissions%20Tool%20" </w:delInstrText>
         </w:r>
@@ -13228,18 +17291,27 @@
         <w:spacing w:after="200" w:line="240" w:lineRule="auto"/>
         <w:ind w:left="400" w:hanging="400"/>
         <w:rPr>
-          <w:ins w:id="428" w:author="Robinson, James (robins64)" w:date="2022-10-27T09:12:00Z"/>
+          <w:ins w:id="435" w:author="Robinson, James (robins64)" w:date="2022-10-27T09:12:00Z"/>
           <w:rFonts w:ascii="Times New Roman" w:hAnsi="Times New Roman" w:cs="Times New Roman"/>
           <w:color w:val="000000"/>
         </w:rPr>
       </w:pPr>
       <w:hyperlink r:id="rId493">
-        <w:r>
-          <w:rPr>
-            <w:rFonts w:ascii="Times New Roman" w:hAnsi="Times New Roman" w:cs="Times New Roman"/>
-            <w:color w:val="000000"/>
-          </w:rPr>
-          <w:t xml:space="preserve">Springmann M, Clark M A, Rayner M, Scarborough P and Webb P 2021 The global and regional costs of healthy and sustainable dietary patterns: a modelling study </w:t>
+        <w:proofErr w:type="spellStart"/>
+        <w:r>
+          <w:rPr>
+            <w:rFonts w:ascii="Times New Roman" w:hAnsi="Times New Roman" w:cs="Times New Roman"/>
+            <w:color w:val="000000"/>
+          </w:rPr>
+          <w:t>Springmann</w:t>
+        </w:r>
+        <w:proofErr w:type="spellEnd"/>
+        <w:r>
+          <w:rPr>
+            <w:rFonts w:ascii="Times New Roman" w:hAnsi="Times New Roman" w:cs="Times New Roman"/>
+            <w:color w:val="000000"/>
+          </w:rPr>
+          <w:t xml:space="preserve"> M, Clark M A, Rayner M, Scarborough P and Webb P 2021 The global and regional costs of healthy and sustainable dietary patterns: a modelling study </w:t>
         </w:r>
       </w:hyperlink>
       <w:hyperlink r:id="rId494">
@@ -13294,18 +17366,187 @@
         <w:spacing w:after="200" w:line="240" w:lineRule="auto"/>
         <w:ind w:left="400" w:hanging="400"/>
         <w:rPr>
-          <w:ins w:id="429" w:author="Robinson, James (robins64)" w:date="2022-10-27T11:23:00Z"/>
+          <w:ins w:id="436" w:author="Robinson, James (robins64)" w:date="2022-10-27T11:23:00Z"/>
           <w:rFonts w:ascii="Times New Roman" w:hAnsi="Times New Roman" w:cs="Times New Roman"/>
           <w:color w:val="000000"/>
         </w:rPr>
       </w:pPr>
-      <w:ins w:id="430" w:author="Robinson, James (robins64)" w:date="2022-10-27T09:12:00Z">
-        <w:r>
-          <w:rPr>
-            <w:rFonts w:ascii="Times New Roman" w:hAnsi="Times New Roman" w:cs="Times New Roman"/>
-            <w:color w:val="000000"/>
-          </w:rPr>
-          <w:t xml:space="preserve">Springmann M, Clark M, Mason-D’Croz D, Wiebe K, Bodirsky B L, Lassaletta L, de Vries W, Vermeulen S J, Herrero M, Carlson K M, Jonell M, Troell M, DeClerck F, Gordon L J, Zurayk R, Scarborough P, Rayner M, Loken B, Fanzo J, Godfray H C J, Tilman D, Rockström J and Willett W 2018 Options for keeping the food system within environmental limits </w:t>
+      <w:proofErr w:type="spellStart"/>
+      <w:ins w:id="437" w:author="Robinson, James (robins64)" w:date="2022-10-27T09:12:00Z">
+        <w:r>
+          <w:rPr>
+            <w:rFonts w:ascii="Times New Roman" w:hAnsi="Times New Roman" w:cs="Times New Roman"/>
+            <w:color w:val="000000"/>
+          </w:rPr>
+          <w:t>Springmann</w:t>
+        </w:r>
+        <w:proofErr w:type="spellEnd"/>
+        <w:r>
+          <w:rPr>
+            <w:rFonts w:ascii="Times New Roman" w:hAnsi="Times New Roman" w:cs="Times New Roman"/>
+            <w:color w:val="000000"/>
+          </w:rPr>
+          <w:t xml:space="preserve"> M, Clark M, Mason-</w:t>
+        </w:r>
+        <w:proofErr w:type="spellStart"/>
+        <w:r>
+          <w:rPr>
+            <w:rFonts w:ascii="Times New Roman" w:hAnsi="Times New Roman" w:cs="Times New Roman"/>
+            <w:color w:val="000000"/>
+          </w:rPr>
+          <w:t>D’Croz</w:t>
+        </w:r>
+        <w:proofErr w:type="spellEnd"/>
+        <w:r>
+          <w:rPr>
+            <w:rFonts w:ascii="Times New Roman" w:hAnsi="Times New Roman" w:cs="Times New Roman"/>
+            <w:color w:val="000000"/>
+          </w:rPr>
+          <w:t xml:space="preserve"> D, Wiebe K, </w:t>
+        </w:r>
+        <w:proofErr w:type="spellStart"/>
+        <w:r>
+          <w:rPr>
+            <w:rFonts w:ascii="Times New Roman" w:hAnsi="Times New Roman" w:cs="Times New Roman"/>
+            <w:color w:val="000000"/>
+          </w:rPr>
+          <w:t>Bodirsky</w:t>
+        </w:r>
+        <w:proofErr w:type="spellEnd"/>
+        <w:r>
+          <w:rPr>
+            <w:rFonts w:ascii="Times New Roman" w:hAnsi="Times New Roman" w:cs="Times New Roman"/>
+            <w:color w:val="000000"/>
+          </w:rPr>
+          <w:t xml:space="preserve"> B L, </w:t>
+        </w:r>
+        <w:proofErr w:type="spellStart"/>
+        <w:r>
+          <w:rPr>
+            <w:rFonts w:ascii="Times New Roman" w:hAnsi="Times New Roman" w:cs="Times New Roman"/>
+            <w:color w:val="000000"/>
+          </w:rPr>
+          <w:t>Lassaletta</w:t>
+        </w:r>
+        <w:proofErr w:type="spellEnd"/>
+        <w:r>
+          <w:rPr>
+            <w:rFonts w:ascii="Times New Roman" w:hAnsi="Times New Roman" w:cs="Times New Roman"/>
+            <w:color w:val="000000"/>
+          </w:rPr>
+          <w:t xml:space="preserve"> L, de Vries W, Vermeulen S J, Herrero M, Carlson K M, Jonell M, </w:t>
+        </w:r>
+        <w:proofErr w:type="spellStart"/>
+        <w:r>
+          <w:rPr>
+            <w:rFonts w:ascii="Times New Roman" w:hAnsi="Times New Roman" w:cs="Times New Roman"/>
+            <w:color w:val="000000"/>
+          </w:rPr>
+          <w:t>Troell</w:t>
+        </w:r>
+        <w:proofErr w:type="spellEnd"/>
+        <w:r>
+          <w:rPr>
+            <w:rFonts w:ascii="Times New Roman" w:hAnsi="Times New Roman" w:cs="Times New Roman"/>
+            <w:color w:val="000000"/>
+          </w:rPr>
+          <w:t xml:space="preserve"> M, </w:t>
+        </w:r>
+        <w:proofErr w:type="spellStart"/>
+        <w:r>
+          <w:rPr>
+            <w:rFonts w:ascii="Times New Roman" w:hAnsi="Times New Roman" w:cs="Times New Roman"/>
+            <w:color w:val="000000"/>
+          </w:rPr>
+          <w:t>DeClerck</w:t>
+        </w:r>
+        <w:proofErr w:type="spellEnd"/>
+        <w:r>
+          <w:rPr>
+            <w:rFonts w:ascii="Times New Roman" w:hAnsi="Times New Roman" w:cs="Times New Roman"/>
+            <w:color w:val="000000"/>
+          </w:rPr>
+          <w:t xml:space="preserve"> F, Gordon L J, </w:t>
+        </w:r>
+        <w:proofErr w:type="spellStart"/>
+        <w:r>
+          <w:rPr>
+            <w:rFonts w:ascii="Times New Roman" w:hAnsi="Times New Roman" w:cs="Times New Roman"/>
+            <w:color w:val="000000"/>
+          </w:rPr>
+          <w:t>Zurayk</w:t>
+        </w:r>
+        <w:proofErr w:type="spellEnd"/>
+        <w:r>
+          <w:rPr>
+            <w:rFonts w:ascii="Times New Roman" w:hAnsi="Times New Roman" w:cs="Times New Roman"/>
+            <w:color w:val="000000"/>
+          </w:rPr>
+          <w:t xml:space="preserve"> R, Scarborough P, Rayner M, </w:t>
+        </w:r>
+        <w:proofErr w:type="spellStart"/>
+        <w:r>
+          <w:rPr>
+            <w:rFonts w:ascii="Times New Roman" w:hAnsi="Times New Roman" w:cs="Times New Roman"/>
+            <w:color w:val="000000"/>
+          </w:rPr>
+          <w:t>Loken</w:t>
+        </w:r>
+        <w:proofErr w:type="spellEnd"/>
+        <w:r>
+          <w:rPr>
+            <w:rFonts w:ascii="Times New Roman" w:hAnsi="Times New Roman" w:cs="Times New Roman"/>
+            <w:color w:val="000000"/>
+          </w:rPr>
+          <w:t xml:space="preserve"> B, </w:t>
+        </w:r>
+        <w:proofErr w:type="spellStart"/>
+        <w:r>
+          <w:rPr>
+            <w:rFonts w:ascii="Times New Roman" w:hAnsi="Times New Roman" w:cs="Times New Roman"/>
+            <w:color w:val="000000"/>
+          </w:rPr>
+          <w:t>Fanzo</w:t>
+        </w:r>
+        <w:proofErr w:type="spellEnd"/>
+        <w:r>
+          <w:rPr>
+            <w:rFonts w:ascii="Times New Roman" w:hAnsi="Times New Roman" w:cs="Times New Roman"/>
+            <w:color w:val="000000"/>
+          </w:rPr>
+          <w:t xml:space="preserve"> J, </w:t>
+        </w:r>
+        <w:proofErr w:type="spellStart"/>
+        <w:r>
+          <w:rPr>
+            <w:rFonts w:ascii="Times New Roman" w:hAnsi="Times New Roman" w:cs="Times New Roman"/>
+            <w:color w:val="000000"/>
+          </w:rPr>
+          <w:t>Godfray</w:t>
+        </w:r>
+        <w:proofErr w:type="spellEnd"/>
+        <w:r>
+          <w:rPr>
+            <w:rFonts w:ascii="Times New Roman" w:hAnsi="Times New Roman" w:cs="Times New Roman"/>
+            <w:color w:val="000000"/>
+          </w:rPr>
+          <w:t xml:space="preserve"> H C J, Tilman D, </w:t>
+        </w:r>
+        <w:proofErr w:type="spellStart"/>
+        <w:r>
+          <w:rPr>
+            <w:rFonts w:ascii="Times New Roman" w:hAnsi="Times New Roman" w:cs="Times New Roman"/>
+            <w:color w:val="000000"/>
+          </w:rPr>
+          <w:t>Rockström</w:t>
+        </w:r>
+        <w:proofErr w:type="spellEnd"/>
+        <w:r>
+          <w:rPr>
+            <w:rFonts w:ascii="Times New Roman" w:hAnsi="Times New Roman" w:cs="Times New Roman"/>
+            <w:color w:val="000000"/>
+          </w:rPr>
+          <w:t xml:space="preserve"> J and Willett W 2018 Options for keeping the food system within environmental limits </w:t>
         </w:r>
         <w:r>
           <w:rPr>
@@ -13354,18 +17595,34 @@
         <w:spacing w:after="200" w:line="240" w:lineRule="auto"/>
         <w:ind w:left="400" w:hanging="400"/>
         <w:rPr>
-          <w:del w:id="431" w:author="Robinson, James (robins64)" w:date="2022-10-27T11:24:00Z"/>
+          <w:del w:id="438" w:author="Robinson, James (robins64)" w:date="2022-10-27T11:24:00Z"/>
           <w:rFonts w:ascii="Times New Roman" w:hAnsi="Times New Roman" w:cs="Times New Roman"/>
           <w:color w:val="000000"/>
         </w:rPr>
       </w:pPr>
-      <w:ins w:id="432" w:author="Robinson, James (robins64)" w:date="2022-10-27T11:24:00Z">
-        <w:r>
-          <w:rPr>
-            <w:rFonts w:ascii="Times New Roman" w:hAnsi="Times New Roman" w:cs="Times New Roman"/>
-            <w:color w:val="000000"/>
-          </w:rPr>
-          <w:t xml:space="preserve">Stevens G A, Beal T, Mbuya M N N, Luo H, Neufeld L M and Global Micronutrient Deficiencies Research Group 2022 Micronutrient deficiencies among preschool-aged children and women of reproductive age worldwide: a pooled analysis of individual-level data from population-representative surveys </w:t>
+      <w:ins w:id="439" w:author="Robinson, James (robins64)" w:date="2022-10-27T11:24:00Z">
+        <w:r>
+          <w:rPr>
+            <w:rFonts w:ascii="Times New Roman" w:hAnsi="Times New Roman" w:cs="Times New Roman"/>
+            <w:color w:val="000000"/>
+          </w:rPr>
+          <w:t xml:space="preserve">Stevens G A, Beal T, Mbuya M N </w:t>
+        </w:r>
+        <w:proofErr w:type="spellStart"/>
+        <w:r>
+          <w:rPr>
+            <w:rFonts w:ascii="Times New Roman" w:hAnsi="Times New Roman" w:cs="Times New Roman"/>
+            <w:color w:val="000000"/>
+          </w:rPr>
+          <w:t>N</w:t>
+        </w:r>
+        <w:proofErr w:type="spellEnd"/>
+        <w:r>
+          <w:rPr>
+            <w:rFonts w:ascii="Times New Roman" w:hAnsi="Times New Roman" w:cs="Times New Roman"/>
+            <w:color w:val="000000"/>
+          </w:rPr>
+          <w:t xml:space="preserve">, Luo H, Neufeld L M and Global Micronutrient Deficiencies Research Group 2022 Micronutrient deficiencies among preschool-aged children and women of reproductive age worldwide: a pooled analysis of individual-level data from population-representative surveys </w:t>
         </w:r>
         <w:r>
           <w:rPr>
@@ -13432,7 +17689,7 @@
         <w:spacing w:after="200" w:line="240" w:lineRule="auto"/>
         <w:ind w:left="400" w:hanging="400"/>
         <w:rPr>
-          <w:ins w:id="433" w:author="Robinson, James (robins64)" w:date="2022-10-27T11:24:00Z"/>
+          <w:ins w:id="440" w:author="Robinson, James (robins64)" w:date="2022-10-27T11:24:00Z"/>
           <w:rFonts w:ascii="Times New Roman" w:hAnsi="Times New Roman" w:cs="Times New Roman"/>
           <w:color w:val="000000"/>
         </w:rPr>
@@ -13456,12 +17713,53 @@
         </w:rPr>
       </w:pPr>
       <w:hyperlink r:id="rId498">
-        <w:r>
-          <w:rPr>
-            <w:rFonts w:ascii="Times New Roman" w:hAnsi="Times New Roman" w:cs="Times New Roman"/>
-            <w:color w:val="000000"/>
-          </w:rPr>
-          <w:t xml:space="preserve">Thilsted S H, Thorne-Lyman A, Webb P, Bogard J R, Subasinghe R, Phillips M J and Allison E H 2016 Sustaining healthy diets: The role of capture fisheries and aquaculture for improving nutrition in the post-2015 era </w:t>
+        <w:proofErr w:type="spellStart"/>
+        <w:r>
+          <w:rPr>
+            <w:rFonts w:ascii="Times New Roman" w:hAnsi="Times New Roman" w:cs="Times New Roman"/>
+            <w:color w:val="000000"/>
+          </w:rPr>
+          <w:t>Thilsted</w:t>
+        </w:r>
+        <w:proofErr w:type="spellEnd"/>
+        <w:r>
+          <w:rPr>
+            <w:rFonts w:ascii="Times New Roman" w:hAnsi="Times New Roman" w:cs="Times New Roman"/>
+            <w:color w:val="000000"/>
+          </w:rPr>
+          <w:t xml:space="preserve"> S H, Thorne-Lyman A, Webb P, </w:t>
+        </w:r>
+        <w:proofErr w:type="spellStart"/>
+        <w:r>
+          <w:rPr>
+            <w:rFonts w:ascii="Times New Roman" w:hAnsi="Times New Roman" w:cs="Times New Roman"/>
+            <w:color w:val="000000"/>
+          </w:rPr>
+          <w:t>Bogard</w:t>
+        </w:r>
+        <w:proofErr w:type="spellEnd"/>
+        <w:r>
+          <w:rPr>
+            <w:rFonts w:ascii="Times New Roman" w:hAnsi="Times New Roman" w:cs="Times New Roman"/>
+            <w:color w:val="000000"/>
+          </w:rPr>
+          <w:t xml:space="preserve"> J R, </w:t>
+        </w:r>
+        <w:proofErr w:type="spellStart"/>
+        <w:r>
+          <w:rPr>
+            <w:rFonts w:ascii="Times New Roman" w:hAnsi="Times New Roman" w:cs="Times New Roman"/>
+            <w:color w:val="000000"/>
+          </w:rPr>
+          <w:t>Subasinghe</w:t>
+        </w:r>
+        <w:proofErr w:type="spellEnd"/>
+        <w:r>
+          <w:rPr>
+            <w:rFonts w:ascii="Times New Roman" w:hAnsi="Times New Roman" w:cs="Times New Roman"/>
+            <w:color w:val="000000"/>
+          </w:rPr>
+          <w:t xml:space="preserve"> R, Phillips M J and Allison E H 2016 Sustaining healthy diets: The role of capture fisheries and aquaculture for improving nutrition in the post-2015 era </w:t>
         </w:r>
       </w:hyperlink>
       <w:hyperlink r:id="rId499">
@@ -13684,7 +17982,23 @@
             <w:rFonts w:ascii="Times New Roman" w:hAnsi="Times New Roman" w:cs="Times New Roman"/>
             <w:color w:val="000000"/>
           </w:rPr>
-          <w:t xml:space="preserve"> (Seafish)</w:t>
+          <w:t xml:space="preserve"> (</w:t>
+        </w:r>
+        <w:proofErr w:type="spellStart"/>
+        <w:r>
+          <w:rPr>
+            <w:rFonts w:ascii="Times New Roman" w:hAnsi="Times New Roman" w:cs="Times New Roman"/>
+            <w:color w:val="000000"/>
+          </w:rPr>
+          <w:t>Seafish</w:t>
+        </w:r>
+        <w:proofErr w:type="spellEnd"/>
+        <w:r>
+          <w:rPr>
+            <w:rFonts w:ascii="Times New Roman" w:hAnsi="Times New Roman" w:cs="Times New Roman"/>
+            <w:color w:val="000000"/>
+          </w:rPr>
+          <w:t>)</w:t>
         </w:r>
       </w:hyperlink>
     </w:p>
@@ -13730,7 +18044,23 @@
             <w:rFonts w:ascii="Times New Roman" w:hAnsi="Times New Roman" w:cs="Times New Roman"/>
             <w:color w:val="000000"/>
           </w:rPr>
-          <w:t xml:space="preserve"> (Seafish)</w:t>
+          <w:t xml:space="preserve"> (</w:t>
+        </w:r>
+        <w:proofErr w:type="spellStart"/>
+        <w:r>
+          <w:rPr>
+            <w:rFonts w:ascii="Times New Roman" w:hAnsi="Times New Roman" w:cs="Times New Roman"/>
+            <w:color w:val="000000"/>
+          </w:rPr>
+          <w:t>Seafish</w:t>
+        </w:r>
+        <w:proofErr w:type="spellEnd"/>
+        <w:r>
+          <w:rPr>
+            <w:rFonts w:ascii="Times New Roman" w:hAnsi="Times New Roman" w:cs="Times New Roman"/>
+            <w:color w:val="000000"/>
+          </w:rPr>
+          <w:t>)</w:t>
         </w:r>
       </w:hyperlink>
     </w:p>
@@ -13923,7 +18253,199 @@
             <w:rFonts w:ascii="Times New Roman" w:hAnsi="Times New Roman" w:cs="Times New Roman"/>
             <w:color w:val="000000"/>
           </w:rPr>
-          <w:t xml:space="preserve">Willett W, Rockström J, Loken B, Springmann M, Lang T, Vermeulen S, Garnett T, Tilman D, DeClerck F, Wood A, Jonell M, Clark M, Gordon L J, Fanzo J, Hawkes C, Zurayk R, Rivera J A, De Vries W, Majele Sibanda L, Afshin A, Chaudhary A, Herrero M, Agustina R, Branca F, Lartey A, Fan S, Crona B, Fox E, Bignet V, Troell M, Lindahl T, Singh S, Cornell S E, Srinath Reddy K, Narain S, Nishtar S and Murray C J L 2019 Food in the Anthropocene: the EAT-Lancet Commission on healthy diets from sustainable food systems </w:t>
+          <w:t xml:space="preserve">Willett W, </w:t>
+        </w:r>
+        <w:proofErr w:type="spellStart"/>
+        <w:r>
+          <w:rPr>
+            <w:rFonts w:ascii="Times New Roman" w:hAnsi="Times New Roman" w:cs="Times New Roman"/>
+            <w:color w:val="000000"/>
+          </w:rPr>
+          <w:t>Rockström</w:t>
+        </w:r>
+        <w:proofErr w:type="spellEnd"/>
+        <w:r>
+          <w:rPr>
+            <w:rFonts w:ascii="Times New Roman" w:hAnsi="Times New Roman" w:cs="Times New Roman"/>
+            <w:color w:val="000000"/>
+          </w:rPr>
+          <w:t xml:space="preserve"> J, </w:t>
+        </w:r>
+        <w:proofErr w:type="spellStart"/>
+        <w:r>
+          <w:rPr>
+            <w:rFonts w:ascii="Times New Roman" w:hAnsi="Times New Roman" w:cs="Times New Roman"/>
+            <w:color w:val="000000"/>
+          </w:rPr>
+          <w:t>Loken</w:t>
+        </w:r>
+        <w:proofErr w:type="spellEnd"/>
+        <w:r>
+          <w:rPr>
+            <w:rFonts w:ascii="Times New Roman" w:hAnsi="Times New Roman" w:cs="Times New Roman"/>
+            <w:color w:val="000000"/>
+          </w:rPr>
+          <w:t xml:space="preserve"> B, </w:t>
+        </w:r>
+        <w:proofErr w:type="spellStart"/>
+        <w:r>
+          <w:rPr>
+            <w:rFonts w:ascii="Times New Roman" w:hAnsi="Times New Roman" w:cs="Times New Roman"/>
+            <w:color w:val="000000"/>
+          </w:rPr>
+          <w:t>Springmann</w:t>
+        </w:r>
+        <w:proofErr w:type="spellEnd"/>
+        <w:r>
+          <w:rPr>
+            <w:rFonts w:ascii="Times New Roman" w:hAnsi="Times New Roman" w:cs="Times New Roman"/>
+            <w:color w:val="000000"/>
+          </w:rPr>
+          <w:t xml:space="preserve"> M, Lang T, Vermeulen S, Garnett T, Tilman D, </w:t>
+        </w:r>
+        <w:proofErr w:type="spellStart"/>
+        <w:r>
+          <w:rPr>
+            <w:rFonts w:ascii="Times New Roman" w:hAnsi="Times New Roman" w:cs="Times New Roman"/>
+            <w:color w:val="000000"/>
+          </w:rPr>
+          <w:t>DeClerck</w:t>
+        </w:r>
+        <w:proofErr w:type="spellEnd"/>
+        <w:r>
+          <w:rPr>
+            <w:rFonts w:ascii="Times New Roman" w:hAnsi="Times New Roman" w:cs="Times New Roman"/>
+            <w:color w:val="000000"/>
+          </w:rPr>
+          <w:t xml:space="preserve"> F, Wood A, Jonell M, Clark M, Gordon L J, </w:t>
+        </w:r>
+        <w:proofErr w:type="spellStart"/>
+        <w:r>
+          <w:rPr>
+            <w:rFonts w:ascii="Times New Roman" w:hAnsi="Times New Roman" w:cs="Times New Roman"/>
+            <w:color w:val="000000"/>
+          </w:rPr>
+          <w:t>Fanzo</w:t>
+        </w:r>
+        <w:proofErr w:type="spellEnd"/>
+        <w:r>
+          <w:rPr>
+            <w:rFonts w:ascii="Times New Roman" w:hAnsi="Times New Roman" w:cs="Times New Roman"/>
+            <w:color w:val="000000"/>
+          </w:rPr>
+          <w:t xml:space="preserve"> J, Hawkes C, </w:t>
+        </w:r>
+        <w:proofErr w:type="spellStart"/>
+        <w:r>
+          <w:rPr>
+            <w:rFonts w:ascii="Times New Roman" w:hAnsi="Times New Roman" w:cs="Times New Roman"/>
+            <w:color w:val="000000"/>
+          </w:rPr>
+          <w:t>Zurayk</w:t>
+        </w:r>
+        <w:proofErr w:type="spellEnd"/>
+        <w:r>
+          <w:rPr>
+            <w:rFonts w:ascii="Times New Roman" w:hAnsi="Times New Roman" w:cs="Times New Roman"/>
+            <w:color w:val="000000"/>
+          </w:rPr>
+          <w:t xml:space="preserve"> R, Rivera J A, De Vries W, </w:t>
+        </w:r>
+        <w:proofErr w:type="spellStart"/>
+        <w:r>
+          <w:rPr>
+            <w:rFonts w:ascii="Times New Roman" w:hAnsi="Times New Roman" w:cs="Times New Roman"/>
+            <w:color w:val="000000"/>
+          </w:rPr>
+          <w:t>Majele</w:t>
+        </w:r>
+        <w:proofErr w:type="spellEnd"/>
+        <w:r>
+          <w:rPr>
+            <w:rFonts w:ascii="Times New Roman" w:hAnsi="Times New Roman" w:cs="Times New Roman"/>
+            <w:color w:val="000000"/>
+          </w:rPr>
+          <w:t xml:space="preserve"> Sibanda L, Afshin A, Chaudhary A, Herrero M, Agustina R, </w:t>
+        </w:r>
+        <w:proofErr w:type="spellStart"/>
+        <w:r>
+          <w:rPr>
+            <w:rFonts w:ascii="Times New Roman" w:hAnsi="Times New Roman" w:cs="Times New Roman"/>
+            <w:color w:val="000000"/>
+          </w:rPr>
+          <w:t>Branca</w:t>
+        </w:r>
+        <w:proofErr w:type="spellEnd"/>
+        <w:r>
+          <w:rPr>
+            <w:rFonts w:ascii="Times New Roman" w:hAnsi="Times New Roman" w:cs="Times New Roman"/>
+            <w:color w:val="000000"/>
+          </w:rPr>
+          <w:t xml:space="preserve"> F, Lartey A, Fan S, </w:t>
+        </w:r>
+        <w:proofErr w:type="spellStart"/>
+        <w:r>
+          <w:rPr>
+            <w:rFonts w:ascii="Times New Roman" w:hAnsi="Times New Roman" w:cs="Times New Roman"/>
+            <w:color w:val="000000"/>
+          </w:rPr>
+          <w:t>Crona</w:t>
+        </w:r>
+        <w:proofErr w:type="spellEnd"/>
+        <w:r>
+          <w:rPr>
+            <w:rFonts w:ascii="Times New Roman" w:hAnsi="Times New Roman" w:cs="Times New Roman"/>
+            <w:color w:val="000000"/>
+          </w:rPr>
+          <w:t xml:space="preserve"> B, Fox E, </w:t>
+        </w:r>
+        <w:proofErr w:type="spellStart"/>
+        <w:r>
+          <w:rPr>
+            <w:rFonts w:ascii="Times New Roman" w:hAnsi="Times New Roman" w:cs="Times New Roman"/>
+            <w:color w:val="000000"/>
+          </w:rPr>
+          <w:t>Bignet</w:t>
+        </w:r>
+        <w:proofErr w:type="spellEnd"/>
+        <w:r>
+          <w:rPr>
+            <w:rFonts w:ascii="Times New Roman" w:hAnsi="Times New Roman" w:cs="Times New Roman"/>
+            <w:color w:val="000000"/>
+          </w:rPr>
+          <w:t xml:space="preserve"> V, </w:t>
+        </w:r>
+        <w:proofErr w:type="spellStart"/>
+        <w:r>
+          <w:rPr>
+            <w:rFonts w:ascii="Times New Roman" w:hAnsi="Times New Roman" w:cs="Times New Roman"/>
+            <w:color w:val="000000"/>
+          </w:rPr>
+          <w:t>Troell</w:t>
+        </w:r>
+        <w:proofErr w:type="spellEnd"/>
+        <w:r>
+          <w:rPr>
+            <w:rFonts w:ascii="Times New Roman" w:hAnsi="Times New Roman" w:cs="Times New Roman"/>
+            <w:color w:val="000000"/>
+          </w:rPr>
+          <w:t xml:space="preserve"> M, Lindahl T, Singh S, Cornell S E, Srinath Reddy K, </w:t>
+        </w:r>
+        <w:proofErr w:type="spellStart"/>
+        <w:r>
+          <w:rPr>
+            <w:rFonts w:ascii="Times New Roman" w:hAnsi="Times New Roman" w:cs="Times New Roman"/>
+            <w:color w:val="000000"/>
+          </w:rPr>
+          <w:t>Narain</w:t>
+        </w:r>
+        <w:proofErr w:type="spellEnd"/>
+        <w:r>
+          <w:rPr>
+            <w:rFonts w:ascii="Times New Roman" w:hAnsi="Times New Roman" w:cs="Times New Roman"/>
+            <w:color w:val="000000"/>
+          </w:rPr>
+          <w:t xml:space="preserve"> S, Nishtar S and Murray C J L 2019 Food in the Anthropocene: the EAT-Lancet Commission on healthy diets from sustainable food systems </w:t>
         </w:r>
       </w:hyperlink>
       <w:hyperlink r:id="rId533">
@@ -13988,7 +18510,39 @@
             <w:rFonts w:ascii="Times New Roman" w:hAnsi="Times New Roman" w:cs="Times New Roman"/>
             <w:color w:val="000000"/>
           </w:rPr>
-          <w:t xml:space="preserve">Xu X, Sharma P, Shu S, Lin T-S, Ciais P, Tubiello F N, Smith P, Campbell N and Jain A K 2021 Global greenhouse gas emissions from animal-based foods are twice those of plant-based foods </w:t>
+          <w:t xml:space="preserve">Xu X, Sharma P, Shu S, Lin T-S, </w:t>
+        </w:r>
+        <w:proofErr w:type="spellStart"/>
+        <w:r>
+          <w:rPr>
+            <w:rFonts w:ascii="Times New Roman" w:hAnsi="Times New Roman" w:cs="Times New Roman"/>
+            <w:color w:val="000000"/>
+          </w:rPr>
+          <w:t>Ciais</w:t>
+        </w:r>
+        <w:proofErr w:type="spellEnd"/>
+        <w:r>
+          <w:rPr>
+            <w:rFonts w:ascii="Times New Roman" w:hAnsi="Times New Roman" w:cs="Times New Roman"/>
+            <w:color w:val="000000"/>
+          </w:rPr>
+          <w:t xml:space="preserve"> P, </w:t>
+        </w:r>
+        <w:proofErr w:type="spellStart"/>
+        <w:r>
+          <w:rPr>
+            <w:rFonts w:ascii="Times New Roman" w:hAnsi="Times New Roman" w:cs="Times New Roman"/>
+            <w:color w:val="000000"/>
+          </w:rPr>
+          <w:t>Tubiello</w:t>
+        </w:r>
+        <w:proofErr w:type="spellEnd"/>
+        <w:r>
+          <w:rPr>
+            <w:rFonts w:ascii="Times New Roman" w:hAnsi="Times New Roman" w:cs="Times New Roman"/>
+            <w:color w:val="000000"/>
+          </w:rPr>
+          <w:t xml:space="preserve"> F N, Smith P, Campbell N and Jain A K 2021 Global greenhouse gas emissions from animal-based foods are twice those of plant-based foods </w:t>
         </w:r>
       </w:hyperlink>
       <w:hyperlink r:id="rId538">
@@ -14063,7 +18617,25 @@
             <w:i/>
             <w:color w:val="000000"/>
           </w:rPr>
-          <w:t>J. int. food agribus. mark.</w:t>
+          <w:t xml:space="preserve">J. int. food </w:t>
+        </w:r>
+        <w:proofErr w:type="spellStart"/>
+        <w:r>
+          <w:rPr>
+            <w:rFonts w:ascii="Times New Roman" w:hAnsi="Times New Roman" w:cs="Times New Roman"/>
+            <w:i/>
+            <w:color w:val="000000"/>
+          </w:rPr>
+          <w:t>agribus</w:t>
+        </w:r>
+        <w:proofErr w:type="spellEnd"/>
+        <w:r>
+          <w:rPr>
+            <w:rFonts w:ascii="Times New Roman" w:hAnsi="Times New Roman" w:cs="Times New Roman"/>
+            <w:i/>
+            <w:color w:val="000000"/>
+          </w:rPr>
+          <w:t>. mark.</w:t>
         </w:r>
       </w:hyperlink>
       <w:hyperlink r:id="rId544">
@@ -14118,7 +18690,119 @@
             <w:rFonts w:ascii="Times New Roman" w:hAnsi="Times New Roman" w:cs="Times New Roman"/>
             <w:color w:val="000000"/>
           </w:rPr>
-          <w:t xml:space="preserve">Ziegler F, Hornborg S, Green B S, Eigaard O R, Farmery A K, Hammar L, Hartmann K, Molander S, Parker R W R, Skontorp Hognes E, Vázquez-Rowe I and Smith A D M 2016 Expanding the concept of sustainable seafood using Life Cycle Assessment </w:t>
+          <w:t xml:space="preserve">Ziegler F, </w:t>
+        </w:r>
+        <w:proofErr w:type="spellStart"/>
+        <w:r>
+          <w:rPr>
+            <w:rFonts w:ascii="Times New Roman" w:hAnsi="Times New Roman" w:cs="Times New Roman"/>
+            <w:color w:val="000000"/>
+          </w:rPr>
+          <w:t>Hornborg</w:t>
+        </w:r>
+        <w:proofErr w:type="spellEnd"/>
+        <w:r>
+          <w:rPr>
+            <w:rFonts w:ascii="Times New Roman" w:hAnsi="Times New Roman" w:cs="Times New Roman"/>
+            <w:color w:val="000000"/>
+          </w:rPr>
+          <w:t xml:space="preserve"> S, Green B S, </w:t>
+        </w:r>
+        <w:proofErr w:type="spellStart"/>
+        <w:r>
+          <w:rPr>
+            <w:rFonts w:ascii="Times New Roman" w:hAnsi="Times New Roman" w:cs="Times New Roman"/>
+            <w:color w:val="000000"/>
+          </w:rPr>
+          <w:t>Eigaard</w:t>
+        </w:r>
+        <w:proofErr w:type="spellEnd"/>
+        <w:r>
+          <w:rPr>
+            <w:rFonts w:ascii="Times New Roman" w:hAnsi="Times New Roman" w:cs="Times New Roman"/>
+            <w:color w:val="000000"/>
+          </w:rPr>
+          <w:t xml:space="preserve"> O R, </w:t>
+        </w:r>
+        <w:proofErr w:type="spellStart"/>
+        <w:r>
+          <w:rPr>
+            <w:rFonts w:ascii="Times New Roman" w:hAnsi="Times New Roman" w:cs="Times New Roman"/>
+            <w:color w:val="000000"/>
+          </w:rPr>
+          <w:t>Farmery</w:t>
+        </w:r>
+        <w:proofErr w:type="spellEnd"/>
+        <w:r>
+          <w:rPr>
+            <w:rFonts w:ascii="Times New Roman" w:hAnsi="Times New Roman" w:cs="Times New Roman"/>
+            <w:color w:val="000000"/>
+          </w:rPr>
+          <w:t xml:space="preserve"> A K, </w:t>
+        </w:r>
+        <w:proofErr w:type="spellStart"/>
+        <w:r>
+          <w:rPr>
+            <w:rFonts w:ascii="Times New Roman" w:hAnsi="Times New Roman" w:cs="Times New Roman"/>
+            <w:color w:val="000000"/>
+          </w:rPr>
+          <w:t>Hammar</w:t>
+        </w:r>
+        <w:proofErr w:type="spellEnd"/>
+        <w:r>
+          <w:rPr>
+            <w:rFonts w:ascii="Times New Roman" w:hAnsi="Times New Roman" w:cs="Times New Roman"/>
+            <w:color w:val="000000"/>
+          </w:rPr>
+          <w:t xml:space="preserve"> L, Hartmann K, </w:t>
+        </w:r>
+        <w:proofErr w:type="spellStart"/>
+        <w:r>
+          <w:rPr>
+            <w:rFonts w:ascii="Times New Roman" w:hAnsi="Times New Roman" w:cs="Times New Roman"/>
+            <w:color w:val="000000"/>
+          </w:rPr>
+          <w:t>Molander</w:t>
+        </w:r>
+        <w:proofErr w:type="spellEnd"/>
+        <w:r>
+          <w:rPr>
+            <w:rFonts w:ascii="Times New Roman" w:hAnsi="Times New Roman" w:cs="Times New Roman"/>
+            <w:color w:val="000000"/>
+          </w:rPr>
+          <w:t xml:space="preserve"> S, Parker R W R, </w:t>
+        </w:r>
+        <w:proofErr w:type="spellStart"/>
+        <w:r>
+          <w:rPr>
+            <w:rFonts w:ascii="Times New Roman" w:hAnsi="Times New Roman" w:cs="Times New Roman"/>
+            <w:color w:val="000000"/>
+          </w:rPr>
+          <w:t>Skontorp</w:t>
+        </w:r>
+        <w:proofErr w:type="spellEnd"/>
+        <w:r>
+          <w:rPr>
+            <w:rFonts w:ascii="Times New Roman" w:hAnsi="Times New Roman" w:cs="Times New Roman"/>
+            <w:color w:val="000000"/>
+          </w:rPr>
+          <w:t xml:space="preserve"> </w:t>
+        </w:r>
+        <w:proofErr w:type="spellStart"/>
+        <w:r>
+          <w:rPr>
+            <w:rFonts w:ascii="Times New Roman" w:hAnsi="Times New Roman" w:cs="Times New Roman"/>
+            <w:color w:val="000000"/>
+          </w:rPr>
+          <w:t>Hognes</w:t>
+        </w:r>
+        <w:proofErr w:type="spellEnd"/>
+        <w:r>
+          <w:rPr>
+            <w:rFonts w:ascii="Times New Roman" w:hAnsi="Times New Roman" w:cs="Times New Roman"/>
+            <w:color w:val="000000"/>
+          </w:rPr>
+          <w:t xml:space="preserve"> E, Vázquez-Rowe I and Smith A D M 2016 Expanding the concept of sustainable seafood using Life Cycle Assessment </w:t>
         </w:r>
       </w:hyperlink>
       <w:hyperlink r:id="rId548">
@@ -14128,7 +18812,25 @@
             <w:i/>
             <w:color w:val="000000"/>
           </w:rPr>
-          <w:t xml:space="preserve">Fish Fish </w:t>
+          <w:t xml:space="preserve">Fish </w:t>
+        </w:r>
+        <w:proofErr w:type="spellStart"/>
+        <w:r>
+          <w:rPr>
+            <w:rFonts w:ascii="Times New Roman" w:hAnsi="Times New Roman" w:cs="Times New Roman"/>
+            <w:i/>
+            <w:color w:val="000000"/>
+          </w:rPr>
+          <w:t>Fish</w:t>
+        </w:r>
+        <w:proofErr w:type="spellEnd"/>
+        <w:r>
+          <w:rPr>
+            <w:rFonts w:ascii="Times New Roman" w:hAnsi="Times New Roman" w:cs="Times New Roman"/>
+            <w:i/>
+            <w:color w:val="000000"/>
+          </w:rPr>
+          <w:t xml:space="preserve"> </w:t>
         </w:r>
       </w:hyperlink>
       <w:hyperlink r:id="rId549">
@@ -14183,7 +18885,23 @@
             <w:rFonts w:ascii="Times New Roman" w:hAnsi="Times New Roman" w:cs="Times New Roman"/>
             <w:color w:val="000000"/>
           </w:rPr>
-          <w:t xml:space="preserve">Ziegler F, Tyedmers P H and Parker R W R 2022 Methods matter: Improved practices for environmental evaluation of dietary patterns </w:t>
+          <w:t xml:space="preserve">Ziegler F, </w:t>
+        </w:r>
+        <w:proofErr w:type="spellStart"/>
+        <w:r>
+          <w:rPr>
+            <w:rFonts w:ascii="Times New Roman" w:hAnsi="Times New Roman" w:cs="Times New Roman"/>
+            <w:color w:val="000000"/>
+          </w:rPr>
+          <w:t>Tyedmers</w:t>
+        </w:r>
+        <w:proofErr w:type="spellEnd"/>
+        <w:r>
+          <w:rPr>
+            <w:rFonts w:ascii="Times New Roman" w:hAnsi="Times New Roman" w:cs="Times New Roman"/>
+            <w:color w:val="000000"/>
+          </w:rPr>
+          <w:t xml:space="preserve"> P H and Parker R W R 2022 Methods matter: Improved practices for environmental evaluation of dietary patterns </w:t>
         </w:r>
       </w:hyperlink>
       <w:hyperlink r:id="rId553">
@@ -14248,7 +18966,87 @@
             <w:rFonts w:ascii="Times New Roman" w:hAnsi="Times New Roman" w:cs="Times New Roman"/>
             <w:color w:val="000000"/>
           </w:rPr>
-          <w:t xml:space="preserve">Ziegler F, Winther U, Hognes E S, Emanuelsson A, Sund V and Ellingsen H 2013 The carbon footprint of Norwegian seafood products on the global seafood market: Carbon footprint of Norwegian seafood on global market </w:t>
+          <w:t xml:space="preserve">Ziegler F, </w:t>
+        </w:r>
+        <w:proofErr w:type="spellStart"/>
+        <w:r>
+          <w:rPr>
+            <w:rFonts w:ascii="Times New Roman" w:hAnsi="Times New Roman" w:cs="Times New Roman"/>
+            <w:color w:val="000000"/>
+          </w:rPr>
+          <w:t>Winther</w:t>
+        </w:r>
+        <w:proofErr w:type="spellEnd"/>
+        <w:r>
+          <w:rPr>
+            <w:rFonts w:ascii="Times New Roman" w:hAnsi="Times New Roman" w:cs="Times New Roman"/>
+            <w:color w:val="000000"/>
+          </w:rPr>
+          <w:t xml:space="preserve"> U, </w:t>
+        </w:r>
+        <w:proofErr w:type="spellStart"/>
+        <w:r>
+          <w:rPr>
+            <w:rFonts w:ascii="Times New Roman" w:hAnsi="Times New Roman" w:cs="Times New Roman"/>
+            <w:color w:val="000000"/>
+          </w:rPr>
+          <w:t>Hognes</w:t>
+        </w:r>
+        <w:proofErr w:type="spellEnd"/>
+        <w:r>
+          <w:rPr>
+            <w:rFonts w:ascii="Times New Roman" w:hAnsi="Times New Roman" w:cs="Times New Roman"/>
+            <w:color w:val="000000"/>
+          </w:rPr>
+          <w:t xml:space="preserve"> E S, </w:t>
+        </w:r>
+        <w:proofErr w:type="spellStart"/>
+        <w:r>
+          <w:rPr>
+            <w:rFonts w:ascii="Times New Roman" w:hAnsi="Times New Roman" w:cs="Times New Roman"/>
+            <w:color w:val="000000"/>
+          </w:rPr>
+          <w:t>Emanuelsson</w:t>
+        </w:r>
+        <w:proofErr w:type="spellEnd"/>
+        <w:r>
+          <w:rPr>
+            <w:rFonts w:ascii="Times New Roman" w:hAnsi="Times New Roman" w:cs="Times New Roman"/>
+            <w:color w:val="000000"/>
+          </w:rPr>
+          <w:t xml:space="preserve"> A, </w:t>
+        </w:r>
+        <w:proofErr w:type="spellStart"/>
+        <w:r>
+          <w:rPr>
+            <w:rFonts w:ascii="Times New Roman" w:hAnsi="Times New Roman" w:cs="Times New Roman"/>
+            <w:color w:val="000000"/>
+          </w:rPr>
+          <w:t>Sund</w:t>
+        </w:r>
+        <w:proofErr w:type="spellEnd"/>
+        <w:r>
+          <w:rPr>
+            <w:rFonts w:ascii="Times New Roman" w:hAnsi="Times New Roman" w:cs="Times New Roman"/>
+            <w:color w:val="000000"/>
+          </w:rPr>
+          <w:t xml:space="preserve"> V and </w:t>
+        </w:r>
+        <w:proofErr w:type="spellStart"/>
+        <w:r>
+          <w:rPr>
+            <w:rFonts w:ascii="Times New Roman" w:hAnsi="Times New Roman" w:cs="Times New Roman"/>
+            <w:color w:val="000000"/>
+          </w:rPr>
+          <w:t>Ellingsen</w:t>
+        </w:r>
+        <w:proofErr w:type="spellEnd"/>
+        <w:r>
+          <w:rPr>
+            <w:rFonts w:ascii="Times New Roman" w:hAnsi="Times New Roman" w:cs="Times New Roman"/>
+            <w:color w:val="000000"/>
+          </w:rPr>
+          <w:t xml:space="preserve"> H 2013 The carbon footprint of Norwegian seafood products on the global seafood market: Carbon footprint of Norwegian seafood on global market </w:t>
         </w:r>
       </w:hyperlink>
       <w:hyperlink r:id="rId558">
